--- a/LESWEEK4/Reader_Biostatica_Matlab_Wk4_1_READER.docx
+++ b/LESWEEK4/Reader_Biostatica_Matlab_Wk4_1_READER.docx
@@ -16,12 +16,12 @@
           <w:r>
             <w:rPr>
               <w:noProof/>
-              <w:lang w:eastAsia="nl-NL"/>
+              <w:lang w:val="en-US"/>
             </w:rPr>
             <mc:AlternateContent>
               <mc:Choice Requires="wps">
                 <w:drawing>
-                  <wp:anchor distT="0" distB="0" distL="114300" distR="114300" simplePos="0" relativeHeight="251659264" behindDoc="0" locked="0" layoutInCell="1" allowOverlap="1">
+                  <wp:anchor distT="0" distB="0" distL="114300" distR="114300" simplePos="0" relativeHeight="251659264" behindDoc="0" locked="0" layoutInCell="1" allowOverlap="1" wp14:anchorId="52C5A98A" wp14:editId="0405F9CA">
                     <wp:simplePos x="0" y="0"/>
                     <wp:positionH relativeFrom="page">
                       <wp:align>center</wp:align>
@@ -113,10 +113,10 @@
                                       <w:r>
                                         <w:rPr>
                                           <w:noProof/>
-                                          <w:lang w:eastAsia="nl-NL"/>
+                                          <w:lang w:val="en-US"/>
                                         </w:rPr>
                                         <w:drawing>
-                                          <wp:inline distT="0" distB="0" distL="0" distR="0" wp14:anchorId="44B59D71" wp14:editId="0665CFA5">
+                                          <wp:inline distT="0" distB="0" distL="0" distR="0" wp14:anchorId="32794680" wp14:editId="71926A46">
                                             <wp:extent cx="2216266" cy="1001864"/>
                                             <wp:effectExtent l="0" t="0" r="0" b="8255"/>
                                             <wp:docPr id="3" name="Afbeelding 3"/>
@@ -181,7 +181,7 @@
                                       <w:sdtContent>
                                         <w:p>
                                           <w:pPr>
-                                            <w:pStyle w:val="Geenafstand"/>
+                                            <w:pStyle w:val="NoSpacing"/>
                                             <w:spacing w:line="312" w:lineRule="auto"/>
                                             <w:jc w:val="center"/>
                                             <w:rPr>
@@ -205,7 +205,7 @@
                                     </w:sdt>
                                     <w:p>
                                       <w:pPr>
-                                        <w:pStyle w:val="Geenafstand"/>
+                                        <w:pStyle w:val="NoSpacing"/>
                                         <w:jc w:val="right"/>
                                         <w:rPr>
                                           <w:color w:val="ED7D31" w:themeColor="accent2"/>
@@ -216,7 +216,7 @@
                                     </w:p>
                                     <w:p>
                                       <w:pPr>
-                                        <w:pStyle w:val="Geenafstand"/>
+                                        <w:pStyle w:val="NoSpacing"/>
                                         <w:jc w:val="right"/>
                                         <w:rPr>
                                           <w:color w:val="ED7D31" w:themeColor="accent2"/>
@@ -227,7 +227,7 @@
                                     </w:p>
                                     <w:p>
                                       <w:pPr>
-                                        <w:pStyle w:val="Geenafstand"/>
+                                        <w:pStyle w:val="NoSpacing"/>
                                         <w:jc w:val="right"/>
                                         <w:rPr>
                                           <w:color w:val="ED7D31" w:themeColor="accent2"/>
@@ -238,7 +238,7 @@
                                     </w:p>
                                     <w:p>
                                       <w:pPr>
-                                        <w:pStyle w:val="Geenafstand"/>
+                                        <w:pStyle w:val="NoSpacing"/>
                                         <w:jc w:val="right"/>
                                         <w:rPr>
                                           <w:color w:val="ED7D31" w:themeColor="accent2"/>
@@ -249,7 +249,7 @@
                                     </w:p>
                                     <w:p>
                                       <w:pPr>
-                                        <w:pStyle w:val="Geenafstand"/>
+                                        <w:pStyle w:val="NoSpacing"/>
                                         <w:jc w:val="right"/>
                                         <w:rPr>
                                           <w:color w:val="ED7D31" w:themeColor="accent2"/>
@@ -260,7 +260,7 @@
                                     </w:p>
                                     <w:p>
                                       <w:pPr>
-                                        <w:pStyle w:val="Geenafstand"/>
+                                        <w:pStyle w:val="NoSpacing"/>
                                         <w:jc w:val="right"/>
                                         <w:rPr>
                                           <w:color w:val="ED7D31" w:themeColor="accent2"/>
@@ -271,7 +271,7 @@
                                     </w:p>
                                     <w:p>
                                       <w:pPr>
-                                        <w:pStyle w:val="Geenafstand"/>
+                                        <w:pStyle w:val="NoSpacing"/>
                                         <w:jc w:val="right"/>
                                         <w:rPr>
                                           <w:color w:val="ED7D31" w:themeColor="accent2"/>
@@ -282,7 +282,7 @@
                                     </w:p>
                                     <w:p>
                                       <w:pPr>
-                                        <w:pStyle w:val="Geenafstand"/>
+                                        <w:pStyle w:val="NoSpacing"/>
                                         <w:jc w:val="right"/>
                                         <w:rPr>
                                           <w:color w:val="ED7D31" w:themeColor="accent2"/>
@@ -293,7 +293,7 @@
                                     </w:p>
                                     <w:p>
                                       <w:pPr>
-                                        <w:pStyle w:val="Geenafstand"/>
+                                        <w:pStyle w:val="NoSpacing"/>
                                         <w:jc w:val="right"/>
                                         <w:rPr>
                                           <w:color w:val="ED7D31" w:themeColor="accent2"/>
@@ -304,7 +304,7 @@
                                     </w:p>
                                     <w:p>
                                       <w:pPr>
-                                        <w:pStyle w:val="Geenafstand"/>
+                                        <w:pStyle w:val="NoSpacing"/>
                                         <w:jc w:val="right"/>
                                         <w:rPr>
                                           <w:color w:val="ED7D31" w:themeColor="accent2"/>
@@ -315,7 +315,7 @@
                                     </w:p>
                                     <w:p>
                                       <w:pPr>
-                                        <w:pStyle w:val="Geenafstand"/>
+                                        <w:pStyle w:val="NoSpacing"/>
                                         <w:jc w:val="right"/>
                                         <w:rPr>
                                           <w:color w:val="ED7D31" w:themeColor="accent2"/>
@@ -326,7 +326,7 @@
                                     </w:p>
                                     <w:p>
                                       <w:pPr>
-                                        <w:pStyle w:val="Geenafstand"/>
+                                        <w:pStyle w:val="NoSpacing"/>
                                         <w:jc w:val="right"/>
                                         <w:rPr>
                                           <w:color w:val="ED7D31" w:themeColor="accent2"/>
@@ -337,7 +337,7 @@
                                     </w:p>
                                     <w:p>
                                       <w:pPr>
-                                        <w:pStyle w:val="Geenafstand"/>
+                                        <w:pStyle w:val="NoSpacing"/>
                                         <w:jc w:val="right"/>
                                         <w:rPr>
                                           <w:color w:val="ED7D31" w:themeColor="accent2"/>
@@ -348,7 +348,7 @@
                                     </w:p>
                                     <w:p>
                                       <w:pPr>
-                                        <w:pStyle w:val="Geenafstand"/>
+                                        <w:pStyle w:val="NoSpacing"/>
                                         <w:jc w:val="right"/>
                                         <w:rPr>
                                           <w:color w:val="ED7D31" w:themeColor="accent2"/>
@@ -359,7 +359,7 @@
                                     </w:p>
                                     <w:p>
                                       <w:pPr>
-                                        <w:pStyle w:val="Geenafstand"/>
+                                        <w:pStyle w:val="NoSpacing"/>
                                         <w:jc w:val="right"/>
                                         <w:rPr>
                                           <w:color w:val="ED7D31" w:themeColor="accent2"/>
@@ -370,7 +370,7 @@
                                     </w:p>
                                     <w:p>
                                       <w:pPr>
-                                        <w:pStyle w:val="Geenafstand"/>
+                                        <w:pStyle w:val="NoSpacing"/>
                                         <w:jc w:val="right"/>
                                         <w:rPr>
                                           <w:color w:val="ED7D31" w:themeColor="accent2"/>
@@ -381,7 +381,7 @@
                                     </w:p>
                                     <w:p>
                                       <w:pPr>
-                                        <w:pStyle w:val="Geenafstand"/>
+                                        <w:pStyle w:val="NoSpacing"/>
                                         <w:jc w:val="right"/>
                                         <w:rPr>
                                           <w:color w:val="ED7D31" w:themeColor="accent2"/>
@@ -392,7 +392,7 @@
                                     </w:p>
                                     <w:p>
                                       <w:pPr>
-                                        <w:pStyle w:val="Geenafstand"/>
+                                        <w:pStyle w:val="NoSpacing"/>
                                         <w:jc w:val="right"/>
                                         <w:rPr>
                                           <w:color w:val="ED7D31" w:themeColor="accent2"/>
@@ -418,7 +418,7 @@
                                       <w:sdtContent>
                                         <w:p>
                                           <w:pPr>
-                                            <w:pStyle w:val="Geenafstand"/>
+                                            <w:pStyle w:val="NoSpacing"/>
                                             <w:jc w:val="right"/>
                                             <w:rPr>
                                               <w:color w:val="ED7D31" w:themeColor="accent2"/>
@@ -510,10 +510,10 @@
                                       <w:r>
                                         <w:rPr>
                                           <w:noProof/>
-                                          <w:lang w:eastAsia="nl-NL"/>
+                                          <w:lang w:val="en-US"/>
                                         </w:rPr>
                                         <w:drawing>
-                                          <wp:inline distT="0" distB="0" distL="0" distR="0" wp14:anchorId="614C7246" wp14:editId="4CC8C2C4">
+                                          <wp:inline distT="0" distB="0" distL="0" distR="0" wp14:anchorId="1903EE1A" wp14:editId="46D219DC">
                                             <wp:extent cx="1431109" cy="1285875"/>
                                             <wp:effectExtent l="0" t="0" r="0" b="0"/>
                                             <wp:docPr id="1" name="Afbeelding 1"/>
@@ -577,6 +577,7 @@
                                         </w:sdtPr>
                                         <w:sdtEndPr/>
                                         <w:sdtContent>
+                                          <w:proofErr w:type="spellStart"/>
                                           <w:r>
                                             <w:rPr>
                                               <w:color w:val="ED7D31" w:themeColor="accent2"/>
@@ -585,6 +586,7 @@
                                             </w:rPr>
                                             <w:t>Matlab</w:t>
                                           </w:r>
+                                          <w:proofErr w:type="spellEnd"/>
                                           <w:r>
                                             <w:rPr>
                                               <w:color w:val="ED7D31" w:themeColor="accent2"/>
@@ -616,7 +618,7 @@
                                     </w:p>
                                     <w:p>
                                       <w:pPr>
-                                        <w:pStyle w:val="Geenafstand"/>
+                                        <w:pStyle w:val="NoSpacing"/>
                                       </w:pPr>
                                     </w:p>
                                   </w:tc>
@@ -645,7 +647,7 @@
               </mc:Choice>
               <mc:Fallback>
                 <w:pict>
-                  <v:shapetype id="_x0000_t202" coordsize="21600,21600" o:spt="202" path="m,l,21600r21600,l21600,xe">
+                  <v:shapetype w14:anchorId="52C5A98A" id="_x0000_t202" coordsize="21600,21600" o:spt="202" path="m,l,21600r21600,l21600,xe">
                     <v:stroke joinstyle="miter"/>
                     <v:path gradientshapeok="t" o:connecttype="rect"/>
                   </v:shapetype>
@@ -687,10 +689,10 @@
                                 <w:r>
                                   <w:rPr>
                                     <w:noProof/>
-                                    <w:lang w:eastAsia="nl-NL"/>
+                                    <w:lang w:val="en-US"/>
                                   </w:rPr>
                                   <w:drawing>
-                                    <wp:inline distT="0" distB="0" distL="0" distR="0" wp14:anchorId="44B59D71" wp14:editId="0665CFA5">
+                                    <wp:inline distT="0" distB="0" distL="0" distR="0" wp14:anchorId="32794680" wp14:editId="71926A46">
                                       <wp:extent cx="2216266" cy="1001864"/>
                                       <wp:effectExtent l="0" t="0" r="0" b="8255"/>
                                       <wp:docPr id="3" name="Afbeelding 3"/>
@@ -755,7 +757,7 @@
                                 <w:sdtContent>
                                   <w:p>
                                     <w:pPr>
-                                      <w:pStyle w:val="Geenafstand"/>
+                                      <w:pStyle w:val="NoSpacing"/>
                                       <w:spacing w:line="312" w:lineRule="auto"/>
                                       <w:jc w:val="center"/>
                                       <w:rPr>
@@ -779,7 +781,7 @@
                               </w:sdt>
                               <w:p>
                                 <w:pPr>
-                                  <w:pStyle w:val="Geenafstand"/>
+                                  <w:pStyle w:val="NoSpacing"/>
                                   <w:jc w:val="right"/>
                                   <w:rPr>
                                     <w:color w:val="ED7D31" w:themeColor="accent2"/>
@@ -790,7 +792,7 @@
                               </w:p>
                               <w:p>
                                 <w:pPr>
-                                  <w:pStyle w:val="Geenafstand"/>
+                                  <w:pStyle w:val="NoSpacing"/>
                                   <w:jc w:val="right"/>
                                   <w:rPr>
                                     <w:color w:val="ED7D31" w:themeColor="accent2"/>
@@ -801,7 +803,7 @@
                               </w:p>
                               <w:p>
                                 <w:pPr>
-                                  <w:pStyle w:val="Geenafstand"/>
+                                  <w:pStyle w:val="NoSpacing"/>
                                   <w:jc w:val="right"/>
                                   <w:rPr>
                                     <w:color w:val="ED7D31" w:themeColor="accent2"/>
@@ -812,7 +814,7 @@
                               </w:p>
                               <w:p>
                                 <w:pPr>
-                                  <w:pStyle w:val="Geenafstand"/>
+                                  <w:pStyle w:val="NoSpacing"/>
                                   <w:jc w:val="right"/>
                                   <w:rPr>
                                     <w:color w:val="ED7D31" w:themeColor="accent2"/>
@@ -823,7 +825,7 @@
                               </w:p>
                               <w:p>
                                 <w:pPr>
-                                  <w:pStyle w:val="Geenafstand"/>
+                                  <w:pStyle w:val="NoSpacing"/>
                                   <w:jc w:val="right"/>
                                   <w:rPr>
                                     <w:color w:val="ED7D31" w:themeColor="accent2"/>
@@ -834,7 +836,7 @@
                               </w:p>
                               <w:p>
                                 <w:pPr>
-                                  <w:pStyle w:val="Geenafstand"/>
+                                  <w:pStyle w:val="NoSpacing"/>
                                   <w:jc w:val="right"/>
                                   <w:rPr>
                                     <w:color w:val="ED7D31" w:themeColor="accent2"/>
@@ -845,7 +847,7 @@
                               </w:p>
                               <w:p>
                                 <w:pPr>
-                                  <w:pStyle w:val="Geenafstand"/>
+                                  <w:pStyle w:val="NoSpacing"/>
                                   <w:jc w:val="right"/>
                                   <w:rPr>
                                     <w:color w:val="ED7D31" w:themeColor="accent2"/>
@@ -856,7 +858,7 @@
                               </w:p>
                               <w:p>
                                 <w:pPr>
-                                  <w:pStyle w:val="Geenafstand"/>
+                                  <w:pStyle w:val="NoSpacing"/>
                                   <w:jc w:val="right"/>
                                   <w:rPr>
                                     <w:color w:val="ED7D31" w:themeColor="accent2"/>
@@ -867,7 +869,7 @@
                               </w:p>
                               <w:p>
                                 <w:pPr>
-                                  <w:pStyle w:val="Geenafstand"/>
+                                  <w:pStyle w:val="NoSpacing"/>
                                   <w:jc w:val="right"/>
                                   <w:rPr>
                                     <w:color w:val="ED7D31" w:themeColor="accent2"/>
@@ -878,7 +880,7 @@
                               </w:p>
                               <w:p>
                                 <w:pPr>
-                                  <w:pStyle w:val="Geenafstand"/>
+                                  <w:pStyle w:val="NoSpacing"/>
                                   <w:jc w:val="right"/>
                                   <w:rPr>
                                     <w:color w:val="ED7D31" w:themeColor="accent2"/>
@@ -889,7 +891,7 @@
                               </w:p>
                               <w:p>
                                 <w:pPr>
-                                  <w:pStyle w:val="Geenafstand"/>
+                                  <w:pStyle w:val="NoSpacing"/>
                                   <w:jc w:val="right"/>
                                   <w:rPr>
                                     <w:color w:val="ED7D31" w:themeColor="accent2"/>
@@ -900,7 +902,7 @@
                               </w:p>
                               <w:p>
                                 <w:pPr>
-                                  <w:pStyle w:val="Geenafstand"/>
+                                  <w:pStyle w:val="NoSpacing"/>
                                   <w:jc w:val="right"/>
                                   <w:rPr>
                                     <w:color w:val="ED7D31" w:themeColor="accent2"/>
@@ -911,7 +913,7 @@
                               </w:p>
                               <w:p>
                                 <w:pPr>
-                                  <w:pStyle w:val="Geenafstand"/>
+                                  <w:pStyle w:val="NoSpacing"/>
                                   <w:jc w:val="right"/>
                                   <w:rPr>
                                     <w:color w:val="ED7D31" w:themeColor="accent2"/>
@@ -922,7 +924,7 @@
                               </w:p>
                               <w:p>
                                 <w:pPr>
-                                  <w:pStyle w:val="Geenafstand"/>
+                                  <w:pStyle w:val="NoSpacing"/>
                                   <w:jc w:val="right"/>
                                   <w:rPr>
                                     <w:color w:val="ED7D31" w:themeColor="accent2"/>
@@ -933,7 +935,7 @@
                               </w:p>
                               <w:p>
                                 <w:pPr>
-                                  <w:pStyle w:val="Geenafstand"/>
+                                  <w:pStyle w:val="NoSpacing"/>
                                   <w:jc w:val="right"/>
                                   <w:rPr>
                                     <w:color w:val="ED7D31" w:themeColor="accent2"/>
@@ -944,7 +946,7 @@
                               </w:p>
                               <w:p>
                                 <w:pPr>
-                                  <w:pStyle w:val="Geenafstand"/>
+                                  <w:pStyle w:val="NoSpacing"/>
                                   <w:jc w:val="right"/>
                                   <w:rPr>
                                     <w:color w:val="ED7D31" w:themeColor="accent2"/>
@@ -955,7 +957,7 @@
                               </w:p>
                               <w:p>
                                 <w:pPr>
-                                  <w:pStyle w:val="Geenafstand"/>
+                                  <w:pStyle w:val="NoSpacing"/>
                                   <w:jc w:val="right"/>
                                   <w:rPr>
                                     <w:color w:val="ED7D31" w:themeColor="accent2"/>
@@ -966,7 +968,7 @@
                               </w:p>
                               <w:p>
                                 <w:pPr>
-                                  <w:pStyle w:val="Geenafstand"/>
+                                  <w:pStyle w:val="NoSpacing"/>
                                   <w:jc w:val="right"/>
                                   <w:rPr>
                                     <w:color w:val="ED7D31" w:themeColor="accent2"/>
@@ -992,7 +994,7 @@
                                 <w:sdtContent>
                                   <w:p>
                                     <w:pPr>
-                                      <w:pStyle w:val="Geenafstand"/>
+                                      <w:pStyle w:val="NoSpacing"/>
                                       <w:jc w:val="right"/>
                                       <w:rPr>
                                         <w:color w:val="ED7D31" w:themeColor="accent2"/>
@@ -1084,10 +1086,10 @@
                                 <w:r>
                                   <w:rPr>
                                     <w:noProof/>
-                                    <w:lang w:eastAsia="nl-NL"/>
+                                    <w:lang w:val="en-US"/>
                                   </w:rPr>
                                   <w:drawing>
-                                    <wp:inline distT="0" distB="0" distL="0" distR="0" wp14:anchorId="614C7246" wp14:editId="4CC8C2C4">
+                                    <wp:inline distT="0" distB="0" distL="0" distR="0" wp14:anchorId="1903EE1A" wp14:editId="46D219DC">
                                       <wp:extent cx="1431109" cy="1285875"/>
                                       <wp:effectExtent l="0" t="0" r="0" b="0"/>
                                       <wp:docPr id="1" name="Afbeelding 1"/>
@@ -1151,6 +1153,7 @@
                                   </w:sdtPr>
                                   <w:sdtEndPr/>
                                   <w:sdtContent>
+                                    <w:proofErr w:type="spellStart"/>
                                     <w:r>
                                       <w:rPr>
                                         <w:color w:val="ED7D31" w:themeColor="accent2"/>
@@ -1159,6 +1162,7 @@
                                       </w:rPr>
                                       <w:t>Matlab</w:t>
                                     </w:r>
+                                    <w:proofErr w:type="spellEnd"/>
                                     <w:r>
                                       <w:rPr>
                                         <w:color w:val="ED7D31" w:themeColor="accent2"/>
@@ -1190,7 +1194,7 @@
                               </w:p>
                               <w:p>
                                 <w:pPr>
-                                  <w:pStyle w:val="Geenafstand"/>
+                                  <w:pStyle w:val="NoSpacing"/>
                                 </w:pPr>
                               </w:p>
                             </w:tc>
@@ -1235,7 +1239,7 @@
       <w:sdtContent>
         <w:p>
           <w:pPr>
-            <w:pStyle w:val="Kopvaninhoudsopgave"/>
+            <w:pStyle w:val="TOCHeading"/>
             <w:numPr>
               <w:ilvl w:val="0"/>
               <w:numId w:val="0"/>
@@ -1248,7 +1252,7 @@
         </w:p>
         <w:p>
           <w:pPr>
-            <w:pStyle w:val="Inhopg1"/>
+            <w:pStyle w:val="TOC1"/>
             <w:rPr>
               <w:rFonts w:eastAsiaTheme="minorEastAsia"/>
               <w:b w:val="0"/>
@@ -1325,7 +1329,7 @@
         </w:p>
         <w:p>
           <w:pPr>
-            <w:pStyle w:val="Inhopg1"/>
+            <w:pStyle w:val="TOC1"/>
             <w:rPr>
               <w:rFonts w:eastAsiaTheme="minorEastAsia"/>
               <w:b w:val="0"/>
@@ -1409,7 +1413,7 @@
         </w:p>
         <w:p>
           <w:pPr>
-            <w:pStyle w:val="Inhopg1"/>
+            <w:pStyle w:val="TOC1"/>
             <w:rPr>
               <w:rFonts w:eastAsiaTheme="minorEastAsia"/>
               <w:b w:val="0"/>
@@ -1493,7 +1497,7 @@
         </w:p>
         <w:p>
           <w:pPr>
-            <w:pStyle w:val="Inhopg2"/>
+            <w:pStyle w:val="TOC2"/>
             <w:rPr>
               <w:rFonts w:eastAsiaTheme="minorEastAsia"/>
               <w:noProof/>
@@ -1577,7 +1581,7 @@
         </w:p>
         <w:p>
           <w:pPr>
-            <w:pStyle w:val="Inhopg2"/>
+            <w:pStyle w:val="TOC2"/>
             <w:rPr>
               <w:rFonts w:eastAsiaTheme="minorEastAsia"/>
               <w:noProof/>
@@ -1661,7 +1665,7 @@
         </w:p>
         <w:p>
           <w:pPr>
-            <w:pStyle w:val="Inhopg1"/>
+            <w:pStyle w:val="TOC1"/>
             <w:rPr>
               <w:rFonts w:eastAsiaTheme="minorEastAsia"/>
               <w:b w:val="0"/>
@@ -1766,7 +1770,7 @@
     </w:p>
     <w:p>
       <w:pPr>
-        <w:pStyle w:val="Kop1"/>
+        <w:pStyle w:val="Heading1"/>
         <w:numPr>
           <w:ilvl w:val="0"/>
           <w:numId w:val="0"/>
@@ -1786,7 +1790,7 @@
     </w:p>
     <w:tbl>
       <w:tblPr>
-        <w:tblStyle w:val="Tabelraster"/>
+        <w:tblStyle w:val="TableGrid"/>
         <w:tblW w:w="0" w:type="auto"/>
         <w:tblLook w:val="04A0" w:firstRow="1" w:lastRow="0" w:firstColumn="1" w:lastColumn="0" w:noHBand="0" w:noVBand="1"/>
       </w:tblPr>
@@ -2050,7 +2054,7 @@
     </w:p>
     <w:p>
       <w:pPr>
-        <w:pStyle w:val="Kop1"/>
+        <w:pStyle w:val="Heading1"/>
       </w:pPr>
       <w:bookmarkStart w:id="2" w:name="_Toc487553274"/>
       <w:r>
@@ -2091,54 +2095,4004 @@
         <w:t xml:space="preserve"> en wij passen het dan z.s.m. aan.</w:t>
       </w:r>
     </w:p>
+    <w:p>
+      <w:r>
+        <w:t xml:space="preserve">In dit deel gaan we verder in op het ontwerpen van een programma. We zullen de nadruk leggen op het interpreteren van veelvoorkomende foutmeldingen en hoe we die kunnen oplossen. Daarnaast laten we zien hoe we </w:t>
+      </w:r>
+      <w:proofErr w:type="spellStart"/>
+      <w:r>
+        <w:t>Matlab</w:t>
+      </w:r>
+      <w:proofErr w:type="spellEnd"/>
+      <w:r>
+        <w:t xml:space="preserve"> kunnen gebruiken om hulp te zoeken bij functies en problemen. </w:t>
+      </w:r>
+    </w:p>
+    <w:p>
+      <w:pPr>
+        <w:pStyle w:val="Heading1"/>
+      </w:pPr>
+      <w:bookmarkStart w:id="3" w:name="_Toc487553275"/>
+      <w:r>
+        <w:t>Het gestructureerd ontwerpen van een programma</w:t>
+      </w:r>
+      <w:bookmarkEnd w:id="3"/>
+    </w:p>
+    <w:p>
+      <w:r>
+        <w:t>We hebben eerder gesproken over het maken van een programma. Naast tips over het gebruik van commentaar en netjes variabelen en functies een naam geven, hebben we ook gesproken over de fouten die je kunt maken. W</w:t>
+      </w:r>
+      <w:r>
+        <w:t>e daar wat verder op in.</w:t>
+      </w:r>
+    </w:p>
+    <w:p>
+      <w:r>
+        <w:t>We herhalen eerst een aantal “</w:t>
+      </w:r>
+      <w:commentRangeStart w:id="4"/>
+      <w:r>
+        <w:t xml:space="preserve">best </w:t>
+      </w:r>
+      <w:proofErr w:type="spellStart"/>
+      <w:r>
+        <w:t>practices</w:t>
+      </w:r>
+      <w:commentRangeEnd w:id="4"/>
+      <w:proofErr w:type="spellEnd"/>
+      <w:r>
+        <w:rPr>
+          <w:rStyle w:val="CommentReference"/>
+        </w:rPr>
+        <w:commentReference w:id="4"/>
+      </w:r>
+      <w:r>
+        <w:t>” voor het programmeren</w:t>
+      </w:r>
+    </w:p>
+    <w:p>
+      <w:pPr>
+        <w:pStyle w:val="ListParagraph"/>
+        <w:numPr>
+          <w:ilvl w:val="0"/>
+          <w:numId w:val="17"/>
+        </w:numPr>
+      </w:pPr>
+      <w:r>
+        <w:t>Beschrijf eerst wat het programma (of de functie) doet</w:t>
+      </w:r>
+    </w:p>
+    <w:p>
+      <w:pPr>
+        <w:pStyle w:val="ListParagraph"/>
+        <w:numPr>
+          <w:ilvl w:val="0"/>
+          <w:numId w:val="17"/>
+        </w:numPr>
+      </w:pPr>
+      <w:r>
+        <w:t xml:space="preserve">Geef aan wat de </w:t>
+      </w:r>
+      <w:proofErr w:type="spellStart"/>
+      <w:r>
+        <w:t>inputs</w:t>
+      </w:r>
+      <w:proofErr w:type="spellEnd"/>
+      <w:r>
+        <w:t xml:space="preserve"> en </w:t>
+      </w:r>
+      <w:proofErr w:type="spellStart"/>
+      <w:r>
+        <w:t>outputs</w:t>
+      </w:r>
+      <w:proofErr w:type="spellEnd"/>
+      <w:r>
+        <w:t xml:space="preserve"> zijn</w:t>
+      </w:r>
+    </w:p>
+    <w:p>
+      <w:pPr>
+        <w:pStyle w:val="ListParagraph"/>
+        <w:numPr>
+          <w:ilvl w:val="0"/>
+          <w:numId w:val="17"/>
+        </w:numPr>
+      </w:pPr>
+      <w:r>
+        <w:t>Geef het programma of de functie een naam die de lading dekt</w:t>
+      </w:r>
+    </w:p>
+    <w:p>
+      <w:pPr>
+        <w:pStyle w:val="ListParagraph"/>
+        <w:numPr>
+          <w:ilvl w:val="0"/>
+          <w:numId w:val="17"/>
+        </w:numPr>
+      </w:pPr>
+      <w:r>
+        <w:t>Geef variabelen een duidelijke naam zodat deze ondubbelzinnig is</w:t>
+      </w:r>
+    </w:p>
+    <w:p>
+      <w:pPr>
+        <w:pStyle w:val="ListParagraph"/>
+        <w:numPr>
+          <w:ilvl w:val="0"/>
+          <w:numId w:val="17"/>
+        </w:numPr>
+      </w:pPr>
+      <w:r>
+        <w:t>Geb</w:t>
+      </w:r>
+      <w:bookmarkStart w:id="5" w:name="_GoBack"/>
+      <w:bookmarkEnd w:id="5"/>
+      <w:r>
+        <w:t>ruik nooit getallen die niet direct te verklaren zijn. Definieer deze eerst vooraf zodat jij of iemand anders meteen kan zien wat het is. Bijvoorbeeld het aantal proefpersonen of de sample frequentie.</w:t>
+      </w:r>
+    </w:p>
+    <w:p>
+      <w:pPr>
+        <w:pStyle w:val="Heading2"/>
+      </w:pPr>
+      <w:bookmarkStart w:id="6" w:name="_Toc487553276"/>
+      <w:r>
+        <w:t>Het interpreteren van fouten</w:t>
+      </w:r>
+      <w:bookmarkEnd w:id="6"/>
+    </w:p>
+    <w:p>
+      <w:r>
+        <w:t xml:space="preserve">We zullen een aantal veel voorkomende fouten demonstreren aan de hand van eenvoudige voorbeelden. </w:t>
+      </w:r>
+      <w:r>
+        <w:t>Hierbij leune</w:t>
+      </w:r>
+      <w:r>
+        <w:t xml:space="preserve">n we flink op de informatie op </w:t>
+      </w:r>
+      <w:r>
+        <w:t>twee websites</w:t>
+      </w:r>
+      <w:r>
+        <w:rPr>
+          <w:rStyle w:val="EndnoteReference"/>
+        </w:rPr>
+        <w:endnoteReference w:id="1"/>
+      </w:r>
+      <w:r>
+        <w:t>.</w:t>
+      </w:r>
+    </w:p>
+    <w:p>
+      <w:pPr>
+        <w:pStyle w:val="ListParagraph"/>
+        <w:numPr>
+          <w:ilvl w:val="0"/>
+          <w:numId w:val="18"/>
+        </w:numPr>
+        <w:rPr>
+          <w:u w:val="single"/>
+        </w:rPr>
+      </w:pPr>
+      <w:r>
+        <w:rPr>
+          <w:u w:val="single"/>
+        </w:rPr>
+        <w:t>Te veel of te weinig haakjes</w:t>
+      </w:r>
+    </w:p>
+    <w:p>
+      <w:pPr>
+        <w:autoSpaceDE w:val="0"/>
+        <w:autoSpaceDN w:val="0"/>
+        <w:adjustRightInd w:val="0"/>
+        <w:spacing w:after="0" w:line="240" w:lineRule="auto"/>
+        <w:ind w:firstLine="720"/>
+        <w:rPr>
+          <w:rFonts w:ascii="Consolas" w:hAnsi="Consolas" w:cs="Courier New"/>
+          <w:color w:val="000000"/>
+          <w:szCs w:val="20"/>
+          <w:lang w:val="en-US"/>
+        </w:rPr>
+      </w:pPr>
+      <w:r>
+        <w:rPr>
+          <w:rFonts w:ascii="Consolas" w:hAnsi="Consolas" w:cs="Courier New"/>
+          <w:color w:val="000000"/>
+          <w:szCs w:val="20"/>
+          <w:lang w:val="en-US"/>
+        </w:rPr>
+        <w:t>t = 1;</w:t>
+      </w:r>
+    </w:p>
+    <w:p>
+      <w:pPr>
+        <w:autoSpaceDE w:val="0"/>
+        <w:autoSpaceDN w:val="0"/>
+        <w:adjustRightInd w:val="0"/>
+        <w:spacing w:after="0" w:line="240" w:lineRule="auto"/>
+        <w:ind w:firstLine="720"/>
+        <w:rPr>
+          <w:rFonts w:ascii="Consolas" w:hAnsi="Consolas" w:cs="Courier New"/>
+          <w:szCs w:val="24"/>
+          <w:lang w:val="en-US"/>
+        </w:rPr>
+      </w:pPr>
+      <w:r>
+        <w:rPr>
+          <w:rFonts w:ascii="Consolas" w:hAnsi="Consolas" w:cs="Courier New"/>
+          <w:color w:val="000000"/>
+          <w:szCs w:val="20"/>
+          <w:lang w:val="en-US"/>
+        </w:rPr>
+        <w:t xml:space="preserve">x = </w:t>
+      </w:r>
+      <w:proofErr w:type="gramStart"/>
+      <w:r>
+        <w:rPr>
+          <w:rFonts w:ascii="Consolas" w:hAnsi="Consolas" w:cs="Courier New"/>
+          <w:color w:val="000000"/>
+          <w:szCs w:val="20"/>
+          <w:lang w:val="en-US"/>
+        </w:rPr>
+        <w:t>sin(</w:t>
+      </w:r>
+      <w:proofErr w:type="gramEnd"/>
+      <w:r>
+        <w:rPr>
+          <w:rFonts w:ascii="Consolas" w:hAnsi="Consolas" w:cs="Courier New"/>
+          <w:color w:val="000000"/>
+          <w:szCs w:val="20"/>
+          <w:lang w:val="en-US"/>
+        </w:rPr>
+        <w:t>t));</w:t>
+      </w:r>
+    </w:p>
+    <w:p>
+      <w:pPr>
+        <w:autoSpaceDE w:val="0"/>
+        <w:autoSpaceDN w:val="0"/>
+        <w:adjustRightInd w:val="0"/>
+        <w:spacing w:after="0" w:line="240" w:lineRule="auto"/>
+        <w:ind w:firstLine="720"/>
+        <w:rPr>
+          <w:rFonts w:ascii="Consolas" w:hAnsi="Consolas" w:cs="Courier New"/>
+          <w:szCs w:val="24"/>
+          <w:lang w:val="en-US"/>
+        </w:rPr>
+      </w:pPr>
+      <w:r>
+        <w:rPr>
+          <w:rFonts w:ascii="Consolas" w:hAnsi="Consolas" w:cs="Courier New"/>
+          <w:color w:val="000000"/>
+          <w:szCs w:val="20"/>
+          <w:lang w:val="en-US"/>
+        </w:rPr>
+        <w:t xml:space="preserve">y = </w:t>
+      </w:r>
+      <w:proofErr w:type="gramStart"/>
+      <w:r>
+        <w:rPr>
+          <w:rFonts w:ascii="Consolas" w:hAnsi="Consolas" w:cs="Courier New"/>
+          <w:color w:val="000000"/>
+          <w:szCs w:val="20"/>
+          <w:lang w:val="en-US"/>
+        </w:rPr>
+        <w:t>cos(</w:t>
+      </w:r>
+      <w:proofErr w:type="gramEnd"/>
+      <w:r>
+        <w:rPr>
+          <w:rFonts w:ascii="Consolas" w:hAnsi="Consolas" w:cs="Courier New"/>
+          <w:color w:val="000000"/>
+          <w:szCs w:val="20"/>
+          <w:lang w:val="en-US"/>
+        </w:rPr>
+        <w:t>t;</w:t>
+      </w:r>
+    </w:p>
+    <w:p>
+      <w:pPr>
+        <w:autoSpaceDE w:val="0"/>
+        <w:autoSpaceDN w:val="0"/>
+        <w:adjustRightInd w:val="0"/>
+        <w:spacing w:after="0" w:line="240" w:lineRule="auto"/>
+        <w:ind w:firstLine="720"/>
+        <w:rPr>
+          <w:rFonts w:ascii="Consolas" w:hAnsi="Consolas" w:cs="Courier New"/>
+          <w:szCs w:val="24"/>
+        </w:rPr>
+      </w:pPr>
+      <w:proofErr w:type="spellStart"/>
+      <w:proofErr w:type="gramStart"/>
+      <w:r>
+        <w:rPr>
+          <w:rFonts w:ascii="Consolas" w:hAnsi="Consolas" w:cs="Courier New"/>
+          <w:color w:val="000000"/>
+          <w:szCs w:val="20"/>
+        </w:rPr>
+        <w:t>z</w:t>
+      </w:r>
+      <w:proofErr w:type="spellEnd"/>
+      <w:r>
+        <w:rPr>
+          <w:rFonts w:ascii="Consolas" w:hAnsi="Consolas" w:cs="Courier New"/>
+          <w:color w:val="000000"/>
+          <w:szCs w:val="20"/>
+        </w:rPr>
+        <w:t xml:space="preserve"> = tan(t});</w:t>
+      </w:r>
+      <w:proofErr w:type="gramEnd"/>
+    </w:p>
+    <w:p>
+      <w:pPr>
+        <w:autoSpaceDE w:val="0"/>
+        <w:autoSpaceDN w:val="0"/>
+        <w:adjustRightInd w:val="0"/>
+        <w:spacing w:after="0" w:line="240" w:lineRule="auto"/>
+        <w:ind w:firstLine="720"/>
+        <w:rPr>
+          <w:rFonts w:ascii="Consolas" w:hAnsi="Consolas" w:cs="Courier New"/>
+          <w:color w:val="000000"/>
+          <w:szCs w:val="20"/>
+        </w:rPr>
+      </w:pPr>
+      <w:r>
+        <w:rPr>
+          <w:rFonts w:ascii="Consolas" w:hAnsi="Consolas" w:cs="Courier New"/>
+          <w:color w:val="000000"/>
+          <w:szCs w:val="20"/>
+        </w:rPr>
+        <w:t>kolommen = [1 2 3]];</w:t>
+      </w:r>
+    </w:p>
+    <w:p>
+      <w:pPr>
+        <w:autoSpaceDE w:val="0"/>
+        <w:autoSpaceDN w:val="0"/>
+        <w:adjustRightInd w:val="0"/>
+        <w:spacing w:after="0" w:line="240" w:lineRule="auto"/>
+        <w:rPr>
+          <w:rFonts w:ascii="Courier New" w:hAnsi="Courier New" w:cs="Courier New"/>
+          <w:sz w:val="24"/>
+          <w:szCs w:val="24"/>
+        </w:rPr>
+      </w:pPr>
+    </w:p>
+    <w:p>
+      <w:pPr>
+        <w:pStyle w:val="ListParagraph"/>
+      </w:pPr>
+      <w:r>
+        <w:t xml:space="preserve">Deze fouten worden door de editor al opgemerkt een door een rood streepje aan de rechterkant gemarkeerd. </w:t>
+      </w:r>
+      <w:r>
+        <w:t>Als deze commando’s toch uitgevoerd worden volgt de volgende foutmelding:</w:t>
+      </w:r>
+    </w:p>
+    <w:p>
+      <w:pPr>
+        <w:pStyle w:val="ListParagraph"/>
+      </w:pPr>
+    </w:p>
+    <w:p>
+      <w:pPr>
+        <w:pStyle w:val="ListParagraph"/>
+        <w:rPr>
+          <w:rFonts w:ascii="Consolas" w:hAnsi="Consolas"/>
+          <w:lang w:val="en-US"/>
+        </w:rPr>
+      </w:pPr>
+      <w:r>
+        <w:rPr>
+          <w:rFonts w:ascii="Consolas" w:hAnsi="Consolas"/>
+          <w:lang w:val="en-US"/>
+        </w:rPr>
+        <w:t xml:space="preserve">x = </w:t>
+      </w:r>
+      <w:proofErr w:type="gramStart"/>
+      <w:r>
+        <w:rPr>
+          <w:rFonts w:ascii="Consolas" w:hAnsi="Consolas"/>
+          <w:lang w:val="en-US"/>
+        </w:rPr>
+        <w:t>sin(</w:t>
+      </w:r>
+      <w:proofErr w:type="gramEnd"/>
+      <w:r>
+        <w:rPr>
+          <w:rFonts w:ascii="Consolas" w:hAnsi="Consolas"/>
+          <w:lang w:val="en-US"/>
+        </w:rPr>
+        <w:t>t));</w:t>
+      </w:r>
+    </w:p>
+    <w:p>
+      <w:pPr>
+        <w:pStyle w:val="ListParagraph"/>
+        <w:rPr>
+          <w:rFonts w:ascii="Consolas" w:hAnsi="Consolas"/>
+          <w:color w:val="FF0000"/>
+          <w:lang w:val="en-US"/>
+        </w:rPr>
+      </w:pPr>
+      <w:r>
+        <w:rPr>
+          <w:rFonts w:ascii="Consolas" w:hAnsi="Consolas"/>
+          <w:color w:val="FF0000"/>
+          <w:lang w:val="en-US"/>
+        </w:rPr>
+        <w:t xml:space="preserve"> x = </w:t>
+      </w:r>
+      <w:proofErr w:type="gramStart"/>
+      <w:r>
+        <w:rPr>
+          <w:rFonts w:ascii="Consolas" w:hAnsi="Consolas"/>
+          <w:color w:val="FF0000"/>
+          <w:lang w:val="en-US"/>
+        </w:rPr>
+        <w:t>sin(</w:t>
+      </w:r>
+      <w:proofErr w:type="gramEnd"/>
+      <w:r>
+        <w:rPr>
+          <w:rFonts w:ascii="Consolas" w:hAnsi="Consolas"/>
+          <w:color w:val="FF0000"/>
+          <w:lang w:val="en-US"/>
+        </w:rPr>
+        <w:t>t));</w:t>
+      </w:r>
+    </w:p>
+    <w:p>
+      <w:pPr>
+        <w:pStyle w:val="ListParagraph"/>
+        <w:rPr>
+          <w:rFonts w:ascii="Consolas" w:hAnsi="Consolas"/>
+          <w:color w:val="FF0000"/>
+        </w:rPr>
+      </w:pPr>
+      <w:r>
+        <w:rPr>
+          <w:rFonts w:ascii="Consolas" w:hAnsi="Consolas"/>
+          <w:color w:val="FF0000"/>
+          <w:lang w:val="en-US"/>
+        </w:rPr>
+        <w:t xml:space="preserve">           </w:t>
+      </w:r>
+      <w:r>
+        <w:rPr>
+          <w:rFonts w:ascii="Consolas" w:hAnsi="Consolas"/>
+          <w:color w:val="FF0000"/>
+        </w:rPr>
+        <w:t>↑</w:t>
+      </w:r>
+    </w:p>
+    <w:p>
+      <w:pPr>
+        <w:pStyle w:val="ListParagraph"/>
+        <w:rPr>
+          <w:rFonts w:ascii="Consolas" w:hAnsi="Consolas"/>
+          <w:color w:val="FF0000"/>
+          <w:lang w:val="en-US"/>
+        </w:rPr>
+      </w:pPr>
+      <w:r>
+        <w:rPr>
+          <w:rFonts w:ascii="Consolas" w:hAnsi="Consolas"/>
+          <w:color w:val="FF0000"/>
+          <w:lang w:val="en-US"/>
+        </w:rPr>
+        <w:t>Error: Unbalanced or unexpected parenthesis or bracket.</w:t>
+      </w:r>
+    </w:p>
+    <w:p>
+      <w:pPr>
+        <w:pStyle w:val="ListParagraph"/>
+        <w:rPr>
+          <w:lang w:val="en-US"/>
+        </w:rPr>
+      </w:pPr>
+    </w:p>
+    <w:p>
+      <w:pPr>
+        <w:pStyle w:val="ListParagraph"/>
+        <w:numPr>
+          <w:ilvl w:val="0"/>
+          <w:numId w:val="18"/>
+        </w:numPr>
+        <w:rPr>
+          <w:u w:val="single"/>
+        </w:rPr>
+      </w:pPr>
+      <w:r>
+        <w:rPr>
+          <w:u w:val="single"/>
+        </w:rPr>
+        <w:t>Problemen bij het vermenigvuldigen van matrices of vectoren</w:t>
+      </w:r>
+    </w:p>
+    <w:p>
+      <w:pPr>
+        <w:pStyle w:val="ListParagraph"/>
+      </w:pPr>
+      <w:r>
+        <w:t xml:space="preserve">Als we twee matrices </w:t>
+      </w:r>
+      <w:r>
+        <w:rPr>
+          <w:position w:val="-4"/>
+        </w:rPr>
+        <w:object w:dxaOrig="240" w:dyaOrig="260" w14:anchorId="08CD2C71">
+          <v:shapetype id="_x0000_t75" coordsize="21600,21600" o:spt="75" o:preferrelative="t" path="m@4@5l@4@11@9@11@9@5xe" filled="f" stroked="f">
+            <v:stroke joinstyle="miter"/>
+            <v:formulas>
+              <v:f eqn="if lineDrawn pixelLineWidth 0"/>
+              <v:f eqn="sum @0 1 0"/>
+              <v:f eqn="sum 0 0 @1"/>
+              <v:f eqn="prod @2 1 2"/>
+              <v:f eqn="prod @3 21600 pixelWidth"/>
+              <v:f eqn="prod @3 21600 pixelHeight"/>
+              <v:f eqn="sum @0 0 1"/>
+              <v:f eqn="prod @6 1 2"/>
+              <v:f eqn="prod @7 21600 pixelWidth"/>
+              <v:f eqn="sum @8 21600 0"/>
+              <v:f eqn="prod @7 21600 pixelHeight"/>
+              <v:f eqn="sum @10 21600 0"/>
+            </v:formulas>
+            <v:path o:extrusionok="f" gradientshapeok="t" o:connecttype="rect"/>
+            <o:lock v:ext="edit" aspectratio="t"/>
+          </v:shapetype>
+          <v:shape id="_x0000_i1025" type="#_x0000_t75" style="width:12pt;height:12.75pt" o:ole="">
+            <v:imagedata r:id="rId13" o:title=""/>
+          </v:shape>
+          <o:OLEObject Type="Embed" ProgID="Equation.DSMT4" ShapeID="_x0000_i1025" DrawAspect="Content" ObjectID="_1567173820" r:id="rId14"/>
+        </w:object>
+      </w:r>
+      <w:r>
+        <w:t xml:space="preserve"> (</w:t>
+      </w:r>
+      <w:proofErr w:type="spellStart"/>
+      <w:r>
+        <w:rPr>
+          <w:i/>
+        </w:rPr>
+        <w:t>m</w:t>
+      </w:r>
+      <w:r>
+        <w:rPr>
+          <w:rFonts w:cstheme="minorHAnsi"/>
+        </w:rPr>
+        <w:t>×</w:t>
+      </w:r>
+      <w:r>
+        <w:rPr>
+          <w:i/>
+        </w:rPr>
+        <w:t>n</w:t>
+      </w:r>
+      <w:proofErr w:type="spellEnd"/>
+      <w:r>
+        <w:t xml:space="preserve">) en </w:t>
+      </w:r>
+      <w:r>
+        <w:rPr>
+          <w:position w:val="-4"/>
+        </w:rPr>
+        <w:object w:dxaOrig="240" w:dyaOrig="260" w14:anchorId="422EAFE9">
+          <v:shape id="_x0000_i1026" type="#_x0000_t75" style="width:12pt;height:12.75pt" o:ole="">
+            <v:imagedata r:id="rId15" o:title=""/>
+          </v:shape>
+          <o:OLEObject Type="Embed" ProgID="Equation.DSMT4" ShapeID="_x0000_i1026" DrawAspect="Content" ObjectID="_1567173821" r:id="rId16"/>
+        </w:object>
+      </w:r>
+      <w:r>
+        <w:t xml:space="preserve"> (</w:t>
+      </w:r>
+      <w:proofErr w:type="spellStart"/>
+      <w:r>
+        <w:rPr>
+          <w:i/>
+        </w:rPr>
+        <w:t>k</w:t>
+      </w:r>
+      <w:r>
+        <w:rPr>
+          <w:rFonts w:cstheme="minorHAnsi"/>
+        </w:rPr>
+        <w:t>×</w:t>
+      </w:r>
+      <w:r>
+        <w:rPr>
+          <w:i/>
+        </w:rPr>
+        <w:t>l</w:t>
+      </w:r>
+      <w:proofErr w:type="spellEnd"/>
+      <w:r>
+        <w:t>)</w:t>
+      </w:r>
+      <w:r>
+        <w:t xml:space="preserve"> </w:t>
+      </w:r>
+      <w:r>
+        <w:t>willen vermenigvuldigen, dan moeten de afmeting m en k aan elkaar gelijk zijn. Dit zijn de binnenste afmetingen van de matrices als ze vermenigvuldigd worden. Als deze afmetingen niet overeen komen dan is de foutmelding:</w:t>
+      </w:r>
+    </w:p>
+    <w:p>
+      <w:pPr>
+        <w:pStyle w:val="ListParagraph"/>
+      </w:pPr>
+    </w:p>
+    <w:p>
+      <w:pPr>
+        <w:autoSpaceDE w:val="0"/>
+        <w:autoSpaceDN w:val="0"/>
+        <w:adjustRightInd w:val="0"/>
+        <w:spacing w:after="0" w:line="240" w:lineRule="auto"/>
+        <w:ind w:left="720"/>
+        <w:rPr>
+          <w:rFonts w:ascii="Consolas" w:hAnsi="Consolas" w:cs="Courier New"/>
+          <w:szCs w:val="24"/>
+          <w:lang w:val="en-US"/>
+        </w:rPr>
+      </w:pPr>
+      <w:r>
+        <w:rPr>
+          <w:rFonts w:ascii="Consolas" w:hAnsi="Consolas" w:cs="Courier New"/>
+          <w:color w:val="000000"/>
+          <w:szCs w:val="20"/>
+          <w:lang w:val="en-US"/>
+        </w:rPr>
+        <w:lastRenderedPageBreak/>
+        <w:t xml:space="preserve">A = [1 2 3]; </w:t>
+      </w:r>
+    </w:p>
+    <w:p>
+      <w:pPr>
+        <w:autoSpaceDE w:val="0"/>
+        <w:autoSpaceDN w:val="0"/>
+        <w:adjustRightInd w:val="0"/>
+        <w:spacing w:after="0" w:line="240" w:lineRule="auto"/>
+        <w:ind w:left="720"/>
+        <w:rPr>
+          <w:rFonts w:ascii="Consolas" w:hAnsi="Consolas" w:cs="Courier New"/>
+          <w:szCs w:val="24"/>
+          <w:lang w:val="en-US"/>
+        </w:rPr>
+      </w:pPr>
+      <w:r>
+        <w:rPr>
+          <w:rFonts w:ascii="Consolas" w:hAnsi="Consolas" w:cs="Courier New"/>
+          <w:color w:val="000000"/>
+          <w:szCs w:val="20"/>
+          <w:lang w:val="en-US"/>
+        </w:rPr>
+        <w:t xml:space="preserve">B = [4 5 6]; </w:t>
+      </w:r>
+    </w:p>
+    <w:p>
+      <w:pPr>
+        <w:autoSpaceDE w:val="0"/>
+        <w:autoSpaceDN w:val="0"/>
+        <w:adjustRightInd w:val="0"/>
+        <w:spacing w:after="0" w:line="240" w:lineRule="auto"/>
+        <w:ind w:left="720"/>
+        <w:rPr>
+          <w:rFonts w:ascii="Consolas" w:hAnsi="Consolas" w:cs="Courier New"/>
+          <w:szCs w:val="24"/>
+          <w:lang w:val="en-US"/>
+        </w:rPr>
+      </w:pPr>
+      <w:r>
+        <w:rPr>
+          <w:rFonts w:ascii="Consolas" w:hAnsi="Consolas" w:cs="Courier New"/>
+          <w:color w:val="000000"/>
+          <w:szCs w:val="20"/>
+          <w:lang w:val="en-US"/>
+        </w:rPr>
+        <w:t>A*B</w:t>
+      </w:r>
+    </w:p>
+    <w:p>
+      <w:pPr>
+        <w:pStyle w:val="ListParagraph"/>
+      </w:pPr>
+    </w:p>
+    <w:p>
+      <w:pPr>
+        <w:pStyle w:val="ListParagraph"/>
+      </w:pPr>
+    </w:p>
+    <w:p>
+      <w:pPr>
+        <w:pStyle w:val="ListParagraph"/>
+        <w:rPr>
+          <w:rFonts w:ascii="Consolas" w:hAnsi="Consolas"/>
+          <w:color w:val="FF0000"/>
+        </w:rPr>
+      </w:pPr>
+      <w:r>
+        <w:rPr>
+          <w:rFonts w:ascii="Consolas" w:hAnsi="Consolas"/>
+          <w:color w:val="FF0000"/>
+        </w:rPr>
+        <w:t xml:space="preserve">Error </w:t>
+      </w:r>
+      <w:proofErr w:type="spellStart"/>
+      <w:proofErr w:type="gramStart"/>
+      <w:r>
+        <w:rPr>
+          <w:rFonts w:ascii="Consolas" w:hAnsi="Consolas"/>
+          <w:color w:val="FF0000"/>
+        </w:rPr>
+        <w:t>using</w:t>
+      </w:r>
+      <w:proofErr w:type="spellEnd"/>
+      <w:r>
+        <w:rPr>
+          <w:rFonts w:ascii="Consolas" w:hAnsi="Consolas"/>
+          <w:color w:val="FF0000"/>
+        </w:rPr>
+        <w:t xml:space="preserve">  </w:t>
+      </w:r>
+      <w:proofErr w:type="gramEnd"/>
+      <w:r>
+        <w:rPr>
+          <w:rFonts w:ascii="Consolas" w:hAnsi="Consolas"/>
+          <w:color w:val="FF0000"/>
+        </w:rPr>
+        <w:t xml:space="preserve">* </w:t>
+      </w:r>
+    </w:p>
+    <w:p>
+      <w:pPr>
+        <w:pStyle w:val="ListParagraph"/>
+        <w:rPr>
+          <w:rFonts w:ascii="Consolas" w:hAnsi="Consolas"/>
+          <w:color w:val="FF0000"/>
+          <w:lang w:val="en-US"/>
+        </w:rPr>
+      </w:pPr>
+      <w:r>
+        <w:rPr>
+          <w:rFonts w:ascii="Consolas" w:hAnsi="Consolas"/>
+          <w:color w:val="FF0000"/>
+          <w:lang w:val="en-US"/>
+        </w:rPr>
+        <w:t>Inner matrix dimensions must agree.</w:t>
+      </w:r>
+    </w:p>
+    <w:p>
+      <w:pPr>
+        <w:pStyle w:val="ListParagraph"/>
+        <w:rPr>
+          <w:lang w:val="en-US"/>
+        </w:rPr>
+      </w:pPr>
+    </w:p>
+    <w:p>
+      <w:pPr>
+        <w:pStyle w:val="ListParagraph"/>
+      </w:pPr>
+      <w:r>
+        <w:t xml:space="preserve">De andere optie is dat we de matrices of vectoren </w:t>
+      </w:r>
+      <w:proofErr w:type="spellStart"/>
+      <w:r>
+        <w:t>elementsgewijs</w:t>
+      </w:r>
+      <w:proofErr w:type="spellEnd"/>
+      <w:r>
+        <w:t xml:space="preserve"> willen vermenigvuldigen. In dit geval gebruiken we de operator ‘.*’ i.p.v. </w:t>
+      </w:r>
+      <w:proofErr w:type="gramStart"/>
+      <w:r>
+        <w:t>‘*’</w:t>
+      </w:r>
+      <w:proofErr w:type="gramEnd"/>
+      <w:r>
+        <w:t>.</w:t>
+      </w:r>
+    </w:p>
+    <w:p>
+      <w:pPr>
+        <w:pStyle w:val="ListParagraph"/>
+      </w:pPr>
+    </w:p>
+    <w:p>
+      <w:pPr>
+        <w:pStyle w:val="ListParagraph"/>
+        <w:numPr>
+          <w:ilvl w:val="0"/>
+          <w:numId w:val="18"/>
+        </w:numPr>
+        <w:rPr>
+          <w:u w:val="single"/>
+        </w:rPr>
+      </w:pPr>
+      <w:r>
+        <w:rPr>
+          <w:u w:val="single"/>
+        </w:rPr>
+        <w:t>Verkeerde index van een matrix of een vector</w:t>
+      </w:r>
+    </w:p>
+    <w:p>
+      <w:pPr>
+        <w:pStyle w:val="ListParagraph"/>
+      </w:pPr>
+      <w:r>
+        <w:t>Als we van een matrix of vector een element opvrag</w:t>
+      </w:r>
+      <w:r>
+        <w:t xml:space="preserve">en dat niet bestaat dan geeft </w:t>
+      </w:r>
+      <w:proofErr w:type="spellStart"/>
+      <w:r>
+        <w:t>Ma</w:t>
+      </w:r>
+      <w:r>
+        <w:t>tlab</w:t>
+      </w:r>
+      <w:proofErr w:type="spellEnd"/>
+      <w:r>
+        <w:t xml:space="preserve"> een foutmelding zoals het geval is bij de volgende commando’s:</w:t>
+      </w:r>
+    </w:p>
+    <w:p>
+      <w:pPr>
+        <w:pStyle w:val="ListParagraph"/>
+      </w:pPr>
+    </w:p>
+    <w:p>
+      <w:pPr>
+        <w:autoSpaceDE w:val="0"/>
+        <w:autoSpaceDN w:val="0"/>
+        <w:adjustRightInd w:val="0"/>
+        <w:spacing w:after="0" w:line="240" w:lineRule="auto"/>
+        <w:ind w:left="720"/>
+        <w:rPr>
+          <w:rFonts w:ascii="Consolas" w:hAnsi="Consolas" w:cs="Courier New"/>
+          <w:sz w:val="28"/>
+          <w:szCs w:val="24"/>
+          <w:lang w:val="en-US"/>
+        </w:rPr>
+      </w:pPr>
+      <w:r>
+        <w:rPr>
+          <w:rFonts w:ascii="Consolas" w:hAnsi="Consolas" w:cs="Courier New"/>
+          <w:color w:val="000000"/>
+          <w:szCs w:val="20"/>
+          <w:lang w:val="en-US"/>
+        </w:rPr>
+        <w:t>A = [1 2 3</w:t>
+      </w:r>
+      <w:proofErr w:type="gramStart"/>
+      <w:r>
+        <w:rPr>
+          <w:rFonts w:ascii="Consolas" w:hAnsi="Consolas" w:cs="Courier New"/>
+          <w:color w:val="000000"/>
+          <w:szCs w:val="20"/>
+          <w:lang w:val="en-US"/>
+        </w:rPr>
+        <w:t>;4</w:t>
+      </w:r>
+      <w:proofErr w:type="gramEnd"/>
+      <w:r>
+        <w:rPr>
+          <w:rFonts w:ascii="Consolas" w:hAnsi="Consolas" w:cs="Courier New"/>
+          <w:color w:val="000000"/>
+          <w:szCs w:val="20"/>
+          <w:lang w:val="en-US"/>
+        </w:rPr>
+        <w:t xml:space="preserve"> 5 6];</w:t>
+      </w:r>
+    </w:p>
+    <w:p>
+      <w:pPr>
+        <w:autoSpaceDE w:val="0"/>
+        <w:autoSpaceDN w:val="0"/>
+        <w:adjustRightInd w:val="0"/>
+        <w:spacing w:after="0" w:line="240" w:lineRule="auto"/>
+        <w:ind w:left="720"/>
+        <w:rPr>
+          <w:rFonts w:ascii="Consolas" w:hAnsi="Consolas" w:cs="Courier New"/>
+          <w:sz w:val="28"/>
+          <w:szCs w:val="24"/>
+          <w:lang w:val="en-US"/>
+        </w:rPr>
+      </w:pPr>
+      <w:r>
+        <w:rPr>
+          <w:rFonts w:ascii="Consolas" w:hAnsi="Consolas" w:cs="Courier New"/>
+          <w:color w:val="000000"/>
+          <w:szCs w:val="20"/>
+          <w:lang w:val="en-US"/>
+        </w:rPr>
+        <w:t>v = [1 2 3 4];</w:t>
+      </w:r>
+    </w:p>
+    <w:p>
+      <w:pPr>
+        <w:autoSpaceDE w:val="0"/>
+        <w:autoSpaceDN w:val="0"/>
+        <w:adjustRightInd w:val="0"/>
+        <w:spacing w:after="0" w:line="240" w:lineRule="auto"/>
+        <w:ind w:left="720"/>
+        <w:rPr>
+          <w:rFonts w:ascii="Consolas" w:hAnsi="Consolas" w:cs="Courier New"/>
+          <w:sz w:val="28"/>
+          <w:szCs w:val="24"/>
+          <w:lang w:val="en-US"/>
+        </w:rPr>
+      </w:pPr>
+      <w:proofErr w:type="gramStart"/>
+      <w:r>
+        <w:rPr>
+          <w:rFonts w:ascii="Consolas" w:hAnsi="Consolas" w:cs="Courier New"/>
+          <w:color w:val="000000"/>
+          <w:szCs w:val="20"/>
+          <w:lang w:val="en-US"/>
+        </w:rPr>
+        <w:t>A(</w:t>
+      </w:r>
+      <w:proofErr w:type="gramEnd"/>
+      <w:r>
+        <w:rPr>
+          <w:rFonts w:ascii="Consolas" w:hAnsi="Consolas" w:cs="Courier New"/>
+          <w:color w:val="000000"/>
+          <w:szCs w:val="20"/>
+          <w:lang w:val="en-US"/>
+        </w:rPr>
+        <w:t>10)</w:t>
+      </w:r>
+    </w:p>
+    <w:p>
+      <w:pPr>
+        <w:ind w:left="720"/>
+        <w:rPr>
+          <w:rFonts w:ascii="Consolas" w:hAnsi="Consolas"/>
+          <w:sz w:val="24"/>
+          <w:lang w:val="en-US"/>
+        </w:rPr>
+      </w:pPr>
+      <w:proofErr w:type="gramStart"/>
+      <w:r>
+        <w:rPr>
+          <w:rFonts w:ascii="Consolas" w:hAnsi="Consolas" w:cs="Courier New"/>
+          <w:color w:val="000000"/>
+          <w:szCs w:val="20"/>
+          <w:lang w:val="en-US"/>
+        </w:rPr>
+        <w:t>v</w:t>
+      </w:r>
+      <w:r>
+        <w:rPr>
+          <w:rFonts w:ascii="Consolas" w:hAnsi="Consolas" w:cs="Courier New"/>
+          <w:color w:val="000000"/>
+          <w:szCs w:val="20"/>
+          <w:lang w:val="en-US"/>
+        </w:rPr>
+        <w:t>(</w:t>
+      </w:r>
+      <w:proofErr w:type="gramEnd"/>
+      <w:r>
+        <w:rPr>
+          <w:rFonts w:ascii="Consolas" w:hAnsi="Consolas" w:cs="Courier New"/>
+          <w:color w:val="000000"/>
+          <w:szCs w:val="20"/>
+          <w:lang w:val="en-US"/>
+        </w:rPr>
+        <w:t>5)</w:t>
+      </w:r>
+    </w:p>
+    <w:p>
+      <w:pPr>
+        <w:pStyle w:val="ListParagraph"/>
+        <w:rPr>
+          <w:rFonts w:ascii="Consolas" w:hAnsi="Consolas"/>
+          <w:color w:val="FF0000"/>
+        </w:rPr>
+      </w:pPr>
+      <w:r>
+        <w:rPr>
+          <w:rFonts w:ascii="Consolas" w:hAnsi="Consolas"/>
+          <w:color w:val="FF0000"/>
+        </w:rPr>
+        <w:t xml:space="preserve">Index </w:t>
+      </w:r>
+      <w:proofErr w:type="spellStart"/>
+      <w:r>
+        <w:rPr>
+          <w:rFonts w:ascii="Consolas" w:hAnsi="Consolas"/>
+          <w:color w:val="FF0000"/>
+        </w:rPr>
+        <w:t>exceeds</w:t>
+      </w:r>
+      <w:proofErr w:type="spellEnd"/>
+      <w:r>
+        <w:rPr>
+          <w:rFonts w:ascii="Consolas" w:hAnsi="Consolas"/>
+          <w:color w:val="FF0000"/>
+        </w:rPr>
+        <w:t xml:space="preserve"> matrix </w:t>
+      </w:r>
+      <w:proofErr w:type="spellStart"/>
+      <w:r>
+        <w:rPr>
+          <w:rFonts w:ascii="Consolas" w:hAnsi="Consolas"/>
+          <w:color w:val="FF0000"/>
+        </w:rPr>
+        <w:t>dimensions</w:t>
+      </w:r>
+      <w:proofErr w:type="spellEnd"/>
+      <w:r>
+        <w:rPr>
+          <w:rFonts w:ascii="Consolas" w:hAnsi="Consolas"/>
+          <w:color w:val="FF0000"/>
+        </w:rPr>
+        <w:t>.</w:t>
+      </w:r>
+    </w:p>
+    <w:p>
+      <w:pPr>
+        <w:pStyle w:val="ListParagraph"/>
+        <w:rPr>
+          <w:rFonts w:ascii="Consolas" w:hAnsi="Consolas"/>
+          <w:color w:val="FF0000"/>
+        </w:rPr>
+      </w:pPr>
+    </w:p>
+    <w:p>
+      <w:pPr>
+        <w:pStyle w:val="ListParagraph"/>
+      </w:pPr>
+      <w:r>
+        <w:t>Als we een index opvragen die negatief is, gelijk aan nul is of niet gelijk aan een geheel getal is, krijgen we de volgende foutmelding</w:t>
+      </w:r>
+    </w:p>
+    <w:p>
+      <w:pPr>
+        <w:pStyle w:val="ListParagraph"/>
+        <w:rPr>
+          <w:rFonts w:ascii="Consolas" w:hAnsi="Consolas"/>
+        </w:rPr>
+      </w:pPr>
+      <w:r>
+        <w:rPr>
+          <w:rFonts w:ascii="Consolas" w:hAnsi="Consolas"/>
+        </w:rPr>
+        <w:t>&gt;&gt; A = [1 2 3;4 5 6];</w:t>
+      </w:r>
+    </w:p>
+    <w:p>
+      <w:pPr>
+        <w:pStyle w:val="ListParagraph"/>
+        <w:rPr>
+          <w:rFonts w:ascii="Consolas" w:hAnsi="Consolas"/>
+        </w:rPr>
+      </w:pPr>
+      <w:r>
+        <w:rPr>
+          <w:rFonts w:ascii="Consolas" w:hAnsi="Consolas"/>
+        </w:rPr>
+        <w:t>A(-1)</w:t>
+      </w:r>
+    </w:p>
+    <w:p>
+      <w:pPr>
+        <w:pStyle w:val="ListParagraph"/>
+        <w:rPr>
+          <w:rFonts w:ascii="Consolas" w:hAnsi="Consolas"/>
+        </w:rPr>
+      </w:pPr>
+    </w:p>
+    <w:p>
+      <w:pPr>
+        <w:pStyle w:val="ListParagraph"/>
+        <w:rPr>
+          <w:rFonts w:ascii="Consolas" w:hAnsi="Consolas"/>
+          <w:color w:val="FF0000"/>
+          <w:lang w:val="en-US"/>
+        </w:rPr>
+      </w:pPr>
+      <w:r>
+        <w:rPr>
+          <w:rFonts w:ascii="Consolas" w:hAnsi="Consolas"/>
+          <w:color w:val="FF0000"/>
+          <w:lang w:val="en-US"/>
+        </w:rPr>
+        <w:t xml:space="preserve">Subscript indices must either be real positive integers or </w:t>
+      </w:r>
+      <w:proofErr w:type="spellStart"/>
+      <w:r>
+        <w:rPr>
+          <w:rFonts w:ascii="Consolas" w:hAnsi="Consolas"/>
+          <w:color w:val="FF0000"/>
+          <w:lang w:val="en-US"/>
+        </w:rPr>
+        <w:t>logicals</w:t>
+      </w:r>
+      <w:proofErr w:type="spellEnd"/>
+      <w:r>
+        <w:rPr>
+          <w:rFonts w:ascii="Consolas" w:hAnsi="Consolas"/>
+          <w:color w:val="FF0000"/>
+          <w:lang w:val="en-US"/>
+        </w:rPr>
+        <w:t>.</w:t>
+      </w:r>
+    </w:p>
+    <w:p>
+      <w:pPr>
+        <w:pStyle w:val="ListParagraph"/>
+        <w:rPr>
+          <w:lang w:val="en-US"/>
+        </w:rPr>
+      </w:pPr>
+    </w:p>
+    <w:p>
+      <w:pPr>
+        <w:pStyle w:val="ListParagraph"/>
+        <w:numPr>
+          <w:ilvl w:val="0"/>
+          <w:numId w:val="18"/>
+        </w:numPr>
+        <w:rPr>
+          <w:u w:val="single"/>
+        </w:rPr>
+      </w:pPr>
+      <w:r>
+        <w:rPr>
+          <w:u w:val="single"/>
+        </w:rPr>
+        <w:t>Het gebruik van een enkel ‘=’- teken i.p.v. twee</w:t>
+      </w:r>
+    </w:p>
+    <w:p>
+      <w:pPr>
+        <w:pStyle w:val="ListParagraph"/>
+      </w:pPr>
+      <w:r>
+        <w:t>Als we wille</w:t>
+      </w:r>
+      <w:r>
+        <w:t>n</w:t>
+      </w:r>
+      <w:r>
+        <w:t xml:space="preserve"> bepalen of een variabele gelijk is aan een bepaalde waarde dan gebruiken we twee ‘=’-tekens. Als we één</w:t>
+      </w:r>
+      <w:r>
+        <w:t xml:space="preserve"> ‘=’-teken gebruiken, dan is het een toewijzing zoals de eerste regel van de volgende code </w:t>
+      </w:r>
+      <w:r>
+        <w:t>gebruikt</w:t>
+      </w:r>
+    </w:p>
+    <w:p>
+      <w:pPr>
+        <w:autoSpaceDE w:val="0"/>
+        <w:autoSpaceDN w:val="0"/>
+        <w:adjustRightInd w:val="0"/>
+        <w:spacing w:after="0" w:line="240" w:lineRule="auto"/>
+        <w:ind w:left="720"/>
+        <w:rPr>
+          <w:rFonts w:ascii="Consolas" w:hAnsi="Consolas" w:cs="Courier New"/>
+          <w:sz w:val="28"/>
+          <w:szCs w:val="24"/>
+          <w:lang w:val="en-US"/>
+        </w:rPr>
+      </w:pPr>
+      <w:r>
+        <w:rPr>
+          <w:rFonts w:ascii="Consolas" w:hAnsi="Consolas" w:cs="Courier New"/>
+          <w:color w:val="000000"/>
+          <w:szCs w:val="20"/>
+          <w:lang w:val="en-US"/>
+        </w:rPr>
+        <w:t xml:space="preserve">n = 5; </w:t>
+      </w:r>
+    </w:p>
+    <w:p>
+      <w:pPr>
+        <w:autoSpaceDE w:val="0"/>
+        <w:autoSpaceDN w:val="0"/>
+        <w:adjustRightInd w:val="0"/>
+        <w:spacing w:after="0" w:line="240" w:lineRule="auto"/>
+        <w:ind w:left="720"/>
+        <w:rPr>
+          <w:rFonts w:ascii="Consolas" w:hAnsi="Consolas" w:cs="Courier New"/>
+          <w:sz w:val="28"/>
+          <w:szCs w:val="24"/>
+        </w:rPr>
+      </w:pPr>
+      <w:proofErr w:type="spellStart"/>
+      <w:r>
+        <w:rPr>
+          <w:rFonts w:ascii="Consolas" w:hAnsi="Consolas" w:cs="Courier New"/>
+          <w:color w:val="0000FF"/>
+          <w:szCs w:val="20"/>
+        </w:rPr>
+        <w:t>if</w:t>
+      </w:r>
+      <w:proofErr w:type="spellEnd"/>
+      <w:r>
+        <w:rPr>
+          <w:rFonts w:ascii="Consolas" w:hAnsi="Consolas" w:cs="Courier New"/>
+          <w:color w:val="000000"/>
+          <w:szCs w:val="20"/>
+        </w:rPr>
+        <w:t xml:space="preserve"> n = 4 </w:t>
+      </w:r>
+    </w:p>
+    <w:p>
+      <w:pPr>
+        <w:autoSpaceDE w:val="0"/>
+        <w:autoSpaceDN w:val="0"/>
+        <w:adjustRightInd w:val="0"/>
+        <w:spacing w:after="0" w:line="240" w:lineRule="auto"/>
+        <w:ind w:left="720"/>
+        <w:rPr>
+          <w:rFonts w:ascii="Consolas" w:hAnsi="Consolas" w:cs="Courier New"/>
+          <w:sz w:val="28"/>
+          <w:szCs w:val="24"/>
+        </w:rPr>
+      </w:pPr>
+      <w:r>
+        <w:rPr>
+          <w:rFonts w:ascii="Consolas" w:hAnsi="Consolas" w:cs="Courier New"/>
+          <w:color w:val="000000"/>
+          <w:szCs w:val="20"/>
+        </w:rPr>
+        <w:t xml:space="preserve">    n = n^2; </w:t>
+      </w:r>
+    </w:p>
+    <w:p>
+      <w:pPr>
+        <w:autoSpaceDE w:val="0"/>
+        <w:autoSpaceDN w:val="0"/>
+        <w:adjustRightInd w:val="0"/>
+        <w:spacing w:after="0" w:line="240" w:lineRule="auto"/>
+        <w:ind w:left="720"/>
+        <w:rPr>
+          <w:rFonts w:ascii="Consolas" w:hAnsi="Consolas" w:cs="Courier New"/>
+          <w:color w:val="0000FF"/>
+          <w:szCs w:val="20"/>
+        </w:rPr>
+      </w:pPr>
+      <w:r>
+        <w:rPr>
+          <w:rFonts w:ascii="Consolas" w:hAnsi="Consolas" w:cs="Courier New"/>
+          <w:color w:val="0000FF"/>
+          <w:szCs w:val="20"/>
+        </w:rPr>
+        <w:t>end</w:t>
+      </w:r>
+    </w:p>
+    <w:p>
+      <w:pPr>
+        <w:autoSpaceDE w:val="0"/>
+        <w:autoSpaceDN w:val="0"/>
+        <w:adjustRightInd w:val="0"/>
+        <w:spacing w:after="0" w:line="240" w:lineRule="auto"/>
+        <w:ind w:left="720"/>
+        <w:rPr>
+          <w:rFonts w:ascii="Consolas" w:hAnsi="Consolas" w:cs="Courier New"/>
+          <w:color w:val="0000FF"/>
+          <w:szCs w:val="20"/>
+        </w:rPr>
+      </w:pPr>
+    </w:p>
+    <w:p>
+      <w:pPr>
+        <w:autoSpaceDE w:val="0"/>
+        <w:autoSpaceDN w:val="0"/>
+        <w:adjustRightInd w:val="0"/>
+        <w:spacing w:after="0" w:line="240" w:lineRule="auto"/>
+        <w:ind w:left="720"/>
+        <w:rPr>
+          <w:rFonts w:ascii="Consolas" w:hAnsi="Consolas" w:cs="Courier New"/>
+          <w:color w:val="FF0000"/>
+          <w:szCs w:val="24"/>
+          <w:lang w:val="en-US"/>
+        </w:rPr>
+      </w:pPr>
+      <w:proofErr w:type="gramStart"/>
+      <w:r>
+        <w:rPr>
+          <w:rFonts w:ascii="Consolas" w:hAnsi="Consolas" w:cs="Courier New"/>
+          <w:color w:val="FF0000"/>
+          <w:szCs w:val="24"/>
+          <w:lang w:val="en-US"/>
+        </w:rPr>
+        <w:t>if</w:t>
+      </w:r>
+      <w:proofErr w:type="gramEnd"/>
+      <w:r>
+        <w:rPr>
+          <w:rFonts w:ascii="Consolas" w:hAnsi="Consolas" w:cs="Courier New"/>
+          <w:color w:val="FF0000"/>
+          <w:szCs w:val="24"/>
+          <w:lang w:val="en-US"/>
+        </w:rPr>
+        <w:t xml:space="preserve"> n = 4 </w:t>
+      </w:r>
+    </w:p>
+    <w:p>
+      <w:pPr>
+        <w:autoSpaceDE w:val="0"/>
+        <w:autoSpaceDN w:val="0"/>
+        <w:adjustRightInd w:val="0"/>
+        <w:spacing w:after="0" w:line="240" w:lineRule="auto"/>
+        <w:ind w:left="720"/>
+        <w:rPr>
+          <w:rFonts w:ascii="Consolas" w:hAnsi="Consolas" w:cs="Courier New"/>
+          <w:color w:val="FF0000"/>
+          <w:szCs w:val="24"/>
+          <w:lang w:val="en-US"/>
+        </w:rPr>
+      </w:pPr>
+      <w:r>
+        <w:rPr>
+          <w:rFonts w:ascii="Consolas" w:hAnsi="Consolas" w:cs="Courier New"/>
+          <w:color w:val="FF0000"/>
+          <w:szCs w:val="24"/>
+          <w:lang w:val="en-US"/>
+        </w:rPr>
+        <w:t xml:space="preserve">      ↑</w:t>
+      </w:r>
+    </w:p>
+    <w:p>
+      <w:pPr>
+        <w:autoSpaceDE w:val="0"/>
+        <w:autoSpaceDN w:val="0"/>
+        <w:adjustRightInd w:val="0"/>
+        <w:spacing w:after="0" w:line="240" w:lineRule="auto"/>
+        <w:ind w:left="720"/>
+        <w:rPr>
+          <w:rFonts w:ascii="Consolas" w:hAnsi="Consolas" w:cs="Courier New"/>
+          <w:color w:val="FF0000"/>
+          <w:szCs w:val="24"/>
+          <w:lang w:val="en-US"/>
+        </w:rPr>
+      </w:pPr>
+      <w:r>
+        <w:rPr>
+          <w:rFonts w:ascii="Consolas" w:hAnsi="Consolas" w:cs="Courier New"/>
+          <w:color w:val="FF0000"/>
+          <w:szCs w:val="24"/>
+          <w:lang w:val="en-US"/>
+        </w:rPr>
+        <w:t>Error: The expression to the left of the equals sign is not a valid target</w:t>
+      </w:r>
+    </w:p>
+    <w:p>
+      <w:pPr>
+        <w:autoSpaceDE w:val="0"/>
+        <w:autoSpaceDN w:val="0"/>
+        <w:adjustRightInd w:val="0"/>
+        <w:spacing w:after="0" w:line="240" w:lineRule="auto"/>
+        <w:ind w:left="720"/>
+        <w:rPr>
+          <w:rFonts w:ascii="Consolas" w:hAnsi="Consolas" w:cs="Courier New"/>
+          <w:color w:val="FF0000"/>
+          <w:szCs w:val="24"/>
+        </w:rPr>
+      </w:pPr>
+      <w:proofErr w:type="spellStart"/>
+      <w:r>
+        <w:rPr>
+          <w:rFonts w:ascii="Consolas" w:hAnsi="Consolas" w:cs="Courier New"/>
+          <w:color w:val="FF0000"/>
+          <w:szCs w:val="24"/>
+        </w:rPr>
+        <w:t>for</w:t>
+      </w:r>
+      <w:proofErr w:type="spellEnd"/>
+      <w:r>
+        <w:rPr>
+          <w:rFonts w:ascii="Consolas" w:hAnsi="Consolas" w:cs="Courier New"/>
+          <w:color w:val="FF0000"/>
+          <w:szCs w:val="24"/>
+        </w:rPr>
+        <w:t xml:space="preserve"> </w:t>
+      </w:r>
+      <w:proofErr w:type="spellStart"/>
+      <w:r>
+        <w:rPr>
+          <w:rFonts w:ascii="Consolas" w:hAnsi="Consolas" w:cs="Courier New"/>
+          <w:color w:val="FF0000"/>
+          <w:szCs w:val="24"/>
+        </w:rPr>
+        <w:t>an</w:t>
+      </w:r>
+      <w:proofErr w:type="spellEnd"/>
+      <w:r>
+        <w:rPr>
+          <w:rFonts w:ascii="Consolas" w:hAnsi="Consolas" w:cs="Courier New"/>
+          <w:color w:val="FF0000"/>
+          <w:szCs w:val="24"/>
+        </w:rPr>
+        <w:t xml:space="preserve"> </w:t>
+      </w:r>
+      <w:proofErr w:type="spellStart"/>
+      <w:r>
+        <w:rPr>
+          <w:rFonts w:ascii="Consolas" w:hAnsi="Consolas" w:cs="Courier New"/>
+          <w:color w:val="FF0000"/>
+          <w:szCs w:val="24"/>
+        </w:rPr>
+        <w:t>assignment</w:t>
+      </w:r>
+      <w:proofErr w:type="spellEnd"/>
+      <w:r>
+        <w:rPr>
+          <w:rFonts w:ascii="Consolas" w:hAnsi="Consolas" w:cs="Courier New"/>
+          <w:color w:val="FF0000"/>
+          <w:szCs w:val="24"/>
+        </w:rPr>
+        <w:t>.</w:t>
+      </w:r>
+    </w:p>
     <w:p/>
     <w:p>
       <w:pPr>
-        <w:pStyle w:val="Kop1"/>
-      </w:pPr>
-      <w:bookmarkStart w:id="3" w:name="_Toc487553275"/>
-      <w:r>
-        <w:t>Het gestructureerd ontwerpen van een programma</w:t>
-      </w:r>
-      <w:bookmarkEnd w:id="3"/>
-    </w:p>
-    <w:p>
-      <w:pPr>
-        <w:pStyle w:val="Kop2"/>
-      </w:pPr>
-      <w:bookmarkStart w:id="4" w:name="_Toc487553276"/>
-      <w:r>
-        <w:t>Het interpreteren van fouten</w:t>
-      </w:r>
-      <w:bookmarkEnd w:id="4"/>
-    </w:p>
-    <w:p>
-      <w:pPr>
-        <w:pStyle w:val="Kop2"/>
-      </w:pPr>
-      <w:bookmarkStart w:id="5" w:name="_Toc487553277"/>
-      <w:r>
-        <w:t>Het lezen van Matlab documentatie</w:t>
-      </w:r>
-      <w:bookmarkEnd w:id="5"/>
+        <w:pStyle w:val="ListParagraph"/>
+        <w:numPr>
+          <w:ilvl w:val="0"/>
+          <w:numId w:val="18"/>
+        </w:numPr>
+        <w:rPr>
+          <w:u w:val="single"/>
+        </w:rPr>
+      </w:pPr>
+      <w:r>
+        <w:rPr>
+          <w:u w:val="single"/>
+        </w:rPr>
+        <w:t>Toewijzing van een verkeerd aantal elementen</w:t>
+      </w:r>
+    </w:p>
+    <w:p>
+      <w:pPr>
+        <w:pStyle w:val="ListParagraph"/>
+      </w:pPr>
+      <w:r>
+        <w:t>Als we een aantal elementen in een matrix of vector willen plaatsen dan moet het aantal elementen (en de vorm daarvan) overeen komen met het aantal (en de vorm) van die elementen. In het volgende voorbeeld gaat het dan ook fout omdat we op een enkele plek drie elementen willen zetten:</w:t>
+      </w:r>
+    </w:p>
+    <w:p>
+      <w:pPr>
+        <w:pStyle w:val="ListParagraph"/>
+      </w:pPr>
+    </w:p>
+    <w:p>
+      <w:pPr>
+        <w:autoSpaceDE w:val="0"/>
+        <w:autoSpaceDN w:val="0"/>
+        <w:adjustRightInd w:val="0"/>
+        <w:spacing w:after="0" w:line="240" w:lineRule="auto"/>
+        <w:ind w:left="810"/>
+        <w:rPr>
+          <w:rFonts w:ascii="Consolas" w:hAnsi="Consolas" w:cs="Courier New"/>
+          <w:szCs w:val="24"/>
+        </w:rPr>
+      </w:pPr>
+      <w:r>
+        <w:rPr>
+          <w:rFonts w:ascii="Consolas" w:hAnsi="Consolas" w:cs="Courier New"/>
+          <w:color w:val="000000"/>
+          <w:szCs w:val="20"/>
+        </w:rPr>
+        <w:t>A = [1 2 3;4 5 6];</w:t>
+      </w:r>
+    </w:p>
+    <w:p>
+      <w:pPr>
+        <w:autoSpaceDE w:val="0"/>
+        <w:autoSpaceDN w:val="0"/>
+        <w:adjustRightInd w:val="0"/>
+        <w:spacing w:after="0" w:line="240" w:lineRule="auto"/>
+        <w:ind w:left="810"/>
+        <w:rPr>
+          <w:rFonts w:ascii="Consolas" w:hAnsi="Consolas" w:cs="Courier New"/>
+          <w:szCs w:val="24"/>
+        </w:rPr>
+      </w:pPr>
+      <w:proofErr w:type="gramStart"/>
+      <w:r>
+        <w:rPr>
+          <w:rFonts w:ascii="Consolas" w:hAnsi="Consolas" w:cs="Courier New"/>
+          <w:color w:val="000000"/>
+          <w:szCs w:val="20"/>
+        </w:rPr>
+        <w:t>A(1) = [2 3 4];</w:t>
+      </w:r>
+      <w:proofErr w:type="gramEnd"/>
+    </w:p>
+    <w:p>
+      <w:pPr>
+        <w:pStyle w:val="ListParagraph"/>
+      </w:pPr>
+      <w:r>
+        <w:t xml:space="preserve">Dit geeft de </w:t>
+      </w:r>
+      <w:proofErr w:type="spellStart"/>
+      <w:r>
+        <w:t>voglende</w:t>
+      </w:r>
+      <w:proofErr w:type="spellEnd"/>
+      <w:r>
+        <w:t xml:space="preserve"> foutmelding:</w:t>
+      </w:r>
+    </w:p>
+    <w:p>
+      <w:pPr>
+        <w:pStyle w:val="ListParagraph"/>
+        <w:rPr>
+          <w:rFonts w:ascii="Consolas" w:hAnsi="Consolas"/>
+          <w:color w:val="FF0000"/>
+          <w:lang w:val="en-US"/>
+        </w:rPr>
+      </w:pPr>
+      <w:r>
+        <w:rPr>
+          <w:rFonts w:ascii="Consolas" w:hAnsi="Consolas"/>
+          <w:color w:val="FF0000"/>
+          <w:lang w:val="en-US"/>
+        </w:rPr>
+        <w:t xml:space="preserve">In an </w:t>
+      </w:r>
+      <w:proofErr w:type="gramStart"/>
+      <w:r>
+        <w:rPr>
+          <w:rFonts w:ascii="Consolas" w:hAnsi="Consolas"/>
+          <w:color w:val="FF0000"/>
+          <w:lang w:val="en-US"/>
+        </w:rPr>
+        <w:t>assignment  A</w:t>
+      </w:r>
+      <w:proofErr w:type="gramEnd"/>
+      <w:r>
+        <w:rPr>
+          <w:rFonts w:ascii="Consolas" w:hAnsi="Consolas"/>
+          <w:color w:val="FF0000"/>
+          <w:lang w:val="en-US"/>
+        </w:rPr>
+        <w:t>(:) = B, the number of elements in A and B must be the</w:t>
+      </w:r>
+      <w:r>
+        <w:rPr>
+          <w:rFonts w:ascii="Consolas" w:hAnsi="Consolas"/>
+          <w:color w:val="FF0000"/>
+          <w:lang w:val="en-US"/>
+        </w:rPr>
+        <w:t xml:space="preserve"> </w:t>
+      </w:r>
+      <w:r>
+        <w:rPr>
+          <w:rFonts w:ascii="Consolas" w:hAnsi="Consolas"/>
+          <w:color w:val="FF0000"/>
+          <w:lang w:val="en-US"/>
+        </w:rPr>
+        <w:t>same.</w:t>
+      </w:r>
+    </w:p>
+    <w:p>
+      <w:pPr>
+        <w:pStyle w:val="ListParagraph"/>
+        <w:rPr>
+          <w:lang w:val="en-US"/>
+        </w:rPr>
+      </w:pPr>
+    </w:p>
+    <w:p>
+      <w:pPr>
+        <w:pStyle w:val="ListParagraph"/>
+        <w:numPr>
+          <w:ilvl w:val="0"/>
+          <w:numId w:val="18"/>
+        </w:numPr>
+        <w:rPr>
+          <w:u w:val="single"/>
+        </w:rPr>
+      </w:pPr>
+      <w:r>
+        <w:rPr>
+          <w:u w:val="single"/>
+        </w:rPr>
+        <w:t>Verkeerd gebruik van een operator</w:t>
+      </w:r>
+    </w:p>
+    <w:p>
+      <w:pPr>
+        <w:pStyle w:val="ListParagraph"/>
+      </w:pPr>
+      <w:proofErr w:type="gramStart"/>
+      <w:r>
+        <w:t xml:space="preserve">Als we in een commando een operator te veel of te weinig zetten zoals in het volgende voorbeeld dan zal </w:t>
+      </w:r>
+      <w:proofErr w:type="spellStart"/>
+      <w:r>
+        <w:t>Matlab</w:t>
+      </w:r>
+      <w:proofErr w:type="spellEnd"/>
+      <w:r>
+        <w:t xml:space="preserve"> een foutmelding geven:</w:t>
+      </w:r>
+      <w:proofErr w:type="gramEnd"/>
+    </w:p>
+    <w:p>
+      <w:pPr>
+        <w:pStyle w:val="ListParagraph"/>
+      </w:pPr>
+    </w:p>
+    <w:p>
+      <w:pPr>
+        <w:pStyle w:val="ListParagraph"/>
+        <w:rPr>
+          <w:rFonts w:ascii="Consolas" w:hAnsi="Consolas"/>
+          <w:lang w:val="en-US"/>
+        </w:rPr>
+      </w:pPr>
+      <w:r>
+        <w:rPr>
+          <w:rFonts w:ascii="Consolas" w:hAnsi="Consolas"/>
+          <w:lang w:val="en-US"/>
+        </w:rPr>
+        <w:t xml:space="preserve">&gt;&gt; </w:t>
+      </w:r>
+      <w:proofErr w:type="gramStart"/>
+      <w:r>
+        <w:rPr>
+          <w:rFonts w:ascii="Consolas" w:hAnsi="Consolas"/>
+          <w:lang w:val="en-US"/>
+        </w:rPr>
+        <w:t>A(</w:t>
+      </w:r>
+      <w:proofErr w:type="gramEnd"/>
+      <w:r>
+        <w:rPr>
+          <w:rFonts w:ascii="Consolas" w:hAnsi="Consolas"/>
+          <w:lang w:val="en-US"/>
+        </w:rPr>
+        <w:t>1</w:t>
+      </w:r>
+      <w:r>
+        <w:rPr>
+          <w:rFonts w:ascii="Consolas" w:hAnsi="Consolas"/>
+          <w:lang w:val="en-US"/>
+        </w:rPr>
+        <w:t>:</w:t>
+      </w:r>
+      <w:r>
+        <w:rPr>
+          <w:rFonts w:ascii="Consolas" w:hAnsi="Consolas"/>
+          <w:lang w:val="en-US"/>
+        </w:rPr>
+        <w:t>, 2)</w:t>
+      </w:r>
+    </w:p>
+    <w:p>
+      <w:pPr>
+        <w:pStyle w:val="ListParagraph"/>
+        <w:rPr>
+          <w:rFonts w:ascii="Consolas" w:hAnsi="Consolas"/>
+          <w:color w:val="FF0000"/>
+          <w:lang w:val="en-US"/>
+        </w:rPr>
+      </w:pPr>
+      <w:r>
+        <w:rPr>
+          <w:rFonts w:ascii="Consolas" w:hAnsi="Consolas"/>
+          <w:color w:val="FF0000"/>
+          <w:lang w:val="en-US"/>
+        </w:rPr>
+        <w:t xml:space="preserve"> </w:t>
+      </w:r>
+      <w:proofErr w:type="gramStart"/>
+      <w:r>
+        <w:rPr>
+          <w:rFonts w:ascii="Consolas" w:hAnsi="Consolas"/>
+          <w:color w:val="FF0000"/>
+          <w:lang w:val="en-US"/>
+        </w:rPr>
+        <w:t>A(</w:t>
+      </w:r>
+      <w:proofErr w:type="gramEnd"/>
+      <w:r>
+        <w:rPr>
+          <w:rFonts w:ascii="Consolas" w:hAnsi="Consolas"/>
+          <w:color w:val="FF0000"/>
+          <w:lang w:val="en-US"/>
+        </w:rPr>
+        <w:t>1</w:t>
+      </w:r>
+      <w:r>
+        <w:rPr>
+          <w:rFonts w:ascii="Consolas" w:hAnsi="Consolas"/>
+          <w:color w:val="FF0000"/>
+          <w:lang w:val="en-US"/>
+        </w:rPr>
+        <w:t>:, 2)</w:t>
+      </w:r>
+    </w:p>
+    <w:p>
+      <w:pPr>
+        <w:pStyle w:val="ListParagraph"/>
+        <w:rPr>
+          <w:rFonts w:ascii="Consolas" w:hAnsi="Consolas"/>
+          <w:color w:val="FF0000"/>
+          <w:lang w:val="en-US"/>
+        </w:rPr>
+      </w:pPr>
+      <w:r>
+        <w:rPr>
+          <w:rFonts w:ascii="Consolas" w:hAnsi="Consolas"/>
+          <w:color w:val="FF0000"/>
+          <w:lang w:val="en-US"/>
+        </w:rPr>
+        <w:t xml:space="preserve">     ↑</w:t>
+      </w:r>
+    </w:p>
+    <w:p>
+      <w:pPr>
+        <w:pStyle w:val="ListParagraph"/>
+        <w:rPr>
+          <w:rFonts w:ascii="Consolas" w:hAnsi="Consolas"/>
+          <w:color w:val="FF0000"/>
+          <w:lang w:val="en-US"/>
+        </w:rPr>
+      </w:pPr>
+      <w:r>
+        <w:rPr>
+          <w:rFonts w:ascii="Consolas" w:hAnsi="Consolas"/>
+          <w:color w:val="FF0000"/>
+          <w:lang w:val="en-US"/>
+        </w:rPr>
+        <w:t>Error: Unexpected MATLAB operator.</w:t>
+      </w:r>
+    </w:p>
+    <w:p>
+      <w:pPr>
+        <w:pStyle w:val="ListParagraph"/>
+        <w:rPr>
+          <w:rFonts w:ascii="Consolas" w:hAnsi="Consolas"/>
+          <w:color w:val="FF0000"/>
+          <w:lang w:val="en-US"/>
+        </w:rPr>
+      </w:pPr>
+    </w:p>
+    <w:p>
+      <w:pPr>
+        <w:pStyle w:val="ListParagraph"/>
+      </w:pPr>
+      <w:proofErr w:type="spellStart"/>
+      <w:r>
+        <w:t>Matlab</w:t>
+      </w:r>
+      <w:proofErr w:type="spellEnd"/>
+      <w:r>
+        <w:t xml:space="preserve"> geeft aan waar de onverwachte operator staat.</w:t>
+      </w:r>
+    </w:p>
+    <w:p>
+      <w:pPr>
+        <w:pStyle w:val="ListParagraph"/>
+      </w:pPr>
+    </w:p>
+    <w:p>
+      <w:pPr>
+        <w:pStyle w:val="ListParagraph"/>
+        <w:numPr>
+          <w:ilvl w:val="0"/>
+          <w:numId w:val="18"/>
+        </w:numPr>
+      </w:pPr>
+      <w:r>
+        <w:t>Het niet afmaken van een commando</w:t>
+      </w:r>
+    </w:p>
+    <w:p>
+      <w:pPr>
+        <w:pStyle w:val="ListParagraph"/>
+      </w:pPr>
+      <w:r>
+        <w:t>Als we vergeten een commando af te maken dan zal dat ook hier zichtbaar zijn in de editor, waar we aan de rechterkant een rood streepje zien en het commando een rood kringeltje onder de tekst krijgt. Als we het commando uitvoeren dan krijgen we een foutmelding</w:t>
+      </w:r>
+    </w:p>
+    <w:p>
+      <w:pPr>
+        <w:pStyle w:val="ListParagraph"/>
+      </w:pPr>
+    </w:p>
+    <w:p>
+      <w:pPr>
+        <w:pStyle w:val="ListParagraph"/>
+        <w:rPr>
+          <w:rFonts w:ascii="Consolas" w:hAnsi="Consolas"/>
+        </w:rPr>
+      </w:pPr>
+      <w:r>
+        <w:rPr>
+          <w:rFonts w:ascii="Consolas" w:hAnsi="Consolas"/>
+        </w:rPr>
+        <w:t xml:space="preserve">&gt;&gt; </w:t>
+      </w:r>
+      <w:proofErr w:type="spellStart"/>
+      <w:r>
+        <w:rPr>
+          <w:rFonts w:ascii="Consolas" w:hAnsi="Consolas"/>
+        </w:rPr>
+        <w:t>str</w:t>
+      </w:r>
+      <w:proofErr w:type="spellEnd"/>
+      <w:r>
+        <w:rPr>
+          <w:rFonts w:ascii="Consolas" w:hAnsi="Consolas"/>
+        </w:rPr>
+        <w:t xml:space="preserve"> = 'test</w:t>
+      </w:r>
+    </w:p>
+    <w:p>
+      <w:pPr>
+        <w:pStyle w:val="ListParagraph"/>
+        <w:rPr>
+          <w:rFonts w:ascii="Consolas" w:hAnsi="Consolas"/>
+          <w:color w:val="FF0000"/>
+          <w:lang w:val="en-US"/>
+        </w:rPr>
+      </w:pPr>
+      <w:r>
+        <w:rPr>
+          <w:rFonts w:ascii="Consolas" w:hAnsi="Consolas"/>
+          <w:color w:val="FF0000"/>
+        </w:rPr>
+        <w:t xml:space="preserve"> </w:t>
+      </w:r>
+      <w:proofErr w:type="spellStart"/>
+      <w:proofErr w:type="gramStart"/>
+      <w:r>
+        <w:rPr>
+          <w:rFonts w:ascii="Consolas" w:hAnsi="Consolas"/>
+          <w:color w:val="FF0000"/>
+          <w:lang w:val="en-US"/>
+        </w:rPr>
+        <w:t>str</w:t>
+      </w:r>
+      <w:proofErr w:type="spellEnd"/>
+      <w:proofErr w:type="gramEnd"/>
+      <w:r>
+        <w:rPr>
+          <w:rFonts w:ascii="Consolas" w:hAnsi="Consolas"/>
+          <w:color w:val="FF0000"/>
+          <w:lang w:val="en-US"/>
+        </w:rPr>
+        <w:t xml:space="preserve"> = 'test</w:t>
+      </w:r>
+    </w:p>
+    <w:p>
+      <w:pPr>
+        <w:pStyle w:val="ListParagraph"/>
+        <w:rPr>
+          <w:rFonts w:ascii="Consolas" w:hAnsi="Consolas"/>
+          <w:color w:val="FF0000"/>
+          <w:lang w:val="en-US"/>
+        </w:rPr>
+      </w:pPr>
+      <w:r>
+        <w:rPr>
+          <w:rFonts w:ascii="Consolas" w:hAnsi="Consolas"/>
+          <w:color w:val="FF0000"/>
+          <w:lang w:val="en-US"/>
+        </w:rPr>
+        <w:t xml:space="preserve">       ↑</w:t>
+      </w:r>
+    </w:p>
+    <w:p>
+      <w:pPr>
+        <w:pStyle w:val="ListParagraph"/>
+        <w:rPr>
+          <w:rFonts w:ascii="Consolas" w:hAnsi="Consolas"/>
+          <w:color w:val="FF0000"/>
+          <w:lang w:val="en-US"/>
+        </w:rPr>
+      </w:pPr>
+      <w:r>
+        <w:rPr>
+          <w:rFonts w:ascii="Consolas" w:hAnsi="Consolas"/>
+          <w:color w:val="FF0000"/>
+          <w:lang w:val="en-US"/>
+        </w:rPr>
+        <w:t>Error: Character vector is not terminated properly.</w:t>
+      </w:r>
+    </w:p>
+    <w:p>
+      <w:pPr>
+        <w:pStyle w:val="ListParagraph"/>
+        <w:rPr>
+          <w:rFonts w:ascii="Consolas" w:hAnsi="Consolas"/>
+          <w:lang w:val="en-US"/>
+        </w:rPr>
+      </w:pPr>
+      <w:r>
+        <w:rPr>
+          <w:rFonts w:ascii="Consolas" w:hAnsi="Consolas"/>
+          <w:lang w:val="en-US"/>
+        </w:rPr>
+        <w:t xml:space="preserve"> </w:t>
+      </w:r>
+    </w:p>
+    <w:p>
+      <w:pPr>
+        <w:pStyle w:val="ListParagraph"/>
+        <w:rPr>
+          <w:rFonts w:ascii="Consolas" w:hAnsi="Consolas"/>
+        </w:rPr>
+      </w:pPr>
+      <w:r>
+        <w:rPr>
+          <w:rFonts w:ascii="Consolas" w:hAnsi="Consolas"/>
+        </w:rPr>
+        <w:t>&gt;&gt; A = 1+2+</w:t>
+      </w:r>
+    </w:p>
+    <w:p>
+      <w:pPr>
+        <w:pStyle w:val="ListParagraph"/>
+        <w:rPr>
+          <w:rFonts w:ascii="Consolas" w:hAnsi="Consolas"/>
+          <w:color w:val="FF0000"/>
+        </w:rPr>
+      </w:pPr>
+      <w:r>
+        <w:rPr>
+          <w:rFonts w:ascii="Consolas" w:hAnsi="Consolas"/>
+          <w:color w:val="FF0000"/>
+        </w:rPr>
+        <w:t xml:space="preserve"> A = 1+2+</w:t>
+      </w:r>
+    </w:p>
+    <w:p>
+      <w:pPr>
+        <w:pStyle w:val="ListParagraph"/>
+        <w:rPr>
+          <w:rFonts w:ascii="Consolas" w:hAnsi="Consolas"/>
+          <w:color w:val="FF0000"/>
+        </w:rPr>
+      </w:pPr>
+      <w:r>
+        <w:rPr>
+          <w:rFonts w:ascii="Consolas" w:hAnsi="Consolas"/>
+          <w:color w:val="FF0000"/>
+        </w:rPr>
+        <w:t xml:space="preserve">         ↑</w:t>
+      </w:r>
+    </w:p>
+    <w:p>
+      <w:pPr>
+        <w:pStyle w:val="ListParagraph"/>
+        <w:rPr>
+          <w:rFonts w:ascii="Consolas" w:hAnsi="Consolas"/>
+          <w:color w:val="FF0000"/>
+          <w:lang w:val="en-US"/>
+        </w:rPr>
+      </w:pPr>
+      <w:r>
+        <w:rPr>
+          <w:rFonts w:ascii="Consolas" w:hAnsi="Consolas"/>
+          <w:color w:val="FF0000"/>
+          <w:lang w:val="en-US"/>
+        </w:rPr>
+        <w:t>Error: Expression or statement is incomplete or incorrect.</w:t>
+      </w:r>
+    </w:p>
+    <w:p>
+      <w:pPr>
+        <w:pStyle w:val="ListParagraph"/>
+        <w:rPr>
+          <w:lang w:val="en-US"/>
+        </w:rPr>
+      </w:pPr>
+    </w:p>
+    <w:p>
+      <w:pPr>
+        <w:pStyle w:val="ListParagraph"/>
+        <w:numPr>
+          <w:ilvl w:val="0"/>
+          <w:numId w:val="18"/>
+        </w:numPr>
+        <w:rPr>
+          <w:u w:val="single"/>
+        </w:rPr>
+      </w:pPr>
+      <w:r>
+        <w:rPr>
+          <w:u w:val="single"/>
+        </w:rPr>
+        <w:t>Het vergeten van aanhalingstekens om een string</w:t>
+      </w:r>
+    </w:p>
+    <w:p>
+      <w:pPr>
+        <w:pStyle w:val="ListParagraph"/>
+      </w:pPr>
+      <w:r>
+        <w:t>Als we</w:t>
+      </w:r>
+      <w:r>
+        <w:t xml:space="preserve"> bijvoorbeeld een file willen inladen op de volgende manier:</w:t>
+      </w:r>
+    </w:p>
+    <w:p>
+      <w:pPr>
+        <w:pStyle w:val="ListParagraph"/>
+      </w:pPr>
+    </w:p>
+    <w:p>
+      <w:pPr>
+        <w:pStyle w:val="ListParagraph"/>
+        <w:rPr>
+          <w:rFonts w:ascii="Consolas" w:hAnsi="Consolas"/>
+        </w:rPr>
+      </w:pPr>
+      <w:r>
+        <w:rPr>
+          <w:rFonts w:ascii="Consolas" w:hAnsi="Consolas"/>
+        </w:rPr>
+        <w:t xml:space="preserve">data </w:t>
+      </w:r>
+      <w:r>
+        <w:rPr>
+          <w:rFonts w:ascii="Consolas" w:hAnsi="Consolas"/>
+        </w:rPr>
+        <w:t>= load(data</w:t>
+      </w:r>
+      <w:r>
+        <w:rPr>
+          <w:rFonts w:ascii="Consolas" w:hAnsi="Consolas"/>
+        </w:rPr>
+        <w:t>file.txt);</w:t>
+      </w:r>
+    </w:p>
+    <w:p>
+      <w:pPr>
+        <w:pStyle w:val="ListParagraph"/>
+      </w:pPr>
+    </w:p>
+    <w:p>
+      <w:pPr>
+        <w:pStyle w:val="ListParagraph"/>
+      </w:pPr>
+      <w:r>
+        <w:t xml:space="preserve">Dan is het essentieel dat er om de filenaam aanhalingstekens worden geplaatst. </w:t>
+      </w:r>
+    </w:p>
+    <w:p>
+      <w:pPr>
+        <w:pStyle w:val="ListParagraph"/>
+        <w:rPr>
+          <w:rFonts w:ascii="Consolas" w:hAnsi="Consolas"/>
+        </w:rPr>
+      </w:pPr>
+    </w:p>
+    <w:p>
+      <w:pPr>
+        <w:pStyle w:val="ListParagraph"/>
+        <w:rPr>
+          <w:rFonts w:ascii="Consolas" w:hAnsi="Consolas"/>
+        </w:rPr>
+      </w:pPr>
+      <w:r>
+        <w:rPr>
+          <w:rFonts w:ascii="Consolas" w:hAnsi="Consolas"/>
+        </w:rPr>
+        <w:t xml:space="preserve">data </w:t>
+      </w:r>
+      <w:r>
+        <w:rPr>
+          <w:rFonts w:ascii="Consolas" w:hAnsi="Consolas"/>
+        </w:rPr>
+        <w:t>= load(</w:t>
+      </w:r>
+      <w:r>
+        <w:rPr>
+          <w:rFonts w:ascii="Consolas" w:hAnsi="Consolas"/>
+        </w:rPr>
+        <w:t>‘</w:t>
+      </w:r>
+      <w:r>
+        <w:rPr>
+          <w:rFonts w:ascii="Consolas" w:hAnsi="Consolas"/>
+        </w:rPr>
+        <w:t>data</w:t>
+      </w:r>
+      <w:r>
+        <w:rPr>
+          <w:rFonts w:ascii="Consolas" w:hAnsi="Consolas"/>
+        </w:rPr>
+        <w:t>file.txt</w:t>
+      </w:r>
+      <w:r>
+        <w:rPr>
+          <w:rFonts w:ascii="Consolas" w:hAnsi="Consolas"/>
+        </w:rPr>
+        <w:t>’</w:t>
+      </w:r>
+      <w:r>
+        <w:rPr>
+          <w:rFonts w:ascii="Consolas" w:hAnsi="Consolas"/>
+        </w:rPr>
+        <w:t>);</w:t>
+      </w:r>
+    </w:p>
+    <w:p>
+      <w:pPr>
+        <w:pStyle w:val="ListParagraph"/>
+      </w:pPr>
+    </w:p>
+    <w:p>
+      <w:pPr>
+        <w:pStyle w:val="ListParagraph"/>
+      </w:pPr>
+      <w:r>
+        <w:t>Zo niet, dan krijgen we de volgende foutmelding:</w:t>
+      </w:r>
+    </w:p>
+    <w:p>
+      <w:pPr>
+        <w:pStyle w:val="ListParagraph"/>
+        <w:rPr>
+          <w:rFonts w:ascii="Consolas" w:hAnsi="Consolas"/>
+          <w:color w:val="FF0000"/>
+          <w:lang w:val="en-US"/>
+        </w:rPr>
+      </w:pPr>
+      <w:r>
+        <w:rPr>
+          <w:rFonts w:ascii="Consolas" w:hAnsi="Consolas"/>
+          <w:color w:val="FF0000"/>
+          <w:lang w:val="en-US"/>
+        </w:rPr>
+        <w:t>Undefined variable "</w:t>
+      </w:r>
+      <w:proofErr w:type="spellStart"/>
+      <w:r>
+        <w:rPr>
+          <w:rFonts w:ascii="Consolas" w:hAnsi="Consolas"/>
+          <w:color w:val="FF0000"/>
+          <w:lang w:val="en-US"/>
+        </w:rPr>
+        <w:t>datafile</w:t>
+      </w:r>
+      <w:proofErr w:type="spellEnd"/>
+      <w:r>
+        <w:rPr>
+          <w:rFonts w:ascii="Consolas" w:hAnsi="Consolas"/>
+          <w:color w:val="FF0000"/>
+          <w:lang w:val="en-US"/>
+        </w:rPr>
+        <w:t>" or class "datafile.txt".</w:t>
+      </w:r>
+    </w:p>
+    <w:p>
+      <w:pPr>
+        <w:pStyle w:val="ListParagraph"/>
+        <w:rPr>
+          <w:lang w:val="en-US"/>
+        </w:rPr>
+      </w:pPr>
+    </w:p>
+    <w:p>
+      <w:pPr>
+        <w:pStyle w:val="ListParagraph"/>
+        <w:numPr>
+          <w:ilvl w:val="0"/>
+          <w:numId w:val="18"/>
+        </w:numPr>
+        <w:rPr>
+          <w:u w:val="single"/>
+        </w:rPr>
+      </w:pPr>
+      <w:r>
+        <w:rPr>
+          <w:u w:val="single"/>
+        </w:rPr>
+        <w:t>Verkeerd schrijven van een functienaam</w:t>
+      </w:r>
+    </w:p>
+    <w:p>
+      <w:pPr>
+        <w:pStyle w:val="ListParagraph"/>
+      </w:pPr>
+      <w:r>
+        <w:t xml:space="preserve">Als we per ongeluk een functie (of </w:t>
+      </w:r>
+      <w:proofErr w:type="spellStart"/>
+      <w:r>
+        <w:t>variabale</w:t>
+      </w:r>
+      <w:proofErr w:type="spellEnd"/>
+      <w:r>
+        <w:t xml:space="preserve">) verkeerd schrijven, zoals hieronder gegeven, dan zal </w:t>
+      </w:r>
+      <w:proofErr w:type="spellStart"/>
+      <w:r>
+        <w:t>Matla</w:t>
+      </w:r>
+      <w:r>
+        <w:t>b</w:t>
+      </w:r>
+      <w:proofErr w:type="spellEnd"/>
+      <w:r>
+        <w:t xml:space="preserve"> ons vertellen dat de functie of variabele ongedefinieerd</w:t>
+      </w:r>
+      <w:r>
+        <w:t xml:space="preserve"> is:</w:t>
+      </w:r>
+    </w:p>
+    <w:p>
+      <w:pPr>
+        <w:pStyle w:val="ListParagraph"/>
+        <w:rPr>
+          <w:u w:val="single"/>
+        </w:rPr>
+      </w:pPr>
+    </w:p>
+    <w:p>
+      <w:pPr>
+        <w:pStyle w:val="ListParagraph"/>
+        <w:rPr>
+          <w:rFonts w:ascii="Consolas" w:hAnsi="Consolas"/>
+          <w:u w:val="single"/>
+        </w:rPr>
+      </w:pPr>
+      <w:r>
+        <w:rPr>
+          <w:rFonts w:ascii="Consolas" w:hAnsi="Consolas"/>
+          <w:u w:val="single"/>
+        </w:rPr>
+        <w:t>&gt;&gt; A = [1 2 3;4 5 6];</w:t>
+      </w:r>
+    </w:p>
+    <w:p>
+      <w:pPr>
+        <w:pStyle w:val="ListParagraph"/>
+        <w:rPr>
+          <w:rFonts w:ascii="Consolas" w:hAnsi="Consolas"/>
+          <w:u w:val="single"/>
+        </w:rPr>
+      </w:pPr>
+      <w:r>
+        <w:rPr>
+          <w:rFonts w:ascii="Consolas" w:hAnsi="Consolas"/>
+          <w:u w:val="single"/>
+        </w:rPr>
+        <w:t xml:space="preserve">gemiddelde = </w:t>
+      </w:r>
+      <w:proofErr w:type="spellStart"/>
+      <w:r>
+        <w:rPr>
+          <w:rFonts w:ascii="Consolas" w:hAnsi="Consolas"/>
+          <w:u w:val="single"/>
+        </w:rPr>
+        <w:t>meam</w:t>
+      </w:r>
+      <w:proofErr w:type="spellEnd"/>
+      <w:r>
+        <w:rPr>
+          <w:rFonts w:ascii="Consolas" w:hAnsi="Consolas"/>
+          <w:u w:val="single"/>
+        </w:rPr>
+        <w:t>(A);</w:t>
+      </w:r>
+    </w:p>
+    <w:p>
+      <w:pPr>
+        <w:pStyle w:val="ListParagraph"/>
+        <w:rPr>
+          <w:rFonts w:ascii="Consolas" w:hAnsi="Consolas"/>
+          <w:color w:val="FF0000"/>
+          <w:u w:val="single"/>
+          <w:lang w:val="en-US"/>
+        </w:rPr>
+      </w:pPr>
+      <w:r>
+        <w:rPr>
+          <w:rFonts w:ascii="Consolas" w:hAnsi="Consolas"/>
+          <w:color w:val="FF0000"/>
+          <w:u w:val="single"/>
+          <w:lang w:val="en-US"/>
+        </w:rPr>
+        <w:t>Undefined function or variable '</w:t>
+      </w:r>
+      <w:proofErr w:type="spellStart"/>
+      <w:r>
+        <w:rPr>
+          <w:rFonts w:ascii="Consolas" w:hAnsi="Consolas"/>
+          <w:color w:val="FF0000"/>
+          <w:u w:val="single"/>
+          <w:lang w:val="en-US"/>
+        </w:rPr>
+        <w:t>meam</w:t>
+      </w:r>
+      <w:proofErr w:type="spellEnd"/>
+      <w:r>
+        <w:rPr>
+          <w:rFonts w:ascii="Consolas" w:hAnsi="Consolas"/>
+          <w:color w:val="FF0000"/>
+          <w:u w:val="single"/>
+          <w:lang w:val="en-US"/>
+        </w:rPr>
+        <w:t>'.</w:t>
+      </w:r>
+    </w:p>
+    <w:p>
+      <w:pPr>
+        <w:pStyle w:val="ListParagraph"/>
+        <w:rPr>
+          <w:u w:val="single"/>
+          <w:lang w:val="en-US"/>
+        </w:rPr>
+      </w:pPr>
+    </w:p>
+    <w:p>
+      <w:pPr>
+        <w:pStyle w:val="ListParagraph"/>
+        <w:numPr>
+          <w:ilvl w:val="0"/>
+          <w:numId w:val="18"/>
+        </w:numPr>
+        <w:rPr>
+          <w:u w:val="single"/>
+        </w:rPr>
+      </w:pPr>
+      <w:r>
+        <w:rPr>
+          <w:u w:val="single"/>
+        </w:rPr>
+        <w:t xml:space="preserve">Gebruiken van een functie die niet in het </w:t>
+      </w:r>
+      <w:proofErr w:type="spellStart"/>
+      <w:r>
+        <w:rPr>
+          <w:i/>
+          <w:u w:val="single"/>
+        </w:rPr>
+        <w:t>path</w:t>
+      </w:r>
+      <w:proofErr w:type="spellEnd"/>
+      <w:r>
+        <w:rPr>
+          <w:u w:val="single"/>
+        </w:rPr>
+        <w:t xml:space="preserve"> of </w:t>
+      </w:r>
+      <w:r>
+        <w:rPr>
+          <w:u w:val="single"/>
+        </w:rPr>
+        <w:t>in dezelfde map</w:t>
+      </w:r>
+      <w:r>
+        <w:rPr>
+          <w:u w:val="single"/>
+        </w:rPr>
+        <w:t xml:space="preserve"> staat</w:t>
+      </w:r>
+    </w:p>
+    <w:p>
+      <w:pPr>
+        <w:pStyle w:val="ListParagraph"/>
+      </w:pPr>
+      <w:r>
+        <w:t>In dit geval krijgen we dezelfde foutmelding als in het probleem hierboven. Er zijn twee oplossingen:</w:t>
+      </w:r>
+    </w:p>
+    <w:p>
+      <w:pPr>
+        <w:pStyle w:val="ListParagraph"/>
+        <w:numPr>
+          <w:ilvl w:val="0"/>
+          <w:numId w:val="20"/>
+        </w:numPr>
+      </w:pPr>
+      <w:r>
+        <w:t>Zet de functie in dezelfde map</w:t>
+      </w:r>
+    </w:p>
+    <w:p>
+      <w:pPr>
+        <w:pStyle w:val="ListParagraph"/>
+        <w:numPr>
+          <w:ilvl w:val="0"/>
+          <w:numId w:val="20"/>
+        </w:numPr>
+      </w:pPr>
+      <w:r>
+        <w:t xml:space="preserve">Voeg de map waar de functie wel staat toe aan het </w:t>
+      </w:r>
+      <w:proofErr w:type="spellStart"/>
+      <w:r>
+        <w:t>path</w:t>
+      </w:r>
+      <w:proofErr w:type="spellEnd"/>
+    </w:p>
+    <w:p>
+      <w:pPr>
+        <w:pStyle w:val="ListParagraph"/>
+        <w:ind w:left="1440"/>
+      </w:pPr>
+    </w:p>
+    <w:p>
+      <w:pPr>
+        <w:pStyle w:val="ListParagraph"/>
+        <w:numPr>
+          <w:ilvl w:val="0"/>
+          <w:numId w:val="18"/>
+        </w:numPr>
+        <w:rPr>
+          <w:u w:val="single"/>
+        </w:rPr>
+      </w:pPr>
+      <w:r>
+        <w:rPr>
+          <w:u w:val="single"/>
+        </w:rPr>
+        <w:t xml:space="preserve">Het niet afsluiten van een </w:t>
+      </w:r>
+      <w:proofErr w:type="spellStart"/>
+      <w:r>
+        <w:rPr>
+          <w:u w:val="single"/>
+        </w:rPr>
+        <w:t>if</w:t>
+      </w:r>
+      <w:proofErr w:type="spellEnd"/>
+      <w:r>
+        <w:rPr>
+          <w:u w:val="single"/>
+        </w:rPr>
+        <w:t xml:space="preserve">- of </w:t>
+      </w:r>
+      <w:proofErr w:type="spellStart"/>
+      <w:r>
+        <w:rPr>
+          <w:u w:val="single"/>
+        </w:rPr>
+        <w:t>while</w:t>
+      </w:r>
+      <w:proofErr w:type="spellEnd"/>
+      <w:r>
+        <w:rPr>
+          <w:u w:val="single"/>
+        </w:rPr>
+        <w:t xml:space="preserve"> statement</w:t>
+      </w:r>
+    </w:p>
+    <w:p>
+      <w:pPr>
+        <w:pStyle w:val="ListParagraph"/>
+      </w:pPr>
+      <w:r>
+        <w:t xml:space="preserve">Als we vergeten aan het eind van een </w:t>
+      </w:r>
+      <w:proofErr w:type="spellStart"/>
+      <w:r>
+        <w:t>if</w:t>
+      </w:r>
+      <w:proofErr w:type="spellEnd"/>
+      <w:r>
+        <w:t xml:space="preserve">- of </w:t>
+      </w:r>
+      <w:proofErr w:type="spellStart"/>
+      <w:r>
+        <w:t>while</w:t>
+      </w:r>
+      <w:proofErr w:type="spellEnd"/>
+      <w:r>
+        <w:t xml:space="preserve"> statement het commando end te plaatsen, dan weet </w:t>
+      </w:r>
+      <w:proofErr w:type="spellStart"/>
+      <w:r>
+        <w:t>Matlab</w:t>
+      </w:r>
+      <w:proofErr w:type="spellEnd"/>
+      <w:r>
+        <w:t xml:space="preserve"> nog niet dat we klaar zijn. Dit kan leiden tot de situatie waarin </w:t>
+      </w:r>
+      <w:proofErr w:type="spellStart"/>
+      <w:r>
+        <w:t>Matlab</w:t>
+      </w:r>
+      <w:proofErr w:type="spellEnd"/>
+      <w:r>
+        <w:t xml:space="preserve"> wacht op een volgend commando. </w:t>
+      </w:r>
     </w:p>
     <w:p/>
     <w:p>
       <w:pPr>
-        <w:pStyle w:val="Kop1"/>
-      </w:pPr>
-      <w:bookmarkStart w:id="6" w:name="_Toc487553278"/>
-      <w:r>
-        <w:t>BT-specifieke Matlab functies</w:t>
-      </w:r>
-      <w:bookmarkEnd w:id="6"/>
-    </w:p>
-    <w:p>
-      <w:bookmarkStart w:id="7" w:name="_GoBack"/>
+        <w:pStyle w:val="Heading2"/>
+      </w:pPr>
+      <w:bookmarkStart w:id="7" w:name="_Toc487553277"/>
+      <w:r>
+        <w:t xml:space="preserve">Het lezen van </w:t>
+      </w:r>
+      <w:proofErr w:type="spellStart"/>
+      <w:r>
+        <w:t>Matlab</w:t>
+      </w:r>
+      <w:proofErr w:type="spellEnd"/>
+      <w:r>
+        <w:t xml:space="preserve"> documentatie</w:t>
+      </w:r>
       <w:bookmarkEnd w:id="7"/>
     </w:p>
+    <w:p>
+      <w:r>
+        <w:t xml:space="preserve">We kunnen op verschillende manieren inzicht krijgen in de manier waarop commando’s gebruikt moeten worden en wat ze doen. De meest eenvoudige is het commando </w:t>
+      </w:r>
+      <w:r>
+        <w:rPr>
+          <w:rFonts w:ascii="Consolas" w:hAnsi="Consolas"/>
+        </w:rPr>
+        <w:t>help</w:t>
+      </w:r>
+      <w:r>
+        <w:t xml:space="preserve"> in de </w:t>
+      </w:r>
+      <w:proofErr w:type="spellStart"/>
+      <w:r>
+        <w:t>command</w:t>
+      </w:r>
+      <w:proofErr w:type="spellEnd"/>
+      <w:r>
+        <w:t xml:space="preserve">-line, </w:t>
+      </w:r>
+      <w:proofErr w:type="spellStart"/>
+      <w:r>
+        <w:t>bijvoobeeld</w:t>
+      </w:r>
+      <w:proofErr w:type="spellEnd"/>
+      <w:r>
+        <w:t>:</w:t>
+      </w:r>
+    </w:p>
+    <w:p>
+      <w:pPr>
+        <w:rPr>
+          <w:lang w:val="en-US"/>
+        </w:rPr>
+      </w:pPr>
+      <w:proofErr w:type="gramStart"/>
+      <w:r>
+        <w:rPr>
+          <w:lang w:val="en-US"/>
+        </w:rPr>
+        <w:t>help</w:t>
+      </w:r>
+      <w:proofErr w:type="gramEnd"/>
+      <w:r>
+        <w:rPr>
+          <w:lang w:val="en-US"/>
+        </w:rPr>
+        <w:t xml:space="preserve"> mean</w:t>
+      </w:r>
+    </w:p>
+    <w:p>
+      <w:pPr>
+        <w:spacing w:after="0" w:line="240" w:lineRule="auto"/>
+        <w:rPr>
+          <w:rFonts w:ascii="Consolas" w:hAnsi="Consolas"/>
+          <w:sz w:val="16"/>
+          <w:lang w:val="en-US"/>
+        </w:rPr>
+      </w:pPr>
+      <w:proofErr w:type="gramStart"/>
+      <w:r>
+        <w:rPr>
+          <w:rFonts w:ascii="Consolas" w:hAnsi="Consolas"/>
+          <w:sz w:val="16"/>
+          <w:lang w:val="en-US"/>
+        </w:rPr>
+        <w:t>mean</w:t>
+      </w:r>
+      <w:proofErr w:type="gramEnd"/>
+      <w:r>
+        <w:rPr>
+          <w:rFonts w:ascii="Consolas" w:hAnsi="Consolas"/>
+          <w:sz w:val="16"/>
+          <w:lang w:val="en-US"/>
+        </w:rPr>
+        <w:t xml:space="preserve">   Average or mean value.</w:t>
+      </w:r>
+    </w:p>
+    <w:p>
+      <w:pPr>
+        <w:spacing w:after="0" w:line="240" w:lineRule="auto"/>
+        <w:rPr>
+          <w:rFonts w:ascii="Consolas" w:hAnsi="Consolas"/>
+          <w:sz w:val="16"/>
+          <w:lang w:val="en-US"/>
+        </w:rPr>
+      </w:pPr>
+      <w:r>
+        <w:rPr>
+          <w:rFonts w:ascii="Consolas" w:hAnsi="Consolas"/>
+          <w:sz w:val="16"/>
+          <w:lang w:val="en-US"/>
+        </w:rPr>
+        <w:t xml:space="preserve">    S = mean(X) is the mean value of the elements in X if X is a vector. </w:t>
+      </w:r>
+    </w:p>
+    <w:p>
+      <w:pPr>
+        <w:spacing w:after="0" w:line="240" w:lineRule="auto"/>
+        <w:rPr>
+          <w:rFonts w:ascii="Consolas" w:hAnsi="Consolas"/>
+          <w:sz w:val="16"/>
+          <w:lang w:val="en-US"/>
+        </w:rPr>
+      </w:pPr>
+      <w:r>
+        <w:rPr>
+          <w:rFonts w:ascii="Consolas" w:hAnsi="Consolas"/>
+          <w:sz w:val="16"/>
+          <w:lang w:val="en-US"/>
+        </w:rPr>
+        <w:t xml:space="preserve">    For matrices, S is a row vector containing the mean value of each </w:t>
+      </w:r>
+    </w:p>
+    <w:p>
+      <w:pPr>
+        <w:spacing w:after="0" w:line="240" w:lineRule="auto"/>
+        <w:rPr>
+          <w:rFonts w:ascii="Consolas" w:hAnsi="Consolas"/>
+          <w:sz w:val="16"/>
+          <w:lang w:val="en-US"/>
+        </w:rPr>
+      </w:pPr>
+      <w:r>
+        <w:rPr>
+          <w:rFonts w:ascii="Consolas" w:hAnsi="Consolas"/>
+          <w:sz w:val="16"/>
+          <w:lang w:val="en-US"/>
+        </w:rPr>
+        <w:t xml:space="preserve">    </w:t>
+      </w:r>
+      <w:proofErr w:type="gramStart"/>
+      <w:r>
+        <w:rPr>
+          <w:rFonts w:ascii="Consolas" w:hAnsi="Consolas"/>
+          <w:sz w:val="16"/>
+          <w:lang w:val="en-US"/>
+        </w:rPr>
+        <w:t>column</w:t>
+      </w:r>
+      <w:proofErr w:type="gramEnd"/>
+      <w:r>
+        <w:rPr>
+          <w:rFonts w:ascii="Consolas" w:hAnsi="Consolas"/>
+          <w:sz w:val="16"/>
+          <w:lang w:val="en-US"/>
+        </w:rPr>
+        <w:t xml:space="preserve">. </w:t>
+      </w:r>
+    </w:p>
+    <w:p>
+      <w:pPr>
+        <w:spacing w:after="0" w:line="240" w:lineRule="auto"/>
+        <w:rPr>
+          <w:rFonts w:ascii="Consolas" w:hAnsi="Consolas"/>
+          <w:sz w:val="16"/>
+          <w:lang w:val="en-US"/>
+        </w:rPr>
+      </w:pPr>
+      <w:r>
+        <w:rPr>
+          <w:rFonts w:ascii="Consolas" w:hAnsi="Consolas"/>
+          <w:sz w:val="16"/>
+          <w:lang w:val="en-US"/>
+        </w:rPr>
+        <w:t xml:space="preserve">    For N-D arrays, S is the mean value of the elements along the first </w:t>
+      </w:r>
+    </w:p>
+    <w:p>
+      <w:pPr>
+        <w:spacing w:after="0" w:line="240" w:lineRule="auto"/>
+        <w:rPr>
+          <w:rFonts w:ascii="Consolas" w:hAnsi="Consolas"/>
+          <w:sz w:val="16"/>
+          <w:lang w:val="en-US"/>
+        </w:rPr>
+      </w:pPr>
+      <w:r>
+        <w:rPr>
+          <w:rFonts w:ascii="Consolas" w:hAnsi="Consolas"/>
+          <w:sz w:val="16"/>
+          <w:lang w:val="en-US"/>
+        </w:rPr>
+        <w:t xml:space="preserve">    </w:t>
+      </w:r>
+      <w:proofErr w:type="gramStart"/>
+      <w:r>
+        <w:rPr>
+          <w:rFonts w:ascii="Consolas" w:hAnsi="Consolas"/>
+          <w:sz w:val="16"/>
+          <w:lang w:val="en-US"/>
+        </w:rPr>
+        <w:t>array</w:t>
+      </w:r>
+      <w:proofErr w:type="gramEnd"/>
+      <w:r>
+        <w:rPr>
+          <w:rFonts w:ascii="Consolas" w:hAnsi="Consolas"/>
+          <w:sz w:val="16"/>
+          <w:lang w:val="en-US"/>
+        </w:rPr>
+        <w:t xml:space="preserve"> dimension whose size does not equal 1.</w:t>
+      </w:r>
+    </w:p>
+    <w:p>
+      <w:pPr>
+        <w:spacing w:after="0" w:line="240" w:lineRule="auto"/>
+        <w:rPr>
+          <w:rFonts w:ascii="Consolas" w:hAnsi="Consolas"/>
+          <w:sz w:val="16"/>
+          <w:lang w:val="en-US"/>
+        </w:rPr>
+      </w:pPr>
+      <w:r>
+        <w:rPr>
+          <w:rFonts w:ascii="Consolas" w:hAnsi="Consolas"/>
+          <w:sz w:val="16"/>
+          <w:lang w:val="en-US"/>
+        </w:rPr>
+        <w:t xml:space="preserve"> </w:t>
+      </w:r>
+    </w:p>
+    <w:p>
+      <w:pPr>
+        <w:spacing w:after="0" w:line="240" w:lineRule="auto"/>
+        <w:rPr>
+          <w:rFonts w:ascii="Consolas" w:hAnsi="Consolas"/>
+          <w:sz w:val="16"/>
+          <w:lang w:val="en-US"/>
+        </w:rPr>
+      </w:pPr>
+      <w:r>
+        <w:rPr>
+          <w:rFonts w:ascii="Consolas" w:hAnsi="Consolas"/>
+          <w:sz w:val="16"/>
+          <w:lang w:val="en-US"/>
+        </w:rPr>
+        <w:t xml:space="preserve">    </w:t>
+      </w:r>
+      <w:proofErr w:type="gramStart"/>
+      <w:r>
+        <w:rPr>
+          <w:rFonts w:ascii="Consolas" w:hAnsi="Consolas"/>
+          <w:sz w:val="16"/>
+          <w:lang w:val="en-US"/>
+        </w:rPr>
+        <w:t>mean(</w:t>
+      </w:r>
+      <w:proofErr w:type="gramEnd"/>
+      <w:r>
+        <w:rPr>
+          <w:rFonts w:ascii="Consolas" w:hAnsi="Consolas"/>
+          <w:sz w:val="16"/>
+          <w:lang w:val="en-US"/>
+        </w:rPr>
+        <w:t>X,DIM) takes the mean along the dimension DIM of X.</w:t>
+      </w:r>
+    </w:p>
+    <w:p>
+      <w:pPr>
+        <w:spacing w:after="0" w:line="240" w:lineRule="auto"/>
+        <w:rPr>
+          <w:rFonts w:ascii="Consolas" w:hAnsi="Consolas"/>
+          <w:sz w:val="16"/>
+          <w:lang w:val="en-US"/>
+        </w:rPr>
+      </w:pPr>
+      <w:r>
+        <w:rPr>
+          <w:rFonts w:ascii="Consolas" w:hAnsi="Consolas"/>
+          <w:sz w:val="16"/>
+          <w:lang w:val="en-US"/>
+        </w:rPr>
+        <w:t xml:space="preserve"> </w:t>
+      </w:r>
+    </w:p>
+    <w:p>
+      <w:pPr>
+        <w:spacing w:after="0" w:line="240" w:lineRule="auto"/>
+        <w:rPr>
+          <w:rFonts w:ascii="Consolas" w:hAnsi="Consolas"/>
+          <w:sz w:val="16"/>
+          <w:lang w:val="en-US"/>
+        </w:rPr>
+      </w:pPr>
+      <w:r>
+        <w:rPr>
+          <w:rFonts w:ascii="Consolas" w:hAnsi="Consolas"/>
+          <w:sz w:val="16"/>
+          <w:lang w:val="en-US"/>
+        </w:rPr>
+        <w:t xml:space="preserve">    S = </w:t>
+      </w:r>
+      <w:proofErr w:type="gramStart"/>
+      <w:r>
+        <w:rPr>
+          <w:rFonts w:ascii="Consolas" w:hAnsi="Consolas"/>
+          <w:sz w:val="16"/>
+          <w:lang w:val="en-US"/>
+        </w:rPr>
+        <w:t>mean(</w:t>
+      </w:r>
+      <w:proofErr w:type="gramEnd"/>
+      <w:r>
+        <w:rPr>
+          <w:rFonts w:ascii="Consolas" w:hAnsi="Consolas"/>
+          <w:sz w:val="16"/>
+          <w:lang w:val="en-US"/>
+        </w:rPr>
+        <w:t xml:space="preserve">...,TYPE) specifies the type in which the mean is performed, </w:t>
+      </w:r>
+    </w:p>
+    <w:p>
+      <w:pPr>
+        <w:spacing w:after="0" w:line="240" w:lineRule="auto"/>
+        <w:rPr>
+          <w:rFonts w:ascii="Consolas" w:hAnsi="Consolas"/>
+          <w:sz w:val="16"/>
+          <w:lang w:val="en-US"/>
+        </w:rPr>
+      </w:pPr>
+      <w:r>
+        <w:rPr>
+          <w:rFonts w:ascii="Consolas" w:hAnsi="Consolas"/>
+          <w:sz w:val="16"/>
+          <w:lang w:val="en-US"/>
+        </w:rPr>
+        <w:t xml:space="preserve">    </w:t>
+      </w:r>
+      <w:proofErr w:type="gramStart"/>
+      <w:r>
+        <w:rPr>
+          <w:rFonts w:ascii="Consolas" w:hAnsi="Consolas"/>
+          <w:sz w:val="16"/>
+          <w:lang w:val="en-US"/>
+        </w:rPr>
+        <w:t>and</w:t>
+      </w:r>
+      <w:proofErr w:type="gramEnd"/>
+      <w:r>
+        <w:rPr>
+          <w:rFonts w:ascii="Consolas" w:hAnsi="Consolas"/>
+          <w:sz w:val="16"/>
+          <w:lang w:val="en-US"/>
+        </w:rPr>
+        <w:t xml:space="preserve"> the type of S. Available options are:</w:t>
+      </w:r>
+    </w:p>
+    <w:p>
+      <w:pPr>
+        <w:spacing w:after="0" w:line="240" w:lineRule="auto"/>
+        <w:rPr>
+          <w:rFonts w:ascii="Consolas" w:hAnsi="Consolas"/>
+          <w:sz w:val="16"/>
+          <w:lang w:val="en-US"/>
+        </w:rPr>
+      </w:pPr>
+      <w:r>
+        <w:rPr>
+          <w:rFonts w:ascii="Consolas" w:hAnsi="Consolas"/>
+          <w:sz w:val="16"/>
+          <w:lang w:val="en-US"/>
+        </w:rPr>
+        <w:t xml:space="preserve"> </w:t>
+      </w:r>
+    </w:p>
+    <w:p>
+      <w:pPr>
+        <w:spacing w:after="0" w:line="240" w:lineRule="auto"/>
+        <w:rPr>
+          <w:rFonts w:ascii="Consolas" w:hAnsi="Consolas"/>
+          <w:sz w:val="16"/>
+          <w:lang w:val="en-US"/>
+        </w:rPr>
+      </w:pPr>
+      <w:r>
+        <w:rPr>
+          <w:rFonts w:ascii="Consolas" w:hAnsi="Consolas"/>
+          <w:sz w:val="16"/>
+          <w:lang w:val="en-US"/>
+        </w:rPr>
+        <w:t xml:space="preserve">    '</w:t>
+      </w:r>
+      <w:proofErr w:type="gramStart"/>
+      <w:r>
+        <w:rPr>
+          <w:rFonts w:ascii="Consolas" w:hAnsi="Consolas"/>
+          <w:sz w:val="16"/>
+          <w:lang w:val="en-US"/>
+        </w:rPr>
+        <w:t>double</w:t>
+      </w:r>
+      <w:proofErr w:type="gramEnd"/>
+      <w:r>
+        <w:rPr>
+          <w:rFonts w:ascii="Consolas" w:hAnsi="Consolas"/>
+          <w:sz w:val="16"/>
+          <w:lang w:val="en-US"/>
+        </w:rPr>
+        <w:t>'    -  S has class double for any input X</w:t>
+      </w:r>
+    </w:p>
+    <w:p>
+      <w:pPr>
+        <w:spacing w:after="0" w:line="240" w:lineRule="auto"/>
+        <w:rPr>
+          <w:rFonts w:ascii="Consolas" w:hAnsi="Consolas"/>
+          <w:sz w:val="16"/>
+          <w:lang w:val="en-US"/>
+        </w:rPr>
+      </w:pPr>
+      <w:r>
+        <w:rPr>
+          <w:rFonts w:ascii="Consolas" w:hAnsi="Consolas"/>
+          <w:sz w:val="16"/>
+          <w:lang w:val="en-US"/>
+        </w:rPr>
+        <w:t xml:space="preserve">    '</w:t>
+      </w:r>
+      <w:proofErr w:type="gramStart"/>
+      <w:r>
+        <w:rPr>
+          <w:rFonts w:ascii="Consolas" w:hAnsi="Consolas"/>
+          <w:sz w:val="16"/>
+          <w:lang w:val="en-US"/>
+        </w:rPr>
+        <w:t>native</w:t>
+      </w:r>
+      <w:proofErr w:type="gramEnd"/>
+      <w:r>
+        <w:rPr>
+          <w:rFonts w:ascii="Consolas" w:hAnsi="Consolas"/>
+          <w:sz w:val="16"/>
+          <w:lang w:val="en-US"/>
+        </w:rPr>
+        <w:t>'    -  S has the same class as X</w:t>
+      </w:r>
+    </w:p>
+    <w:p>
+      <w:pPr>
+        <w:spacing w:after="0" w:line="240" w:lineRule="auto"/>
+        <w:rPr>
+          <w:rFonts w:ascii="Consolas" w:hAnsi="Consolas"/>
+          <w:sz w:val="16"/>
+          <w:lang w:val="en-US"/>
+        </w:rPr>
+      </w:pPr>
+      <w:r>
+        <w:rPr>
+          <w:rFonts w:ascii="Consolas" w:hAnsi="Consolas"/>
+          <w:sz w:val="16"/>
+          <w:lang w:val="en-US"/>
+        </w:rPr>
+        <w:t xml:space="preserve">    '</w:t>
+      </w:r>
+      <w:proofErr w:type="gramStart"/>
+      <w:r>
+        <w:rPr>
+          <w:rFonts w:ascii="Consolas" w:hAnsi="Consolas"/>
+          <w:sz w:val="16"/>
+          <w:lang w:val="en-US"/>
+        </w:rPr>
+        <w:t>default</w:t>
+      </w:r>
+      <w:proofErr w:type="gramEnd"/>
+      <w:r>
+        <w:rPr>
+          <w:rFonts w:ascii="Consolas" w:hAnsi="Consolas"/>
+          <w:sz w:val="16"/>
+          <w:lang w:val="en-US"/>
+        </w:rPr>
+        <w:t>'   -  If X is floating point, that is double or single,</w:t>
+      </w:r>
+    </w:p>
+    <w:p>
+      <w:pPr>
+        <w:spacing w:after="0" w:line="240" w:lineRule="auto"/>
+        <w:rPr>
+          <w:rFonts w:ascii="Consolas" w:hAnsi="Consolas"/>
+          <w:sz w:val="16"/>
+          <w:lang w:val="en-US"/>
+        </w:rPr>
+      </w:pPr>
+      <w:r>
+        <w:rPr>
+          <w:rFonts w:ascii="Consolas" w:hAnsi="Consolas"/>
+          <w:sz w:val="16"/>
+          <w:lang w:val="en-US"/>
+        </w:rPr>
+        <w:t xml:space="preserve">                   S has the same class as X. If X is not floating point, </w:t>
+      </w:r>
+    </w:p>
+    <w:p>
+      <w:pPr>
+        <w:spacing w:after="0" w:line="240" w:lineRule="auto"/>
+        <w:rPr>
+          <w:rFonts w:ascii="Consolas" w:hAnsi="Consolas"/>
+          <w:sz w:val="16"/>
+          <w:lang w:val="en-US"/>
+        </w:rPr>
+      </w:pPr>
+      <w:r>
+        <w:rPr>
+          <w:rFonts w:ascii="Consolas" w:hAnsi="Consolas"/>
+          <w:sz w:val="16"/>
+          <w:lang w:val="en-US"/>
+        </w:rPr>
+        <w:t xml:space="preserve">                   S has class double.</w:t>
+      </w:r>
+    </w:p>
+    <w:p>
+      <w:pPr>
+        <w:spacing w:after="0" w:line="240" w:lineRule="auto"/>
+        <w:rPr>
+          <w:rFonts w:ascii="Consolas" w:hAnsi="Consolas"/>
+          <w:sz w:val="16"/>
+          <w:lang w:val="en-US"/>
+        </w:rPr>
+      </w:pPr>
+      <w:r>
+        <w:rPr>
+          <w:rFonts w:ascii="Consolas" w:hAnsi="Consolas"/>
+          <w:sz w:val="16"/>
+          <w:lang w:val="en-US"/>
+        </w:rPr>
+        <w:t xml:space="preserve"> </w:t>
+      </w:r>
+    </w:p>
+    <w:p>
+      <w:pPr>
+        <w:spacing w:after="0" w:line="240" w:lineRule="auto"/>
+        <w:rPr>
+          <w:rFonts w:ascii="Consolas" w:hAnsi="Consolas"/>
+          <w:sz w:val="16"/>
+          <w:lang w:val="en-US"/>
+        </w:rPr>
+      </w:pPr>
+      <w:r>
+        <w:rPr>
+          <w:rFonts w:ascii="Consolas" w:hAnsi="Consolas"/>
+          <w:sz w:val="16"/>
+          <w:lang w:val="en-US"/>
+        </w:rPr>
+        <w:t xml:space="preserve">    S = </w:t>
+      </w:r>
+      <w:proofErr w:type="gramStart"/>
+      <w:r>
+        <w:rPr>
+          <w:rFonts w:ascii="Consolas" w:hAnsi="Consolas"/>
+          <w:sz w:val="16"/>
+          <w:lang w:val="en-US"/>
+        </w:rPr>
+        <w:t>mean(</w:t>
+      </w:r>
+      <w:proofErr w:type="gramEnd"/>
+      <w:r>
+        <w:rPr>
+          <w:rFonts w:ascii="Consolas" w:hAnsi="Consolas"/>
+          <w:sz w:val="16"/>
+          <w:lang w:val="en-US"/>
+        </w:rPr>
+        <w:t xml:space="preserve">...,NANFLAG) specifies how </w:t>
+      </w:r>
+      <w:proofErr w:type="spellStart"/>
+      <w:r>
+        <w:rPr>
+          <w:rFonts w:ascii="Consolas" w:hAnsi="Consolas"/>
+          <w:sz w:val="16"/>
+          <w:lang w:val="en-US"/>
+        </w:rPr>
+        <w:t>NaN</w:t>
+      </w:r>
+      <w:proofErr w:type="spellEnd"/>
+      <w:r>
+        <w:rPr>
+          <w:rFonts w:ascii="Consolas" w:hAnsi="Consolas"/>
+          <w:sz w:val="16"/>
+          <w:lang w:val="en-US"/>
+        </w:rPr>
+        <w:t xml:space="preserve"> (Not-A-Number) values are </w:t>
+      </w:r>
+    </w:p>
+    <w:p>
+      <w:pPr>
+        <w:spacing w:after="0" w:line="240" w:lineRule="auto"/>
+        <w:rPr>
+          <w:rFonts w:ascii="Consolas" w:hAnsi="Consolas"/>
+          <w:sz w:val="16"/>
+          <w:lang w:val="en-US"/>
+        </w:rPr>
+      </w:pPr>
+      <w:r>
+        <w:rPr>
+          <w:rFonts w:ascii="Consolas" w:hAnsi="Consolas"/>
+          <w:sz w:val="16"/>
+          <w:lang w:val="en-US"/>
+        </w:rPr>
+        <w:t xml:space="preserve">    </w:t>
+      </w:r>
+      <w:proofErr w:type="gramStart"/>
+      <w:r>
+        <w:rPr>
+          <w:rFonts w:ascii="Consolas" w:hAnsi="Consolas"/>
+          <w:sz w:val="16"/>
+          <w:lang w:val="en-US"/>
+        </w:rPr>
+        <w:t>treated</w:t>
+      </w:r>
+      <w:proofErr w:type="gramEnd"/>
+      <w:r>
+        <w:rPr>
+          <w:rFonts w:ascii="Consolas" w:hAnsi="Consolas"/>
+          <w:sz w:val="16"/>
+          <w:lang w:val="en-US"/>
+        </w:rPr>
+        <w:t>. The default is '</w:t>
+      </w:r>
+      <w:proofErr w:type="spellStart"/>
+      <w:r>
+        <w:rPr>
+          <w:rFonts w:ascii="Consolas" w:hAnsi="Consolas"/>
+          <w:sz w:val="16"/>
+          <w:lang w:val="en-US"/>
+        </w:rPr>
+        <w:t>includenan</w:t>
+      </w:r>
+      <w:proofErr w:type="spellEnd"/>
+      <w:r>
+        <w:rPr>
+          <w:rFonts w:ascii="Consolas" w:hAnsi="Consolas"/>
+          <w:sz w:val="16"/>
+          <w:lang w:val="en-US"/>
+        </w:rPr>
+        <w:t>':</w:t>
+      </w:r>
+    </w:p>
+    <w:p>
+      <w:pPr>
+        <w:spacing w:after="0" w:line="240" w:lineRule="auto"/>
+        <w:rPr>
+          <w:rFonts w:ascii="Consolas" w:hAnsi="Consolas"/>
+          <w:sz w:val="16"/>
+          <w:lang w:val="en-US"/>
+        </w:rPr>
+      </w:pPr>
+      <w:r>
+        <w:rPr>
+          <w:rFonts w:ascii="Consolas" w:hAnsi="Consolas"/>
+          <w:sz w:val="16"/>
+          <w:lang w:val="en-US"/>
+        </w:rPr>
+        <w:t xml:space="preserve"> </w:t>
+      </w:r>
+    </w:p>
+    <w:p>
+      <w:pPr>
+        <w:spacing w:after="0" w:line="240" w:lineRule="auto"/>
+        <w:rPr>
+          <w:rFonts w:ascii="Consolas" w:hAnsi="Consolas"/>
+          <w:sz w:val="16"/>
+          <w:lang w:val="en-US"/>
+        </w:rPr>
+      </w:pPr>
+      <w:r>
+        <w:rPr>
+          <w:rFonts w:ascii="Consolas" w:hAnsi="Consolas"/>
+          <w:sz w:val="16"/>
+          <w:lang w:val="en-US"/>
+        </w:rPr>
+        <w:t xml:space="preserve">    '</w:t>
+      </w:r>
+      <w:proofErr w:type="spellStart"/>
+      <w:proofErr w:type="gramStart"/>
+      <w:r>
+        <w:rPr>
+          <w:rFonts w:ascii="Consolas" w:hAnsi="Consolas"/>
+          <w:sz w:val="16"/>
+          <w:lang w:val="en-US"/>
+        </w:rPr>
+        <w:t>includenan</w:t>
+      </w:r>
+      <w:proofErr w:type="spellEnd"/>
+      <w:proofErr w:type="gramEnd"/>
+      <w:r>
+        <w:rPr>
+          <w:rFonts w:ascii="Consolas" w:hAnsi="Consolas"/>
+          <w:sz w:val="16"/>
+          <w:lang w:val="en-US"/>
+        </w:rPr>
+        <w:t xml:space="preserve">' - the mean of a vector containing </w:t>
+      </w:r>
+      <w:proofErr w:type="spellStart"/>
+      <w:r>
+        <w:rPr>
+          <w:rFonts w:ascii="Consolas" w:hAnsi="Consolas"/>
+          <w:sz w:val="16"/>
+          <w:lang w:val="en-US"/>
+        </w:rPr>
+        <w:t>NaN</w:t>
+      </w:r>
+      <w:proofErr w:type="spellEnd"/>
+      <w:r>
+        <w:rPr>
+          <w:rFonts w:ascii="Consolas" w:hAnsi="Consolas"/>
+          <w:sz w:val="16"/>
+          <w:lang w:val="en-US"/>
+        </w:rPr>
+        <w:t xml:space="preserve"> values is also </w:t>
+      </w:r>
+      <w:proofErr w:type="spellStart"/>
+      <w:r>
+        <w:rPr>
+          <w:rFonts w:ascii="Consolas" w:hAnsi="Consolas"/>
+          <w:sz w:val="16"/>
+          <w:lang w:val="en-US"/>
+        </w:rPr>
+        <w:t>NaN</w:t>
+      </w:r>
+      <w:proofErr w:type="spellEnd"/>
+      <w:r>
+        <w:rPr>
+          <w:rFonts w:ascii="Consolas" w:hAnsi="Consolas"/>
+          <w:sz w:val="16"/>
+          <w:lang w:val="en-US"/>
+        </w:rPr>
+        <w:t>.</w:t>
+      </w:r>
+    </w:p>
+    <w:p>
+      <w:pPr>
+        <w:spacing w:after="0" w:line="240" w:lineRule="auto"/>
+        <w:rPr>
+          <w:rFonts w:ascii="Consolas" w:hAnsi="Consolas"/>
+          <w:sz w:val="16"/>
+          <w:lang w:val="en-US"/>
+        </w:rPr>
+      </w:pPr>
+      <w:r>
+        <w:rPr>
+          <w:rFonts w:ascii="Consolas" w:hAnsi="Consolas"/>
+          <w:sz w:val="16"/>
+          <w:lang w:val="en-US"/>
+        </w:rPr>
+        <w:t xml:space="preserve">    '</w:t>
+      </w:r>
+      <w:proofErr w:type="spellStart"/>
+      <w:proofErr w:type="gramStart"/>
+      <w:r>
+        <w:rPr>
+          <w:rFonts w:ascii="Consolas" w:hAnsi="Consolas"/>
+          <w:sz w:val="16"/>
+          <w:lang w:val="en-US"/>
+        </w:rPr>
+        <w:t>omitnan</w:t>
+      </w:r>
+      <w:proofErr w:type="spellEnd"/>
+      <w:proofErr w:type="gramEnd"/>
+      <w:r>
+        <w:rPr>
+          <w:rFonts w:ascii="Consolas" w:hAnsi="Consolas"/>
+          <w:sz w:val="16"/>
+          <w:lang w:val="en-US"/>
+        </w:rPr>
+        <w:t xml:space="preserve">'    - the mean of a vector containing </w:t>
+      </w:r>
+      <w:proofErr w:type="spellStart"/>
+      <w:r>
+        <w:rPr>
+          <w:rFonts w:ascii="Consolas" w:hAnsi="Consolas"/>
+          <w:sz w:val="16"/>
+          <w:lang w:val="en-US"/>
+        </w:rPr>
+        <w:t>NaN</w:t>
+      </w:r>
+      <w:proofErr w:type="spellEnd"/>
+      <w:r>
+        <w:rPr>
+          <w:rFonts w:ascii="Consolas" w:hAnsi="Consolas"/>
+          <w:sz w:val="16"/>
+          <w:lang w:val="en-US"/>
+        </w:rPr>
+        <w:t xml:space="preserve"> values is the mean </w:t>
+      </w:r>
+    </w:p>
+    <w:p>
+      <w:pPr>
+        <w:spacing w:after="0" w:line="240" w:lineRule="auto"/>
+        <w:rPr>
+          <w:rFonts w:ascii="Consolas" w:hAnsi="Consolas"/>
+          <w:sz w:val="16"/>
+          <w:lang w:val="en-US"/>
+        </w:rPr>
+      </w:pPr>
+      <w:r>
+        <w:rPr>
+          <w:rFonts w:ascii="Consolas" w:hAnsi="Consolas"/>
+          <w:sz w:val="16"/>
+          <w:lang w:val="en-US"/>
+        </w:rPr>
+        <w:t xml:space="preserve">                   </w:t>
+      </w:r>
+      <w:proofErr w:type="gramStart"/>
+      <w:r>
+        <w:rPr>
+          <w:rFonts w:ascii="Consolas" w:hAnsi="Consolas"/>
+          <w:sz w:val="16"/>
+          <w:lang w:val="en-US"/>
+        </w:rPr>
+        <w:t>of</w:t>
+      </w:r>
+      <w:proofErr w:type="gramEnd"/>
+      <w:r>
+        <w:rPr>
+          <w:rFonts w:ascii="Consolas" w:hAnsi="Consolas"/>
+          <w:sz w:val="16"/>
+          <w:lang w:val="en-US"/>
+        </w:rPr>
+        <w:t xml:space="preserve"> all its non-</w:t>
+      </w:r>
+      <w:proofErr w:type="spellStart"/>
+      <w:r>
+        <w:rPr>
+          <w:rFonts w:ascii="Consolas" w:hAnsi="Consolas"/>
+          <w:sz w:val="16"/>
+          <w:lang w:val="en-US"/>
+        </w:rPr>
+        <w:t>NaN</w:t>
+      </w:r>
+      <w:proofErr w:type="spellEnd"/>
+      <w:r>
+        <w:rPr>
+          <w:rFonts w:ascii="Consolas" w:hAnsi="Consolas"/>
+          <w:sz w:val="16"/>
+          <w:lang w:val="en-US"/>
+        </w:rPr>
+        <w:t xml:space="preserve"> elements. If all elements are </w:t>
+      </w:r>
+      <w:proofErr w:type="spellStart"/>
+      <w:r>
+        <w:rPr>
+          <w:rFonts w:ascii="Consolas" w:hAnsi="Consolas"/>
+          <w:sz w:val="16"/>
+          <w:lang w:val="en-US"/>
+        </w:rPr>
+        <w:t>NaN</w:t>
+      </w:r>
+      <w:proofErr w:type="spellEnd"/>
+      <w:r>
+        <w:rPr>
+          <w:rFonts w:ascii="Consolas" w:hAnsi="Consolas"/>
+          <w:sz w:val="16"/>
+          <w:lang w:val="en-US"/>
+        </w:rPr>
+        <w:t>,</w:t>
+      </w:r>
+    </w:p>
+    <w:p>
+      <w:pPr>
+        <w:spacing w:after="0" w:line="240" w:lineRule="auto"/>
+        <w:rPr>
+          <w:rFonts w:ascii="Consolas" w:hAnsi="Consolas"/>
+          <w:sz w:val="16"/>
+        </w:rPr>
+      </w:pPr>
+      <w:r>
+        <w:rPr>
+          <w:rFonts w:ascii="Consolas" w:hAnsi="Consolas"/>
+          <w:sz w:val="16"/>
+          <w:lang w:val="en-US"/>
+        </w:rPr>
+        <w:t xml:space="preserve">                   </w:t>
+      </w:r>
+      <w:proofErr w:type="spellStart"/>
+      <w:r>
+        <w:rPr>
+          <w:rFonts w:ascii="Consolas" w:hAnsi="Consolas"/>
+          <w:sz w:val="16"/>
+        </w:rPr>
+        <w:t>the</w:t>
+      </w:r>
+      <w:proofErr w:type="spellEnd"/>
+      <w:r>
+        <w:rPr>
+          <w:rFonts w:ascii="Consolas" w:hAnsi="Consolas"/>
+          <w:sz w:val="16"/>
+        </w:rPr>
+        <w:t xml:space="preserve"> </w:t>
+      </w:r>
+      <w:proofErr w:type="spellStart"/>
+      <w:r>
+        <w:rPr>
+          <w:rFonts w:ascii="Consolas" w:hAnsi="Consolas"/>
+          <w:sz w:val="16"/>
+        </w:rPr>
+        <w:t>result</w:t>
+      </w:r>
+      <w:proofErr w:type="spellEnd"/>
+      <w:r>
+        <w:rPr>
+          <w:rFonts w:ascii="Consolas" w:hAnsi="Consolas"/>
+          <w:sz w:val="16"/>
+        </w:rPr>
+        <w:t xml:space="preserve"> is </w:t>
+      </w:r>
+      <w:proofErr w:type="spellStart"/>
+      <w:r>
+        <w:rPr>
+          <w:rFonts w:ascii="Consolas" w:hAnsi="Consolas"/>
+          <w:sz w:val="16"/>
+        </w:rPr>
+        <w:t>NaN</w:t>
+      </w:r>
+      <w:proofErr w:type="spellEnd"/>
+      <w:r>
+        <w:rPr>
+          <w:rFonts w:ascii="Consolas" w:hAnsi="Consolas"/>
+          <w:sz w:val="16"/>
+        </w:rPr>
+        <w:t>.</w:t>
+      </w:r>
+    </w:p>
+    <w:p>
+      <w:pPr>
+        <w:spacing w:after="0" w:line="240" w:lineRule="auto"/>
+        <w:rPr>
+          <w:rFonts w:ascii="Consolas" w:hAnsi="Consolas"/>
+          <w:sz w:val="16"/>
+          <w:lang w:val="en-US"/>
+        </w:rPr>
+      </w:pPr>
+      <w:r>
+        <w:rPr>
+          <w:rFonts w:ascii="Consolas" w:hAnsi="Consolas"/>
+          <w:sz w:val="16"/>
+          <w:lang w:val="en-US"/>
+        </w:rPr>
+        <w:t xml:space="preserve"> </w:t>
+      </w:r>
+    </w:p>
+    <w:p>
+      <w:pPr>
+        <w:spacing w:after="0" w:line="240" w:lineRule="auto"/>
+        <w:rPr>
+          <w:rFonts w:ascii="Consolas" w:hAnsi="Consolas"/>
+          <w:sz w:val="16"/>
+          <w:lang w:val="en-US"/>
+        </w:rPr>
+      </w:pPr>
+      <w:r>
+        <w:rPr>
+          <w:rFonts w:ascii="Consolas" w:hAnsi="Consolas"/>
+          <w:sz w:val="16"/>
+          <w:lang w:val="en-US"/>
+        </w:rPr>
+        <w:t xml:space="preserve">    Example:</w:t>
+      </w:r>
+    </w:p>
+    <w:p>
+      <w:pPr>
+        <w:spacing w:after="0" w:line="240" w:lineRule="auto"/>
+        <w:rPr>
+          <w:rFonts w:ascii="Consolas" w:hAnsi="Consolas"/>
+          <w:sz w:val="16"/>
+          <w:lang w:val="en-US"/>
+        </w:rPr>
+      </w:pPr>
+      <w:r>
+        <w:rPr>
+          <w:rFonts w:ascii="Consolas" w:hAnsi="Consolas"/>
+          <w:sz w:val="16"/>
+          <w:lang w:val="en-US"/>
+        </w:rPr>
+        <w:t xml:space="preserve">        X = [1 2 3; 3 3 6; 4 6 8; 4 7 7]</w:t>
+      </w:r>
+    </w:p>
+    <w:p>
+      <w:pPr>
+        <w:spacing w:after="0" w:line="240" w:lineRule="auto"/>
+        <w:rPr>
+          <w:rFonts w:ascii="Consolas" w:hAnsi="Consolas"/>
+          <w:sz w:val="16"/>
+          <w:lang w:val="en-US"/>
+        </w:rPr>
+      </w:pPr>
+      <w:r>
+        <w:rPr>
+          <w:rFonts w:ascii="Consolas" w:hAnsi="Consolas"/>
+          <w:sz w:val="16"/>
+          <w:lang w:val="en-US"/>
+        </w:rPr>
+        <w:t xml:space="preserve">        </w:t>
+      </w:r>
+      <w:proofErr w:type="gramStart"/>
+      <w:r>
+        <w:rPr>
+          <w:rFonts w:ascii="Consolas" w:hAnsi="Consolas"/>
+          <w:sz w:val="16"/>
+          <w:lang w:val="en-US"/>
+        </w:rPr>
+        <w:t>mean(</w:t>
+      </w:r>
+      <w:proofErr w:type="gramEnd"/>
+      <w:r>
+        <w:rPr>
+          <w:rFonts w:ascii="Consolas" w:hAnsi="Consolas"/>
+          <w:sz w:val="16"/>
+          <w:lang w:val="en-US"/>
+        </w:rPr>
+        <w:t>X,1)</w:t>
+      </w:r>
+    </w:p>
+    <w:p>
+      <w:pPr>
+        <w:spacing w:after="0" w:line="240" w:lineRule="auto"/>
+        <w:rPr>
+          <w:rFonts w:ascii="Consolas" w:hAnsi="Consolas"/>
+          <w:sz w:val="16"/>
+          <w:lang w:val="en-US"/>
+        </w:rPr>
+      </w:pPr>
+      <w:r>
+        <w:rPr>
+          <w:rFonts w:ascii="Consolas" w:hAnsi="Consolas"/>
+          <w:sz w:val="16"/>
+          <w:lang w:val="en-US"/>
+        </w:rPr>
+        <w:t xml:space="preserve">        </w:t>
+      </w:r>
+      <w:proofErr w:type="gramStart"/>
+      <w:r>
+        <w:rPr>
+          <w:rFonts w:ascii="Consolas" w:hAnsi="Consolas"/>
+          <w:sz w:val="16"/>
+          <w:lang w:val="en-US"/>
+        </w:rPr>
+        <w:t>mean(</w:t>
+      </w:r>
+      <w:proofErr w:type="gramEnd"/>
+      <w:r>
+        <w:rPr>
+          <w:rFonts w:ascii="Consolas" w:hAnsi="Consolas"/>
+          <w:sz w:val="16"/>
+          <w:lang w:val="en-US"/>
+        </w:rPr>
+        <w:t>X,2)</w:t>
+      </w:r>
+    </w:p>
+    <w:p>
+      <w:pPr>
+        <w:spacing w:after="0" w:line="240" w:lineRule="auto"/>
+        <w:rPr>
+          <w:rFonts w:ascii="Consolas" w:hAnsi="Consolas"/>
+          <w:sz w:val="16"/>
+          <w:lang w:val="en-US"/>
+        </w:rPr>
+      </w:pPr>
+      <w:r>
+        <w:rPr>
+          <w:rFonts w:ascii="Consolas" w:hAnsi="Consolas"/>
+          <w:sz w:val="16"/>
+          <w:lang w:val="en-US"/>
+        </w:rPr>
+        <w:t xml:space="preserve"> </w:t>
+      </w:r>
+    </w:p>
+    <w:p>
+      <w:pPr>
+        <w:spacing w:after="0" w:line="240" w:lineRule="auto"/>
+        <w:rPr>
+          <w:rFonts w:ascii="Consolas" w:hAnsi="Consolas"/>
+          <w:sz w:val="16"/>
+          <w:lang w:val="en-US"/>
+        </w:rPr>
+      </w:pPr>
+      <w:r>
+        <w:rPr>
+          <w:rFonts w:ascii="Consolas" w:hAnsi="Consolas"/>
+          <w:sz w:val="16"/>
+          <w:lang w:val="en-US"/>
+        </w:rPr>
+        <w:t xml:space="preserve">    Class support for input X:</w:t>
+      </w:r>
+    </w:p>
+    <w:p>
+      <w:pPr>
+        <w:spacing w:after="0" w:line="240" w:lineRule="auto"/>
+        <w:rPr>
+          <w:rFonts w:ascii="Consolas" w:hAnsi="Consolas"/>
+          <w:sz w:val="16"/>
+          <w:lang w:val="en-US"/>
+        </w:rPr>
+      </w:pPr>
+      <w:r>
+        <w:rPr>
+          <w:rFonts w:ascii="Consolas" w:hAnsi="Consolas"/>
+          <w:sz w:val="16"/>
+          <w:lang w:val="en-US"/>
+        </w:rPr>
+        <w:t xml:space="preserve">       </w:t>
+      </w:r>
+      <w:proofErr w:type="gramStart"/>
+      <w:r>
+        <w:rPr>
+          <w:rFonts w:ascii="Consolas" w:hAnsi="Consolas"/>
+          <w:sz w:val="16"/>
+          <w:lang w:val="en-US"/>
+        </w:rPr>
+        <w:t>float</w:t>
+      </w:r>
+      <w:proofErr w:type="gramEnd"/>
+      <w:r>
+        <w:rPr>
+          <w:rFonts w:ascii="Consolas" w:hAnsi="Consolas"/>
+          <w:sz w:val="16"/>
+          <w:lang w:val="en-US"/>
+        </w:rPr>
+        <w:t>: double, single</w:t>
+      </w:r>
+    </w:p>
+    <w:p>
+      <w:pPr>
+        <w:spacing w:after="0" w:line="240" w:lineRule="auto"/>
+        <w:rPr>
+          <w:rFonts w:ascii="Consolas" w:hAnsi="Consolas"/>
+          <w:sz w:val="16"/>
+          <w:lang w:val="en-US"/>
+        </w:rPr>
+      </w:pPr>
+      <w:r>
+        <w:rPr>
+          <w:rFonts w:ascii="Consolas" w:hAnsi="Consolas"/>
+          <w:sz w:val="16"/>
+          <w:lang w:val="en-US"/>
+        </w:rPr>
+        <w:t xml:space="preserve">       </w:t>
+      </w:r>
+      <w:proofErr w:type="gramStart"/>
+      <w:r>
+        <w:rPr>
+          <w:rFonts w:ascii="Consolas" w:hAnsi="Consolas"/>
+          <w:sz w:val="16"/>
+          <w:lang w:val="en-US"/>
+        </w:rPr>
+        <w:t>integer</w:t>
+      </w:r>
+      <w:proofErr w:type="gramEnd"/>
+      <w:r>
+        <w:rPr>
+          <w:rFonts w:ascii="Consolas" w:hAnsi="Consolas"/>
+          <w:sz w:val="16"/>
+          <w:lang w:val="en-US"/>
+        </w:rPr>
+        <w:t>: uint8, int8, uint16, int16, uint32,</w:t>
+      </w:r>
+    </w:p>
+    <w:p>
+      <w:pPr>
+        <w:spacing w:after="0" w:line="240" w:lineRule="auto"/>
+        <w:rPr>
+          <w:rFonts w:ascii="Consolas" w:hAnsi="Consolas"/>
+          <w:sz w:val="16"/>
+          <w:lang w:val="en-US"/>
+        </w:rPr>
+      </w:pPr>
+      <w:r>
+        <w:rPr>
+          <w:rFonts w:ascii="Consolas" w:hAnsi="Consolas"/>
+          <w:sz w:val="16"/>
+          <w:lang w:val="en-US"/>
+        </w:rPr>
+        <w:t xml:space="preserve">                int32, uint64, int64</w:t>
+      </w:r>
+    </w:p>
+    <w:p>
+      <w:pPr>
+        <w:spacing w:after="0" w:line="240" w:lineRule="auto"/>
+        <w:rPr>
+          <w:rFonts w:ascii="Consolas" w:hAnsi="Consolas"/>
+          <w:sz w:val="16"/>
+          <w:lang w:val="en-US"/>
+        </w:rPr>
+      </w:pPr>
+      <w:r>
+        <w:rPr>
+          <w:rFonts w:ascii="Consolas" w:hAnsi="Consolas"/>
+          <w:sz w:val="16"/>
+          <w:lang w:val="en-US"/>
+        </w:rPr>
+        <w:t xml:space="preserve"> </w:t>
+      </w:r>
+    </w:p>
+    <w:p>
+      <w:pPr>
+        <w:spacing w:after="0" w:line="240" w:lineRule="auto"/>
+        <w:rPr>
+          <w:rFonts w:ascii="Consolas" w:hAnsi="Consolas"/>
+          <w:sz w:val="16"/>
+          <w:lang w:val="en-US"/>
+        </w:rPr>
+      </w:pPr>
+      <w:r>
+        <w:rPr>
+          <w:rFonts w:ascii="Consolas" w:hAnsi="Consolas"/>
+          <w:sz w:val="16"/>
+          <w:lang w:val="en-US"/>
+        </w:rPr>
+        <w:t xml:space="preserve">    See also median, </w:t>
+      </w:r>
+      <w:proofErr w:type="spellStart"/>
+      <w:proofErr w:type="gramStart"/>
+      <w:r>
+        <w:rPr>
+          <w:rFonts w:ascii="Consolas" w:hAnsi="Consolas"/>
+          <w:sz w:val="16"/>
+          <w:lang w:val="en-US"/>
+        </w:rPr>
+        <w:t>std</w:t>
+      </w:r>
+      <w:proofErr w:type="spellEnd"/>
+      <w:proofErr w:type="gramEnd"/>
+      <w:r>
+        <w:rPr>
+          <w:rFonts w:ascii="Consolas" w:hAnsi="Consolas"/>
+          <w:sz w:val="16"/>
+          <w:lang w:val="en-US"/>
+        </w:rPr>
+        <w:t xml:space="preserve">, min, max, </w:t>
+      </w:r>
+      <w:proofErr w:type="spellStart"/>
+      <w:r>
+        <w:rPr>
+          <w:rFonts w:ascii="Consolas" w:hAnsi="Consolas"/>
+          <w:sz w:val="16"/>
+          <w:lang w:val="en-US"/>
+        </w:rPr>
+        <w:t>var</w:t>
+      </w:r>
+      <w:proofErr w:type="spellEnd"/>
+      <w:r>
+        <w:rPr>
+          <w:rFonts w:ascii="Consolas" w:hAnsi="Consolas"/>
+          <w:sz w:val="16"/>
+          <w:lang w:val="en-US"/>
+        </w:rPr>
+        <w:t xml:space="preserve">, </w:t>
+      </w:r>
+      <w:proofErr w:type="spellStart"/>
+      <w:r>
+        <w:rPr>
+          <w:rFonts w:ascii="Consolas" w:hAnsi="Consolas"/>
+          <w:sz w:val="16"/>
+          <w:lang w:val="en-US"/>
+        </w:rPr>
+        <w:t>cov</w:t>
+      </w:r>
+      <w:proofErr w:type="spellEnd"/>
+      <w:r>
+        <w:rPr>
+          <w:rFonts w:ascii="Consolas" w:hAnsi="Consolas"/>
+          <w:sz w:val="16"/>
+          <w:lang w:val="en-US"/>
+        </w:rPr>
+        <w:t>, mode.</w:t>
+      </w:r>
+    </w:p>
+    <w:p>
+      <w:pPr>
+        <w:spacing w:after="0" w:line="240" w:lineRule="auto"/>
+        <w:rPr>
+          <w:rFonts w:ascii="Consolas" w:hAnsi="Consolas"/>
+          <w:sz w:val="16"/>
+          <w:lang w:val="en-US"/>
+        </w:rPr>
+      </w:pPr>
+    </w:p>
+    <w:p>
+      <w:pPr>
+        <w:spacing w:after="0" w:line="240" w:lineRule="auto"/>
+        <w:rPr>
+          <w:rFonts w:ascii="Consolas" w:hAnsi="Consolas"/>
+          <w:sz w:val="16"/>
+          <w:lang w:val="en-US"/>
+        </w:rPr>
+      </w:pPr>
+      <w:r>
+        <w:rPr>
+          <w:rFonts w:ascii="Consolas" w:hAnsi="Consolas"/>
+          <w:sz w:val="16"/>
+          <w:lang w:val="en-US"/>
+        </w:rPr>
+        <w:lastRenderedPageBreak/>
+        <w:t xml:space="preserve">    Reference page for mean</w:t>
+      </w:r>
+    </w:p>
+    <w:p>
+      <w:pPr>
+        <w:spacing w:after="0" w:line="240" w:lineRule="auto"/>
+        <w:rPr>
+          <w:rFonts w:ascii="Consolas" w:hAnsi="Consolas"/>
+          <w:sz w:val="16"/>
+          <w:lang w:val="en-US"/>
+        </w:rPr>
+      </w:pPr>
+      <w:r>
+        <w:rPr>
+          <w:rFonts w:ascii="Consolas" w:hAnsi="Consolas"/>
+          <w:sz w:val="16"/>
+          <w:lang w:val="en-US"/>
+        </w:rPr>
+        <w:t xml:space="preserve">    Other functions named mean</w:t>
+      </w:r>
+    </w:p>
+    <w:p>
+      <w:pPr>
+        <w:spacing w:after="0" w:line="240" w:lineRule="auto"/>
+        <w:rPr>
+          <w:rFonts w:ascii="Consolas" w:hAnsi="Consolas"/>
+          <w:sz w:val="16"/>
+          <w:lang w:val="en-US"/>
+        </w:rPr>
+      </w:pPr>
+    </w:p>
+    <w:p>
+      <w:pPr>
+        <w:spacing w:after="0" w:line="240" w:lineRule="auto"/>
+        <w:rPr>
+          <w:rFonts w:ascii="Consolas" w:hAnsi="Consolas"/>
+          <w:sz w:val="16"/>
+        </w:rPr>
+      </w:pPr>
+      <w:r>
+        <w:rPr>
+          <w:rFonts w:ascii="Consolas" w:hAnsi="Consolas"/>
+          <w:sz w:val="16"/>
+        </w:rPr>
+        <w:t>&gt;&gt;</w:t>
+      </w:r>
+    </w:p>
+    <w:p/>
+    <w:p>
+      <w:proofErr w:type="spellStart"/>
+      <w:r>
+        <w:t>Matlab</w:t>
+      </w:r>
+      <w:proofErr w:type="spellEnd"/>
+      <w:r>
+        <w:t xml:space="preserve"> geeft ook aan dat er een ‘</w:t>
+      </w:r>
+      <w:proofErr w:type="spellStart"/>
+      <w:r>
+        <w:t>reference</w:t>
+      </w:r>
+      <w:proofErr w:type="spellEnd"/>
+      <w:r>
+        <w:t xml:space="preserve"> page’ bestaat. Deze kun je vinden door op de link in de </w:t>
+      </w:r>
+      <w:proofErr w:type="spellStart"/>
+      <w:r>
+        <w:t>command</w:t>
+      </w:r>
+      <w:proofErr w:type="spellEnd"/>
+      <w:r>
+        <w:t xml:space="preserve">-line te klikken of gebruik maken van het commando </w:t>
+      </w:r>
+      <w:proofErr w:type="spellStart"/>
+      <w:r>
+        <w:rPr>
+          <w:rFonts w:ascii="Consolas" w:hAnsi="Consolas"/>
+        </w:rPr>
+        <w:t>doc</w:t>
+      </w:r>
+      <w:proofErr w:type="spellEnd"/>
+      <w:r>
+        <w:rPr>
+          <w:rFonts w:ascii="Consolas" w:hAnsi="Consolas"/>
+        </w:rPr>
+        <w:t xml:space="preserve"> help</w:t>
+      </w:r>
+      <w:r>
+        <w:t xml:space="preserve">. Via </w:t>
+      </w:r>
+      <w:proofErr w:type="spellStart"/>
+      <w:r>
+        <w:t>doc</w:t>
+      </w:r>
+      <w:proofErr w:type="spellEnd"/>
+      <w:r>
+        <w:t xml:space="preserve"> kom je bij de uitgebreide documentatie van </w:t>
+      </w:r>
+      <w:proofErr w:type="spellStart"/>
+      <w:r>
+        <w:t>Matlab</w:t>
+      </w:r>
+      <w:proofErr w:type="spellEnd"/>
+      <w:r>
+        <w:t>. Deze is bijzonder nuttig om meer informatie, aan het commando gerelateerde functie en voorbeelden te vinden.</w:t>
+      </w:r>
+    </w:p>
+    <w:p>
+      <w:pPr>
+        <w:pStyle w:val="Heading2"/>
+      </w:pPr>
+      <w:proofErr w:type="spellStart"/>
+      <w:r>
+        <w:t>Matlab</w:t>
+      </w:r>
+      <w:proofErr w:type="spellEnd"/>
+      <w:r>
+        <w:t xml:space="preserve"> forum voor vragen aan andere gebruikers</w:t>
+      </w:r>
+    </w:p>
+    <w:p>
+      <w:r>
+        <w:t xml:space="preserve">Als je er helemaal niet meer uitkomt dan kun je altijd de hulp van de docenten inroepen. Als dat niet werkt is er het forum waar </w:t>
+      </w:r>
+      <w:proofErr w:type="spellStart"/>
+      <w:r>
+        <w:t>Matlab</w:t>
+      </w:r>
+      <w:proofErr w:type="spellEnd"/>
+      <w:r>
+        <w:t xml:space="preserve"> gebruikers elkaar helpen:</w:t>
+      </w:r>
+    </w:p>
+    <w:p>
+      <w:hyperlink r:id="rId17" w:history="1">
+        <w:r>
+          <w:rPr>
+            <w:rStyle w:val="Hyperlink"/>
+          </w:rPr>
+          <w:t>https://nl.mathworks.com/matlabcentral/answers/index</w:t>
+        </w:r>
+      </w:hyperlink>
+    </w:p>
+    <w:p>
+      <w:r>
+        <w:t>Hier staat een community van experts en gebruikers klaar om elkaar te helpen. Bedenk overigens dat er waarschijnlijk al iemand is geweest die jouw probleem eerder is tegengekomen. Kijk naar de eerder gestelde vragen en gebruik ook Google (of een andere zoekmachine) of je de oplossing voor jouw probleem kan vinden.</w:t>
+      </w:r>
+    </w:p>
+    <w:p/>
+    <w:p/>
+    <w:p>
+      <w:r>
+        <w:t>Opgaven</w:t>
+      </w:r>
+    </w:p>
+    <w:p>
+      <w:commentRangeStart w:id="8"/>
+      <w:r>
+        <w:t>Kopieer de volgende code en los de foutmeldingen op</w:t>
+      </w:r>
+      <w:commentRangeEnd w:id="8"/>
+      <w:r>
+        <w:rPr>
+          <w:rStyle w:val="CommentReference"/>
+        </w:rPr>
+        <w:commentReference w:id="8"/>
+      </w:r>
+    </w:p>
+    <w:p/>
     <w:sectPr>
-      <w:footerReference w:type="default" r:id="rId11"/>
+      <w:footerReference w:type="default" r:id="rId18"/>
       <w:pgSz w:w="11906" w:h="16838"/>
       <w:pgMar w:top="1417" w:right="1417" w:bottom="1417" w:left="1417" w:header="708" w:footer="708" w:gutter="0"/>
       <w:pgNumType w:start="0"/>
@@ -2150,6 +6104,58 @@
 </w:document>
 </file>
 
+<file path=word/comments.xml><?xml version="1.0" encoding="utf-8"?>
+<w:comments xmlns:wpc="http://schemas.microsoft.com/office/word/2010/wordprocessingCanvas" xmlns:mc="http://schemas.openxmlformats.org/markup-compatibility/2006" xmlns:o="urn:schemas-microsoft-com:office:office" xmlns:r="http://schemas.openxmlformats.org/officeDocument/2006/relationships" xmlns:m="http://schemas.openxmlformats.org/officeDocument/2006/math" xmlns:v="urn:schemas-microsoft-com:vml" xmlns:wp14="http://schemas.microsoft.com/office/word/2010/wordprocessingDrawing" xmlns:wp="http://schemas.openxmlformats.org/drawingml/2006/wordprocessingDrawing" xmlns:w10="urn:schemas-microsoft-com:office:word" xmlns:w="http://schemas.openxmlformats.org/wordprocessingml/2006/main" xmlns:w14="http://schemas.microsoft.com/office/word/2010/wordml" xmlns:w15="http://schemas.microsoft.com/office/word/2012/wordml" xmlns:wpg="http://schemas.microsoft.com/office/word/2010/wordprocessingGroup" xmlns:wpi="http://schemas.microsoft.com/office/word/2010/wordprocessingInk" xmlns:wne="http://schemas.microsoft.com/office/word/2006/wordml" xmlns:wps="http://schemas.microsoft.com/office/word/2010/wordprocessingShape" mc:Ignorable="w14 w15 wp14">
+  <w:comment w:id="4" w:author="Hewlett-Packard Company" w:date="2017-09-17T17:17:00Z" w:initials="HC">
+    <w:p>
+      <w:pPr>
+        <w:pStyle w:val="CommentText"/>
+      </w:pPr>
+      <w:r>
+        <w:rPr>
+          <w:rStyle w:val="CommentReference"/>
+        </w:rPr>
+        <w:annotationRef/>
+      </w:r>
+      <w:r>
+        <w:t xml:space="preserve">Mark, zou jij deze </w:t>
+      </w:r>
+      <w:proofErr w:type="spellStart"/>
+      <w:r>
+        <w:t>evt</w:t>
+      </w:r>
+      <w:proofErr w:type="spellEnd"/>
+      <w:r>
+        <w:t xml:space="preserve"> kunnen aanvullen?</w:t>
+      </w:r>
+    </w:p>
+  </w:comment>
+  <w:comment w:id="8" w:author="Hewlett-Packard Company" w:date="2017-09-16T22:24:00Z" w:initials="HC">
+    <w:p>
+      <w:pPr>
+        <w:pStyle w:val="CommentText"/>
+      </w:pPr>
+      <w:r>
+        <w:rPr>
+          <w:rStyle w:val="CommentReference"/>
+        </w:rPr>
+        <w:annotationRef/>
+      </w:r>
+      <w:r>
+        <w:t>Afmaken</w:t>
+      </w:r>
+    </w:p>
+  </w:comment>
+</w:comments>
+</file>
+
+<file path=word/commentsExtended.xml><?xml version="1.0" encoding="utf-8"?>
+<w15:commentsEx xmlns:wpc="http://schemas.microsoft.com/office/word/2010/wordprocessingCanvas" xmlns:mc="http://schemas.openxmlformats.org/markup-compatibility/2006" xmlns:o="urn:schemas-microsoft-com:office:office" xmlns:r="http://schemas.openxmlformats.org/officeDocument/2006/relationships" xmlns:m="http://schemas.openxmlformats.org/officeDocument/2006/math" xmlns:v="urn:schemas-microsoft-com:vml" xmlns:wp14="http://schemas.microsoft.com/office/word/2010/wordprocessingDrawing" xmlns:wp="http://schemas.openxmlformats.org/drawingml/2006/wordprocessingDrawing" xmlns:w10="urn:schemas-microsoft-com:office:word" xmlns:w="http://schemas.openxmlformats.org/wordprocessingml/2006/main" xmlns:w14="http://schemas.microsoft.com/office/word/2010/wordml" xmlns:w15="http://schemas.microsoft.com/office/word/2012/wordml" xmlns:wpg="http://schemas.microsoft.com/office/word/2010/wordprocessingGroup" xmlns:wpi="http://schemas.microsoft.com/office/word/2010/wordprocessingInk" xmlns:wne="http://schemas.microsoft.com/office/word/2006/wordml" xmlns:wps="http://schemas.microsoft.com/office/word/2010/wordprocessingShape" mc:Ignorable="w14 w15 wp14">
+  <w15:commentEx w15:paraId="349BBE2D" w15:done="0"/>
+  <w15:commentEx w15:paraId="58814F47" w15:done="0"/>
+</w15:commentsEx>
+</file>
+
 <file path=word/endnotes.xml><?xml version="1.0" encoding="utf-8"?>
 <w:endnotes xmlns:wpc="http://schemas.microsoft.com/office/word/2010/wordprocessingCanvas" xmlns:mc="http://schemas.openxmlformats.org/markup-compatibility/2006" xmlns:o="urn:schemas-microsoft-com:office:office" xmlns:r="http://schemas.openxmlformats.org/officeDocument/2006/relationships" xmlns:m="http://schemas.openxmlformats.org/officeDocument/2006/math" xmlns:v="urn:schemas-microsoft-com:vml" xmlns:wp14="http://schemas.microsoft.com/office/word/2010/wordprocessingDrawing" xmlns:wp="http://schemas.openxmlformats.org/drawingml/2006/wordprocessingDrawing" xmlns:w10="urn:schemas-microsoft-com:office:word" xmlns:w="http://schemas.openxmlformats.org/wordprocessingml/2006/main" xmlns:w14="http://schemas.microsoft.com/office/word/2010/wordml" xmlns:w15="http://schemas.microsoft.com/office/word/2012/wordml" xmlns:wpg="http://schemas.microsoft.com/office/word/2010/wordprocessingGroup" xmlns:wpi="http://schemas.microsoft.com/office/word/2010/wordprocessingInk" xmlns:wne="http://schemas.microsoft.com/office/word/2006/wordml" xmlns:wps="http://schemas.microsoft.com/office/word/2010/wordprocessingShape" mc:Ignorable="w14 w15 wp14">
   <w:endnote w:type="separator" w:id="-1">
@@ -2169,6 +6175,38 @@
       </w:pPr>
       <w:r>
         <w:continuationSeparator/>
+      </w:r>
+    </w:p>
+  </w:endnote>
+  <w:endnote w:id="1">
+    <w:p>
+      <w:pPr>
+        <w:pStyle w:val="EndnoteText"/>
+      </w:pPr>
+      <w:r>
+        <w:rPr>
+          <w:rStyle w:val="EndnoteReference"/>
+        </w:rPr>
+        <w:endnoteRef/>
+      </w:r>
+      <w:r>
+        <w:t xml:space="preserve"> </w:t>
+      </w:r>
+      <w:hyperlink r:id="rId1" w:history="1">
+        <w:r>
+          <w:rPr>
+            <w:rStyle w:val="Hyperlink"/>
+          </w:rPr>
+          <w:t>https://www.physicsforums.com/insights/5-common-matlab-error-messages-fix/</w:t>
+        </w:r>
+      </w:hyperlink>
+    </w:p>
+    <w:p>
+      <w:pPr>
+        <w:pStyle w:val="EndnoteText"/>
+      </w:pPr>
+      <w:r>
+        <w:t>https://en.wikibooks.org/wiki/MATLAB_Programming/Error_Messages</w:t>
       </w:r>
     </w:p>
   </w:endnote>
@@ -2179,7 +6217,7 @@
 <w:ftr xmlns:wpc="http://schemas.microsoft.com/office/word/2010/wordprocessingCanvas" xmlns:mc="http://schemas.openxmlformats.org/markup-compatibility/2006" xmlns:o="urn:schemas-microsoft-com:office:office" xmlns:r="http://schemas.openxmlformats.org/officeDocument/2006/relationships" xmlns:m="http://schemas.openxmlformats.org/officeDocument/2006/math" xmlns:v="urn:schemas-microsoft-com:vml" xmlns:wp14="http://schemas.microsoft.com/office/word/2010/wordprocessingDrawing" xmlns:wp="http://schemas.openxmlformats.org/drawingml/2006/wordprocessingDrawing" xmlns:w10="urn:schemas-microsoft-com:office:word" xmlns:w="http://schemas.openxmlformats.org/wordprocessingml/2006/main" xmlns:w14="http://schemas.microsoft.com/office/word/2010/wordml" xmlns:w15="http://schemas.microsoft.com/office/word/2012/wordml" xmlns:wpg="http://schemas.microsoft.com/office/word/2010/wordprocessingGroup" xmlns:wpi="http://schemas.microsoft.com/office/word/2010/wordprocessingInk" xmlns:wne="http://schemas.microsoft.com/office/word/2006/wordml" xmlns:wps="http://schemas.microsoft.com/office/word/2010/wordprocessingShape" mc:Ignorable="w14 w15 wp14">
   <w:p>
     <w:pPr>
-      <w:pStyle w:val="Voettekst"/>
+      <w:pStyle w:val="Footer"/>
       <w:tabs>
         <w:tab w:val="clear" w:pos="4536"/>
         <w:tab w:val="clear" w:pos="9072"/>
@@ -2220,7 +6258,6 @@
           </w:rPr>
           <w:t>Biostatica</w:t>
         </w:r>
-        <w:proofErr w:type="spellEnd"/>
       </w:sdtContent>
     </w:sdt>
     <w:r>
@@ -2249,7 +6286,15 @@
             <w:color w:val="808080" w:themeColor="background1" w:themeShade="80"/>
             <w:sz w:val="18"/>
           </w:rPr>
-          <w:t xml:space="preserve">Matlab </w:t>
+          <w:t>Matlab</w:t>
+        </w:r>
+        <w:proofErr w:type="spellEnd"/>
+        <w:r>
+          <w:rPr>
+            <w:color w:val="808080" w:themeColor="background1" w:themeShade="80"/>
+            <w:sz w:val="18"/>
+          </w:rPr>
+          <w:t xml:space="preserve"> </w:t>
         </w:r>
         <w:proofErr w:type="spellStart"/>
         <w:r>
@@ -2332,8 +6377,17 @@
         <w:color w:val="808080" w:themeColor="background1" w:themeShade="80"/>
         <w:sz w:val="18"/>
       </w:rPr>
-      <w:t xml:space="preserve">  |  Pagina  </w:t>
+      <w:t xml:space="preserve">  |  </w:t>
     </w:r>
+    <w:proofErr w:type="gramStart"/>
+    <w:r>
+      <w:rPr>
+        <w:color w:val="808080" w:themeColor="background1" w:themeShade="80"/>
+        <w:sz w:val="18"/>
+      </w:rPr>
+      <w:t xml:space="preserve">Pagina  </w:t>
+    </w:r>
+    <w:proofErr w:type="gramEnd"/>
     <w:r>
       <w:rPr>
         <w:color w:val="808080" w:themeColor="background1" w:themeShade="80"/>
@@ -2373,7 +6427,7 @@
   </w:p>
   <w:p>
     <w:pPr>
-      <w:pStyle w:val="Voettekst"/>
+      <w:pStyle w:val="Footer"/>
     </w:pPr>
   </w:p>
 </w:ftr>
@@ -2493,6 +6547,410 @@
     </w:lvl>
   </w:abstractNum>
   <w:abstractNum w:abstractNumId="1" w15:restartNumberingAfterBreak="0">
+    <w:nsid w:val="15C71CC3"/>
+    <w:multiLevelType w:val="hybridMultilevel"/>
+    <w:tmpl w:val="352676AA"/>
+    <w:lvl w:ilvl="0" w:tplc="04090001">
+      <w:start w:val="1"/>
+      <w:numFmt w:val="bullet"/>
+      <w:lvlText w:val=""/>
+      <w:lvlJc w:val="left"/>
+      <w:pPr>
+        <w:ind w:left="1440" w:hanging="360"/>
+      </w:pPr>
+      <w:rPr>
+        <w:rFonts w:ascii="Symbol" w:hAnsi="Symbol" w:hint="default"/>
+      </w:rPr>
+    </w:lvl>
+    <w:lvl w:ilvl="1" w:tplc="04090003" w:tentative="1">
+      <w:start w:val="1"/>
+      <w:numFmt w:val="bullet"/>
+      <w:lvlText w:val="o"/>
+      <w:lvlJc w:val="left"/>
+      <w:pPr>
+        <w:ind w:left="2160" w:hanging="360"/>
+      </w:pPr>
+      <w:rPr>
+        <w:rFonts w:ascii="Courier New" w:hAnsi="Courier New" w:cs="Courier New" w:hint="default"/>
+      </w:rPr>
+    </w:lvl>
+    <w:lvl w:ilvl="2" w:tplc="04090005" w:tentative="1">
+      <w:start w:val="1"/>
+      <w:numFmt w:val="bullet"/>
+      <w:lvlText w:val=""/>
+      <w:lvlJc w:val="left"/>
+      <w:pPr>
+        <w:ind w:left="2880" w:hanging="360"/>
+      </w:pPr>
+      <w:rPr>
+        <w:rFonts w:ascii="Wingdings" w:hAnsi="Wingdings" w:hint="default"/>
+      </w:rPr>
+    </w:lvl>
+    <w:lvl w:ilvl="3" w:tplc="04090001" w:tentative="1">
+      <w:start w:val="1"/>
+      <w:numFmt w:val="bullet"/>
+      <w:lvlText w:val=""/>
+      <w:lvlJc w:val="left"/>
+      <w:pPr>
+        <w:ind w:left="3600" w:hanging="360"/>
+      </w:pPr>
+      <w:rPr>
+        <w:rFonts w:ascii="Symbol" w:hAnsi="Symbol" w:hint="default"/>
+      </w:rPr>
+    </w:lvl>
+    <w:lvl w:ilvl="4" w:tplc="04090003" w:tentative="1">
+      <w:start w:val="1"/>
+      <w:numFmt w:val="bullet"/>
+      <w:lvlText w:val="o"/>
+      <w:lvlJc w:val="left"/>
+      <w:pPr>
+        <w:ind w:left="4320" w:hanging="360"/>
+      </w:pPr>
+      <w:rPr>
+        <w:rFonts w:ascii="Courier New" w:hAnsi="Courier New" w:cs="Courier New" w:hint="default"/>
+      </w:rPr>
+    </w:lvl>
+    <w:lvl w:ilvl="5" w:tplc="04090005" w:tentative="1">
+      <w:start w:val="1"/>
+      <w:numFmt w:val="bullet"/>
+      <w:lvlText w:val=""/>
+      <w:lvlJc w:val="left"/>
+      <w:pPr>
+        <w:ind w:left="5040" w:hanging="360"/>
+      </w:pPr>
+      <w:rPr>
+        <w:rFonts w:ascii="Wingdings" w:hAnsi="Wingdings" w:hint="default"/>
+      </w:rPr>
+    </w:lvl>
+    <w:lvl w:ilvl="6" w:tplc="04090001" w:tentative="1">
+      <w:start w:val="1"/>
+      <w:numFmt w:val="bullet"/>
+      <w:lvlText w:val=""/>
+      <w:lvlJc w:val="left"/>
+      <w:pPr>
+        <w:ind w:left="5760" w:hanging="360"/>
+      </w:pPr>
+      <w:rPr>
+        <w:rFonts w:ascii="Symbol" w:hAnsi="Symbol" w:hint="default"/>
+      </w:rPr>
+    </w:lvl>
+    <w:lvl w:ilvl="7" w:tplc="04090003" w:tentative="1">
+      <w:start w:val="1"/>
+      <w:numFmt w:val="bullet"/>
+      <w:lvlText w:val="o"/>
+      <w:lvlJc w:val="left"/>
+      <w:pPr>
+        <w:ind w:left="6480" w:hanging="360"/>
+      </w:pPr>
+      <w:rPr>
+        <w:rFonts w:ascii="Courier New" w:hAnsi="Courier New" w:cs="Courier New" w:hint="default"/>
+      </w:rPr>
+    </w:lvl>
+    <w:lvl w:ilvl="8" w:tplc="04090005" w:tentative="1">
+      <w:start w:val="1"/>
+      <w:numFmt w:val="bullet"/>
+      <w:lvlText w:val=""/>
+      <w:lvlJc w:val="left"/>
+      <w:pPr>
+        <w:ind w:left="7200" w:hanging="360"/>
+      </w:pPr>
+      <w:rPr>
+        <w:rFonts w:ascii="Wingdings" w:hAnsi="Wingdings" w:hint="default"/>
+      </w:rPr>
+    </w:lvl>
+  </w:abstractNum>
+  <w:abstractNum w:abstractNumId="2" w15:restartNumberingAfterBreak="0">
+    <w:nsid w:val="1A3064B6"/>
+    <w:multiLevelType w:val="hybridMultilevel"/>
+    <w:tmpl w:val="5FEE9FD2"/>
+    <w:lvl w:ilvl="0" w:tplc="0409000F">
+      <w:start w:val="1"/>
+      <w:numFmt w:val="decimal"/>
+      <w:lvlText w:val="%1."/>
+      <w:lvlJc w:val="left"/>
+      <w:pPr>
+        <w:ind w:left="720" w:hanging="360"/>
+      </w:pPr>
+      <w:rPr>
+        <w:rFonts w:hint="default"/>
+      </w:rPr>
+    </w:lvl>
+    <w:lvl w:ilvl="1" w:tplc="04090019" w:tentative="1">
+      <w:start w:val="1"/>
+      <w:numFmt w:val="lowerLetter"/>
+      <w:lvlText w:val="%2."/>
+      <w:lvlJc w:val="left"/>
+      <w:pPr>
+        <w:ind w:left="1440" w:hanging="360"/>
+      </w:pPr>
+    </w:lvl>
+    <w:lvl w:ilvl="2" w:tplc="0409001B" w:tentative="1">
+      <w:start w:val="1"/>
+      <w:numFmt w:val="lowerRoman"/>
+      <w:lvlText w:val="%3."/>
+      <w:lvlJc w:val="right"/>
+      <w:pPr>
+        <w:ind w:left="2160" w:hanging="180"/>
+      </w:pPr>
+    </w:lvl>
+    <w:lvl w:ilvl="3" w:tplc="0409000F" w:tentative="1">
+      <w:start w:val="1"/>
+      <w:numFmt w:val="decimal"/>
+      <w:lvlText w:val="%4."/>
+      <w:lvlJc w:val="left"/>
+      <w:pPr>
+        <w:ind w:left="2880" w:hanging="360"/>
+      </w:pPr>
+    </w:lvl>
+    <w:lvl w:ilvl="4" w:tplc="04090019" w:tentative="1">
+      <w:start w:val="1"/>
+      <w:numFmt w:val="lowerLetter"/>
+      <w:lvlText w:val="%5."/>
+      <w:lvlJc w:val="left"/>
+      <w:pPr>
+        <w:ind w:left="3600" w:hanging="360"/>
+      </w:pPr>
+    </w:lvl>
+    <w:lvl w:ilvl="5" w:tplc="0409001B" w:tentative="1">
+      <w:start w:val="1"/>
+      <w:numFmt w:val="lowerRoman"/>
+      <w:lvlText w:val="%6."/>
+      <w:lvlJc w:val="right"/>
+      <w:pPr>
+        <w:ind w:left="4320" w:hanging="180"/>
+      </w:pPr>
+    </w:lvl>
+    <w:lvl w:ilvl="6" w:tplc="0409000F" w:tentative="1">
+      <w:start w:val="1"/>
+      <w:numFmt w:val="decimal"/>
+      <w:lvlText w:val="%7."/>
+      <w:lvlJc w:val="left"/>
+      <w:pPr>
+        <w:ind w:left="5040" w:hanging="360"/>
+      </w:pPr>
+    </w:lvl>
+    <w:lvl w:ilvl="7" w:tplc="04090019" w:tentative="1">
+      <w:start w:val="1"/>
+      <w:numFmt w:val="lowerLetter"/>
+      <w:lvlText w:val="%8."/>
+      <w:lvlJc w:val="left"/>
+      <w:pPr>
+        <w:ind w:left="5760" w:hanging="360"/>
+      </w:pPr>
+    </w:lvl>
+    <w:lvl w:ilvl="8" w:tplc="0409001B" w:tentative="1">
+      <w:start w:val="1"/>
+      <w:numFmt w:val="lowerRoman"/>
+      <w:lvlText w:val="%9."/>
+      <w:lvlJc w:val="right"/>
+      <w:pPr>
+        <w:ind w:left="6480" w:hanging="180"/>
+      </w:pPr>
+    </w:lvl>
+  </w:abstractNum>
+  <w:abstractNum w:abstractNumId="3" w15:restartNumberingAfterBreak="0">
+    <w:nsid w:val="28894073"/>
+    <w:multiLevelType w:val="hybridMultilevel"/>
+    <w:tmpl w:val="84CCE7AA"/>
+    <w:lvl w:ilvl="0" w:tplc="04090001">
+      <w:start w:val="1"/>
+      <w:numFmt w:val="bullet"/>
+      <w:lvlText w:val=""/>
+      <w:lvlJc w:val="left"/>
+      <w:pPr>
+        <w:ind w:left="720" w:hanging="360"/>
+      </w:pPr>
+      <w:rPr>
+        <w:rFonts w:ascii="Symbol" w:hAnsi="Symbol" w:hint="default"/>
+      </w:rPr>
+    </w:lvl>
+    <w:lvl w:ilvl="1" w:tplc="04090003" w:tentative="1">
+      <w:start w:val="1"/>
+      <w:numFmt w:val="bullet"/>
+      <w:lvlText w:val="o"/>
+      <w:lvlJc w:val="left"/>
+      <w:pPr>
+        <w:ind w:left="1440" w:hanging="360"/>
+      </w:pPr>
+      <w:rPr>
+        <w:rFonts w:ascii="Courier New" w:hAnsi="Courier New" w:cs="Courier New" w:hint="default"/>
+      </w:rPr>
+    </w:lvl>
+    <w:lvl w:ilvl="2" w:tplc="04090005" w:tentative="1">
+      <w:start w:val="1"/>
+      <w:numFmt w:val="bullet"/>
+      <w:lvlText w:val=""/>
+      <w:lvlJc w:val="left"/>
+      <w:pPr>
+        <w:ind w:left="2160" w:hanging="360"/>
+      </w:pPr>
+      <w:rPr>
+        <w:rFonts w:ascii="Wingdings" w:hAnsi="Wingdings" w:hint="default"/>
+      </w:rPr>
+    </w:lvl>
+    <w:lvl w:ilvl="3" w:tplc="04090001" w:tentative="1">
+      <w:start w:val="1"/>
+      <w:numFmt w:val="bullet"/>
+      <w:lvlText w:val=""/>
+      <w:lvlJc w:val="left"/>
+      <w:pPr>
+        <w:ind w:left="2880" w:hanging="360"/>
+      </w:pPr>
+      <w:rPr>
+        <w:rFonts w:ascii="Symbol" w:hAnsi="Symbol" w:hint="default"/>
+      </w:rPr>
+    </w:lvl>
+    <w:lvl w:ilvl="4" w:tplc="04090003" w:tentative="1">
+      <w:start w:val="1"/>
+      <w:numFmt w:val="bullet"/>
+      <w:lvlText w:val="o"/>
+      <w:lvlJc w:val="left"/>
+      <w:pPr>
+        <w:ind w:left="3600" w:hanging="360"/>
+      </w:pPr>
+      <w:rPr>
+        <w:rFonts w:ascii="Courier New" w:hAnsi="Courier New" w:cs="Courier New" w:hint="default"/>
+      </w:rPr>
+    </w:lvl>
+    <w:lvl w:ilvl="5" w:tplc="04090005" w:tentative="1">
+      <w:start w:val="1"/>
+      <w:numFmt w:val="bullet"/>
+      <w:lvlText w:val=""/>
+      <w:lvlJc w:val="left"/>
+      <w:pPr>
+        <w:ind w:left="4320" w:hanging="360"/>
+      </w:pPr>
+      <w:rPr>
+        <w:rFonts w:ascii="Wingdings" w:hAnsi="Wingdings" w:hint="default"/>
+      </w:rPr>
+    </w:lvl>
+    <w:lvl w:ilvl="6" w:tplc="04090001" w:tentative="1">
+      <w:start w:val="1"/>
+      <w:numFmt w:val="bullet"/>
+      <w:lvlText w:val=""/>
+      <w:lvlJc w:val="left"/>
+      <w:pPr>
+        <w:ind w:left="5040" w:hanging="360"/>
+      </w:pPr>
+      <w:rPr>
+        <w:rFonts w:ascii="Symbol" w:hAnsi="Symbol" w:hint="default"/>
+      </w:rPr>
+    </w:lvl>
+    <w:lvl w:ilvl="7" w:tplc="04090003" w:tentative="1">
+      <w:start w:val="1"/>
+      <w:numFmt w:val="bullet"/>
+      <w:lvlText w:val="o"/>
+      <w:lvlJc w:val="left"/>
+      <w:pPr>
+        <w:ind w:left="5760" w:hanging="360"/>
+      </w:pPr>
+      <w:rPr>
+        <w:rFonts w:ascii="Courier New" w:hAnsi="Courier New" w:cs="Courier New" w:hint="default"/>
+      </w:rPr>
+    </w:lvl>
+    <w:lvl w:ilvl="8" w:tplc="04090005" w:tentative="1">
+      <w:start w:val="1"/>
+      <w:numFmt w:val="bullet"/>
+      <w:lvlText w:val=""/>
+      <w:lvlJc w:val="left"/>
+      <w:pPr>
+        <w:ind w:left="6480" w:hanging="360"/>
+      </w:pPr>
+      <w:rPr>
+        <w:rFonts w:ascii="Wingdings" w:hAnsi="Wingdings" w:hint="default"/>
+      </w:rPr>
+    </w:lvl>
+  </w:abstractNum>
+  <w:abstractNum w:abstractNumId="4" w15:restartNumberingAfterBreak="0">
+    <w:nsid w:val="29D511BA"/>
+    <w:multiLevelType w:val="hybridMultilevel"/>
+    <w:tmpl w:val="F6F24D24"/>
+    <w:lvl w:ilvl="0" w:tplc="0409000F">
+      <w:start w:val="1"/>
+      <w:numFmt w:val="decimal"/>
+      <w:lvlText w:val="%1."/>
+      <w:lvlJc w:val="left"/>
+      <w:pPr>
+        <w:ind w:left="720" w:hanging="360"/>
+      </w:pPr>
+      <w:rPr>
+        <w:rFonts w:hint="default"/>
+      </w:rPr>
+    </w:lvl>
+    <w:lvl w:ilvl="1" w:tplc="04090019" w:tentative="1">
+      <w:start w:val="1"/>
+      <w:numFmt w:val="lowerLetter"/>
+      <w:lvlText w:val="%2."/>
+      <w:lvlJc w:val="left"/>
+      <w:pPr>
+        <w:ind w:left="1440" w:hanging="360"/>
+      </w:pPr>
+    </w:lvl>
+    <w:lvl w:ilvl="2" w:tplc="0409001B" w:tentative="1">
+      <w:start w:val="1"/>
+      <w:numFmt w:val="lowerRoman"/>
+      <w:lvlText w:val="%3."/>
+      <w:lvlJc w:val="right"/>
+      <w:pPr>
+        <w:ind w:left="2160" w:hanging="180"/>
+      </w:pPr>
+    </w:lvl>
+    <w:lvl w:ilvl="3" w:tplc="0409000F" w:tentative="1">
+      <w:start w:val="1"/>
+      <w:numFmt w:val="decimal"/>
+      <w:lvlText w:val="%4."/>
+      <w:lvlJc w:val="left"/>
+      <w:pPr>
+        <w:ind w:left="2880" w:hanging="360"/>
+      </w:pPr>
+    </w:lvl>
+    <w:lvl w:ilvl="4" w:tplc="04090019" w:tentative="1">
+      <w:start w:val="1"/>
+      <w:numFmt w:val="lowerLetter"/>
+      <w:lvlText w:val="%5."/>
+      <w:lvlJc w:val="left"/>
+      <w:pPr>
+        <w:ind w:left="3600" w:hanging="360"/>
+      </w:pPr>
+    </w:lvl>
+    <w:lvl w:ilvl="5" w:tplc="0409001B" w:tentative="1">
+      <w:start w:val="1"/>
+      <w:numFmt w:val="lowerRoman"/>
+      <w:lvlText w:val="%6."/>
+      <w:lvlJc w:val="right"/>
+      <w:pPr>
+        <w:ind w:left="4320" w:hanging="180"/>
+      </w:pPr>
+    </w:lvl>
+    <w:lvl w:ilvl="6" w:tplc="0409000F" w:tentative="1">
+      <w:start w:val="1"/>
+      <w:numFmt w:val="decimal"/>
+      <w:lvlText w:val="%7."/>
+      <w:lvlJc w:val="left"/>
+      <w:pPr>
+        <w:ind w:left="5040" w:hanging="360"/>
+      </w:pPr>
+    </w:lvl>
+    <w:lvl w:ilvl="7" w:tplc="04090019" w:tentative="1">
+      <w:start w:val="1"/>
+      <w:numFmt w:val="lowerLetter"/>
+      <w:lvlText w:val="%8."/>
+      <w:lvlJc w:val="left"/>
+      <w:pPr>
+        <w:ind w:left="5760" w:hanging="360"/>
+      </w:pPr>
+    </w:lvl>
+    <w:lvl w:ilvl="8" w:tplc="0409001B" w:tentative="1">
+      <w:start w:val="1"/>
+      <w:numFmt w:val="lowerRoman"/>
+      <w:lvlText w:val="%9."/>
+      <w:lvlJc w:val="right"/>
+      <w:pPr>
+        <w:ind w:left="6480" w:hanging="180"/>
+      </w:pPr>
+    </w:lvl>
+  </w:abstractNum>
+  <w:abstractNum w:abstractNumId="5" w15:restartNumberingAfterBreak="0">
     <w:nsid w:val="3F2A6069"/>
     <w:multiLevelType w:val="hybridMultilevel"/>
     <w:tmpl w:val="B014821A"/>
@@ -2578,14 +7036,14 @@
       </w:pPr>
     </w:lvl>
   </w:abstractNum>
-  <w:abstractNum w:abstractNumId="2" w15:restartNumberingAfterBreak="0">
+  <w:abstractNum w:abstractNumId="6" w15:restartNumberingAfterBreak="0">
     <w:nsid w:val="424B6EF9"/>
     <w:multiLevelType w:val="multilevel"/>
     <w:tmpl w:val="04130025"/>
     <w:lvl w:ilvl="0">
       <w:start w:val="1"/>
       <w:numFmt w:val="decimal"/>
-      <w:pStyle w:val="Kop1"/>
+      <w:pStyle w:val="Heading1"/>
       <w:lvlText w:val="%1"/>
       <w:lvlJc w:val="left"/>
       <w:pPr>
@@ -2595,7 +7053,7 @@
     <w:lvl w:ilvl="1">
       <w:start w:val="1"/>
       <w:numFmt w:val="decimal"/>
-      <w:pStyle w:val="Kop2"/>
+      <w:pStyle w:val="Heading2"/>
       <w:lvlText w:val="%1.%2"/>
       <w:lvlJc w:val="left"/>
       <w:pPr>
@@ -2605,7 +7063,7 @@
     <w:lvl w:ilvl="2">
       <w:start w:val="1"/>
       <w:numFmt w:val="decimal"/>
-      <w:pStyle w:val="Kop3"/>
+      <w:pStyle w:val="Heading3"/>
       <w:lvlText w:val="%1.%2.%3"/>
       <w:lvlJc w:val="left"/>
       <w:pPr>
@@ -2615,7 +7073,7 @@
     <w:lvl w:ilvl="3">
       <w:start w:val="1"/>
       <w:numFmt w:val="decimal"/>
-      <w:pStyle w:val="Kop4"/>
+      <w:pStyle w:val="Heading4"/>
       <w:lvlText w:val="%1.%2.%3.%4"/>
       <w:lvlJc w:val="left"/>
       <w:pPr>
@@ -2625,7 +7083,7 @@
     <w:lvl w:ilvl="4">
       <w:start w:val="1"/>
       <w:numFmt w:val="decimal"/>
-      <w:pStyle w:val="Kop5"/>
+      <w:pStyle w:val="Heading5"/>
       <w:lvlText w:val="%1.%2.%3.%4.%5"/>
       <w:lvlJc w:val="left"/>
       <w:pPr>
@@ -2635,7 +7093,7 @@
     <w:lvl w:ilvl="5">
       <w:start w:val="1"/>
       <w:numFmt w:val="decimal"/>
-      <w:pStyle w:val="Kop6"/>
+      <w:pStyle w:val="Heading6"/>
       <w:lvlText w:val="%1.%2.%3.%4.%5.%6"/>
       <w:lvlJc w:val="left"/>
       <w:pPr>
@@ -2645,7 +7103,7 @@
     <w:lvl w:ilvl="6">
       <w:start w:val="1"/>
       <w:numFmt w:val="decimal"/>
-      <w:pStyle w:val="Kop7"/>
+      <w:pStyle w:val="Heading7"/>
       <w:lvlText w:val="%1.%2.%3.%4.%5.%6.%7"/>
       <w:lvlJc w:val="left"/>
       <w:pPr>
@@ -2655,7 +7113,7 @@
     <w:lvl w:ilvl="7">
       <w:start w:val="1"/>
       <w:numFmt w:val="decimal"/>
-      <w:pStyle w:val="Kop8"/>
+      <w:pStyle w:val="Heading8"/>
       <w:lvlText w:val="%1.%2.%3.%4.%5.%6.%7.%8"/>
       <w:lvlJc w:val="left"/>
       <w:pPr>
@@ -2665,7 +7123,7 @@
     <w:lvl w:ilvl="8">
       <w:start w:val="1"/>
       <w:numFmt w:val="decimal"/>
-      <w:pStyle w:val="Kop9"/>
+      <w:pStyle w:val="Heading9"/>
       <w:lvlText w:val="%1.%2.%3.%4.%5.%6.%7.%8.%9"/>
       <w:lvlJc w:val="left"/>
       <w:pPr>
@@ -2673,7 +7131,7 @@
       </w:pPr>
     </w:lvl>
   </w:abstractNum>
-  <w:abstractNum w:abstractNumId="3" w15:restartNumberingAfterBreak="0">
+  <w:abstractNum w:abstractNumId="7" w15:restartNumberingAfterBreak="0">
     <w:nsid w:val="43346C02"/>
     <w:multiLevelType w:val="hybridMultilevel"/>
     <w:tmpl w:val="00D686EE"/>
@@ -2759,7 +7217,7 @@
       </w:pPr>
     </w:lvl>
   </w:abstractNum>
-  <w:abstractNum w:abstractNumId="4" w15:restartNumberingAfterBreak="0">
+  <w:abstractNum w:abstractNumId="8" w15:restartNumberingAfterBreak="0">
     <w:nsid w:val="4376397E"/>
     <w:multiLevelType w:val="hybridMultilevel"/>
     <w:tmpl w:val="A6B2735A"/>
@@ -2845,7 +7303,7 @@
       </w:pPr>
     </w:lvl>
   </w:abstractNum>
-  <w:abstractNum w:abstractNumId="5" w15:restartNumberingAfterBreak="0">
+  <w:abstractNum w:abstractNumId="9" w15:restartNumberingAfterBreak="0">
     <w:nsid w:val="43974901"/>
     <w:multiLevelType w:val="hybridMultilevel"/>
     <w:tmpl w:val="B1CEA358"/>
@@ -2931,7 +7389,7 @@
       </w:pPr>
     </w:lvl>
   </w:abstractNum>
-  <w:abstractNum w:abstractNumId="6" w15:restartNumberingAfterBreak="0">
+  <w:abstractNum w:abstractNumId="10" w15:restartNumberingAfterBreak="0">
     <w:nsid w:val="45952753"/>
     <w:multiLevelType w:val="hybridMultilevel"/>
     <w:tmpl w:val="B1CEA358"/>
@@ -3017,7 +7475,7 @@
       </w:pPr>
     </w:lvl>
   </w:abstractNum>
-  <w:abstractNum w:abstractNumId="7" w15:restartNumberingAfterBreak="0">
+  <w:abstractNum w:abstractNumId="11" w15:restartNumberingAfterBreak="0">
     <w:nsid w:val="54731847"/>
     <w:multiLevelType w:val="hybridMultilevel"/>
     <w:tmpl w:val="3D0C772C"/>
@@ -3103,7 +7561,7 @@
       </w:pPr>
     </w:lvl>
   </w:abstractNum>
-  <w:abstractNum w:abstractNumId="8" w15:restartNumberingAfterBreak="0">
+  <w:abstractNum w:abstractNumId="12" w15:restartNumberingAfterBreak="0">
     <w:nsid w:val="57162645"/>
     <w:multiLevelType w:val="hybridMultilevel"/>
     <w:tmpl w:val="C7EE949E"/>
@@ -3216,7 +7674,7 @@
       </w:rPr>
     </w:lvl>
   </w:abstractNum>
-  <w:abstractNum w:abstractNumId="9" w15:restartNumberingAfterBreak="0">
+  <w:abstractNum w:abstractNumId="13" w15:restartNumberingAfterBreak="0">
     <w:nsid w:val="57967110"/>
     <w:multiLevelType w:val="hybridMultilevel"/>
     <w:tmpl w:val="68B2F6D6"/>
@@ -3302,7 +7760,7 @@
       </w:pPr>
     </w:lvl>
   </w:abstractNum>
-  <w:abstractNum w:abstractNumId="10" w15:restartNumberingAfterBreak="0">
+  <w:abstractNum w:abstractNumId="14" w15:restartNumberingAfterBreak="0">
     <w:nsid w:val="59585CF8"/>
     <w:multiLevelType w:val="hybridMultilevel"/>
     <w:tmpl w:val="B1CEA358"/>
@@ -3388,7 +7846,7 @@
       </w:pPr>
     </w:lvl>
   </w:abstractNum>
-  <w:abstractNum w:abstractNumId="11" w15:restartNumberingAfterBreak="0">
+  <w:abstractNum w:abstractNumId="15" w15:restartNumberingAfterBreak="0">
     <w:nsid w:val="64056F32"/>
     <w:multiLevelType w:val="hybridMultilevel"/>
     <w:tmpl w:val="B52002F8"/>
@@ -3474,7 +7932,7 @@
       </w:pPr>
     </w:lvl>
   </w:abstractNum>
-  <w:abstractNum w:abstractNumId="12" w15:restartNumberingAfterBreak="0">
+  <w:abstractNum w:abstractNumId="16" w15:restartNumberingAfterBreak="0">
     <w:nsid w:val="6A785A22"/>
     <w:multiLevelType w:val="hybridMultilevel"/>
     <w:tmpl w:val="051EB524"/>
@@ -3560,7 +8018,96 @@
       </w:pPr>
     </w:lvl>
   </w:abstractNum>
-  <w:abstractNum w:abstractNumId="13" w15:restartNumberingAfterBreak="0">
+  <w:abstractNum w:abstractNumId="17" w15:restartNumberingAfterBreak="0">
+    <w:nsid w:val="6D3C6931"/>
+    <w:multiLevelType w:val="hybridMultilevel"/>
+    <w:tmpl w:val="38E89E1C"/>
+    <w:lvl w:ilvl="0" w:tplc="0409000F">
+      <w:start w:val="1"/>
+      <w:numFmt w:val="decimal"/>
+      <w:lvlText w:val="%1."/>
+      <w:lvlJc w:val="left"/>
+      <w:pPr>
+        <w:ind w:left="720" w:hanging="360"/>
+      </w:pPr>
+      <w:rPr>
+        <w:rFonts w:hint="default"/>
+      </w:rPr>
+    </w:lvl>
+    <w:lvl w:ilvl="1" w:tplc="04090019" w:tentative="1">
+      <w:start w:val="1"/>
+      <w:numFmt w:val="lowerLetter"/>
+      <w:lvlText w:val="%2."/>
+      <w:lvlJc w:val="left"/>
+      <w:pPr>
+        <w:ind w:left="1440" w:hanging="360"/>
+      </w:pPr>
+    </w:lvl>
+    <w:lvl w:ilvl="2" w:tplc="0409001B" w:tentative="1">
+      <w:start w:val="1"/>
+      <w:numFmt w:val="lowerRoman"/>
+      <w:lvlText w:val="%3."/>
+      <w:lvlJc w:val="right"/>
+      <w:pPr>
+        <w:ind w:left="2160" w:hanging="180"/>
+      </w:pPr>
+    </w:lvl>
+    <w:lvl w:ilvl="3" w:tplc="0409000F" w:tentative="1">
+      <w:start w:val="1"/>
+      <w:numFmt w:val="decimal"/>
+      <w:lvlText w:val="%4."/>
+      <w:lvlJc w:val="left"/>
+      <w:pPr>
+        <w:ind w:left="2880" w:hanging="360"/>
+      </w:pPr>
+    </w:lvl>
+    <w:lvl w:ilvl="4" w:tplc="04090019" w:tentative="1">
+      <w:start w:val="1"/>
+      <w:numFmt w:val="lowerLetter"/>
+      <w:lvlText w:val="%5."/>
+      <w:lvlJc w:val="left"/>
+      <w:pPr>
+        <w:ind w:left="3600" w:hanging="360"/>
+      </w:pPr>
+    </w:lvl>
+    <w:lvl w:ilvl="5" w:tplc="0409001B" w:tentative="1">
+      <w:start w:val="1"/>
+      <w:numFmt w:val="lowerRoman"/>
+      <w:lvlText w:val="%6."/>
+      <w:lvlJc w:val="right"/>
+      <w:pPr>
+        <w:ind w:left="4320" w:hanging="180"/>
+      </w:pPr>
+    </w:lvl>
+    <w:lvl w:ilvl="6" w:tplc="0409000F" w:tentative="1">
+      <w:start w:val="1"/>
+      <w:numFmt w:val="decimal"/>
+      <w:lvlText w:val="%7."/>
+      <w:lvlJc w:val="left"/>
+      <w:pPr>
+        <w:ind w:left="5040" w:hanging="360"/>
+      </w:pPr>
+    </w:lvl>
+    <w:lvl w:ilvl="7" w:tplc="04090019" w:tentative="1">
+      <w:start w:val="1"/>
+      <w:numFmt w:val="lowerLetter"/>
+      <w:lvlText w:val="%8."/>
+      <w:lvlJc w:val="left"/>
+      <w:pPr>
+        <w:ind w:left="5760" w:hanging="360"/>
+      </w:pPr>
+    </w:lvl>
+    <w:lvl w:ilvl="8" w:tplc="0409001B" w:tentative="1">
+      <w:start w:val="1"/>
+      <w:numFmt w:val="lowerRoman"/>
+      <w:lvlText w:val="%9."/>
+      <w:lvlJc w:val="right"/>
+      <w:pPr>
+        <w:ind w:left="6480" w:hanging="180"/>
+      </w:pPr>
+    </w:lvl>
+  </w:abstractNum>
+  <w:abstractNum w:abstractNumId="18" w15:restartNumberingAfterBreak="0">
     <w:nsid w:val="79823098"/>
     <w:multiLevelType w:val="hybridMultilevel"/>
     <w:tmpl w:val="3F947F22"/>
@@ -3649,7 +8196,7 @@
       </w:pPr>
     </w:lvl>
   </w:abstractNum>
-  <w:abstractNum w:abstractNumId="14" w15:restartNumberingAfterBreak="0">
+  <w:abstractNum w:abstractNumId="19" w15:restartNumberingAfterBreak="0">
     <w:nsid w:val="7D364F0F"/>
     <w:multiLevelType w:val="multilevel"/>
     <w:tmpl w:val="5F6E8222"/>
@@ -3763,51 +8310,74 @@
     </w:lvl>
   </w:abstractNum>
   <w:num w:numId="1">
-    <w:abstractNumId w:val="14"/>
+    <w:abstractNumId w:val="19"/>
   </w:num>
   <w:num w:numId="2">
-    <w:abstractNumId w:val="8"/>
+    <w:abstractNumId w:val="12"/>
   </w:num>
   <w:num w:numId="3">
     <w:abstractNumId w:val="0"/>
   </w:num>
   <w:num w:numId="4">
+    <w:abstractNumId w:val="15"/>
+  </w:num>
+  <w:num w:numId="5">
+    <w:abstractNumId w:val="10"/>
+  </w:num>
+  <w:num w:numId="6">
+    <w:abstractNumId w:val="8"/>
+  </w:num>
+  <w:num w:numId="7">
+    <w:abstractNumId w:val="16"/>
+  </w:num>
+  <w:num w:numId="8">
+    <w:abstractNumId w:val="9"/>
+  </w:num>
+  <w:num w:numId="9">
+    <w:abstractNumId w:val="14"/>
+  </w:num>
+  <w:num w:numId="10">
+    <w:abstractNumId w:val="18"/>
+  </w:num>
+  <w:num w:numId="11">
+    <w:abstractNumId w:val="5"/>
+  </w:num>
+  <w:num w:numId="12">
+    <w:abstractNumId w:val="13"/>
+  </w:num>
+  <w:num w:numId="13">
+    <w:abstractNumId w:val="7"/>
+  </w:num>
+  <w:num w:numId="14">
     <w:abstractNumId w:val="11"/>
   </w:num>
-  <w:num w:numId="5">
+  <w:num w:numId="15">
     <w:abstractNumId w:val="6"/>
   </w:num>
-  <w:num w:numId="6">
+  <w:num w:numId="16">
+    <w:abstractNumId w:val="3"/>
+  </w:num>
+  <w:num w:numId="17">
+    <w:abstractNumId w:val="17"/>
+  </w:num>
+  <w:num w:numId="18">
     <w:abstractNumId w:val="4"/>
   </w:num>
-  <w:num w:numId="7">
-    <w:abstractNumId w:val="12"/>
+  <w:num w:numId="19">
+    <w:abstractNumId w:val="2"/>
   </w:num>
-  <w:num w:numId="8">
-    <w:abstractNumId w:val="5"/>
-  </w:num>
-  <w:num w:numId="9">
-    <w:abstractNumId w:val="10"/>
-  </w:num>
-  <w:num w:numId="10">
-    <w:abstractNumId w:val="13"/>
-  </w:num>
-  <w:num w:numId="11">
+  <w:num w:numId="20">
     <w:abstractNumId w:val="1"/>
   </w:num>
-  <w:num w:numId="12">
-    <w:abstractNumId w:val="9"/>
-  </w:num>
-  <w:num w:numId="13">
-    <w:abstractNumId w:val="3"/>
-  </w:num>
-  <w:num w:numId="14">
-    <w:abstractNumId w:val="7"/>
-  </w:num>
-  <w:num w:numId="15">
-    <w:abstractNumId w:val="2"/>
-  </w:num>
 </w:numbering>
+</file>
+
+<file path=word/people.xml><?xml version="1.0" encoding="utf-8"?>
+<w15:people xmlns:wpc="http://schemas.microsoft.com/office/word/2010/wordprocessingCanvas" xmlns:mc="http://schemas.openxmlformats.org/markup-compatibility/2006" xmlns:o="urn:schemas-microsoft-com:office:office" xmlns:r="http://schemas.openxmlformats.org/officeDocument/2006/relationships" xmlns:m="http://schemas.openxmlformats.org/officeDocument/2006/math" xmlns:v="urn:schemas-microsoft-com:vml" xmlns:wp14="http://schemas.microsoft.com/office/word/2010/wordprocessingDrawing" xmlns:wp="http://schemas.openxmlformats.org/drawingml/2006/wordprocessingDrawing" xmlns:w10="urn:schemas-microsoft-com:office:word" xmlns:w="http://schemas.openxmlformats.org/wordprocessingml/2006/main" xmlns:w14="http://schemas.microsoft.com/office/word/2010/wordml" xmlns:w15="http://schemas.microsoft.com/office/word/2012/wordml" xmlns:wpg="http://schemas.microsoft.com/office/word/2010/wordprocessingGroup" xmlns:wpi="http://schemas.microsoft.com/office/word/2010/wordprocessingInk" xmlns:wne="http://schemas.microsoft.com/office/word/2006/wordml" xmlns:wps="http://schemas.microsoft.com/office/word/2010/wordprocessingShape" mc:Ignorable="w14 w15 wp14">
+  <w15:person w15:author="Hewlett-Packard Company">
+    <w15:presenceInfo w15:providerId="None" w15:userId="Hewlett-Packard Company"/>
+  </w15:person>
+</w15:people>
 </file>
 
 <file path=word/styles.xml><?xml version="1.0" encoding="utf-8"?>
@@ -4200,16 +8770,16 @@
     <w:lsdException w:name="List Table 6 Colorful Accent 6" w:uiPriority="51"/>
     <w:lsdException w:name="List Table 7 Colorful Accent 6" w:uiPriority="52"/>
   </w:latentStyles>
-  <w:style w:type="paragraph" w:default="1" w:styleId="Standaard">
+  <w:style w:type="paragraph" w:default="1" w:styleId="Normal">
     <w:name w:val="Normal"/>
     <w:qFormat/>
     <w:rsid w:val="00D26A79"/>
   </w:style>
-  <w:style w:type="paragraph" w:styleId="Kop1">
+  <w:style w:type="paragraph" w:styleId="Heading1">
     <w:name w:val="heading 1"/>
-    <w:basedOn w:val="Standaard"/>
-    <w:next w:val="Standaard"/>
-    <w:link w:val="Kop1Char"/>
+    <w:basedOn w:val="Normal"/>
+    <w:next w:val="Normal"/>
+    <w:link w:val="Heading1Char"/>
     <w:uiPriority w:val="9"/>
     <w:qFormat/>
     <w:rsid w:val="004D00DB"/>
@@ -4229,11 +8799,11 @@
       <w:szCs w:val="32"/>
     </w:rPr>
   </w:style>
-  <w:style w:type="paragraph" w:styleId="Kop2">
+  <w:style w:type="paragraph" w:styleId="Heading2">
     <w:name w:val="heading 2"/>
-    <w:basedOn w:val="Standaard"/>
-    <w:next w:val="Standaard"/>
-    <w:link w:val="Kop2Char"/>
+    <w:basedOn w:val="Normal"/>
+    <w:next w:val="Normal"/>
+    <w:link w:val="Heading2Char"/>
     <w:uiPriority w:val="9"/>
     <w:unhideWhenUsed/>
     <w:qFormat/>
@@ -4255,11 +8825,11 @@
       <w:szCs w:val="26"/>
     </w:rPr>
   </w:style>
-  <w:style w:type="paragraph" w:styleId="Kop3">
+  <w:style w:type="paragraph" w:styleId="Heading3">
     <w:name w:val="heading 3"/>
-    <w:basedOn w:val="Standaard"/>
-    <w:next w:val="Standaard"/>
-    <w:link w:val="Kop3Char"/>
+    <w:basedOn w:val="Normal"/>
+    <w:next w:val="Normal"/>
+    <w:link w:val="Heading3Char"/>
     <w:uiPriority w:val="9"/>
     <w:unhideWhenUsed/>
     <w:qFormat/>
@@ -4281,11 +8851,11 @@
       <w:szCs w:val="24"/>
     </w:rPr>
   </w:style>
-  <w:style w:type="paragraph" w:styleId="Kop4">
+  <w:style w:type="paragraph" w:styleId="Heading4">
     <w:name w:val="heading 4"/>
-    <w:basedOn w:val="Standaard"/>
-    <w:next w:val="Standaard"/>
-    <w:link w:val="Kop4Char"/>
+    <w:basedOn w:val="Normal"/>
+    <w:next w:val="Normal"/>
+    <w:link w:val="Heading4Char"/>
     <w:uiPriority w:val="9"/>
     <w:semiHidden/>
     <w:unhideWhenUsed/>
@@ -4308,11 +8878,11 @@
       <w:color w:val="2E74B5" w:themeColor="accent1" w:themeShade="BF"/>
     </w:rPr>
   </w:style>
-  <w:style w:type="paragraph" w:styleId="Kop5">
+  <w:style w:type="paragraph" w:styleId="Heading5">
     <w:name w:val="heading 5"/>
-    <w:basedOn w:val="Standaard"/>
-    <w:next w:val="Standaard"/>
-    <w:link w:val="Kop5Char"/>
+    <w:basedOn w:val="Normal"/>
+    <w:next w:val="Normal"/>
+    <w:link w:val="Heading5Char"/>
     <w:uiPriority w:val="9"/>
     <w:semiHidden/>
     <w:unhideWhenUsed/>
@@ -4333,11 +8903,11 @@
       <w:color w:val="2E74B5" w:themeColor="accent1" w:themeShade="BF"/>
     </w:rPr>
   </w:style>
-  <w:style w:type="paragraph" w:styleId="Kop6">
+  <w:style w:type="paragraph" w:styleId="Heading6">
     <w:name w:val="heading 6"/>
-    <w:basedOn w:val="Standaard"/>
-    <w:next w:val="Standaard"/>
-    <w:link w:val="Kop6Char"/>
+    <w:basedOn w:val="Normal"/>
+    <w:next w:val="Normal"/>
+    <w:link w:val="Heading6Char"/>
     <w:uiPriority w:val="9"/>
     <w:semiHidden/>
     <w:unhideWhenUsed/>
@@ -4358,11 +8928,11 @@
       <w:color w:val="1F4D78" w:themeColor="accent1" w:themeShade="7F"/>
     </w:rPr>
   </w:style>
-  <w:style w:type="paragraph" w:styleId="Kop7">
+  <w:style w:type="paragraph" w:styleId="Heading7">
     <w:name w:val="heading 7"/>
-    <w:basedOn w:val="Standaard"/>
-    <w:next w:val="Standaard"/>
-    <w:link w:val="Kop7Char"/>
+    <w:basedOn w:val="Normal"/>
+    <w:next w:val="Normal"/>
+    <w:link w:val="Heading7Char"/>
     <w:uiPriority w:val="9"/>
     <w:semiHidden/>
     <w:unhideWhenUsed/>
@@ -4385,11 +8955,11 @@
       <w:color w:val="1F4D78" w:themeColor="accent1" w:themeShade="7F"/>
     </w:rPr>
   </w:style>
-  <w:style w:type="paragraph" w:styleId="Kop8">
+  <w:style w:type="paragraph" w:styleId="Heading8">
     <w:name w:val="heading 8"/>
-    <w:basedOn w:val="Standaard"/>
-    <w:next w:val="Standaard"/>
-    <w:link w:val="Kop8Char"/>
+    <w:basedOn w:val="Normal"/>
+    <w:next w:val="Normal"/>
+    <w:link w:val="Heading8Char"/>
     <w:uiPriority w:val="9"/>
     <w:semiHidden/>
     <w:unhideWhenUsed/>
@@ -4412,11 +8982,11 @@
       <w:szCs w:val="21"/>
     </w:rPr>
   </w:style>
-  <w:style w:type="paragraph" w:styleId="Kop9">
+  <w:style w:type="paragraph" w:styleId="Heading9">
     <w:name w:val="heading 9"/>
-    <w:basedOn w:val="Standaard"/>
-    <w:next w:val="Standaard"/>
-    <w:link w:val="Kop9Char"/>
+    <w:basedOn w:val="Normal"/>
+    <w:next w:val="Normal"/>
+    <w:link w:val="Heading9Char"/>
     <w:uiPriority w:val="9"/>
     <w:semiHidden/>
     <w:unhideWhenUsed/>
@@ -4441,13 +9011,13 @@
       <w:szCs w:val="21"/>
     </w:rPr>
   </w:style>
-  <w:style w:type="character" w:default="1" w:styleId="Standaardalinea-lettertype">
+  <w:style w:type="character" w:default="1" w:styleId="DefaultParagraphFont">
     <w:name w:val="Default Paragraph Font"/>
     <w:uiPriority w:val="1"/>
     <w:semiHidden/>
     <w:unhideWhenUsed/>
   </w:style>
-  <w:style w:type="table" w:default="1" w:styleId="Standaardtabel">
+  <w:style w:type="table" w:default="1" w:styleId="TableNormal">
     <w:name w:val="Normal Table"/>
     <w:uiPriority w:val="99"/>
     <w:semiHidden/>
@@ -4462,15 +9032,15 @@
       </w:tblCellMar>
     </w:tblPr>
   </w:style>
-  <w:style w:type="numbering" w:default="1" w:styleId="Geenlijst">
+  <w:style w:type="numbering" w:default="1" w:styleId="NoList">
     <w:name w:val="No List"/>
     <w:uiPriority w:val="99"/>
     <w:semiHidden/>
     <w:unhideWhenUsed/>
   </w:style>
-  <w:style w:type="paragraph" w:styleId="Geenafstand">
+  <w:style w:type="paragraph" w:styleId="NoSpacing">
     <w:name w:val="No Spacing"/>
-    <w:link w:val="GeenafstandChar"/>
+    <w:link w:val="NoSpacingChar"/>
     <w:uiPriority w:val="1"/>
     <w:qFormat/>
     <w:rsid w:val="004D00DB"/>
@@ -4482,10 +9052,10 @@
       <w:lang w:eastAsia="nl-NL"/>
     </w:rPr>
   </w:style>
-  <w:style w:type="character" w:customStyle="1" w:styleId="GeenafstandChar">
-    <w:name w:val="Geen afstand Char"/>
-    <w:basedOn w:val="Standaardalinea-lettertype"/>
-    <w:link w:val="Geenafstand"/>
+  <w:style w:type="character" w:customStyle="1" w:styleId="NoSpacingChar">
+    <w:name w:val="No Spacing Char"/>
+    <w:basedOn w:val="DefaultParagraphFont"/>
+    <w:link w:val="NoSpacing"/>
     <w:uiPriority w:val="1"/>
     <w:rsid w:val="004D00DB"/>
     <w:rPr>
@@ -4493,9 +9063,9 @@
       <w:lang w:eastAsia="nl-NL"/>
     </w:rPr>
   </w:style>
-  <w:style w:type="paragraph" w:styleId="Lijstalinea">
+  <w:style w:type="paragraph" w:styleId="ListParagraph">
     <w:name w:val="List Paragraph"/>
-    <w:basedOn w:val="Standaard"/>
+    <w:basedOn w:val="Normal"/>
     <w:uiPriority w:val="34"/>
     <w:qFormat/>
     <w:rsid w:val="004D00DB"/>
@@ -4504,10 +9074,10 @@
       <w:contextualSpacing/>
     </w:pPr>
   </w:style>
-  <w:style w:type="character" w:customStyle="1" w:styleId="Kop1Char">
-    <w:name w:val="Kop 1 Char"/>
-    <w:basedOn w:val="Standaardalinea-lettertype"/>
-    <w:link w:val="Kop1"/>
+  <w:style w:type="character" w:customStyle="1" w:styleId="Heading1Char">
+    <w:name w:val="Heading 1 Char"/>
+    <w:basedOn w:val="DefaultParagraphFont"/>
+    <w:link w:val="Heading1"/>
     <w:uiPriority w:val="9"/>
     <w:rsid w:val="004D00DB"/>
     <w:rPr>
@@ -4517,10 +9087,10 @@
       <w:szCs w:val="32"/>
     </w:rPr>
   </w:style>
-  <w:style w:type="paragraph" w:styleId="Bijschrift">
+  <w:style w:type="paragraph" w:styleId="Caption">
     <w:name w:val="caption"/>
-    <w:basedOn w:val="Standaard"/>
-    <w:next w:val="Standaard"/>
+    <w:basedOn w:val="Normal"/>
+    <w:next w:val="Normal"/>
     <w:uiPriority w:val="35"/>
     <w:unhideWhenUsed/>
     <w:qFormat/>
@@ -4536,10 +9106,10 @@
       <w:szCs w:val="18"/>
     </w:rPr>
   </w:style>
-  <w:style w:type="paragraph" w:styleId="Koptekst">
+  <w:style w:type="paragraph" w:styleId="Header">
     <w:name w:val="header"/>
-    <w:basedOn w:val="Standaard"/>
-    <w:link w:val="KoptekstChar"/>
+    <w:basedOn w:val="Normal"/>
+    <w:link w:val="HeaderChar"/>
     <w:uiPriority w:val="99"/>
     <w:unhideWhenUsed/>
     <w:rsid w:val="0004441A"/>
@@ -4551,17 +9121,17 @@
       <w:spacing w:after="0" w:line="240" w:lineRule="auto"/>
     </w:pPr>
   </w:style>
-  <w:style w:type="character" w:customStyle="1" w:styleId="KoptekstChar">
-    <w:name w:val="Koptekst Char"/>
-    <w:basedOn w:val="Standaardalinea-lettertype"/>
-    <w:link w:val="Koptekst"/>
+  <w:style w:type="character" w:customStyle="1" w:styleId="HeaderChar">
+    <w:name w:val="Header Char"/>
+    <w:basedOn w:val="DefaultParagraphFont"/>
+    <w:link w:val="Header"/>
     <w:uiPriority w:val="99"/>
     <w:rsid w:val="0004441A"/>
   </w:style>
-  <w:style w:type="paragraph" w:styleId="Voettekst">
+  <w:style w:type="paragraph" w:styleId="Footer">
     <w:name w:val="footer"/>
-    <w:basedOn w:val="Standaard"/>
-    <w:link w:val="VoettekstChar"/>
+    <w:basedOn w:val="Normal"/>
+    <w:link w:val="FooterChar"/>
     <w:uiPriority w:val="99"/>
     <w:unhideWhenUsed/>
     <w:rsid w:val="0004441A"/>
@@ -4573,17 +9143,17 @@
       <w:spacing w:after="0" w:line="240" w:lineRule="auto"/>
     </w:pPr>
   </w:style>
-  <w:style w:type="character" w:customStyle="1" w:styleId="VoettekstChar">
-    <w:name w:val="Voettekst Char"/>
-    <w:basedOn w:val="Standaardalinea-lettertype"/>
-    <w:link w:val="Voettekst"/>
+  <w:style w:type="character" w:customStyle="1" w:styleId="FooterChar">
+    <w:name w:val="Footer Char"/>
+    <w:basedOn w:val="DefaultParagraphFont"/>
+    <w:link w:val="Footer"/>
     <w:uiPriority w:val="99"/>
     <w:rsid w:val="0004441A"/>
   </w:style>
-  <w:style w:type="character" w:customStyle="1" w:styleId="Kop2Char">
-    <w:name w:val="Kop 2 Char"/>
-    <w:basedOn w:val="Standaardalinea-lettertype"/>
-    <w:link w:val="Kop2"/>
+  <w:style w:type="character" w:customStyle="1" w:styleId="Heading2Char">
+    <w:name w:val="Heading 2 Char"/>
+    <w:basedOn w:val="DefaultParagraphFont"/>
+    <w:link w:val="Heading2"/>
     <w:uiPriority w:val="9"/>
     <w:rsid w:val="00BE3E29"/>
     <w:rPr>
@@ -4593,9 +9163,9 @@
       <w:szCs w:val="26"/>
     </w:rPr>
   </w:style>
-  <w:style w:type="table" w:styleId="Tabelraster">
+  <w:style w:type="table" w:styleId="TableGrid">
     <w:name w:val="Table Grid"/>
-    <w:basedOn w:val="Standaardtabel"/>
+    <w:basedOn w:val="TableNormal"/>
     <w:uiPriority w:val="39"/>
     <w:rsid w:val="005E4667"/>
     <w:pPr>
@@ -4612,10 +9182,10 @@
       </w:tblBorders>
     </w:tblPr>
   </w:style>
-  <w:style w:type="paragraph" w:styleId="Voetnoottekst">
+  <w:style w:type="paragraph" w:styleId="FootnoteText">
     <w:name w:val="footnote text"/>
-    <w:basedOn w:val="Standaard"/>
-    <w:link w:val="VoetnoottekstChar"/>
+    <w:basedOn w:val="Normal"/>
+    <w:link w:val="FootnoteTextChar"/>
     <w:uiPriority w:val="99"/>
     <w:semiHidden/>
     <w:unhideWhenUsed/>
@@ -4628,10 +9198,10 @@
       <w:szCs w:val="20"/>
     </w:rPr>
   </w:style>
-  <w:style w:type="character" w:customStyle="1" w:styleId="VoetnoottekstChar">
-    <w:name w:val="Voetnoottekst Char"/>
-    <w:basedOn w:val="Standaardalinea-lettertype"/>
-    <w:link w:val="Voetnoottekst"/>
+  <w:style w:type="character" w:customStyle="1" w:styleId="FootnoteTextChar">
+    <w:name w:val="Footnote Text Char"/>
+    <w:basedOn w:val="DefaultParagraphFont"/>
+    <w:link w:val="FootnoteText"/>
     <w:uiPriority w:val="99"/>
     <w:semiHidden/>
     <w:rsid w:val="005E4667"/>
@@ -4640,9 +9210,9 @@
       <w:szCs w:val="20"/>
     </w:rPr>
   </w:style>
-  <w:style w:type="character" w:styleId="Voetnootmarkering">
+  <w:style w:type="character" w:styleId="FootnoteReference">
     <w:name w:val="footnote reference"/>
-    <w:basedOn w:val="Standaardalinea-lettertype"/>
+    <w:basedOn w:val="DefaultParagraphFont"/>
     <w:uiPriority w:val="99"/>
     <w:semiHidden/>
     <w:unhideWhenUsed/>
@@ -4651,10 +9221,10 @@
       <w:vertAlign w:val="superscript"/>
     </w:rPr>
   </w:style>
-  <w:style w:type="character" w:customStyle="1" w:styleId="Kop3Char">
-    <w:name w:val="Kop 3 Char"/>
-    <w:basedOn w:val="Standaardalinea-lettertype"/>
-    <w:link w:val="Kop3"/>
+  <w:style w:type="character" w:customStyle="1" w:styleId="Heading3Char">
+    <w:name w:val="Heading 3 Char"/>
+    <w:basedOn w:val="DefaultParagraphFont"/>
+    <w:link w:val="Heading3"/>
     <w:uiPriority w:val="9"/>
     <w:rsid w:val="00D37C5B"/>
     <w:rPr>
@@ -4664,9 +9234,9 @@
       <w:szCs w:val="24"/>
     </w:rPr>
   </w:style>
-  <w:style w:type="character" w:styleId="Tekstvantijdelijkeaanduiding">
+  <w:style w:type="character" w:styleId="PlaceholderText">
     <w:name w:val="Placeholder Text"/>
-    <w:basedOn w:val="Standaardalinea-lettertype"/>
+    <w:basedOn w:val="DefaultParagraphFont"/>
     <w:uiPriority w:val="99"/>
     <w:semiHidden/>
     <w:rsid w:val="00285575"/>
@@ -4674,10 +9244,10 @@
       <w:color w:val="808080"/>
     </w:rPr>
   </w:style>
-  <w:style w:type="paragraph" w:styleId="Kopvaninhoudsopgave">
+  <w:style w:type="paragraph" w:styleId="TOCHeading">
     <w:name w:val="TOC Heading"/>
-    <w:basedOn w:val="Kop1"/>
-    <w:next w:val="Standaard"/>
+    <w:basedOn w:val="Heading1"/>
+    <w:next w:val="Normal"/>
     <w:uiPriority w:val="39"/>
     <w:unhideWhenUsed/>
     <w:qFormat/>
@@ -4689,10 +9259,10 @@
       <w:lang w:eastAsia="nl-NL"/>
     </w:rPr>
   </w:style>
-  <w:style w:type="paragraph" w:styleId="Inhopg1">
+  <w:style w:type="paragraph" w:styleId="TOC1">
     <w:name w:val="toc 1"/>
-    <w:basedOn w:val="Standaard"/>
-    <w:next w:val="Standaard"/>
+    <w:basedOn w:val="Normal"/>
+    <w:next w:val="Normal"/>
     <w:autoRedefine/>
     <w:uiPriority w:val="39"/>
     <w:unhideWhenUsed/>
@@ -4709,10 +9279,10 @@
       <w:b/>
     </w:rPr>
   </w:style>
-  <w:style w:type="paragraph" w:styleId="Inhopg2">
+  <w:style w:type="paragraph" w:styleId="TOC2">
     <w:name w:val="toc 2"/>
-    <w:basedOn w:val="Standaard"/>
-    <w:next w:val="Standaard"/>
+    <w:basedOn w:val="Normal"/>
+    <w:next w:val="Normal"/>
     <w:autoRedefine/>
     <w:uiPriority w:val="39"/>
     <w:unhideWhenUsed/>
@@ -4729,10 +9299,10 @@
       <w:sz w:val="18"/>
     </w:rPr>
   </w:style>
-  <w:style w:type="paragraph" w:styleId="Inhopg3">
+  <w:style w:type="paragraph" w:styleId="TOC3">
     <w:name w:val="toc 3"/>
-    <w:basedOn w:val="Standaard"/>
-    <w:next w:val="Standaard"/>
+    <w:basedOn w:val="Normal"/>
+    <w:next w:val="Normal"/>
     <w:autoRedefine/>
     <w:uiPriority w:val="39"/>
     <w:unhideWhenUsed/>
@@ -4754,7 +9324,7 @@
   </w:style>
   <w:style w:type="character" w:styleId="Hyperlink">
     <w:name w:val="Hyperlink"/>
-    <w:basedOn w:val="Standaardalinea-lettertype"/>
+    <w:basedOn w:val="DefaultParagraphFont"/>
     <w:uiPriority w:val="99"/>
     <w:unhideWhenUsed/>
     <w:rsid w:val="00DF611E"/>
@@ -4763,10 +9333,10 @@
       <w:u w:val="single"/>
     </w:rPr>
   </w:style>
-  <w:style w:type="character" w:customStyle="1" w:styleId="Kop4Char">
-    <w:name w:val="Kop 4 Char"/>
-    <w:basedOn w:val="Standaardalinea-lettertype"/>
-    <w:link w:val="Kop4"/>
+  <w:style w:type="character" w:customStyle="1" w:styleId="Heading4Char">
+    <w:name w:val="Heading 4 Char"/>
+    <w:basedOn w:val="DefaultParagraphFont"/>
+    <w:link w:val="Heading4"/>
     <w:uiPriority w:val="9"/>
     <w:semiHidden/>
     <w:rsid w:val="00D766E2"/>
@@ -4777,10 +9347,10 @@
       <w:color w:val="2E74B5" w:themeColor="accent1" w:themeShade="BF"/>
     </w:rPr>
   </w:style>
-  <w:style w:type="character" w:customStyle="1" w:styleId="Kop5Char">
-    <w:name w:val="Kop 5 Char"/>
-    <w:basedOn w:val="Standaardalinea-lettertype"/>
-    <w:link w:val="Kop5"/>
+  <w:style w:type="character" w:customStyle="1" w:styleId="Heading5Char">
+    <w:name w:val="Heading 5 Char"/>
+    <w:basedOn w:val="DefaultParagraphFont"/>
+    <w:link w:val="Heading5"/>
     <w:uiPriority w:val="9"/>
     <w:semiHidden/>
     <w:rsid w:val="00D766E2"/>
@@ -4789,10 +9359,10 @@
       <w:color w:val="2E74B5" w:themeColor="accent1" w:themeShade="BF"/>
     </w:rPr>
   </w:style>
-  <w:style w:type="character" w:customStyle="1" w:styleId="Kop6Char">
-    <w:name w:val="Kop 6 Char"/>
-    <w:basedOn w:val="Standaardalinea-lettertype"/>
-    <w:link w:val="Kop6"/>
+  <w:style w:type="character" w:customStyle="1" w:styleId="Heading6Char">
+    <w:name w:val="Heading 6 Char"/>
+    <w:basedOn w:val="DefaultParagraphFont"/>
+    <w:link w:val="Heading6"/>
     <w:uiPriority w:val="9"/>
     <w:semiHidden/>
     <w:rsid w:val="00D766E2"/>
@@ -4801,10 +9371,10 @@
       <w:color w:val="1F4D78" w:themeColor="accent1" w:themeShade="7F"/>
     </w:rPr>
   </w:style>
-  <w:style w:type="character" w:customStyle="1" w:styleId="Kop7Char">
-    <w:name w:val="Kop 7 Char"/>
-    <w:basedOn w:val="Standaardalinea-lettertype"/>
-    <w:link w:val="Kop7"/>
+  <w:style w:type="character" w:customStyle="1" w:styleId="Heading7Char">
+    <w:name w:val="Heading 7 Char"/>
+    <w:basedOn w:val="DefaultParagraphFont"/>
+    <w:link w:val="Heading7"/>
     <w:uiPriority w:val="9"/>
     <w:semiHidden/>
     <w:rsid w:val="00D766E2"/>
@@ -4815,10 +9385,10 @@
       <w:color w:val="1F4D78" w:themeColor="accent1" w:themeShade="7F"/>
     </w:rPr>
   </w:style>
-  <w:style w:type="character" w:customStyle="1" w:styleId="Kop8Char">
-    <w:name w:val="Kop 8 Char"/>
-    <w:basedOn w:val="Standaardalinea-lettertype"/>
-    <w:link w:val="Kop8"/>
+  <w:style w:type="character" w:customStyle="1" w:styleId="Heading8Char">
+    <w:name w:val="Heading 8 Char"/>
+    <w:basedOn w:val="DefaultParagraphFont"/>
+    <w:link w:val="Heading8"/>
     <w:uiPriority w:val="9"/>
     <w:semiHidden/>
     <w:rsid w:val="00D766E2"/>
@@ -4829,10 +9399,10 @@
       <w:szCs w:val="21"/>
     </w:rPr>
   </w:style>
-  <w:style w:type="character" w:customStyle="1" w:styleId="Kop9Char">
-    <w:name w:val="Kop 9 Char"/>
-    <w:basedOn w:val="Standaardalinea-lettertype"/>
-    <w:link w:val="Kop9"/>
+  <w:style w:type="character" w:customStyle="1" w:styleId="Heading9Char">
+    <w:name w:val="Heading 9 Char"/>
+    <w:basedOn w:val="DefaultParagraphFont"/>
+    <w:link w:val="Heading9"/>
     <w:uiPriority w:val="9"/>
     <w:semiHidden/>
     <w:rsid w:val="00D766E2"/>
@@ -4843,6 +9413,143 @@
       <w:color w:val="272727" w:themeColor="text1" w:themeTint="D8"/>
       <w:sz w:val="21"/>
       <w:szCs w:val="21"/>
+    </w:rPr>
+  </w:style>
+  <w:style w:type="paragraph" w:styleId="EndnoteText">
+    <w:name w:val="endnote text"/>
+    <w:basedOn w:val="Normal"/>
+    <w:link w:val="EndnoteTextChar"/>
+    <w:uiPriority w:val="99"/>
+    <w:semiHidden/>
+    <w:unhideWhenUsed/>
+    <w:rsid w:val="003541A4"/>
+    <w:pPr>
+      <w:spacing w:after="0" w:line="240" w:lineRule="auto"/>
+    </w:pPr>
+    <w:rPr>
+      <w:sz w:val="20"/>
+      <w:szCs w:val="20"/>
+    </w:rPr>
+  </w:style>
+  <w:style w:type="character" w:customStyle="1" w:styleId="EndnoteTextChar">
+    <w:name w:val="Endnote Text Char"/>
+    <w:basedOn w:val="DefaultParagraphFont"/>
+    <w:link w:val="EndnoteText"/>
+    <w:uiPriority w:val="99"/>
+    <w:semiHidden/>
+    <w:rsid w:val="003541A4"/>
+    <w:rPr>
+      <w:sz w:val="20"/>
+      <w:szCs w:val="20"/>
+    </w:rPr>
+  </w:style>
+  <w:style w:type="character" w:styleId="EndnoteReference">
+    <w:name w:val="endnote reference"/>
+    <w:basedOn w:val="DefaultParagraphFont"/>
+    <w:uiPriority w:val="99"/>
+    <w:semiHidden/>
+    <w:unhideWhenUsed/>
+    <w:rsid w:val="003541A4"/>
+    <w:rPr>
+      <w:vertAlign w:val="superscript"/>
+    </w:rPr>
+  </w:style>
+  <w:style w:type="character" w:styleId="CommentReference">
+    <w:name w:val="annotation reference"/>
+    <w:basedOn w:val="DefaultParagraphFont"/>
+    <w:uiPriority w:val="99"/>
+    <w:semiHidden/>
+    <w:unhideWhenUsed/>
+    <w:rsid w:val="00853512"/>
+    <w:rPr>
+      <w:sz w:val="16"/>
+      <w:szCs w:val="16"/>
+    </w:rPr>
+  </w:style>
+  <w:style w:type="paragraph" w:styleId="CommentText">
+    <w:name w:val="annotation text"/>
+    <w:basedOn w:val="Normal"/>
+    <w:link w:val="CommentTextChar"/>
+    <w:uiPriority w:val="99"/>
+    <w:semiHidden/>
+    <w:unhideWhenUsed/>
+    <w:rsid w:val="00853512"/>
+    <w:pPr>
+      <w:spacing w:line="240" w:lineRule="auto"/>
+    </w:pPr>
+    <w:rPr>
+      <w:sz w:val="20"/>
+      <w:szCs w:val="20"/>
+    </w:rPr>
+  </w:style>
+  <w:style w:type="character" w:customStyle="1" w:styleId="CommentTextChar">
+    <w:name w:val="Comment Text Char"/>
+    <w:basedOn w:val="DefaultParagraphFont"/>
+    <w:link w:val="CommentText"/>
+    <w:uiPriority w:val="99"/>
+    <w:semiHidden/>
+    <w:rsid w:val="00853512"/>
+    <w:rPr>
+      <w:sz w:val="20"/>
+      <w:szCs w:val="20"/>
+    </w:rPr>
+  </w:style>
+  <w:style w:type="paragraph" w:styleId="CommentSubject">
+    <w:name w:val="annotation subject"/>
+    <w:basedOn w:val="CommentText"/>
+    <w:next w:val="CommentText"/>
+    <w:link w:val="CommentSubjectChar"/>
+    <w:uiPriority w:val="99"/>
+    <w:semiHidden/>
+    <w:unhideWhenUsed/>
+    <w:rsid w:val="00853512"/>
+    <w:rPr>
+      <w:b/>
+      <w:bCs/>
+    </w:rPr>
+  </w:style>
+  <w:style w:type="character" w:customStyle="1" w:styleId="CommentSubjectChar">
+    <w:name w:val="Comment Subject Char"/>
+    <w:basedOn w:val="CommentTextChar"/>
+    <w:link w:val="CommentSubject"/>
+    <w:uiPriority w:val="99"/>
+    <w:semiHidden/>
+    <w:rsid w:val="00853512"/>
+    <w:rPr>
+      <w:b/>
+      <w:bCs/>
+      <w:sz w:val="20"/>
+      <w:szCs w:val="20"/>
+    </w:rPr>
+  </w:style>
+  <w:style w:type="paragraph" w:styleId="BalloonText">
+    <w:name w:val="Balloon Text"/>
+    <w:basedOn w:val="Normal"/>
+    <w:link w:val="BalloonTextChar"/>
+    <w:uiPriority w:val="99"/>
+    <w:semiHidden/>
+    <w:unhideWhenUsed/>
+    <w:rsid w:val="00853512"/>
+    <w:pPr>
+      <w:spacing w:after="0" w:line="240" w:lineRule="auto"/>
+    </w:pPr>
+    <w:rPr>
+      <w:rFonts w:ascii="Segoe UI" w:hAnsi="Segoe UI" w:cs="Segoe UI"/>
+      <w:sz w:val="18"/>
+      <w:szCs w:val="18"/>
+    </w:rPr>
+  </w:style>
+  <w:style w:type="character" w:customStyle="1" w:styleId="BalloonTextChar">
+    <w:name w:val="Balloon Text Char"/>
+    <w:basedOn w:val="DefaultParagraphFont"/>
+    <w:link w:val="BalloonText"/>
+    <w:uiPriority w:val="99"/>
+    <w:semiHidden/>
+    <w:rsid w:val="00853512"/>
+    <w:rPr>
+      <w:rFonts w:ascii="Segoe UI" w:hAnsi="Segoe UI" w:cs="Segoe UI"/>
+      <w:sz w:val="18"/>
+      <w:szCs w:val="18"/>
     </w:rPr>
   </w:style>
 </w:styles>
@@ -4873,7 +9580,7 @@
           </w:pPr>
           <w:r>
             <w:rPr>
-              <w:rStyle w:val="Tekstvantijdelijkeaanduiding"/>
+              <w:rStyle w:val="PlaceholderText"/>
             </w:rPr>
             <w:t>[Titel]</w:t>
           </w:r>
@@ -4902,7 +9609,7 @@
           </w:pPr>
           <w:r>
             <w:rPr>
-              <w:rStyle w:val="Tekstvantijdelijkeaanduiding"/>
+              <w:rStyle w:val="PlaceholderText"/>
             </w:rPr>
             <w:t>[Auteur]</w:t>
           </w:r>
@@ -4957,6 +9664,20 @@
     <w:pitch w:val="variable"/>
     <w:sig w:usb0="E0002AFF" w:usb1="C000247B" w:usb2="00000009" w:usb3="00000000" w:csb0="000001FF" w:csb1="00000000"/>
   </w:font>
+  <w:font w:name="Segoe UI">
+    <w:panose1 w:val="020B0502040204020203"/>
+    <w:charset w:val="00"/>
+    <w:family w:val="swiss"/>
+    <w:pitch w:val="variable"/>
+    <w:sig w:usb0="E4002EFF" w:usb1="C000E47F" w:usb2="00000009" w:usb3="00000000" w:csb0="000001FF" w:csb1="00000000"/>
+  </w:font>
+  <w:font w:name="Consolas">
+    <w:panose1 w:val="020B0609020204030204"/>
+    <w:charset w:val="00"/>
+    <w:family w:val="modern"/>
+    <w:pitch w:val="fixed"/>
+    <w:sig w:usb0="E00006FF" w:usb1="0000FCFF" w:usb2="00000001" w:usb3="00000000" w:csb0="0000019F" w:csb1="00000000"/>
+  </w:font>
 </w:fonts>
 </file>
 
@@ -4979,6 +9700,7 @@
     <w:rsid w:val="00301254"/>
     <w:rsid w:val="003162B6"/>
     <w:rsid w:val="005A150B"/>
+    <w:rsid w:val="005E75B1"/>
     <w:rsid w:val="00931778"/>
     <w:rsid w:val="009D7D6E"/>
     <w:rsid w:val="009F25CF"/>
@@ -5000,8 +9722,8 @@
   </m:mathPr>
   <w:themeFontLang w:val="nl-NL"/>
   <w:clrSchemeMapping w:bg1="light1" w:t1="dark1" w:bg2="light2" w:t2="dark2" w:accent1="accent1" w:accent2="accent2" w:accent3="accent3" w:accent4="accent4" w:accent5="accent5" w:accent6="accent6" w:hyperlink="hyperlink" w:followedHyperlink="followedHyperlink"/>
-  <w:decimalSymbol w:val=","/>
-  <w:listSeparator w:val=";"/>
+  <w:decimalSymbol w:val="."/>
+  <w:listSeparator w:val=","/>
   <w15:chartTrackingRefBased/>
 </w:settings>
 </file>
@@ -5396,7 +10118,7 @@
     <w:lsdException w:name="List Table 6 Colorful Accent 6" w:uiPriority="51"/>
     <w:lsdException w:name="List Table 7 Colorful Accent 6" w:uiPriority="52"/>
   </w:latentStyles>
-  <w:style w:type="paragraph" w:default="1" w:styleId="Standaard">
+  <w:style w:type="paragraph" w:default="1" w:styleId="Normal">
     <w:name w:val="Normal"/>
     <w:qFormat/>
     <w:rsid w:val="009D7D6E"/>
@@ -5406,13 +10128,13 @@
       <w:szCs w:val="3276"/>
     </w:rPr>
   </w:style>
-  <w:style w:type="character" w:default="1" w:styleId="Standaardalinea-lettertype">
+  <w:style w:type="character" w:default="1" w:styleId="DefaultParagraphFont">
     <w:name w:val="Default Paragraph Font"/>
     <w:uiPriority w:val="1"/>
     <w:semiHidden/>
     <w:unhideWhenUsed/>
   </w:style>
-  <w:style w:type="table" w:default="1" w:styleId="Standaardtabel">
+  <w:style w:type="table" w:default="1" w:styleId="TableNormal">
     <w:name w:val="Normal Table"/>
     <w:uiPriority w:val="99"/>
     <w:semiHidden/>
@@ -5427,15 +10149,15 @@
       </w:tblCellMar>
     </w:tblPr>
   </w:style>
-  <w:style w:type="numbering" w:default="1" w:styleId="Geenlijst">
+  <w:style w:type="numbering" w:default="1" w:styleId="NoList">
     <w:name w:val="No List"/>
     <w:uiPriority w:val="99"/>
     <w:semiHidden/>
     <w:unhideWhenUsed/>
   </w:style>
-  <w:style w:type="character" w:styleId="Tekstvantijdelijkeaanduiding">
+  <w:style w:type="character" w:styleId="PlaceholderText">
     <w:name w:val="Placeholder Text"/>
-    <w:basedOn w:val="Standaardalinea-lettertype"/>
+    <w:basedOn w:val="DefaultParagraphFont"/>
     <w:uiPriority w:val="99"/>
     <w:semiHidden/>
     <w:rsid w:val="003162B6"/>
@@ -5759,7 +10481,7 @@
 </file>
 
 <file path=customXml/itemProps1.xml><?xml version="1.0" encoding="utf-8"?>
-<ds:datastoreItem xmlns:ds="http://schemas.openxmlformats.org/officeDocument/2006/customXml" ds:itemID="{1797B82A-0EDA-4044-AA63-8EC360A09783}">
+<ds:datastoreItem xmlns:ds="http://schemas.openxmlformats.org/officeDocument/2006/customXml" ds:itemID="{00110E4F-E833-45FD-AC56-02AD30C46AAE}">
   <ds:schemaRefs>
     <ds:schemaRef ds:uri="http://schemas.openxmlformats.org/officeDocument/2006/bibliography"/>
   </ds:schemaRefs>

--- a/LESWEEK4/Reader_Biostatica_Matlab_Wk4_1_READER.docx
+++ b/LESWEEK4/Reader_Biostatica_Matlab_Wk4_1_READER.docx
@@ -16,7 +16,7 @@
           <w:r>
             <w:rPr>
               <w:noProof/>
-              <w:lang w:val="en-US"/>
+              <w:lang w:eastAsia="nl-NL"/>
             </w:rPr>
             <mc:AlternateContent>
               <mc:Choice Requires="wps">
@@ -113,7 +113,7 @@
                                       <w:r>
                                         <w:rPr>
                                           <w:noProof/>
-                                          <w:lang w:val="en-US"/>
+                                          <w:lang w:eastAsia="nl-NL"/>
                                         </w:rPr>
                                         <w:drawing>
                                           <wp:inline distT="0" distB="0" distL="0" distR="0" wp14:anchorId="32794680" wp14:editId="71926A46">
@@ -181,7 +181,7 @@
                                       <w:sdtContent>
                                         <w:p>
                                           <w:pPr>
-                                            <w:pStyle w:val="NoSpacing"/>
+                                            <w:pStyle w:val="Geenafstand"/>
                                             <w:spacing w:line="312" w:lineRule="auto"/>
                                             <w:jc w:val="center"/>
                                             <w:rPr>
@@ -205,7 +205,7 @@
                                     </w:sdt>
                                     <w:p>
                                       <w:pPr>
-                                        <w:pStyle w:val="NoSpacing"/>
+                                        <w:pStyle w:val="Geenafstand"/>
                                         <w:jc w:val="right"/>
                                         <w:rPr>
                                           <w:color w:val="ED7D31" w:themeColor="accent2"/>
@@ -216,7 +216,7 @@
                                     </w:p>
                                     <w:p>
                                       <w:pPr>
-                                        <w:pStyle w:val="NoSpacing"/>
+                                        <w:pStyle w:val="Geenafstand"/>
                                         <w:jc w:val="right"/>
                                         <w:rPr>
                                           <w:color w:val="ED7D31" w:themeColor="accent2"/>
@@ -227,7 +227,7 @@
                                     </w:p>
                                     <w:p>
                                       <w:pPr>
-                                        <w:pStyle w:val="NoSpacing"/>
+                                        <w:pStyle w:val="Geenafstand"/>
                                         <w:jc w:val="right"/>
                                         <w:rPr>
                                           <w:color w:val="ED7D31" w:themeColor="accent2"/>
@@ -238,7 +238,7 @@
                                     </w:p>
                                     <w:p>
                                       <w:pPr>
-                                        <w:pStyle w:val="NoSpacing"/>
+                                        <w:pStyle w:val="Geenafstand"/>
                                         <w:jc w:val="right"/>
                                         <w:rPr>
                                           <w:color w:val="ED7D31" w:themeColor="accent2"/>
@@ -249,7 +249,7 @@
                                     </w:p>
                                     <w:p>
                                       <w:pPr>
-                                        <w:pStyle w:val="NoSpacing"/>
+                                        <w:pStyle w:val="Geenafstand"/>
                                         <w:jc w:val="right"/>
                                         <w:rPr>
                                           <w:color w:val="ED7D31" w:themeColor="accent2"/>
@@ -260,7 +260,7 @@
                                     </w:p>
                                     <w:p>
                                       <w:pPr>
-                                        <w:pStyle w:val="NoSpacing"/>
+                                        <w:pStyle w:val="Geenafstand"/>
                                         <w:jc w:val="right"/>
                                         <w:rPr>
                                           <w:color w:val="ED7D31" w:themeColor="accent2"/>
@@ -271,7 +271,7 @@
                                     </w:p>
                                     <w:p>
                                       <w:pPr>
-                                        <w:pStyle w:val="NoSpacing"/>
+                                        <w:pStyle w:val="Geenafstand"/>
                                         <w:jc w:val="right"/>
                                         <w:rPr>
                                           <w:color w:val="ED7D31" w:themeColor="accent2"/>
@@ -282,7 +282,7 @@
                                     </w:p>
                                     <w:p>
                                       <w:pPr>
-                                        <w:pStyle w:val="NoSpacing"/>
+                                        <w:pStyle w:val="Geenafstand"/>
                                         <w:jc w:val="right"/>
                                         <w:rPr>
                                           <w:color w:val="ED7D31" w:themeColor="accent2"/>
@@ -293,7 +293,7 @@
                                     </w:p>
                                     <w:p>
                                       <w:pPr>
-                                        <w:pStyle w:val="NoSpacing"/>
+                                        <w:pStyle w:val="Geenafstand"/>
                                         <w:jc w:val="right"/>
                                         <w:rPr>
                                           <w:color w:val="ED7D31" w:themeColor="accent2"/>
@@ -304,7 +304,7 @@
                                     </w:p>
                                     <w:p>
                                       <w:pPr>
-                                        <w:pStyle w:val="NoSpacing"/>
+                                        <w:pStyle w:val="Geenafstand"/>
                                         <w:jc w:val="right"/>
                                         <w:rPr>
                                           <w:color w:val="ED7D31" w:themeColor="accent2"/>
@@ -315,7 +315,7 @@
                                     </w:p>
                                     <w:p>
                                       <w:pPr>
-                                        <w:pStyle w:val="NoSpacing"/>
+                                        <w:pStyle w:val="Geenafstand"/>
                                         <w:jc w:val="right"/>
                                         <w:rPr>
                                           <w:color w:val="ED7D31" w:themeColor="accent2"/>
@@ -326,7 +326,7 @@
                                     </w:p>
                                     <w:p>
                                       <w:pPr>
-                                        <w:pStyle w:val="NoSpacing"/>
+                                        <w:pStyle w:val="Geenafstand"/>
                                         <w:jc w:val="right"/>
                                         <w:rPr>
                                           <w:color w:val="ED7D31" w:themeColor="accent2"/>
@@ -337,7 +337,7 @@
                                     </w:p>
                                     <w:p>
                                       <w:pPr>
-                                        <w:pStyle w:val="NoSpacing"/>
+                                        <w:pStyle w:val="Geenafstand"/>
                                         <w:jc w:val="right"/>
                                         <w:rPr>
                                           <w:color w:val="ED7D31" w:themeColor="accent2"/>
@@ -348,7 +348,7 @@
                                     </w:p>
                                     <w:p>
                                       <w:pPr>
-                                        <w:pStyle w:val="NoSpacing"/>
+                                        <w:pStyle w:val="Geenafstand"/>
                                         <w:jc w:val="right"/>
                                         <w:rPr>
                                           <w:color w:val="ED7D31" w:themeColor="accent2"/>
@@ -359,7 +359,7 @@
                                     </w:p>
                                     <w:p>
                                       <w:pPr>
-                                        <w:pStyle w:val="NoSpacing"/>
+                                        <w:pStyle w:val="Geenafstand"/>
                                         <w:jc w:val="right"/>
                                         <w:rPr>
                                           <w:color w:val="ED7D31" w:themeColor="accent2"/>
@@ -370,7 +370,7 @@
                                     </w:p>
                                     <w:p>
                                       <w:pPr>
-                                        <w:pStyle w:val="NoSpacing"/>
+                                        <w:pStyle w:val="Geenafstand"/>
                                         <w:jc w:val="right"/>
                                         <w:rPr>
                                           <w:color w:val="ED7D31" w:themeColor="accent2"/>
@@ -381,7 +381,7 @@
                                     </w:p>
                                     <w:p>
                                       <w:pPr>
-                                        <w:pStyle w:val="NoSpacing"/>
+                                        <w:pStyle w:val="Geenafstand"/>
                                         <w:jc w:val="right"/>
                                         <w:rPr>
                                           <w:color w:val="ED7D31" w:themeColor="accent2"/>
@@ -392,7 +392,7 @@
                                     </w:p>
                                     <w:p>
                                       <w:pPr>
-                                        <w:pStyle w:val="NoSpacing"/>
+                                        <w:pStyle w:val="Geenafstand"/>
                                         <w:jc w:val="right"/>
                                         <w:rPr>
                                           <w:color w:val="ED7D31" w:themeColor="accent2"/>
@@ -418,7 +418,7 @@
                                       <w:sdtContent>
                                         <w:p>
                                           <w:pPr>
-                                            <w:pStyle w:val="NoSpacing"/>
+                                            <w:pStyle w:val="Geenafstand"/>
                                             <w:jc w:val="right"/>
                                             <w:rPr>
                                               <w:color w:val="ED7D31" w:themeColor="accent2"/>
@@ -440,36 +440,8 @@
                                               <w:sz w:val="26"/>
                                               <w:szCs w:val="26"/>
                                             </w:rPr>
-                                            <w:t xml:space="preserve">Alistair </w:t>
+                                            <w:t>Alistair Vardy en Mark Schrauwen</w:t>
                                           </w:r>
-                                          <w:proofErr w:type="spellStart"/>
-                                          <w:r>
-                                            <w:rPr>
-                                              <w:color w:val="ED7D31" w:themeColor="accent2"/>
-                                              <w:sz w:val="26"/>
-                                              <w:szCs w:val="26"/>
-                                            </w:rPr>
-                                            <w:t>Vardy</w:t>
-                                          </w:r>
-                                          <w:proofErr w:type="spellEnd"/>
-                                          <w:r>
-                                            <w:rPr>
-                                              <w:color w:val="ED7D31" w:themeColor="accent2"/>
-                                              <w:sz w:val="26"/>
-                                              <w:szCs w:val="26"/>
-                                            </w:rPr>
-                                            <w:t xml:space="preserve"> en Mark </w:t>
-                                          </w:r>
-                                          <w:proofErr w:type="spellStart"/>
-                                          <w:r>
-                                            <w:rPr>
-                                              <w:color w:val="ED7D31" w:themeColor="accent2"/>
-                                              <w:sz w:val="26"/>
-                                              <w:szCs w:val="26"/>
-                                            </w:rPr>
-                                            <w:t>Schrauwen</w:t>
-                                          </w:r>
-                                          <w:proofErr w:type="spellEnd"/>
                                         </w:p>
                                       </w:sdtContent>
                                     </w:sdt>
@@ -510,7 +482,7 @@
                                       <w:r>
                                         <w:rPr>
                                           <w:noProof/>
-                                          <w:lang w:val="en-US"/>
+                                          <w:lang w:eastAsia="nl-NL"/>
                                         </w:rPr>
                                         <w:drawing>
                                           <wp:inline distT="0" distB="0" distL="0" distR="0" wp14:anchorId="1903EE1A" wp14:editId="46D219DC">
@@ -577,7 +549,6 @@
                                         </w:sdtPr>
                                         <w:sdtEndPr/>
                                         <w:sdtContent>
-                                          <w:proofErr w:type="spellStart"/>
                                           <w:r>
                                             <w:rPr>
                                               <w:color w:val="ED7D31" w:themeColor="accent2"/>
@@ -586,25 +557,14 @@
                                             </w:rPr>
                                             <w:t>Matlab</w:t>
                                           </w:r>
-                                          <w:proofErr w:type="spellEnd"/>
                                           <w:r>
                                             <w:rPr>
                                               <w:color w:val="ED7D31" w:themeColor="accent2"/>
                                               <w:sz w:val="72"/>
                                               <w:szCs w:val="26"/>
                                             </w:rPr>
-                                            <w:t xml:space="preserve"> </w:t>
+                                            <w:t xml:space="preserve"> Wk</w:t>
                                           </w:r>
-                                          <w:proofErr w:type="spellStart"/>
-                                          <w:r>
-                                            <w:rPr>
-                                              <w:color w:val="ED7D31" w:themeColor="accent2"/>
-                                              <w:sz w:val="72"/>
-                                              <w:szCs w:val="26"/>
-                                            </w:rPr>
-                                            <w:t>Wk</w:t>
-                                          </w:r>
-                                          <w:proofErr w:type="spellEnd"/>
                                           <w:r>
                                             <w:rPr>
                                               <w:color w:val="ED7D31" w:themeColor="accent2"/>
@@ -618,7 +578,7 @@
                                     </w:p>
                                     <w:p>
                                       <w:pPr>
-                                        <w:pStyle w:val="NoSpacing"/>
+                                        <w:pStyle w:val="Geenafstand"/>
                                       </w:pPr>
                                     </w:p>
                                   </w:tc>
@@ -689,7 +649,7 @@
                                 <w:r>
                                   <w:rPr>
                                     <w:noProof/>
-                                    <w:lang w:val="en-US"/>
+                                    <w:lang w:eastAsia="nl-NL"/>
                                   </w:rPr>
                                   <w:drawing>
                                     <wp:inline distT="0" distB="0" distL="0" distR="0" wp14:anchorId="32794680" wp14:editId="71926A46">
@@ -757,7 +717,7 @@
                                 <w:sdtContent>
                                   <w:p>
                                     <w:pPr>
-                                      <w:pStyle w:val="NoSpacing"/>
+                                      <w:pStyle w:val="Geenafstand"/>
                                       <w:spacing w:line="312" w:lineRule="auto"/>
                                       <w:jc w:val="center"/>
                                       <w:rPr>
@@ -781,7 +741,7 @@
                               </w:sdt>
                               <w:p>
                                 <w:pPr>
-                                  <w:pStyle w:val="NoSpacing"/>
+                                  <w:pStyle w:val="Geenafstand"/>
                                   <w:jc w:val="right"/>
                                   <w:rPr>
                                     <w:color w:val="ED7D31" w:themeColor="accent2"/>
@@ -792,7 +752,7 @@
                               </w:p>
                               <w:p>
                                 <w:pPr>
-                                  <w:pStyle w:val="NoSpacing"/>
+                                  <w:pStyle w:val="Geenafstand"/>
                                   <w:jc w:val="right"/>
                                   <w:rPr>
                                     <w:color w:val="ED7D31" w:themeColor="accent2"/>
@@ -803,7 +763,7 @@
                               </w:p>
                               <w:p>
                                 <w:pPr>
-                                  <w:pStyle w:val="NoSpacing"/>
+                                  <w:pStyle w:val="Geenafstand"/>
                                   <w:jc w:val="right"/>
                                   <w:rPr>
                                     <w:color w:val="ED7D31" w:themeColor="accent2"/>
@@ -814,7 +774,7 @@
                               </w:p>
                               <w:p>
                                 <w:pPr>
-                                  <w:pStyle w:val="NoSpacing"/>
+                                  <w:pStyle w:val="Geenafstand"/>
                                   <w:jc w:val="right"/>
                                   <w:rPr>
                                     <w:color w:val="ED7D31" w:themeColor="accent2"/>
@@ -825,7 +785,7 @@
                               </w:p>
                               <w:p>
                                 <w:pPr>
-                                  <w:pStyle w:val="NoSpacing"/>
+                                  <w:pStyle w:val="Geenafstand"/>
                                   <w:jc w:val="right"/>
                                   <w:rPr>
                                     <w:color w:val="ED7D31" w:themeColor="accent2"/>
@@ -836,7 +796,7 @@
                               </w:p>
                               <w:p>
                                 <w:pPr>
-                                  <w:pStyle w:val="NoSpacing"/>
+                                  <w:pStyle w:val="Geenafstand"/>
                                   <w:jc w:val="right"/>
                                   <w:rPr>
                                     <w:color w:val="ED7D31" w:themeColor="accent2"/>
@@ -847,7 +807,7 @@
                               </w:p>
                               <w:p>
                                 <w:pPr>
-                                  <w:pStyle w:val="NoSpacing"/>
+                                  <w:pStyle w:val="Geenafstand"/>
                                   <w:jc w:val="right"/>
                                   <w:rPr>
                                     <w:color w:val="ED7D31" w:themeColor="accent2"/>
@@ -858,7 +818,7 @@
                               </w:p>
                               <w:p>
                                 <w:pPr>
-                                  <w:pStyle w:val="NoSpacing"/>
+                                  <w:pStyle w:val="Geenafstand"/>
                                   <w:jc w:val="right"/>
                                   <w:rPr>
                                     <w:color w:val="ED7D31" w:themeColor="accent2"/>
@@ -869,7 +829,7 @@
                               </w:p>
                               <w:p>
                                 <w:pPr>
-                                  <w:pStyle w:val="NoSpacing"/>
+                                  <w:pStyle w:val="Geenafstand"/>
                                   <w:jc w:val="right"/>
                                   <w:rPr>
                                     <w:color w:val="ED7D31" w:themeColor="accent2"/>
@@ -880,7 +840,7 @@
                               </w:p>
                               <w:p>
                                 <w:pPr>
-                                  <w:pStyle w:val="NoSpacing"/>
+                                  <w:pStyle w:val="Geenafstand"/>
                                   <w:jc w:val="right"/>
                                   <w:rPr>
                                     <w:color w:val="ED7D31" w:themeColor="accent2"/>
@@ -891,7 +851,7 @@
                               </w:p>
                               <w:p>
                                 <w:pPr>
-                                  <w:pStyle w:val="NoSpacing"/>
+                                  <w:pStyle w:val="Geenafstand"/>
                                   <w:jc w:val="right"/>
                                   <w:rPr>
                                     <w:color w:val="ED7D31" w:themeColor="accent2"/>
@@ -902,7 +862,7 @@
                               </w:p>
                               <w:p>
                                 <w:pPr>
-                                  <w:pStyle w:val="NoSpacing"/>
+                                  <w:pStyle w:val="Geenafstand"/>
                                   <w:jc w:val="right"/>
                                   <w:rPr>
                                     <w:color w:val="ED7D31" w:themeColor="accent2"/>
@@ -913,7 +873,7 @@
                               </w:p>
                               <w:p>
                                 <w:pPr>
-                                  <w:pStyle w:val="NoSpacing"/>
+                                  <w:pStyle w:val="Geenafstand"/>
                                   <w:jc w:val="right"/>
                                   <w:rPr>
                                     <w:color w:val="ED7D31" w:themeColor="accent2"/>
@@ -924,7 +884,7 @@
                               </w:p>
                               <w:p>
                                 <w:pPr>
-                                  <w:pStyle w:val="NoSpacing"/>
+                                  <w:pStyle w:val="Geenafstand"/>
                                   <w:jc w:val="right"/>
                                   <w:rPr>
                                     <w:color w:val="ED7D31" w:themeColor="accent2"/>
@@ -935,7 +895,7 @@
                               </w:p>
                               <w:p>
                                 <w:pPr>
-                                  <w:pStyle w:val="NoSpacing"/>
+                                  <w:pStyle w:val="Geenafstand"/>
                                   <w:jc w:val="right"/>
                                   <w:rPr>
                                     <w:color w:val="ED7D31" w:themeColor="accent2"/>
@@ -946,7 +906,7 @@
                               </w:p>
                               <w:p>
                                 <w:pPr>
-                                  <w:pStyle w:val="NoSpacing"/>
+                                  <w:pStyle w:val="Geenafstand"/>
                                   <w:jc w:val="right"/>
                                   <w:rPr>
                                     <w:color w:val="ED7D31" w:themeColor="accent2"/>
@@ -957,7 +917,7 @@
                               </w:p>
                               <w:p>
                                 <w:pPr>
-                                  <w:pStyle w:val="NoSpacing"/>
+                                  <w:pStyle w:val="Geenafstand"/>
                                   <w:jc w:val="right"/>
                                   <w:rPr>
                                     <w:color w:val="ED7D31" w:themeColor="accent2"/>
@@ -968,7 +928,7 @@
                               </w:p>
                               <w:p>
                                 <w:pPr>
-                                  <w:pStyle w:val="NoSpacing"/>
+                                  <w:pStyle w:val="Geenafstand"/>
                                   <w:jc w:val="right"/>
                                   <w:rPr>
                                     <w:color w:val="ED7D31" w:themeColor="accent2"/>
@@ -994,7 +954,7 @@
                                 <w:sdtContent>
                                   <w:p>
                                     <w:pPr>
-                                      <w:pStyle w:val="NoSpacing"/>
+                                      <w:pStyle w:val="Geenafstand"/>
                                       <w:jc w:val="right"/>
                                       <w:rPr>
                                         <w:color w:val="ED7D31" w:themeColor="accent2"/>
@@ -1016,36 +976,8 @@
                                         <w:sz w:val="26"/>
                                         <w:szCs w:val="26"/>
                                       </w:rPr>
-                                      <w:t xml:space="preserve">Alistair </w:t>
+                                      <w:t>Alistair Vardy en Mark Schrauwen</w:t>
                                     </w:r>
-                                    <w:proofErr w:type="spellStart"/>
-                                    <w:r>
-                                      <w:rPr>
-                                        <w:color w:val="ED7D31" w:themeColor="accent2"/>
-                                        <w:sz w:val="26"/>
-                                        <w:szCs w:val="26"/>
-                                      </w:rPr>
-                                      <w:t>Vardy</w:t>
-                                    </w:r>
-                                    <w:proofErr w:type="spellEnd"/>
-                                    <w:r>
-                                      <w:rPr>
-                                        <w:color w:val="ED7D31" w:themeColor="accent2"/>
-                                        <w:sz w:val="26"/>
-                                        <w:szCs w:val="26"/>
-                                      </w:rPr>
-                                      <w:t xml:space="preserve"> en Mark </w:t>
-                                    </w:r>
-                                    <w:proofErr w:type="spellStart"/>
-                                    <w:r>
-                                      <w:rPr>
-                                        <w:color w:val="ED7D31" w:themeColor="accent2"/>
-                                        <w:sz w:val="26"/>
-                                        <w:szCs w:val="26"/>
-                                      </w:rPr>
-                                      <w:t>Schrauwen</w:t>
-                                    </w:r>
-                                    <w:proofErr w:type="spellEnd"/>
                                   </w:p>
                                 </w:sdtContent>
                               </w:sdt>
@@ -1086,7 +1018,7 @@
                                 <w:r>
                                   <w:rPr>
                                     <w:noProof/>
-                                    <w:lang w:val="en-US"/>
+                                    <w:lang w:eastAsia="nl-NL"/>
                                   </w:rPr>
                                   <w:drawing>
                                     <wp:inline distT="0" distB="0" distL="0" distR="0" wp14:anchorId="1903EE1A" wp14:editId="46D219DC">
@@ -1153,7 +1085,6 @@
                                   </w:sdtPr>
                                   <w:sdtEndPr/>
                                   <w:sdtContent>
-                                    <w:proofErr w:type="spellStart"/>
                                     <w:r>
                                       <w:rPr>
                                         <w:color w:val="ED7D31" w:themeColor="accent2"/>
@@ -1162,25 +1093,14 @@
                                       </w:rPr>
                                       <w:t>Matlab</w:t>
                                     </w:r>
-                                    <w:proofErr w:type="spellEnd"/>
                                     <w:r>
                                       <w:rPr>
                                         <w:color w:val="ED7D31" w:themeColor="accent2"/>
                                         <w:sz w:val="72"/>
                                         <w:szCs w:val="26"/>
                                       </w:rPr>
-                                      <w:t xml:space="preserve"> </w:t>
+                                      <w:t xml:space="preserve"> Wk</w:t>
                                     </w:r>
-                                    <w:proofErr w:type="spellStart"/>
-                                    <w:r>
-                                      <w:rPr>
-                                        <w:color w:val="ED7D31" w:themeColor="accent2"/>
-                                        <w:sz w:val="72"/>
-                                        <w:szCs w:val="26"/>
-                                      </w:rPr>
-                                      <w:t>Wk</w:t>
-                                    </w:r>
-                                    <w:proofErr w:type="spellEnd"/>
                                     <w:r>
                                       <w:rPr>
                                         <w:color w:val="ED7D31" w:themeColor="accent2"/>
@@ -1194,7 +1114,7 @@
                               </w:p>
                               <w:p>
                                 <w:pPr>
-                                  <w:pStyle w:val="NoSpacing"/>
+                                  <w:pStyle w:val="Geenafstand"/>
                                 </w:pPr>
                               </w:p>
                             </w:tc>
@@ -1239,7 +1159,7 @@
       <w:sdtContent>
         <w:p>
           <w:pPr>
-            <w:pStyle w:val="TOCHeading"/>
+            <w:pStyle w:val="Kopvaninhoudsopgave"/>
             <w:numPr>
               <w:ilvl w:val="0"/>
               <w:numId w:val="0"/>
@@ -1252,7 +1172,7 @@
         </w:p>
         <w:p>
           <w:pPr>
-            <w:pStyle w:val="TOC1"/>
+            <w:pStyle w:val="Inhopg1"/>
             <w:rPr>
               <w:rFonts w:eastAsiaTheme="minorEastAsia"/>
               <w:b w:val="0"/>
@@ -1329,7 +1249,7 @@
         </w:p>
         <w:p>
           <w:pPr>
-            <w:pStyle w:val="TOC1"/>
+            <w:pStyle w:val="Inhopg1"/>
             <w:rPr>
               <w:rFonts w:eastAsiaTheme="minorEastAsia"/>
               <w:b w:val="0"/>
@@ -1413,7 +1333,7 @@
         </w:p>
         <w:p>
           <w:pPr>
-            <w:pStyle w:val="TOC1"/>
+            <w:pStyle w:val="Inhopg1"/>
             <w:rPr>
               <w:rFonts w:eastAsiaTheme="minorEastAsia"/>
               <w:b w:val="0"/>
@@ -1497,7 +1417,7 @@
         </w:p>
         <w:p>
           <w:pPr>
-            <w:pStyle w:val="TOC2"/>
+            <w:pStyle w:val="Inhopg2"/>
             <w:rPr>
               <w:rFonts w:eastAsiaTheme="minorEastAsia"/>
               <w:noProof/>
@@ -1581,7 +1501,7 @@
         </w:p>
         <w:p>
           <w:pPr>
-            <w:pStyle w:val="TOC2"/>
+            <w:pStyle w:val="Inhopg2"/>
             <w:rPr>
               <w:rFonts w:eastAsiaTheme="minorEastAsia"/>
               <w:noProof/>
@@ -1665,7 +1585,7 @@
         </w:p>
         <w:p>
           <w:pPr>
-            <w:pStyle w:val="TOC1"/>
+            <w:pStyle w:val="Inhopg1"/>
             <w:rPr>
               <w:rFonts w:eastAsiaTheme="minorEastAsia"/>
               <w:b w:val="0"/>
@@ -1770,7 +1690,7 @@
     </w:p>
     <w:p>
       <w:pPr>
-        <w:pStyle w:val="Heading1"/>
+        <w:pStyle w:val="Kop1"/>
         <w:numPr>
           <w:ilvl w:val="0"/>
           <w:numId w:val="0"/>
@@ -1790,7 +1710,7 @@
     </w:p>
     <w:tbl>
       <w:tblPr>
-        <w:tblStyle w:val="TableGrid"/>
+        <w:tblStyle w:val="Tabelraster"/>
         <w:tblW w:w="0" w:type="auto"/>
         <w:tblLook w:val="04A0" w:firstRow="1" w:lastRow="0" w:firstColumn="1" w:lastColumn="0" w:noHBand="0" w:noVBand="1"/>
       </w:tblPr>
@@ -1935,13 +1855,8 @@
           </w:tcPr>
           <w:p>
             <w:r>
-              <w:t xml:space="preserve">Alistair </w:t>
+              <w:t>Alistair Vardy</w:t>
             </w:r>
-            <w:proofErr w:type="spellStart"/>
-            <w:r>
-              <w:t>Vardy</w:t>
-            </w:r>
-            <w:proofErr w:type="spellEnd"/>
           </w:p>
         </w:tc>
       </w:tr>
@@ -1956,7 +1871,11 @@
               <w:right w:val="single" w:sz="4" w:space="0" w:color="auto"/>
             </w:tcBorders>
           </w:tcPr>
-          <w:p/>
+          <w:p>
+            <w:r>
+              <w:t>0.1</w:t>
+            </w:r>
+          </w:p>
         </w:tc>
         <w:tc>
           <w:tcPr>
@@ -1968,7 +1887,11 @@
               <w:right w:val="single" w:sz="4" w:space="0" w:color="auto"/>
             </w:tcBorders>
           </w:tcPr>
-          <w:p/>
+          <w:p>
+            <w:r>
+              <w:t>17-09-2017</w:t>
+            </w:r>
+          </w:p>
         </w:tc>
         <w:tc>
           <w:tcPr>
@@ -1980,7 +1903,16 @@
               <w:right w:val="single" w:sz="4" w:space="0" w:color="auto"/>
             </w:tcBorders>
           </w:tcPr>
-          <w:p/>
+          <w:p>
+            <w:r>
+              <w:t>Veelvoorkomende fouten toegevoegd</w:t>
+            </w:r>
+            <w:bookmarkStart w:id="2" w:name="_GoBack"/>
+            <w:bookmarkEnd w:id="2"/>
+            <w:r>
+              <w:t>.</w:t>
+            </w:r>
+          </w:p>
         </w:tc>
         <w:tc>
           <w:tcPr>
@@ -1992,7 +1924,11 @@
               <w:right w:val="single" w:sz="4" w:space="0" w:color="auto"/>
             </w:tcBorders>
           </w:tcPr>
-          <w:p/>
+          <w:p>
+            <w:r>
+              <w:t>Alistair Vardy</w:t>
+            </w:r>
+          </w:p>
         </w:tc>
       </w:tr>
       <w:tr>
@@ -2054,14 +1990,14 @@
     </w:p>
     <w:p>
       <w:pPr>
-        <w:pStyle w:val="Heading1"/>
-      </w:pPr>
-      <w:bookmarkStart w:id="2" w:name="_Toc487553274"/>
+        <w:pStyle w:val="Kop1"/>
+      </w:pPr>
+      <w:bookmarkStart w:id="3" w:name="_Toc487553274"/>
       <w:r>
         <w:lastRenderedPageBreak/>
         <w:t>Inleiding</w:t>
       </w:r>
-      <w:bookmarkEnd w:id="2"/>
+      <w:bookmarkEnd w:id="3"/>
     </w:p>
     <w:p/>
     <w:p>
@@ -2097,26 +2033,18 @@
     </w:p>
     <w:p>
       <w:r>
-        <w:t xml:space="preserve">In dit deel gaan we verder in op het ontwerpen van een programma. We zullen de nadruk leggen op het interpreteren van veelvoorkomende foutmeldingen en hoe we die kunnen oplossen. Daarnaast laten we zien hoe we </w:t>
-      </w:r>
-      <w:proofErr w:type="spellStart"/>
-      <w:r>
-        <w:t>Matlab</w:t>
-      </w:r>
-      <w:proofErr w:type="spellEnd"/>
-      <w:r>
-        <w:t xml:space="preserve"> kunnen gebruiken om hulp te zoeken bij functies en problemen. </w:t>
-      </w:r>
-    </w:p>
-    <w:p>
-      <w:pPr>
-        <w:pStyle w:val="Heading1"/>
-      </w:pPr>
-      <w:bookmarkStart w:id="3" w:name="_Toc487553275"/>
+        <w:t xml:space="preserve">In dit deel gaan we verder in op het ontwerpen van een programma. We zullen de nadruk leggen op het interpreteren van veelvoorkomende foutmeldingen en hoe we die kunnen oplossen. Daarnaast laten we zien hoe we Matlab kunnen gebruiken om hulp te zoeken bij functies en problemen. </w:t>
+      </w:r>
+    </w:p>
+    <w:p>
+      <w:pPr>
+        <w:pStyle w:val="Kop1"/>
+      </w:pPr>
+      <w:bookmarkStart w:id="4" w:name="_Toc487553275"/>
       <w:r>
         <w:t>Het gestructureerd ontwerpen van een programma</w:t>
       </w:r>
-      <w:bookmarkEnd w:id="3"/>
+      <w:bookmarkEnd w:id="4"/>
     </w:p>
     <w:p>
       <w:r>
@@ -2130,21 +2058,16 @@
       <w:r>
         <w:t>We herhalen eerst een aantal “</w:t>
       </w:r>
-      <w:commentRangeStart w:id="4"/>
-      <w:r>
-        <w:t xml:space="preserve">best </w:t>
-      </w:r>
-      <w:proofErr w:type="spellStart"/>
-      <w:r>
-        <w:t>practices</w:t>
-      </w:r>
-      <w:commentRangeEnd w:id="4"/>
-      <w:proofErr w:type="spellEnd"/>
-      <w:r>
-        <w:rPr>
-          <w:rStyle w:val="CommentReference"/>
-        </w:rPr>
-        <w:commentReference w:id="4"/>
+      <w:commentRangeStart w:id="5"/>
+      <w:r>
+        <w:t>best practices</w:t>
+      </w:r>
+      <w:commentRangeEnd w:id="5"/>
+      <w:r>
+        <w:rPr>
+          <w:rStyle w:val="Verwijzingopmerking"/>
+        </w:rPr>
+        <w:commentReference w:id="5"/>
       </w:r>
       <w:r>
         <w:t>” voor het programmeren</w:t>
@@ -2152,7 +2075,7 @@
     </w:p>
     <w:p>
       <w:pPr>
-        <w:pStyle w:val="ListParagraph"/>
+        <w:pStyle w:val="Lijstalinea"/>
         <w:numPr>
           <w:ilvl w:val="0"/>
           <w:numId w:val="17"/>
@@ -2164,35 +2087,19 @@
     </w:p>
     <w:p>
       <w:pPr>
-        <w:pStyle w:val="ListParagraph"/>
+        <w:pStyle w:val="Lijstalinea"/>
         <w:numPr>
           <w:ilvl w:val="0"/>
           <w:numId w:val="17"/>
         </w:numPr>
       </w:pPr>
       <w:r>
-        <w:t xml:space="preserve">Geef aan wat de </w:t>
-      </w:r>
-      <w:proofErr w:type="spellStart"/>
-      <w:r>
-        <w:t>inputs</w:t>
-      </w:r>
-      <w:proofErr w:type="spellEnd"/>
-      <w:r>
-        <w:t xml:space="preserve"> en </w:t>
-      </w:r>
-      <w:proofErr w:type="spellStart"/>
-      <w:r>
-        <w:t>outputs</w:t>
-      </w:r>
-      <w:proofErr w:type="spellEnd"/>
-      <w:r>
-        <w:t xml:space="preserve"> zijn</w:t>
-      </w:r>
-    </w:p>
-    <w:p>
-      <w:pPr>
-        <w:pStyle w:val="ListParagraph"/>
+        <w:t>Geef aan wat de inputs en outputs zijn</w:t>
+      </w:r>
+    </w:p>
+    <w:p>
+      <w:pPr>
+        <w:pStyle w:val="Lijstalinea"/>
         <w:numPr>
           <w:ilvl w:val="0"/>
           <w:numId w:val="17"/>
@@ -2204,7 +2111,7 @@
     </w:p>
     <w:p>
       <w:pPr>
-        <w:pStyle w:val="ListParagraph"/>
+        <w:pStyle w:val="Lijstalinea"/>
         <w:numPr>
           <w:ilvl w:val="0"/>
           <w:numId w:val="17"/>
@@ -2216,24 +2123,19 @@
     </w:p>
     <w:p>
       <w:pPr>
-        <w:pStyle w:val="ListParagraph"/>
+        <w:pStyle w:val="Lijstalinea"/>
         <w:numPr>
           <w:ilvl w:val="0"/>
           <w:numId w:val="17"/>
         </w:numPr>
       </w:pPr>
       <w:r>
-        <w:t>Geb</w:t>
-      </w:r>
-      <w:bookmarkStart w:id="5" w:name="_GoBack"/>
-      <w:bookmarkEnd w:id="5"/>
-      <w:r>
-        <w:t>ruik nooit getallen die niet direct te verklaren zijn. Definieer deze eerst vooraf zodat jij of iemand anders meteen kan zien wat het is. Bijvoorbeeld het aantal proefpersonen of de sample frequentie.</w:t>
-      </w:r>
-    </w:p>
-    <w:p>
-      <w:pPr>
-        <w:pStyle w:val="Heading2"/>
+        <w:t>Gebruik nooit getallen die niet direct te verklaren zijn. Definieer deze eerst vooraf zodat jij of iemand anders meteen kan zien wat het is. Bijvoorbeeld het aantal proefpersonen of de sample frequentie.</w:t>
+      </w:r>
+    </w:p>
+    <w:p>
+      <w:pPr>
+        <w:pStyle w:val="Kop2"/>
       </w:pPr>
       <w:bookmarkStart w:id="6" w:name="_Toc487553276"/>
       <w:r>
@@ -2256,7 +2158,7 @@
       </w:r>
       <w:r>
         <w:rPr>
-          <w:rStyle w:val="EndnoteReference"/>
+          <w:rStyle w:val="Eindnootmarkering"/>
         </w:rPr>
         <w:endnoteReference w:id="1"/>
       </w:r>
@@ -2266,7 +2168,7 @@
     </w:p>
     <w:p>
       <w:pPr>
-        <w:pStyle w:val="ListParagraph"/>
+        <w:pStyle w:val="Lijstalinea"/>
         <w:numPr>
           <w:ilvl w:val="0"/>
           <w:numId w:val="18"/>
@@ -2326,27 +2228,7 @@
           <w:szCs w:val="20"/>
           <w:lang w:val="en-US"/>
         </w:rPr>
-        <w:t xml:space="preserve">x = </w:t>
-      </w:r>
-      <w:proofErr w:type="gramStart"/>
-      <w:r>
-        <w:rPr>
-          <w:rFonts w:ascii="Consolas" w:hAnsi="Consolas" w:cs="Courier New"/>
-          <w:color w:val="000000"/>
-          <w:szCs w:val="20"/>
-          <w:lang w:val="en-US"/>
-        </w:rPr>
-        <w:t>sin(</w:t>
-      </w:r>
-      <w:proofErr w:type="gramEnd"/>
-      <w:r>
-        <w:rPr>
-          <w:rFonts w:ascii="Consolas" w:hAnsi="Consolas" w:cs="Courier New"/>
-          <w:color w:val="000000"/>
-          <w:szCs w:val="20"/>
-          <w:lang w:val="en-US"/>
-        </w:rPr>
-        <w:t>t));</w:t>
+        <w:t>x = sin(t));</w:t>
       </w:r>
     </w:p>
     <w:p>
@@ -2369,27 +2251,7 @@
           <w:szCs w:val="20"/>
           <w:lang w:val="en-US"/>
         </w:rPr>
-        <w:t xml:space="preserve">y = </w:t>
-      </w:r>
-      <w:proofErr w:type="gramStart"/>
-      <w:r>
-        <w:rPr>
-          <w:rFonts w:ascii="Consolas" w:hAnsi="Consolas" w:cs="Courier New"/>
-          <w:color w:val="000000"/>
-          <w:szCs w:val="20"/>
-          <w:lang w:val="en-US"/>
-        </w:rPr>
-        <w:t>cos(</w:t>
-      </w:r>
-      <w:proofErr w:type="gramEnd"/>
-      <w:r>
-        <w:rPr>
-          <w:rFonts w:ascii="Consolas" w:hAnsi="Consolas" w:cs="Courier New"/>
-          <w:color w:val="000000"/>
-          <w:szCs w:val="20"/>
-          <w:lang w:val="en-US"/>
-        </w:rPr>
-        <w:t>t;</w:t>
+        <w:t>y = cos(t;</w:t>
       </w:r>
     </w:p>
     <w:p>
@@ -2404,26 +2266,14 @@
           <w:szCs w:val="24"/>
         </w:rPr>
       </w:pPr>
-      <w:proofErr w:type="spellStart"/>
-      <w:proofErr w:type="gramStart"/>
       <w:r>
         <w:rPr>
           <w:rFonts w:ascii="Consolas" w:hAnsi="Consolas" w:cs="Courier New"/>
           <w:color w:val="000000"/>
           <w:szCs w:val="20"/>
         </w:rPr>
-        <w:t>z</w:t>
-      </w:r>
-      <w:proofErr w:type="spellEnd"/>
-      <w:r>
-        <w:rPr>
-          <w:rFonts w:ascii="Consolas" w:hAnsi="Consolas" w:cs="Courier New"/>
-          <w:color w:val="000000"/>
-          <w:szCs w:val="20"/>
-        </w:rPr>
-        <w:t xml:space="preserve"> = tan(t});</w:t>
-      </w:r>
-      <w:proofErr w:type="gramEnd"/>
+        <w:t>z = tan(t});</w:t>
+      </w:r>
     </w:p>
     <w:p>
       <w:pPr>
@@ -2462,7 +2312,7 @@
     </w:p>
     <w:p>
       <w:pPr>
-        <w:pStyle w:val="ListParagraph"/>
+        <w:pStyle w:val="Lijstalinea"/>
       </w:pPr>
       <w:r>
         <w:t xml:space="preserve">Deze fouten worden door de editor al opgemerkt een door een rood streepje aan de rechterkant gemarkeerd. </w:t>
@@ -2473,44 +2323,28 @@
     </w:p>
     <w:p>
       <w:pPr>
-        <w:pStyle w:val="ListParagraph"/>
-      </w:pPr>
-    </w:p>
-    <w:p>
-      <w:pPr>
-        <w:pStyle w:val="ListParagraph"/>
-        <w:rPr>
-          <w:rFonts w:ascii="Consolas" w:hAnsi="Consolas"/>
-          <w:lang w:val="en-US"/>
-        </w:rPr>
-      </w:pPr>
-      <w:r>
-        <w:rPr>
-          <w:rFonts w:ascii="Consolas" w:hAnsi="Consolas"/>
-          <w:lang w:val="en-US"/>
-        </w:rPr>
-        <w:t xml:space="preserve">x = </w:t>
-      </w:r>
-      <w:proofErr w:type="gramStart"/>
-      <w:r>
-        <w:rPr>
-          <w:rFonts w:ascii="Consolas" w:hAnsi="Consolas"/>
-          <w:lang w:val="en-US"/>
-        </w:rPr>
-        <w:t>sin(</w:t>
-      </w:r>
-      <w:proofErr w:type="gramEnd"/>
-      <w:r>
-        <w:rPr>
-          <w:rFonts w:ascii="Consolas" w:hAnsi="Consolas"/>
-          <w:lang w:val="en-US"/>
-        </w:rPr>
-        <w:t>t));</w:t>
-      </w:r>
-    </w:p>
-    <w:p>
-      <w:pPr>
-        <w:pStyle w:val="ListParagraph"/>
+        <w:pStyle w:val="Lijstalinea"/>
+      </w:pPr>
+    </w:p>
+    <w:p>
+      <w:pPr>
+        <w:pStyle w:val="Lijstalinea"/>
+        <w:rPr>
+          <w:rFonts w:ascii="Consolas" w:hAnsi="Consolas"/>
+          <w:lang w:val="en-US"/>
+        </w:rPr>
+      </w:pPr>
+      <w:r>
+        <w:rPr>
+          <w:rFonts w:ascii="Consolas" w:hAnsi="Consolas"/>
+          <w:lang w:val="en-US"/>
+        </w:rPr>
+        <w:t>x = sin(t));</w:t>
+      </w:r>
+    </w:p>
+    <w:p>
+      <w:pPr>
+        <w:pStyle w:val="Lijstalinea"/>
         <w:rPr>
           <w:rFonts w:ascii="Consolas" w:hAnsi="Consolas"/>
           <w:color w:val="FF0000"/>
@@ -2523,64 +2357,48 @@
           <w:color w:val="FF0000"/>
           <w:lang w:val="en-US"/>
         </w:rPr>
-        <w:t xml:space="preserve"> x = </w:t>
-      </w:r>
-      <w:proofErr w:type="gramStart"/>
-      <w:r>
+        <w:t xml:space="preserve"> x = sin(t));</w:t>
+      </w:r>
+    </w:p>
+    <w:p>
+      <w:pPr>
+        <w:pStyle w:val="Lijstalinea"/>
         <w:rPr>
           <w:rFonts w:ascii="Consolas" w:hAnsi="Consolas"/>
           <w:color w:val="FF0000"/>
           <w:lang w:val="en-US"/>
         </w:rPr>
-        <w:t>sin(</w:t>
-      </w:r>
-      <w:proofErr w:type="gramEnd"/>
+      </w:pPr>
       <w:r>
         <w:rPr>
           <w:rFonts w:ascii="Consolas" w:hAnsi="Consolas"/>
           <w:color w:val="FF0000"/>
           <w:lang w:val="en-US"/>
         </w:rPr>
-        <w:t>t));</w:t>
-      </w:r>
-    </w:p>
-    <w:p>
-      <w:pPr>
-        <w:pStyle w:val="ListParagraph"/>
+        <w:t xml:space="preserve">           </w:t>
+      </w:r>
+      <w:r>
         <w:rPr>
           <w:rFonts w:ascii="Consolas" w:hAnsi="Consolas"/>
           <w:color w:val="FF0000"/>
-        </w:rPr>
-      </w:pPr>
-      <w:r>
+          <w:lang w:val="en-US"/>
+        </w:rPr>
+        <w:t>↑</w:t>
+      </w:r>
+    </w:p>
+    <w:p>
+      <w:pPr>
+        <w:pStyle w:val="Lijstalinea"/>
         <w:rPr>
           <w:rFonts w:ascii="Consolas" w:hAnsi="Consolas"/>
           <w:color w:val="FF0000"/>
           <w:lang w:val="en-US"/>
         </w:rPr>
-        <w:t xml:space="preserve">           </w:t>
-      </w:r>
+      </w:pPr>
       <w:r>
         <w:rPr>
           <w:rFonts w:ascii="Consolas" w:hAnsi="Consolas"/>
           <w:color w:val="FF0000"/>
-        </w:rPr>
-        <w:t>↑</w:t>
-      </w:r>
-    </w:p>
-    <w:p>
-      <w:pPr>
-        <w:pStyle w:val="ListParagraph"/>
-        <w:rPr>
-          <w:rFonts w:ascii="Consolas" w:hAnsi="Consolas"/>
-          <w:color w:val="FF0000"/>
-          <w:lang w:val="en-US"/>
-        </w:rPr>
-      </w:pPr>
-      <w:r>
-        <w:rPr>
-          <w:rFonts w:ascii="Consolas" w:hAnsi="Consolas"/>
-          <w:color w:val="FF0000"/>
           <w:lang w:val="en-US"/>
         </w:rPr>
         <w:t>Error: Unbalanced or unexpected parenthesis or bracket.</w:t>
@@ -2588,15 +2406,15 @@
     </w:p>
     <w:p>
       <w:pPr>
-        <w:pStyle w:val="ListParagraph"/>
-        <w:rPr>
-          <w:lang w:val="en-US"/>
-        </w:rPr>
-      </w:pPr>
-    </w:p>
-    <w:p>
-      <w:pPr>
-        <w:pStyle w:val="ListParagraph"/>
+        <w:pStyle w:val="Lijstalinea"/>
+        <w:rPr>
+          <w:lang w:val="en-US"/>
+        </w:rPr>
+      </w:pPr>
+    </w:p>
+    <w:p>
+      <w:pPr>
+        <w:pStyle w:val="Lijstalinea"/>
         <w:numPr>
           <w:ilvl w:val="0"/>
           <w:numId w:val="18"/>
@@ -2614,7 +2432,7 @@
     </w:p>
     <w:p>
       <w:pPr>
-        <w:pStyle w:val="ListParagraph"/>
+        <w:pStyle w:val="Lijstalinea"/>
       </w:pPr>
       <w:r>
         <w:t xml:space="preserve">Als we twee matrices </w:t>
@@ -2646,13 +2464,12 @@
           <v:shape id="_x0000_i1025" type="#_x0000_t75" style="width:12pt;height:12.75pt" o:ole="">
             <v:imagedata r:id="rId13" o:title=""/>
           </v:shape>
-          <o:OLEObject Type="Embed" ProgID="Equation.DSMT4" ShapeID="_x0000_i1025" DrawAspect="Content" ObjectID="_1567173820" r:id="rId14"/>
+          <o:OLEObject Type="Embed" ProgID="Equation.DSMT4" ShapeID="_x0000_i1025" DrawAspect="Content" ObjectID="_1567331878" r:id="rId14"/>
         </w:object>
       </w:r>
       <w:r>
         <w:t xml:space="preserve"> (</w:t>
       </w:r>
-      <w:proofErr w:type="spellStart"/>
       <w:r>
         <w:rPr>
           <w:i/>
@@ -2671,7 +2488,6 @@
         </w:rPr>
         <w:t>n</w:t>
       </w:r>
-      <w:proofErr w:type="spellEnd"/>
       <w:r>
         <w:t xml:space="preserve">) en </w:t>
       </w:r>
@@ -2683,13 +2499,12 @@
           <v:shape id="_x0000_i1026" type="#_x0000_t75" style="width:12pt;height:12.75pt" o:ole="">
             <v:imagedata r:id="rId15" o:title=""/>
           </v:shape>
-          <o:OLEObject Type="Embed" ProgID="Equation.DSMT4" ShapeID="_x0000_i1026" DrawAspect="Content" ObjectID="_1567173821" r:id="rId16"/>
+          <o:OLEObject Type="Embed" ProgID="Equation.DSMT4" ShapeID="_x0000_i1026" DrawAspect="Content" ObjectID="_1567331879" r:id="rId16"/>
         </w:object>
       </w:r>
       <w:r>
         <w:t xml:space="preserve"> (</w:t>
       </w:r>
-      <w:proofErr w:type="spellStart"/>
       <w:r>
         <w:rPr>
           <w:i/>
@@ -2708,20 +2523,13 @@
         </w:rPr>
         <w:t>l</w:t>
       </w:r>
-      <w:proofErr w:type="spellEnd"/>
-      <w:r>
-        <w:t>)</w:t>
-      </w:r>
-      <w:r>
-        <w:t xml:space="preserve"> </w:t>
-      </w:r>
-      <w:r>
-        <w:t>willen vermenigvuldigen, dan moeten de afmeting m en k aan elkaar gelijk zijn. Dit zijn de binnenste afmetingen van de matrices als ze vermenigvuldigd worden. Als deze afmetingen niet overeen komen dan is de foutmelding:</w:t>
-      </w:r>
-    </w:p>
-    <w:p>
-      <w:pPr>
-        <w:pStyle w:val="ListParagraph"/>
+      <w:r>
+        <w:t>) willen vermenigvuldigen, dan moeten de afmeting m en k aan elkaar gelijk zijn. Dit zijn de binnenste afmetingen van de matrices als ze vermenigvuldigd worden. Als deze afmetingen niet overeen komen dan is de foutmelding:</w:t>
+      </w:r>
+    </w:p>
+    <w:p>
+      <w:pPr>
+        <w:pStyle w:val="Lijstalinea"/>
       </w:pPr>
     </w:p>
     <w:p>
@@ -2796,68 +2604,51 @@
     </w:p>
     <w:p>
       <w:pPr>
-        <w:pStyle w:val="ListParagraph"/>
-      </w:pPr>
-    </w:p>
-    <w:p>
-      <w:pPr>
-        <w:pStyle w:val="ListParagraph"/>
-      </w:pPr>
-    </w:p>
-    <w:p>
-      <w:pPr>
-        <w:pStyle w:val="ListParagraph"/>
+        <w:pStyle w:val="Lijstalinea"/>
+        <w:rPr>
+          <w:lang w:val="en-US"/>
+        </w:rPr>
+      </w:pPr>
+    </w:p>
+    <w:p>
+      <w:pPr>
+        <w:pStyle w:val="Lijstalinea"/>
+        <w:rPr>
+          <w:lang w:val="en-US"/>
+        </w:rPr>
+      </w:pPr>
+    </w:p>
+    <w:p>
+      <w:pPr>
+        <w:pStyle w:val="Lijstalinea"/>
         <w:rPr>
           <w:rFonts w:ascii="Consolas" w:hAnsi="Consolas"/>
           <w:color w:val="FF0000"/>
+          <w:lang w:val="en-US"/>
         </w:rPr>
       </w:pPr>
       <w:r>
         <w:rPr>
           <w:rFonts w:ascii="Consolas" w:hAnsi="Consolas"/>
           <w:color w:val="FF0000"/>
-        </w:rPr>
-        <w:t xml:space="preserve">Error </w:t>
-      </w:r>
-      <w:proofErr w:type="spellStart"/>
-      <w:proofErr w:type="gramStart"/>
-      <w:r>
+          <w:lang w:val="en-US"/>
+        </w:rPr>
+        <w:t xml:space="preserve">Error using  * </w:t>
+      </w:r>
+    </w:p>
+    <w:p>
+      <w:pPr>
+        <w:pStyle w:val="Lijstalinea"/>
         <w:rPr>
           <w:rFonts w:ascii="Consolas" w:hAnsi="Consolas"/>
           <w:color w:val="FF0000"/>
-        </w:rPr>
-        <w:t>using</w:t>
-      </w:r>
-      <w:proofErr w:type="spellEnd"/>
+          <w:lang w:val="en-US"/>
+        </w:rPr>
+      </w:pPr>
       <w:r>
         <w:rPr>
           <w:rFonts w:ascii="Consolas" w:hAnsi="Consolas"/>
           <w:color w:val="FF0000"/>
-        </w:rPr>
-        <w:t xml:space="preserve">  </w:t>
-      </w:r>
-      <w:proofErr w:type="gramEnd"/>
-      <w:r>
-        <w:rPr>
-          <w:rFonts w:ascii="Consolas" w:hAnsi="Consolas"/>
-          <w:color w:val="FF0000"/>
-        </w:rPr>
-        <w:t xml:space="preserve">* </w:t>
-      </w:r>
-    </w:p>
-    <w:p>
-      <w:pPr>
-        <w:pStyle w:val="ListParagraph"/>
-        <w:rPr>
-          <w:rFonts w:ascii="Consolas" w:hAnsi="Consolas"/>
-          <w:color w:val="FF0000"/>
-          <w:lang w:val="en-US"/>
-        </w:rPr>
-      </w:pPr>
-      <w:r>
-        <w:rPr>
-          <w:rFonts w:ascii="Consolas" w:hAnsi="Consolas"/>
-          <w:color w:val="FF0000"/>
           <w:lang w:val="en-US"/>
         </w:rPr>
         <w:t>Inner matrix dimensions must agree.</w:t>
@@ -2865,44 +2656,28 @@
     </w:p>
     <w:p>
       <w:pPr>
-        <w:pStyle w:val="ListParagraph"/>
-        <w:rPr>
-          <w:lang w:val="en-US"/>
-        </w:rPr>
-      </w:pPr>
-    </w:p>
-    <w:p>
-      <w:pPr>
-        <w:pStyle w:val="ListParagraph"/>
-      </w:pPr>
-      <w:r>
-        <w:t xml:space="preserve">De andere optie is dat we de matrices of vectoren </w:t>
-      </w:r>
-      <w:proofErr w:type="spellStart"/>
-      <w:r>
-        <w:t>elementsgewijs</w:t>
-      </w:r>
-      <w:proofErr w:type="spellEnd"/>
-      <w:r>
-        <w:t xml:space="preserve"> willen vermenigvuldigen. In dit geval gebruiken we de operator ‘.*’ i.p.v. </w:t>
-      </w:r>
-      <w:proofErr w:type="gramStart"/>
-      <w:r>
-        <w:t>‘*’</w:t>
-      </w:r>
-      <w:proofErr w:type="gramEnd"/>
-      <w:r>
-        <w:t>.</w:t>
-      </w:r>
-    </w:p>
-    <w:p>
-      <w:pPr>
-        <w:pStyle w:val="ListParagraph"/>
-      </w:pPr>
-    </w:p>
-    <w:p>
-      <w:pPr>
-        <w:pStyle w:val="ListParagraph"/>
+        <w:pStyle w:val="Lijstalinea"/>
+        <w:rPr>
+          <w:lang w:val="en-US"/>
+        </w:rPr>
+      </w:pPr>
+    </w:p>
+    <w:p>
+      <w:pPr>
+        <w:pStyle w:val="Lijstalinea"/>
+      </w:pPr>
+      <w:r>
+        <w:t>De andere optie is dat we de matrices of vectoren elementsgewijs willen vermenigvuldigen. In dit geval gebruiken we de operator ‘.*’ i.p.v. ‘*’.</w:t>
+      </w:r>
+    </w:p>
+    <w:p>
+      <w:pPr>
+        <w:pStyle w:val="Lijstalinea"/>
+      </w:pPr>
+    </w:p>
+    <w:p>
+      <w:pPr>
+        <w:pStyle w:val="Lijstalinea"/>
         <w:numPr>
           <w:ilvl w:val="0"/>
           <w:numId w:val="18"/>
@@ -2920,29 +2695,21 @@
     </w:p>
     <w:p>
       <w:pPr>
-        <w:pStyle w:val="ListParagraph"/>
+        <w:pStyle w:val="Lijstalinea"/>
       </w:pPr>
       <w:r>
         <w:t>Als we van een matrix of vector een element opvrag</w:t>
       </w:r>
       <w:r>
-        <w:t xml:space="preserve">en dat niet bestaat dan geeft </w:t>
-      </w:r>
-      <w:proofErr w:type="spellStart"/>
-      <w:r>
-        <w:t>Ma</w:t>
-      </w:r>
-      <w:r>
-        <w:t>tlab</w:t>
-      </w:r>
-      <w:proofErr w:type="spellEnd"/>
-      <w:r>
-        <w:t xml:space="preserve"> een foutmelding zoals het geval is bij de volgende commando’s:</w:t>
-      </w:r>
-    </w:p>
-    <w:p>
-      <w:pPr>
-        <w:pStyle w:val="ListParagraph"/>
+        <w:t>en dat niet bestaat dan geeft Ma</w:t>
+      </w:r>
+      <w:r>
+        <w:t>tlab een foutmelding zoals het geval is bij de volgende commando’s:</w:t>
+      </w:r>
+    </w:p>
+    <w:p>
+      <w:pPr>
+        <w:pStyle w:val="Lijstalinea"/>
       </w:pPr>
     </w:p>
     <w:p>
@@ -2966,27 +2733,7 @@
           <w:szCs w:val="20"/>
           <w:lang w:val="en-US"/>
         </w:rPr>
-        <w:t>A = [1 2 3</w:t>
-      </w:r>
-      <w:proofErr w:type="gramStart"/>
-      <w:r>
-        <w:rPr>
-          <w:rFonts w:ascii="Consolas" w:hAnsi="Consolas" w:cs="Courier New"/>
-          <w:color w:val="000000"/>
-          <w:szCs w:val="20"/>
-          <w:lang w:val="en-US"/>
-        </w:rPr>
-        <w:t>;4</w:t>
-      </w:r>
-      <w:proofErr w:type="gramEnd"/>
-      <w:r>
-        <w:rPr>
-          <w:rFonts w:ascii="Consolas" w:hAnsi="Consolas" w:cs="Courier New"/>
-          <w:color w:val="000000"/>
-          <w:szCs w:val="20"/>
-          <w:lang w:val="en-US"/>
-        </w:rPr>
-        <w:t xml:space="preserve"> 5 6];</w:t>
+        <w:t>A = [1 2 3;4 5 6];</w:t>
       </w:r>
     </w:p>
     <w:p>
@@ -3027,7 +2774,6 @@
           <w:lang w:val="en-US"/>
         </w:rPr>
       </w:pPr>
-      <w:proofErr w:type="gramStart"/>
       <w:r>
         <w:rPr>
           <w:rFonts w:ascii="Consolas" w:hAnsi="Consolas" w:cs="Courier New"/>
@@ -3035,9 +2781,18 @@
           <w:szCs w:val="20"/>
           <w:lang w:val="en-US"/>
         </w:rPr>
-        <w:t>A(</w:t>
-      </w:r>
-      <w:proofErr w:type="gramEnd"/>
+        <w:t>A(10)</w:t>
+      </w:r>
+    </w:p>
+    <w:p>
+      <w:pPr>
+        <w:ind w:left="720"/>
+        <w:rPr>
+          <w:rFonts w:ascii="Consolas" w:hAnsi="Consolas"/>
+          <w:sz w:val="24"/>
+          <w:lang w:val="en-US"/>
+        </w:rPr>
+      </w:pPr>
       <w:r>
         <w:rPr>
           <w:rFonts w:ascii="Consolas" w:hAnsi="Consolas" w:cs="Courier New"/>
@@ -3045,196 +2800,115 @@
           <w:szCs w:val="20"/>
           <w:lang w:val="en-US"/>
         </w:rPr>
-        <w:t>10)</w:t>
-      </w:r>
-    </w:p>
-    <w:p>
-      <w:pPr>
-        <w:ind w:left="720"/>
-        <w:rPr>
-          <w:rFonts w:ascii="Consolas" w:hAnsi="Consolas"/>
-          <w:sz w:val="24"/>
-          <w:lang w:val="en-US"/>
-        </w:rPr>
-      </w:pPr>
-      <w:proofErr w:type="gramStart"/>
-      <w:r>
-        <w:rPr>
-          <w:rFonts w:ascii="Consolas" w:hAnsi="Consolas" w:cs="Courier New"/>
-          <w:color w:val="000000"/>
-          <w:szCs w:val="20"/>
-          <w:lang w:val="en-US"/>
-        </w:rPr>
-        <w:t>v</w:t>
-      </w:r>
-      <w:r>
-        <w:rPr>
-          <w:rFonts w:ascii="Consolas" w:hAnsi="Consolas" w:cs="Courier New"/>
-          <w:color w:val="000000"/>
-          <w:szCs w:val="20"/>
-          <w:lang w:val="en-US"/>
-        </w:rPr>
-        <w:t>(</w:t>
-      </w:r>
-      <w:proofErr w:type="gramEnd"/>
-      <w:r>
-        <w:rPr>
-          <w:rFonts w:ascii="Consolas" w:hAnsi="Consolas" w:cs="Courier New"/>
-          <w:color w:val="000000"/>
-          <w:szCs w:val="20"/>
-          <w:lang w:val="en-US"/>
-        </w:rPr>
-        <w:t>5)</w:t>
-      </w:r>
-    </w:p>
-    <w:p>
-      <w:pPr>
-        <w:pStyle w:val="ListParagraph"/>
+        <w:t>v(5)</w:t>
+      </w:r>
+    </w:p>
+    <w:p>
+      <w:pPr>
+        <w:pStyle w:val="Lijstalinea"/>
         <w:rPr>
           <w:rFonts w:ascii="Consolas" w:hAnsi="Consolas"/>
           <w:color w:val="FF0000"/>
+          <w:lang w:val="en-US"/>
         </w:rPr>
       </w:pPr>
       <w:r>
         <w:rPr>
           <w:rFonts w:ascii="Consolas" w:hAnsi="Consolas"/>
           <w:color w:val="FF0000"/>
-        </w:rPr>
-        <w:t xml:space="preserve">Index </w:t>
-      </w:r>
-      <w:proofErr w:type="spellStart"/>
-      <w:r>
+          <w:lang w:val="en-US"/>
+        </w:rPr>
+        <w:t>Index exceeds matrix dimensions.</w:t>
+      </w:r>
+    </w:p>
+    <w:p>
+      <w:pPr>
+        <w:pStyle w:val="Lijstalinea"/>
         <w:rPr>
           <w:rFonts w:ascii="Consolas" w:hAnsi="Consolas"/>
           <w:color w:val="FF0000"/>
-        </w:rPr>
-        <w:t>exceeds</w:t>
-      </w:r>
-      <w:proofErr w:type="spellEnd"/>
-      <w:r>
+          <w:lang w:val="en-US"/>
+        </w:rPr>
+      </w:pPr>
+    </w:p>
+    <w:p>
+      <w:pPr>
+        <w:pStyle w:val="Lijstalinea"/>
+      </w:pPr>
+      <w:r>
+        <w:t>Als we een index opvragen die negatief is, gelijk aan nul is of niet gelijk aan een geheel getal is, krijgen we de volgende foutmelding</w:t>
+      </w:r>
+    </w:p>
+    <w:p>
+      <w:pPr>
+        <w:pStyle w:val="Lijstalinea"/>
+        <w:rPr>
+          <w:rFonts w:ascii="Consolas" w:hAnsi="Consolas"/>
+          <w:lang w:val="en-US"/>
+        </w:rPr>
+      </w:pPr>
+      <w:r>
+        <w:rPr>
+          <w:rFonts w:ascii="Consolas" w:hAnsi="Consolas"/>
+          <w:lang w:val="en-US"/>
+        </w:rPr>
+        <w:t>&gt;&gt; A = [1 2 3;4 5 6];</w:t>
+      </w:r>
+    </w:p>
+    <w:p>
+      <w:pPr>
+        <w:pStyle w:val="Lijstalinea"/>
+        <w:rPr>
+          <w:rFonts w:ascii="Consolas" w:hAnsi="Consolas"/>
+          <w:lang w:val="en-US"/>
+        </w:rPr>
+      </w:pPr>
+      <w:r>
+        <w:rPr>
+          <w:rFonts w:ascii="Consolas" w:hAnsi="Consolas"/>
+          <w:lang w:val="en-US"/>
+        </w:rPr>
+        <w:t>A(-1)</w:t>
+      </w:r>
+    </w:p>
+    <w:p>
+      <w:pPr>
+        <w:pStyle w:val="Lijstalinea"/>
+        <w:rPr>
+          <w:rFonts w:ascii="Consolas" w:hAnsi="Consolas"/>
+          <w:lang w:val="en-US"/>
+        </w:rPr>
+      </w:pPr>
+    </w:p>
+    <w:p>
+      <w:pPr>
+        <w:pStyle w:val="Lijstalinea"/>
         <w:rPr>
           <w:rFonts w:ascii="Consolas" w:hAnsi="Consolas"/>
           <w:color w:val="FF0000"/>
-        </w:rPr>
-        <w:t xml:space="preserve"> matrix </w:t>
-      </w:r>
-      <w:proofErr w:type="spellStart"/>
+          <w:lang w:val="en-US"/>
+        </w:rPr>
+      </w:pPr>
       <w:r>
         <w:rPr>
           <w:rFonts w:ascii="Consolas" w:hAnsi="Consolas"/>
           <w:color w:val="FF0000"/>
-        </w:rPr>
-        <w:t>dimensions</w:t>
-      </w:r>
-      <w:proofErr w:type="spellEnd"/>
-      <w:r>
-        <w:rPr>
-          <w:rFonts w:ascii="Consolas" w:hAnsi="Consolas"/>
-          <w:color w:val="FF0000"/>
-        </w:rPr>
-        <w:t>.</w:t>
-      </w:r>
-    </w:p>
-    <w:p>
-      <w:pPr>
-        <w:pStyle w:val="ListParagraph"/>
-        <w:rPr>
-          <w:rFonts w:ascii="Consolas" w:hAnsi="Consolas"/>
-          <w:color w:val="FF0000"/>
-        </w:rPr>
-      </w:pPr>
-    </w:p>
-    <w:p>
-      <w:pPr>
-        <w:pStyle w:val="ListParagraph"/>
-      </w:pPr>
-      <w:r>
-        <w:t>Als we een index opvragen die negatief is, gelijk aan nul is of niet gelijk aan een geheel getal is, krijgen we de volgende foutmelding</w:t>
-      </w:r>
-    </w:p>
-    <w:p>
-      <w:pPr>
-        <w:pStyle w:val="ListParagraph"/>
-        <w:rPr>
-          <w:rFonts w:ascii="Consolas" w:hAnsi="Consolas"/>
-        </w:rPr>
-      </w:pPr>
-      <w:r>
-        <w:rPr>
-          <w:rFonts w:ascii="Consolas" w:hAnsi="Consolas"/>
-        </w:rPr>
-        <w:t>&gt;&gt; A = [1 2 3;4 5 6];</w:t>
-      </w:r>
-    </w:p>
-    <w:p>
-      <w:pPr>
-        <w:pStyle w:val="ListParagraph"/>
-        <w:rPr>
-          <w:rFonts w:ascii="Consolas" w:hAnsi="Consolas"/>
-        </w:rPr>
-      </w:pPr>
-      <w:r>
-        <w:rPr>
-          <w:rFonts w:ascii="Consolas" w:hAnsi="Consolas"/>
-        </w:rPr>
-        <w:t>A(-1)</w:t>
-      </w:r>
-    </w:p>
-    <w:p>
-      <w:pPr>
-        <w:pStyle w:val="ListParagraph"/>
-        <w:rPr>
-          <w:rFonts w:ascii="Consolas" w:hAnsi="Consolas"/>
-        </w:rPr>
-      </w:pPr>
-    </w:p>
-    <w:p>
-      <w:pPr>
-        <w:pStyle w:val="ListParagraph"/>
-        <w:rPr>
-          <w:rFonts w:ascii="Consolas" w:hAnsi="Consolas"/>
-          <w:color w:val="FF0000"/>
-          <w:lang w:val="en-US"/>
-        </w:rPr>
-      </w:pPr>
-      <w:r>
-        <w:rPr>
-          <w:rFonts w:ascii="Consolas" w:hAnsi="Consolas"/>
-          <w:color w:val="FF0000"/>
-          <w:lang w:val="en-US"/>
-        </w:rPr>
-        <w:t xml:space="preserve">Subscript indices must either be real positive integers or </w:t>
-      </w:r>
-      <w:proofErr w:type="spellStart"/>
-      <w:r>
-        <w:rPr>
-          <w:rFonts w:ascii="Consolas" w:hAnsi="Consolas"/>
-          <w:color w:val="FF0000"/>
-          <w:lang w:val="en-US"/>
-        </w:rPr>
-        <w:t>logicals</w:t>
-      </w:r>
-      <w:proofErr w:type="spellEnd"/>
-      <w:r>
-        <w:rPr>
-          <w:rFonts w:ascii="Consolas" w:hAnsi="Consolas"/>
-          <w:color w:val="FF0000"/>
-          <w:lang w:val="en-US"/>
-        </w:rPr>
-        <w:t>.</w:t>
-      </w:r>
-    </w:p>
-    <w:p>
-      <w:pPr>
-        <w:pStyle w:val="ListParagraph"/>
-        <w:rPr>
-          <w:lang w:val="en-US"/>
-        </w:rPr>
-      </w:pPr>
-    </w:p>
-    <w:p>
-      <w:pPr>
-        <w:pStyle w:val="ListParagraph"/>
+          <w:lang w:val="en-US"/>
+        </w:rPr>
+        <w:t>Subscript indices must either be real positive integers or logicals.</w:t>
+      </w:r>
+    </w:p>
+    <w:p>
+      <w:pPr>
+        <w:pStyle w:val="Lijstalinea"/>
+        <w:rPr>
+          <w:lang w:val="en-US"/>
+        </w:rPr>
+      </w:pPr>
+    </w:p>
+    <w:p>
+      <w:pPr>
+        <w:pStyle w:val="Lijstalinea"/>
         <w:numPr>
           <w:ilvl w:val="0"/>
           <w:numId w:val="18"/>
@@ -3252,7 +2926,7 @@
     </w:p>
     <w:p>
       <w:pPr>
-        <w:pStyle w:val="ListParagraph"/>
+        <w:pStyle w:val="Lijstalinea"/>
       </w:pPr>
       <w:r>
         <w:t>Als we wille</w:t>
@@ -3305,23 +2979,24 @@
           <w:rFonts w:ascii="Consolas" w:hAnsi="Consolas" w:cs="Courier New"/>
           <w:sz w:val="28"/>
           <w:szCs w:val="24"/>
-        </w:rPr>
-      </w:pPr>
-      <w:proofErr w:type="spellStart"/>
+          <w:lang w:val="en-US"/>
+        </w:rPr>
+      </w:pPr>
       <w:r>
         <w:rPr>
           <w:rFonts w:ascii="Consolas" w:hAnsi="Consolas" w:cs="Courier New"/>
           <w:color w:val="0000FF"/>
           <w:szCs w:val="20"/>
+          <w:lang w:val="en-US"/>
         </w:rPr>
         <w:t>if</w:t>
       </w:r>
-      <w:proofErr w:type="spellEnd"/>
       <w:r>
         <w:rPr>
           <w:rFonts w:ascii="Consolas" w:hAnsi="Consolas" w:cs="Courier New"/>
           <w:color w:val="000000"/>
           <w:szCs w:val="20"/>
+          <w:lang w:val="en-US"/>
         </w:rPr>
         <w:t xml:space="preserve"> n = 4 </w:t>
       </w:r>
@@ -3337,6 +3012,7 @@
           <w:rFonts w:ascii="Consolas" w:hAnsi="Consolas" w:cs="Courier New"/>
           <w:sz w:val="28"/>
           <w:szCs w:val="24"/>
+          <w:lang w:val="en-US"/>
         </w:rPr>
       </w:pPr>
       <w:r>
@@ -3344,6 +3020,7 @@
           <w:rFonts w:ascii="Consolas" w:hAnsi="Consolas" w:cs="Courier New"/>
           <w:color w:val="000000"/>
           <w:szCs w:val="20"/>
+          <w:lang w:val="en-US"/>
         </w:rPr>
         <w:t xml:space="preserve">    n = n^2; </w:t>
       </w:r>
@@ -3359,6 +3036,7 @@
           <w:rFonts w:ascii="Consolas" w:hAnsi="Consolas" w:cs="Courier New"/>
           <w:color w:val="0000FF"/>
           <w:szCs w:val="20"/>
+          <w:lang w:val="en-US"/>
         </w:rPr>
       </w:pPr>
       <w:r>
@@ -3366,6 +3044,7 @@
           <w:rFonts w:ascii="Consolas" w:hAnsi="Consolas" w:cs="Courier New"/>
           <w:color w:val="0000FF"/>
           <w:szCs w:val="20"/>
+          <w:lang w:val="en-US"/>
         </w:rPr>
         <w:t>end</w:t>
       </w:r>
@@ -3381,6 +3060,7 @@
           <w:rFonts w:ascii="Consolas" w:hAnsi="Consolas" w:cs="Courier New"/>
           <w:color w:val="0000FF"/>
           <w:szCs w:val="20"/>
+          <w:lang w:val="en-US"/>
         </w:rPr>
       </w:pPr>
     </w:p>
@@ -3398,7 +3078,6 @@
           <w:lang w:val="en-US"/>
         </w:rPr>
       </w:pPr>
-      <w:proofErr w:type="gramStart"/>
       <w:r>
         <w:rPr>
           <w:rFonts w:ascii="Consolas" w:hAnsi="Consolas" w:cs="Courier New"/>
@@ -3406,17 +3085,7 @@
           <w:szCs w:val="24"/>
           <w:lang w:val="en-US"/>
         </w:rPr>
-        <w:t>if</w:t>
-      </w:r>
-      <w:proofErr w:type="gramEnd"/>
-      <w:r>
-        <w:rPr>
-          <w:rFonts w:ascii="Consolas" w:hAnsi="Consolas" w:cs="Courier New"/>
-          <w:color w:val="FF0000"/>
-          <w:szCs w:val="24"/>
-          <w:lang w:val="en-US"/>
-        </w:rPr>
-        <w:t xml:space="preserve"> n = 4 </w:t>
+        <w:t xml:space="preserve">if n = 4 </w:t>
       </w:r>
     </w:p>
     <w:p>
@@ -3480,65 +3149,19 @@
           <w:szCs w:val="24"/>
         </w:rPr>
       </w:pPr>
-      <w:proofErr w:type="spellStart"/>
       <w:r>
         <w:rPr>
           <w:rFonts w:ascii="Consolas" w:hAnsi="Consolas" w:cs="Courier New"/>
           <w:color w:val="FF0000"/>
           <w:szCs w:val="24"/>
         </w:rPr>
-        <w:t>for</w:t>
-      </w:r>
-      <w:proofErr w:type="spellEnd"/>
-      <w:r>
-        <w:rPr>
-          <w:rFonts w:ascii="Consolas" w:hAnsi="Consolas" w:cs="Courier New"/>
-          <w:color w:val="FF0000"/>
-          <w:szCs w:val="24"/>
-        </w:rPr>
-        <w:t xml:space="preserve"> </w:t>
-      </w:r>
-      <w:proofErr w:type="spellStart"/>
-      <w:r>
-        <w:rPr>
-          <w:rFonts w:ascii="Consolas" w:hAnsi="Consolas" w:cs="Courier New"/>
-          <w:color w:val="FF0000"/>
-          <w:szCs w:val="24"/>
-        </w:rPr>
-        <w:t>an</w:t>
-      </w:r>
-      <w:proofErr w:type="spellEnd"/>
-      <w:r>
-        <w:rPr>
-          <w:rFonts w:ascii="Consolas" w:hAnsi="Consolas" w:cs="Courier New"/>
-          <w:color w:val="FF0000"/>
-          <w:szCs w:val="24"/>
-        </w:rPr>
-        <w:t xml:space="preserve"> </w:t>
-      </w:r>
-      <w:proofErr w:type="spellStart"/>
-      <w:r>
-        <w:rPr>
-          <w:rFonts w:ascii="Consolas" w:hAnsi="Consolas" w:cs="Courier New"/>
-          <w:color w:val="FF0000"/>
-          <w:szCs w:val="24"/>
-        </w:rPr>
-        <w:t>assignment</w:t>
-      </w:r>
-      <w:proofErr w:type="spellEnd"/>
-      <w:r>
-        <w:rPr>
-          <w:rFonts w:ascii="Consolas" w:hAnsi="Consolas" w:cs="Courier New"/>
-          <w:color w:val="FF0000"/>
-          <w:szCs w:val="24"/>
-        </w:rPr>
-        <w:t>.</w:t>
+        <w:t>for an assignment.</w:t>
       </w:r>
     </w:p>
     <w:p/>
     <w:p>
       <w:pPr>
-        <w:pStyle w:val="ListParagraph"/>
+        <w:pStyle w:val="Lijstalinea"/>
         <w:numPr>
           <w:ilvl w:val="0"/>
           <w:numId w:val="18"/>
@@ -3556,7 +3179,7 @@
     </w:p>
     <w:p>
       <w:pPr>
-        <w:pStyle w:val="ListParagraph"/>
+        <w:pStyle w:val="Lijstalinea"/>
       </w:pPr>
       <w:r>
         <w:t>Als we een aantal elementen in een matrix of vector willen plaatsen dan moet het aantal elementen (en de vorm daarvan) overeen komen met het aantal (en de vorm) van die elementen. In het volgende voorbeeld gaat het dan ook fout omdat we op een enkele plek drie elementen willen zetten:</w:t>
@@ -3564,7 +3187,7 @@
     </w:p>
     <w:p>
       <w:pPr>
-        <w:pStyle w:val="ListParagraph"/>
+        <w:pStyle w:val="Lijstalinea"/>
       </w:pPr>
     </w:p>
     <w:p>
@@ -3600,7 +3223,6 @@
           <w:szCs w:val="24"/>
         </w:rPr>
       </w:pPr>
-      <w:proofErr w:type="gramStart"/>
       <w:r>
         <w:rPr>
           <w:rFonts w:ascii="Consolas" w:hAnsi="Consolas" w:cs="Courier New"/>
@@ -3609,27 +3231,18 @@
         </w:rPr>
         <w:t>A(1) = [2 3 4];</w:t>
       </w:r>
-      <w:proofErr w:type="gramEnd"/>
-    </w:p>
-    <w:p>
-      <w:pPr>
-        <w:pStyle w:val="ListParagraph"/>
-      </w:pPr>
-      <w:r>
-        <w:t xml:space="preserve">Dit geeft de </w:t>
-      </w:r>
-      <w:proofErr w:type="spellStart"/>
-      <w:r>
-        <w:t>voglende</w:t>
-      </w:r>
-      <w:proofErr w:type="spellEnd"/>
-      <w:r>
-        <w:t xml:space="preserve"> foutmelding:</w:t>
-      </w:r>
-    </w:p>
-    <w:p>
-      <w:pPr>
-        <w:pStyle w:val="ListParagraph"/>
+    </w:p>
+    <w:p>
+      <w:pPr>
+        <w:pStyle w:val="Lijstalinea"/>
+      </w:pPr>
+      <w:r>
+        <w:t>Dit geeft de voglende foutmelding:</w:t>
+      </w:r>
+    </w:p>
+    <w:p>
+      <w:pPr>
+        <w:pStyle w:val="Lijstalinea"/>
         <w:rPr>
           <w:rFonts w:ascii="Consolas" w:hAnsi="Consolas"/>
           <w:color w:val="FF0000"/>
@@ -3642,54 +3255,36 @@
           <w:color w:val="FF0000"/>
           <w:lang w:val="en-US"/>
         </w:rPr>
-        <w:t xml:space="preserve">In an </w:t>
-      </w:r>
-      <w:proofErr w:type="gramStart"/>
+        <w:t>In an assignment  A(:) = B, the number of elements in A and B must be the</w:t>
+      </w:r>
       <w:r>
         <w:rPr>
           <w:rFonts w:ascii="Consolas" w:hAnsi="Consolas"/>
           <w:color w:val="FF0000"/>
           <w:lang w:val="en-US"/>
         </w:rPr>
-        <w:t>assignment  A</w:t>
-      </w:r>
-      <w:proofErr w:type="gramEnd"/>
+        <w:t xml:space="preserve"> </w:t>
+      </w:r>
       <w:r>
         <w:rPr>
           <w:rFonts w:ascii="Consolas" w:hAnsi="Consolas"/>
           <w:color w:val="FF0000"/>
           <w:lang w:val="en-US"/>
         </w:rPr>
-        <w:t>(:) = B, the number of elements in A and B must be the</w:t>
-      </w:r>
-      <w:r>
-        <w:rPr>
-          <w:rFonts w:ascii="Consolas" w:hAnsi="Consolas"/>
-          <w:color w:val="FF0000"/>
-          <w:lang w:val="en-US"/>
-        </w:rPr>
-        <w:t xml:space="preserve"> </w:t>
-      </w:r>
-      <w:r>
-        <w:rPr>
-          <w:rFonts w:ascii="Consolas" w:hAnsi="Consolas"/>
-          <w:color w:val="FF0000"/>
-          <w:lang w:val="en-US"/>
-        </w:rPr>
         <w:t>same.</w:t>
       </w:r>
     </w:p>
     <w:p>
       <w:pPr>
-        <w:pStyle w:val="ListParagraph"/>
-        <w:rPr>
-          <w:lang w:val="en-US"/>
-        </w:rPr>
-      </w:pPr>
-    </w:p>
-    <w:p>
-      <w:pPr>
-        <w:pStyle w:val="ListParagraph"/>
+        <w:pStyle w:val="Lijstalinea"/>
+        <w:rPr>
+          <w:lang w:val="en-US"/>
+        </w:rPr>
+      </w:pPr>
+    </w:p>
+    <w:p>
+      <w:pPr>
+        <w:pStyle w:val="Lijstalinea"/>
         <w:numPr>
           <w:ilvl w:val="0"/>
           <w:numId w:val="18"/>
@@ -3707,30 +3302,20 @@
     </w:p>
     <w:p>
       <w:pPr>
-        <w:pStyle w:val="ListParagraph"/>
-      </w:pPr>
-      <w:proofErr w:type="gramStart"/>
-      <w:r>
-        <w:t xml:space="preserve">Als we in een commando een operator te veel of te weinig zetten zoals in het volgende voorbeeld dan zal </w:t>
-      </w:r>
-      <w:proofErr w:type="spellStart"/>
-      <w:r>
-        <w:t>Matlab</w:t>
-      </w:r>
-      <w:proofErr w:type="spellEnd"/>
-      <w:r>
-        <w:t xml:space="preserve"> een foutmelding geven:</w:t>
-      </w:r>
-      <w:proofErr w:type="gramEnd"/>
-    </w:p>
-    <w:p>
-      <w:pPr>
-        <w:pStyle w:val="ListParagraph"/>
-      </w:pPr>
-    </w:p>
-    <w:p>
-      <w:pPr>
-        <w:pStyle w:val="ListParagraph"/>
+        <w:pStyle w:val="Lijstalinea"/>
+      </w:pPr>
+      <w:r>
+        <w:t>Als we in een commando een operator te veel of te weinig zetten zoals in het volgende voorbeeld dan zal Matlab een foutmelding geven:</w:t>
+      </w:r>
+    </w:p>
+    <w:p>
+      <w:pPr>
+        <w:pStyle w:val="Lijstalinea"/>
+      </w:pPr>
+    </w:p>
+    <w:p>
+      <w:pPr>
+        <w:pStyle w:val="Lijstalinea"/>
         <w:rPr>
           <w:rFonts w:ascii="Consolas" w:hAnsi="Consolas"/>
           <w:lang w:val="en-US"/>
@@ -3743,40 +3328,24 @@
         </w:rPr>
         <w:t xml:space="preserve">&gt;&gt; </w:t>
       </w:r>
-      <w:proofErr w:type="gramStart"/>
-      <w:r>
-        <w:rPr>
-          <w:rFonts w:ascii="Consolas" w:hAnsi="Consolas"/>
-          <w:lang w:val="en-US"/>
-        </w:rPr>
-        <w:t>A(</w:t>
-      </w:r>
-      <w:proofErr w:type="gramEnd"/>
-      <w:r>
-        <w:rPr>
-          <w:rFonts w:ascii="Consolas" w:hAnsi="Consolas"/>
-          <w:lang w:val="en-US"/>
-        </w:rPr>
-        <w:t>1</w:t>
-      </w:r>
-      <w:r>
-        <w:rPr>
-          <w:rFonts w:ascii="Consolas" w:hAnsi="Consolas"/>
-          <w:lang w:val="en-US"/>
-        </w:rPr>
-        <w:t>:</w:t>
-      </w:r>
-      <w:r>
-        <w:rPr>
-          <w:rFonts w:ascii="Consolas" w:hAnsi="Consolas"/>
-          <w:lang w:val="en-US"/>
-        </w:rPr>
-        <w:t>, 2)</w:t>
-      </w:r>
-    </w:p>
-    <w:p>
-      <w:pPr>
-        <w:pStyle w:val="ListParagraph"/>
+      <w:r>
+        <w:rPr>
+          <w:rFonts w:ascii="Consolas" w:hAnsi="Consolas"/>
+          <w:lang w:val="en-US"/>
+        </w:rPr>
+        <w:t>A(1</w:t>
+      </w:r>
+      <w:r>
+        <w:rPr>
+          <w:rFonts w:ascii="Consolas" w:hAnsi="Consolas"/>
+          <w:lang w:val="en-US"/>
+        </w:rPr>
+        <w:t>:, 2)</w:t>
+      </w:r>
+    </w:p>
+    <w:p>
+      <w:pPr>
+        <w:pStyle w:val="Lijstalinea"/>
         <w:rPr>
           <w:rFonts w:ascii="Consolas" w:hAnsi="Consolas"/>
           <w:color w:val="FF0000"/>
@@ -3789,38 +3358,38 @@
           <w:color w:val="FF0000"/>
           <w:lang w:val="en-US"/>
         </w:rPr>
-        <w:t xml:space="preserve"> </w:t>
-      </w:r>
-      <w:proofErr w:type="gramStart"/>
+        <w:t xml:space="preserve"> A(1</w:t>
+      </w:r>
       <w:r>
         <w:rPr>
           <w:rFonts w:ascii="Consolas" w:hAnsi="Consolas"/>
           <w:color w:val="FF0000"/>
           <w:lang w:val="en-US"/>
         </w:rPr>
-        <w:t>A(</w:t>
-      </w:r>
-      <w:proofErr w:type="gramEnd"/>
-      <w:r>
+        <w:t>:, 2)</w:t>
+      </w:r>
+    </w:p>
+    <w:p>
+      <w:pPr>
+        <w:pStyle w:val="Lijstalinea"/>
         <w:rPr>
           <w:rFonts w:ascii="Consolas" w:hAnsi="Consolas"/>
           <w:color w:val="FF0000"/>
           <w:lang w:val="en-US"/>
         </w:rPr>
-        <w:t>1</w:t>
-      </w:r>
+      </w:pPr>
       <w:r>
         <w:rPr>
           <w:rFonts w:ascii="Consolas" w:hAnsi="Consolas"/>
           <w:color w:val="FF0000"/>
           <w:lang w:val="en-US"/>
         </w:rPr>
-        <w:t>:, 2)</w:t>
-      </w:r>
-    </w:p>
-    <w:p>
-      <w:pPr>
-        <w:pStyle w:val="ListParagraph"/>
+        <w:t xml:space="preserve">     ↑</w:t>
+      </w:r>
+    </w:p>
+    <w:p>
+      <w:pPr>
+        <w:pStyle w:val="Lijstalinea"/>
         <w:rPr>
           <w:rFonts w:ascii="Consolas" w:hAnsi="Consolas"/>
           <w:color w:val="FF0000"/>
@@ -3833,58 +3402,35 @@
           <w:color w:val="FF0000"/>
           <w:lang w:val="en-US"/>
         </w:rPr>
-        <w:t xml:space="preserve">     ↑</w:t>
-      </w:r>
-    </w:p>
-    <w:p>
-      <w:pPr>
-        <w:pStyle w:val="ListParagraph"/>
+        <w:t>Error: Unexpected MATLAB operator.</w:t>
+      </w:r>
+    </w:p>
+    <w:p>
+      <w:pPr>
+        <w:pStyle w:val="Lijstalinea"/>
         <w:rPr>
           <w:rFonts w:ascii="Consolas" w:hAnsi="Consolas"/>
           <w:color w:val="FF0000"/>
           <w:lang w:val="en-US"/>
         </w:rPr>
       </w:pPr>
-      <w:r>
-        <w:rPr>
-          <w:rFonts w:ascii="Consolas" w:hAnsi="Consolas"/>
-          <w:color w:val="FF0000"/>
-          <w:lang w:val="en-US"/>
-        </w:rPr>
-        <w:t>Error: Unexpected MATLAB operator.</w:t>
-      </w:r>
-    </w:p>
-    <w:p>
-      <w:pPr>
-        <w:pStyle w:val="ListParagraph"/>
-        <w:rPr>
-          <w:rFonts w:ascii="Consolas" w:hAnsi="Consolas"/>
-          <w:color w:val="FF0000"/>
-          <w:lang w:val="en-US"/>
-        </w:rPr>
-      </w:pPr>
-    </w:p>
-    <w:p>
-      <w:pPr>
-        <w:pStyle w:val="ListParagraph"/>
-      </w:pPr>
-      <w:proofErr w:type="spellStart"/>
-      <w:r>
-        <w:t>Matlab</w:t>
-      </w:r>
-      <w:proofErr w:type="spellEnd"/>
-      <w:r>
-        <w:t xml:space="preserve"> geeft aan waar de onverwachte operator staat.</w:t>
-      </w:r>
-    </w:p>
-    <w:p>
-      <w:pPr>
-        <w:pStyle w:val="ListParagraph"/>
-      </w:pPr>
-    </w:p>
-    <w:p>
-      <w:pPr>
-        <w:pStyle w:val="ListParagraph"/>
+    </w:p>
+    <w:p>
+      <w:pPr>
+        <w:pStyle w:val="Lijstalinea"/>
+      </w:pPr>
+      <w:r>
+        <w:t>Matlab geeft aan waar de onverwachte operator staat.</w:t>
+      </w:r>
+    </w:p>
+    <w:p>
+      <w:pPr>
+        <w:pStyle w:val="Lijstalinea"/>
+      </w:pPr>
+    </w:p>
+    <w:p>
+      <w:pPr>
+        <w:pStyle w:val="Lijstalinea"/>
         <w:numPr>
           <w:ilvl w:val="0"/>
           <w:numId w:val="18"/>
@@ -3896,7 +3442,7 @@
     </w:p>
     <w:p>
       <w:pPr>
-        <w:pStyle w:val="ListParagraph"/>
+        <w:pStyle w:val="Lijstalinea"/>
       </w:pPr>
       <w:r>
         <w:t>Als we vergeten een commando af te maken dan zal dat ook hier zichtbaar zijn in de editor, waar we aan de rechterkant een rood streepje zien en het commando een rood kringeltje onder de tekst krijgt. Als we het commando uitvoeren dan krijgen we een foutmelding</w:t>
@@ -3904,40 +3450,26 @@
     </w:p>
     <w:p>
       <w:pPr>
-        <w:pStyle w:val="ListParagraph"/>
-      </w:pPr>
-    </w:p>
-    <w:p>
-      <w:pPr>
-        <w:pStyle w:val="ListParagraph"/>
-        <w:rPr>
-          <w:rFonts w:ascii="Consolas" w:hAnsi="Consolas"/>
-        </w:rPr>
-      </w:pPr>
-      <w:r>
-        <w:rPr>
-          <w:rFonts w:ascii="Consolas" w:hAnsi="Consolas"/>
-        </w:rPr>
-        <w:t xml:space="preserve">&gt;&gt; </w:t>
-      </w:r>
-      <w:proofErr w:type="spellStart"/>
-      <w:r>
-        <w:rPr>
-          <w:rFonts w:ascii="Consolas" w:hAnsi="Consolas"/>
-        </w:rPr>
-        <w:t>str</w:t>
-      </w:r>
-      <w:proofErr w:type="spellEnd"/>
-      <w:r>
-        <w:rPr>
-          <w:rFonts w:ascii="Consolas" w:hAnsi="Consolas"/>
-        </w:rPr>
-        <w:t xml:space="preserve"> = 'test</w:t>
-      </w:r>
-    </w:p>
-    <w:p>
-      <w:pPr>
-        <w:pStyle w:val="ListParagraph"/>
+        <w:pStyle w:val="Lijstalinea"/>
+      </w:pPr>
+    </w:p>
+    <w:p>
+      <w:pPr>
+        <w:pStyle w:val="Lijstalinea"/>
+        <w:rPr>
+          <w:rFonts w:ascii="Consolas" w:hAnsi="Consolas"/>
+        </w:rPr>
+      </w:pPr>
+      <w:r>
+        <w:rPr>
+          <w:rFonts w:ascii="Consolas" w:hAnsi="Consolas"/>
+        </w:rPr>
+        <w:t>&gt;&gt; str = 'test</w:t>
+      </w:r>
+    </w:p>
+    <w:p>
+      <w:pPr>
+        <w:pStyle w:val="Lijstalinea"/>
         <w:rPr>
           <w:rFonts w:ascii="Consolas" w:hAnsi="Consolas"/>
           <w:color w:val="FF0000"/>
@@ -3951,154 +3483,148 @@
         </w:rPr>
         <w:t xml:space="preserve"> </w:t>
       </w:r>
-      <w:proofErr w:type="spellStart"/>
-      <w:proofErr w:type="gramStart"/>
       <w:r>
         <w:rPr>
           <w:rFonts w:ascii="Consolas" w:hAnsi="Consolas"/>
           <w:color w:val="FF0000"/>
           <w:lang w:val="en-US"/>
         </w:rPr>
-        <w:t>str</w:t>
-      </w:r>
-      <w:proofErr w:type="spellEnd"/>
-      <w:proofErr w:type="gramEnd"/>
-      <w:r>
+        <w:t>str = 'test</w:t>
+      </w:r>
+    </w:p>
+    <w:p>
+      <w:pPr>
+        <w:pStyle w:val="Lijstalinea"/>
         <w:rPr>
           <w:rFonts w:ascii="Consolas" w:hAnsi="Consolas"/>
           <w:color w:val="FF0000"/>
           <w:lang w:val="en-US"/>
         </w:rPr>
-        <w:t xml:space="preserve"> = 'test</w:t>
-      </w:r>
-    </w:p>
-    <w:p>
-      <w:pPr>
-        <w:pStyle w:val="ListParagraph"/>
+      </w:pPr>
+      <w:r>
         <w:rPr>
           <w:rFonts w:ascii="Consolas" w:hAnsi="Consolas"/>
           <w:color w:val="FF0000"/>
           <w:lang w:val="en-US"/>
         </w:rPr>
-      </w:pPr>
-      <w:r>
+        <w:t xml:space="preserve">       ↑</w:t>
+      </w:r>
+    </w:p>
+    <w:p>
+      <w:pPr>
+        <w:pStyle w:val="Lijstalinea"/>
         <w:rPr>
           <w:rFonts w:ascii="Consolas" w:hAnsi="Consolas"/>
           <w:color w:val="FF0000"/>
           <w:lang w:val="en-US"/>
         </w:rPr>
-        <w:t xml:space="preserve">       ↑</w:t>
-      </w:r>
-    </w:p>
-    <w:p>
-      <w:pPr>
-        <w:pStyle w:val="ListParagraph"/>
+      </w:pPr>
+      <w:r>
         <w:rPr>
           <w:rFonts w:ascii="Consolas" w:hAnsi="Consolas"/>
           <w:color w:val="FF0000"/>
           <w:lang w:val="en-US"/>
         </w:rPr>
-      </w:pPr>
-      <w:r>
+        <w:t>Error: Character vector is not terminated properly.</w:t>
+      </w:r>
+    </w:p>
+    <w:p>
+      <w:pPr>
+        <w:pStyle w:val="Lijstalinea"/>
+        <w:rPr>
+          <w:rFonts w:ascii="Consolas" w:hAnsi="Consolas"/>
+          <w:lang w:val="en-US"/>
+        </w:rPr>
+      </w:pPr>
+      <w:r>
+        <w:rPr>
+          <w:rFonts w:ascii="Consolas" w:hAnsi="Consolas"/>
+          <w:lang w:val="en-US"/>
+        </w:rPr>
+        <w:t xml:space="preserve"> </w:t>
+      </w:r>
+    </w:p>
+    <w:p>
+      <w:pPr>
+        <w:pStyle w:val="Lijstalinea"/>
+        <w:rPr>
+          <w:rFonts w:ascii="Consolas" w:hAnsi="Consolas"/>
+          <w:lang w:val="en-US"/>
+        </w:rPr>
+      </w:pPr>
+      <w:r>
+        <w:rPr>
+          <w:rFonts w:ascii="Consolas" w:hAnsi="Consolas"/>
+          <w:lang w:val="en-US"/>
+        </w:rPr>
+        <w:t>&gt;&gt; A = 1+2+</w:t>
+      </w:r>
+    </w:p>
+    <w:p>
+      <w:pPr>
+        <w:pStyle w:val="Lijstalinea"/>
         <w:rPr>
           <w:rFonts w:ascii="Consolas" w:hAnsi="Consolas"/>
           <w:color w:val="FF0000"/>
           <w:lang w:val="en-US"/>
         </w:rPr>
-        <w:t>Error: Character vector is not terminated properly.</w:t>
-      </w:r>
-    </w:p>
-    <w:p>
-      <w:pPr>
-        <w:pStyle w:val="ListParagraph"/>
-        <w:rPr>
-          <w:rFonts w:ascii="Consolas" w:hAnsi="Consolas"/>
-          <w:lang w:val="en-US"/>
-        </w:rPr>
-      </w:pPr>
-      <w:r>
-        <w:rPr>
-          <w:rFonts w:ascii="Consolas" w:hAnsi="Consolas"/>
-          <w:lang w:val="en-US"/>
-        </w:rPr>
-        <w:t xml:space="preserve"> </w:t>
-      </w:r>
-    </w:p>
-    <w:p>
-      <w:pPr>
-        <w:pStyle w:val="ListParagraph"/>
-        <w:rPr>
-          <w:rFonts w:ascii="Consolas" w:hAnsi="Consolas"/>
-        </w:rPr>
-      </w:pPr>
-      <w:r>
-        <w:rPr>
-          <w:rFonts w:ascii="Consolas" w:hAnsi="Consolas"/>
-        </w:rPr>
-        <w:t>&gt;&gt; A = 1+2+</w:t>
-      </w:r>
-    </w:p>
-    <w:p>
-      <w:pPr>
-        <w:pStyle w:val="ListParagraph"/>
+      </w:pPr>
+      <w:r>
         <w:rPr>
           <w:rFonts w:ascii="Consolas" w:hAnsi="Consolas"/>
           <w:color w:val="FF0000"/>
-        </w:rPr>
-      </w:pPr>
-      <w:r>
+          <w:lang w:val="en-US"/>
+        </w:rPr>
+        <w:t xml:space="preserve"> A = 1+2+</w:t>
+      </w:r>
+    </w:p>
+    <w:p>
+      <w:pPr>
+        <w:pStyle w:val="Lijstalinea"/>
         <w:rPr>
           <w:rFonts w:ascii="Consolas" w:hAnsi="Consolas"/>
           <w:color w:val="FF0000"/>
-        </w:rPr>
-        <w:t xml:space="preserve"> A = 1+2+</w:t>
-      </w:r>
-    </w:p>
-    <w:p>
-      <w:pPr>
-        <w:pStyle w:val="ListParagraph"/>
+          <w:lang w:val="en-US"/>
+        </w:rPr>
+      </w:pPr>
+      <w:r>
         <w:rPr>
           <w:rFonts w:ascii="Consolas" w:hAnsi="Consolas"/>
           <w:color w:val="FF0000"/>
-        </w:rPr>
-      </w:pPr>
-      <w:r>
+          <w:lang w:val="en-US"/>
+        </w:rPr>
+        <w:t xml:space="preserve">         ↑</w:t>
+      </w:r>
+    </w:p>
+    <w:p>
+      <w:pPr>
+        <w:pStyle w:val="Lijstalinea"/>
         <w:rPr>
           <w:rFonts w:ascii="Consolas" w:hAnsi="Consolas"/>
           <w:color w:val="FF0000"/>
-        </w:rPr>
-        <w:t xml:space="preserve">         ↑</w:t>
-      </w:r>
-    </w:p>
-    <w:p>
-      <w:pPr>
-        <w:pStyle w:val="ListParagraph"/>
+          <w:lang w:val="en-US"/>
+        </w:rPr>
+      </w:pPr>
+      <w:r>
         <w:rPr>
           <w:rFonts w:ascii="Consolas" w:hAnsi="Consolas"/>
           <w:color w:val="FF0000"/>
           <w:lang w:val="en-US"/>
         </w:rPr>
-      </w:pPr>
-      <w:r>
-        <w:rPr>
-          <w:rFonts w:ascii="Consolas" w:hAnsi="Consolas"/>
-          <w:color w:val="FF0000"/>
-          <w:lang w:val="en-US"/>
-        </w:rPr>
         <w:t>Error: Expression or statement is incomplete or incorrect.</w:t>
       </w:r>
     </w:p>
     <w:p>
       <w:pPr>
-        <w:pStyle w:val="ListParagraph"/>
-        <w:rPr>
-          <w:lang w:val="en-US"/>
-        </w:rPr>
-      </w:pPr>
-    </w:p>
-    <w:p>
-      <w:pPr>
-        <w:pStyle w:val="ListParagraph"/>
+        <w:pStyle w:val="Lijstalinea"/>
+        <w:rPr>
+          <w:lang w:val="en-US"/>
+        </w:rPr>
+      </w:pPr>
+    </w:p>
+    <w:p>
+      <w:pPr>
+        <w:pStyle w:val="Lijstalinea"/>
         <w:numPr>
           <w:ilvl w:val="0"/>
           <w:numId w:val="18"/>
@@ -4116,7 +3642,7 @@
     </w:p>
     <w:p>
       <w:pPr>
-        <w:pStyle w:val="ListParagraph"/>
+        <w:pStyle w:val="Lijstalinea"/>
       </w:pPr>
       <w:r>
         <w:t>Als we</w:t>
@@ -4127,12 +3653,12 @@
     </w:p>
     <w:p>
       <w:pPr>
-        <w:pStyle w:val="ListParagraph"/>
-      </w:pPr>
-    </w:p>
-    <w:p>
-      <w:pPr>
-        <w:pStyle w:val="ListParagraph"/>
+        <w:pStyle w:val="Lijstalinea"/>
+      </w:pPr>
+    </w:p>
+    <w:p>
+      <w:pPr>
+        <w:pStyle w:val="Lijstalinea"/>
         <w:rPr>
           <w:rFonts w:ascii="Consolas" w:hAnsi="Consolas"/>
         </w:rPr>
@@ -4158,12 +3684,12 @@
     </w:p>
     <w:p>
       <w:pPr>
-        <w:pStyle w:val="ListParagraph"/>
-      </w:pPr>
-    </w:p>
-    <w:p>
-      <w:pPr>
-        <w:pStyle w:val="ListParagraph"/>
+        <w:pStyle w:val="Lijstalinea"/>
+      </w:pPr>
+    </w:p>
+    <w:p>
+      <w:pPr>
+        <w:pStyle w:val="Lijstalinea"/>
       </w:pPr>
       <w:r>
         <w:t xml:space="preserve">Dan is het essentieel dat er om de filenaam aanhalingstekens worden geplaatst. </w:t>
@@ -4171,15 +3697,15 @@
     </w:p>
     <w:p>
       <w:pPr>
-        <w:pStyle w:val="ListParagraph"/>
-        <w:rPr>
-          <w:rFonts w:ascii="Consolas" w:hAnsi="Consolas"/>
-        </w:rPr>
-      </w:pPr>
-    </w:p>
-    <w:p>
-      <w:pPr>
-        <w:pStyle w:val="ListParagraph"/>
+        <w:pStyle w:val="Lijstalinea"/>
+        <w:rPr>
+          <w:rFonts w:ascii="Consolas" w:hAnsi="Consolas"/>
+        </w:rPr>
+      </w:pPr>
+    </w:p>
+    <w:p>
+      <w:pPr>
+        <w:pStyle w:val="Lijstalinea"/>
         <w:rPr>
           <w:rFonts w:ascii="Consolas" w:hAnsi="Consolas"/>
         </w:rPr>
@@ -4194,19 +3720,7 @@
         <w:rPr>
           <w:rFonts w:ascii="Consolas" w:hAnsi="Consolas"/>
         </w:rPr>
-        <w:t>= load(</w:t>
-      </w:r>
-      <w:r>
-        <w:rPr>
-          <w:rFonts w:ascii="Consolas" w:hAnsi="Consolas"/>
-        </w:rPr>
-        <w:t>‘</w:t>
-      </w:r>
-      <w:r>
-        <w:rPr>
-          <w:rFonts w:ascii="Consolas" w:hAnsi="Consolas"/>
-        </w:rPr>
-        <w:t>data</w:t>
+        <w:t>= load(‘data</w:t>
       </w:r>
       <w:r>
         <w:rPr>
@@ -4229,12 +3743,12 @@
     </w:p>
     <w:p>
       <w:pPr>
-        <w:pStyle w:val="ListParagraph"/>
-      </w:pPr>
-    </w:p>
-    <w:p>
-      <w:pPr>
-        <w:pStyle w:val="ListParagraph"/>
+        <w:pStyle w:val="Lijstalinea"/>
+      </w:pPr>
+    </w:p>
+    <w:p>
+      <w:pPr>
+        <w:pStyle w:val="Lijstalinea"/>
       </w:pPr>
       <w:r>
         <w:t>Zo niet, dan krijgen we de volgende foutmelding:</w:t>
@@ -4242,7 +3756,7 @@
     </w:p>
     <w:p>
       <w:pPr>
-        <w:pStyle w:val="ListParagraph"/>
+        <w:pStyle w:val="Lijstalinea"/>
         <w:rPr>
           <w:rFonts w:ascii="Consolas" w:hAnsi="Consolas"/>
           <w:color w:val="FF0000"/>
@@ -4255,38 +3769,20 @@
           <w:color w:val="FF0000"/>
           <w:lang w:val="en-US"/>
         </w:rPr>
-        <w:t>Undefined variable "</w:t>
-      </w:r>
-      <w:proofErr w:type="spellStart"/>
-      <w:r>
-        <w:rPr>
-          <w:rFonts w:ascii="Consolas" w:hAnsi="Consolas"/>
-          <w:color w:val="FF0000"/>
-          <w:lang w:val="en-US"/>
-        </w:rPr>
-        <w:t>datafile</w:t>
-      </w:r>
-      <w:proofErr w:type="spellEnd"/>
-      <w:r>
-        <w:rPr>
-          <w:rFonts w:ascii="Consolas" w:hAnsi="Consolas"/>
-          <w:color w:val="FF0000"/>
-          <w:lang w:val="en-US"/>
-        </w:rPr>
-        <w:t>" or class "datafile.txt".</w:t>
-      </w:r>
-    </w:p>
-    <w:p>
-      <w:pPr>
-        <w:pStyle w:val="ListParagraph"/>
-        <w:rPr>
-          <w:lang w:val="en-US"/>
-        </w:rPr>
-      </w:pPr>
-    </w:p>
-    <w:p>
-      <w:pPr>
-        <w:pStyle w:val="ListParagraph"/>
+        <w:t>Undefined variable "datafile" or class "datafile.txt".</w:t>
+      </w:r>
+    </w:p>
+    <w:p>
+      <w:pPr>
+        <w:pStyle w:val="Lijstalinea"/>
+        <w:rPr>
+          <w:lang w:val="en-US"/>
+        </w:rPr>
+      </w:pPr>
+    </w:p>
+    <w:p>
+      <w:pPr>
+        <w:pStyle w:val="Lijstalinea"/>
         <w:numPr>
           <w:ilvl w:val="0"/>
           <w:numId w:val="18"/>
@@ -4304,29 +3800,13 @@
     </w:p>
     <w:p>
       <w:pPr>
-        <w:pStyle w:val="ListParagraph"/>
-      </w:pPr>
-      <w:r>
-        <w:t xml:space="preserve">Als we per ongeluk een functie (of </w:t>
-      </w:r>
-      <w:proofErr w:type="spellStart"/>
-      <w:r>
-        <w:t>variabale</w:t>
-      </w:r>
-      <w:proofErr w:type="spellEnd"/>
-      <w:r>
-        <w:t xml:space="preserve">) verkeerd schrijven, zoals hieronder gegeven, dan zal </w:t>
-      </w:r>
-      <w:proofErr w:type="spellStart"/>
-      <w:r>
-        <w:t>Matla</w:t>
-      </w:r>
-      <w:r>
-        <w:t>b</w:t>
-      </w:r>
-      <w:proofErr w:type="spellEnd"/>
-      <w:r>
-        <w:t xml:space="preserve"> ons vertellen dat de functie of variabele ongedefinieerd</w:t>
+        <w:pStyle w:val="Lijstalinea"/>
+      </w:pPr>
+      <w:r>
+        <w:t>Als we per ongeluk een functie (of variabale) verkeerd schrijven, zoals hieronder gegeven, dan zal Matla</w:t>
+      </w:r>
+      <w:r>
+        <w:t>b ons vertellen dat de functie of variabele ongedefinieerd</w:t>
       </w:r>
       <w:r>
         <w:t xml:space="preserve"> is:</w:t>
@@ -4334,7 +3814,7 @@
     </w:p>
     <w:p>
       <w:pPr>
-        <w:pStyle w:val="ListParagraph"/>
+        <w:pStyle w:val="Lijstalinea"/>
         <w:rPr>
           <w:u w:val="single"/>
         </w:rPr>
@@ -4342,55 +3822,43 @@
     </w:p>
     <w:p>
       <w:pPr>
-        <w:pStyle w:val="ListParagraph"/>
+        <w:pStyle w:val="Lijstalinea"/>
         <w:rPr>
           <w:rFonts w:ascii="Consolas" w:hAnsi="Consolas"/>
           <w:u w:val="single"/>
+          <w:lang w:val="en-US"/>
         </w:rPr>
       </w:pPr>
       <w:r>
         <w:rPr>
           <w:rFonts w:ascii="Consolas" w:hAnsi="Consolas"/>
           <w:u w:val="single"/>
+          <w:lang w:val="en-US"/>
         </w:rPr>
         <w:t>&gt;&gt; A = [1 2 3;4 5 6];</w:t>
       </w:r>
     </w:p>
     <w:p>
       <w:pPr>
-        <w:pStyle w:val="ListParagraph"/>
+        <w:pStyle w:val="Lijstalinea"/>
         <w:rPr>
           <w:rFonts w:ascii="Consolas" w:hAnsi="Consolas"/>
           <w:u w:val="single"/>
+          <w:lang w:val="en-US"/>
         </w:rPr>
       </w:pPr>
       <w:r>
         <w:rPr>
           <w:rFonts w:ascii="Consolas" w:hAnsi="Consolas"/>
           <w:u w:val="single"/>
-        </w:rPr>
-        <w:t xml:space="preserve">gemiddelde = </w:t>
-      </w:r>
-      <w:proofErr w:type="spellStart"/>
-      <w:r>
-        <w:rPr>
-          <w:rFonts w:ascii="Consolas" w:hAnsi="Consolas"/>
-          <w:u w:val="single"/>
-        </w:rPr>
-        <w:t>meam</w:t>
-      </w:r>
-      <w:proofErr w:type="spellEnd"/>
-      <w:r>
-        <w:rPr>
-          <w:rFonts w:ascii="Consolas" w:hAnsi="Consolas"/>
-          <w:u w:val="single"/>
-        </w:rPr>
-        <w:t>(A);</w:t>
-      </w:r>
-    </w:p>
-    <w:p>
-      <w:pPr>
-        <w:pStyle w:val="ListParagraph"/>
+          <w:lang w:val="en-US"/>
+        </w:rPr>
+        <w:t>gemiddelde = meam(A);</w:t>
+      </w:r>
+    </w:p>
+    <w:p>
+      <w:pPr>
+        <w:pStyle w:val="Lijstalinea"/>
         <w:rPr>
           <w:rFonts w:ascii="Consolas" w:hAnsi="Consolas"/>
           <w:color w:val="FF0000"/>
@@ -4405,41 +3873,21 @@
           <w:u w:val="single"/>
           <w:lang w:val="en-US"/>
         </w:rPr>
-        <w:t>Undefined function or variable '</w:t>
-      </w:r>
-      <w:proofErr w:type="spellStart"/>
-      <w:r>
-        <w:rPr>
-          <w:rFonts w:ascii="Consolas" w:hAnsi="Consolas"/>
-          <w:color w:val="FF0000"/>
+        <w:t>Undefined function or variable 'meam'.</w:t>
+      </w:r>
+    </w:p>
+    <w:p>
+      <w:pPr>
+        <w:pStyle w:val="Lijstalinea"/>
+        <w:rPr>
           <w:u w:val="single"/>
           <w:lang w:val="en-US"/>
         </w:rPr>
-        <w:t>meam</w:t>
-      </w:r>
-      <w:proofErr w:type="spellEnd"/>
-      <w:r>
-        <w:rPr>
-          <w:rFonts w:ascii="Consolas" w:hAnsi="Consolas"/>
-          <w:color w:val="FF0000"/>
-          <w:u w:val="single"/>
-          <w:lang w:val="en-US"/>
-        </w:rPr>
-        <w:t>'.</w:t>
-      </w:r>
-    </w:p>
-    <w:p>
-      <w:pPr>
-        <w:pStyle w:val="ListParagraph"/>
-        <w:rPr>
-          <w:u w:val="single"/>
-          <w:lang w:val="en-US"/>
-        </w:rPr>
-      </w:pPr>
-    </w:p>
-    <w:p>
-      <w:pPr>
-        <w:pStyle w:val="ListParagraph"/>
+      </w:pPr>
+    </w:p>
+    <w:p>
+      <w:pPr>
+        <w:pStyle w:val="Lijstalinea"/>
         <w:numPr>
           <w:ilvl w:val="0"/>
           <w:numId w:val="18"/>
@@ -4454,7 +3902,6 @@
         </w:rPr>
         <w:t xml:space="preserve">Gebruiken van een functie die niet in het </w:t>
       </w:r>
-      <w:proofErr w:type="spellStart"/>
       <w:r>
         <w:rPr>
           <w:i/>
@@ -4462,7 +3909,6 @@
         </w:rPr>
         <w:t>path</w:t>
       </w:r>
-      <w:proofErr w:type="spellEnd"/>
       <w:r>
         <w:rPr>
           <w:u w:val="single"/>
@@ -4484,7 +3930,7 @@
     </w:p>
     <w:p>
       <w:pPr>
-        <w:pStyle w:val="ListParagraph"/>
+        <w:pStyle w:val="Lijstalinea"/>
       </w:pPr>
       <w:r>
         <w:t>In dit geval krijgen we dezelfde foutmelding als in het probleem hierboven. Er zijn twee oplossingen:</w:t>
@@ -4492,7 +3938,7 @@
     </w:p>
     <w:p>
       <w:pPr>
-        <w:pStyle w:val="ListParagraph"/>
+        <w:pStyle w:val="Lijstalinea"/>
         <w:numPr>
           <w:ilvl w:val="0"/>
           <w:numId w:val="20"/>
@@ -4504,30 +3950,25 @@
     </w:p>
     <w:p>
       <w:pPr>
-        <w:pStyle w:val="ListParagraph"/>
+        <w:pStyle w:val="Lijstalinea"/>
         <w:numPr>
           <w:ilvl w:val="0"/>
           <w:numId w:val="20"/>
         </w:numPr>
       </w:pPr>
       <w:r>
-        <w:t xml:space="preserve">Voeg de map waar de functie wel staat toe aan het </w:t>
-      </w:r>
-      <w:proofErr w:type="spellStart"/>
-      <w:r>
-        <w:t>path</w:t>
-      </w:r>
-      <w:proofErr w:type="spellEnd"/>
-    </w:p>
-    <w:p>
-      <w:pPr>
-        <w:pStyle w:val="ListParagraph"/>
+        <w:t>Voeg de map waar de functie wel staat toe aan het path</w:t>
+      </w:r>
+    </w:p>
+    <w:p>
+      <w:pPr>
+        <w:pStyle w:val="Lijstalinea"/>
         <w:ind w:left="1440"/>
       </w:pPr>
     </w:p>
     <w:p>
       <w:pPr>
-        <w:pStyle w:val="ListParagraph"/>
+        <w:pStyle w:val="Lijstalinea"/>
         <w:numPr>
           <w:ilvl w:val="0"/>
           <w:numId w:val="18"/>
@@ -4540,93 +3981,25 @@
         <w:rPr>
           <w:u w:val="single"/>
         </w:rPr>
-        <w:t xml:space="preserve">Het niet afsluiten van een </w:t>
-      </w:r>
-      <w:proofErr w:type="spellStart"/>
-      <w:r>
-        <w:rPr>
-          <w:u w:val="single"/>
-        </w:rPr>
-        <w:t>if</w:t>
-      </w:r>
-      <w:proofErr w:type="spellEnd"/>
-      <w:r>
-        <w:rPr>
-          <w:u w:val="single"/>
-        </w:rPr>
-        <w:t xml:space="preserve">- of </w:t>
-      </w:r>
-      <w:proofErr w:type="spellStart"/>
-      <w:r>
-        <w:rPr>
-          <w:u w:val="single"/>
-        </w:rPr>
-        <w:t>while</w:t>
-      </w:r>
-      <w:proofErr w:type="spellEnd"/>
-      <w:r>
-        <w:rPr>
-          <w:u w:val="single"/>
-        </w:rPr>
-        <w:t xml:space="preserve"> statement</w:t>
-      </w:r>
-    </w:p>
-    <w:p>
-      <w:pPr>
-        <w:pStyle w:val="ListParagraph"/>
-      </w:pPr>
-      <w:r>
-        <w:t xml:space="preserve">Als we vergeten aan het eind van een </w:t>
-      </w:r>
-      <w:proofErr w:type="spellStart"/>
-      <w:r>
-        <w:t>if</w:t>
-      </w:r>
-      <w:proofErr w:type="spellEnd"/>
-      <w:r>
-        <w:t xml:space="preserve">- of </w:t>
-      </w:r>
-      <w:proofErr w:type="spellStart"/>
-      <w:r>
-        <w:t>while</w:t>
-      </w:r>
-      <w:proofErr w:type="spellEnd"/>
-      <w:r>
-        <w:t xml:space="preserve"> statement het commando end te plaatsen, dan weet </w:t>
-      </w:r>
-      <w:proofErr w:type="spellStart"/>
-      <w:r>
-        <w:t>Matlab</w:t>
-      </w:r>
-      <w:proofErr w:type="spellEnd"/>
-      <w:r>
-        <w:t xml:space="preserve"> nog niet dat we klaar zijn. Dit kan leiden tot de situatie waarin </w:t>
-      </w:r>
-      <w:proofErr w:type="spellStart"/>
-      <w:r>
-        <w:t>Matlab</w:t>
-      </w:r>
-      <w:proofErr w:type="spellEnd"/>
-      <w:r>
-        <w:t xml:space="preserve"> wacht op een volgend commando. </w:t>
+        <w:t>Het niet afsluiten van een if- of while statement</w:t>
+      </w:r>
+    </w:p>
+    <w:p>
+      <w:pPr>
+        <w:pStyle w:val="Lijstalinea"/>
+      </w:pPr>
+      <w:r>
+        <w:t xml:space="preserve">Als we vergeten aan het eind van een if- of while statement het commando end te plaatsen, dan weet Matlab nog niet dat we klaar zijn. Dit kan leiden tot de situatie waarin Matlab wacht op een volgend commando. </w:t>
       </w:r>
     </w:p>
     <w:p/>
     <w:p>
       <w:pPr>
-        <w:pStyle w:val="Heading2"/>
+        <w:pStyle w:val="Kop2"/>
       </w:pPr>
       <w:bookmarkStart w:id="7" w:name="_Toc487553277"/>
       <w:r>
-        <w:t xml:space="preserve">Het lezen van </w:t>
-      </w:r>
-      <w:proofErr w:type="spellStart"/>
-      <w:r>
-        <w:t>Matlab</w:t>
-      </w:r>
-      <w:proofErr w:type="spellEnd"/>
-      <w:r>
-        <w:t xml:space="preserve"> documentatie</w:t>
+        <w:t>Het lezen van Matlab documentatie</w:t>
       </w:r>
       <w:bookmarkEnd w:id="7"/>
     </w:p>
@@ -4641,44 +4014,20 @@
         <w:t>help</w:t>
       </w:r>
       <w:r>
-        <w:t xml:space="preserve"> in de </w:t>
-      </w:r>
-      <w:proofErr w:type="spellStart"/>
-      <w:r>
-        <w:t>command</w:t>
-      </w:r>
-      <w:proofErr w:type="spellEnd"/>
-      <w:r>
-        <w:t xml:space="preserve">-line, </w:t>
-      </w:r>
-      <w:proofErr w:type="spellStart"/>
-      <w:r>
-        <w:t>bijvoobeeld</w:t>
-      </w:r>
-      <w:proofErr w:type="spellEnd"/>
-      <w:r>
-        <w:t>:</w:t>
-      </w:r>
-    </w:p>
-    <w:p>
-      <w:pPr>
-        <w:rPr>
-          <w:lang w:val="en-US"/>
-        </w:rPr>
-      </w:pPr>
-      <w:proofErr w:type="gramStart"/>
-      <w:r>
-        <w:rPr>
-          <w:lang w:val="en-US"/>
-        </w:rPr>
-        <w:t>help</w:t>
-      </w:r>
-      <w:proofErr w:type="gramEnd"/>
-      <w:r>
-        <w:rPr>
-          <w:lang w:val="en-US"/>
-        </w:rPr>
-        <w:t xml:space="preserve"> mean</w:t>
+        <w:t xml:space="preserve"> in de command-line, bijvoobeeld:</w:t>
+      </w:r>
+    </w:p>
+    <w:p>
+      <w:pPr>
+        <w:rPr>
+          <w:lang w:val="en-US"/>
+        </w:rPr>
+      </w:pPr>
+      <w:r>
+        <w:rPr>
+          <w:lang w:val="en-US"/>
+        </w:rPr>
+        <w:t>help mean</w:t>
       </w:r>
     </w:p>
     <w:p>
@@ -4690,23 +4039,31 @@
           <w:lang w:val="en-US"/>
         </w:rPr>
       </w:pPr>
-      <w:proofErr w:type="gramStart"/>
       <w:r>
         <w:rPr>
           <w:rFonts w:ascii="Consolas" w:hAnsi="Consolas"/>
           <w:sz w:val="16"/>
           <w:lang w:val="en-US"/>
         </w:rPr>
-        <w:t>mean</w:t>
-      </w:r>
-      <w:proofErr w:type="gramEnd"/>
-      <w:r>
+        <w:t>mean   Average or mean value.</w:t>
+      </w:r>
+    </w:p>
+    <w:p>
+      <w:pPr>
+        <w:spacing w:after="0" w:line="240" w:lineRule="auto"/>
         <w:rPr>
           <w:rFonts w:ascii="Consolas" w:hAnsi="Consolas"/>
           <w:sz w:val="16"/>
           <w:lang w:val="en-US"/>
         </w:rPr>
-        <w:t xml:space="preserve">   Average or mean value.</w:t>
+      </w:pPr>
+      <w:r>
+        <w:rPr>
+          <w:rFonts w:ascii="Consolas" w:hAnsi="Consolas"/>
+          <w:sz w:val="16"/>
+          <w:lang w:val="en-US"/>
+        </w:rPr>
+        <w:t xml:space="preserve">    S = mean(X) is the mean value of the elements in X if X is a vector. </w:t>
       </w:r>
     </w:p>
     <w:p>
@@ -4724,7 +4081,7 @@
           <w:sz w:val="16"/>
           <w:lang w:val="en-US"/>
         </w:rPr>
-        <w:t xml:space="preserve">    S = mean(X) is the mean value of the elements in X if X is a vector. </w:t>
+        <w:t xml:space="preserve">    For matrices, S is a row vector containing the mean value of each </w:t>
       </w:r>
     </w:p>
     <w:p>
@@ -4742,7 +4099,7 @@
           <w:sz w:val="16"/>
           <w:lang w:val="en-US"/>
         </w:rPr>
-        <w:t xml:space="preserve">    For matrices, S is a row vector containing the mean value of each </w:t>
+        <w:t xml:space="preserve">    column. </w:t>
       </w:r>
     </w:p>
     <w:p>
@@ -4760,25 +4117,25 @@
           <w:sz w:val="16"/>
           <w:lang w:val="en-US"/>
         </w:rPr>
-        <w:t xml:space="preserve">    </w:t>
-      </w:r>
-      <w:proofErr w:type="gramStart"/>
-      <w:r>
+        <w:t xml:space="preserve">    For N-D arrays, S is the mean value of the elements along the first </w:t>
+      </w:r>
+    </w:p>
+    <w:p>
+      <w:pPr>
+        <w:spacing w:after="0" w:line="240" w:lineRule="auto"/>
         <w:rPr>
           <w:rFonts w:ascii="Consolas" w:hAnsi="Consolas"/>
           <w:sz w:val="16"/>
           <w:lang w:val="en-US"/>
         </w:rPr>
-        <w:t>column</w:t>
-      </w:r>
-      <w:proofErr w:type="gramEnd"/>
+      </w:pPr>
       <w:r>
         <w:rPr>
           <w:rFonts w:ascii="Consolas" w:hAnsi="Consolas"/>
           <w:sz w:val="16"/>
           <w:lang w:val="en-US"/>
         </w:rPr>
-        <w:t xml:space="preserve">. </w:t>
+        <w:t xml:space="preserve">    array dimension whose size does not equal 1.</w:t>
       </w:r>
     </w:p>
     <w:p>
@@ -4796,7 +4153,7 @@
           <w:sz w:val="16"/>
           <w:lang w:val="en-US"/>
         </w:rPr>
-        <w:t xml:space="preserve">    For N-D arrays, S is the mean value of the elements along the first </w:t>
+        <w:t xml:space="preserve"> </w:t>
       </w:r>
     </w:p>
     <w:p>
@@ -4814,25 +4171,25 @@
           <w:sz w:val="16"/>
           <w:lang w:val="en-US"/>
         </w:rPr>
-        <w:t xml:space="preserve">    </w:t>
-      </w:r>
-      <w:proofErr w:type="gramStart"/>
-      <w:r>
+        <w:t xml:space="preserve">    mean(X,DIM) takes the mean along the dimension DIM of X.</w:t>
+      </w:r>
+    </w:p>
+    <w:p>
+      <w:pPr>
+        <w:spacing w:after="0" w:line="240" w:lineRule="auto"/>
         <w:rPr>
           <w:rFonts w:ascii="Consolas" w:hAnsi="Consolas"/>
           <w:sz w:val="16"/>
           <w:lang w:val="en-US"/>
         </w:rPr>
-        <w:t>array</w:t>
-      </w:r>
-      <w:proofErr w:type="gramEnd"/>
+      </w:pPr>
       <w:r>
         <w:rPr>
           <w:rFonts w:ascii="Consolas" w:hAnsi="Consolas"/>
           <w:sz w:val="16"/>
           <w:lang w:val="en-US"/>
         </w:rPr>
-        <w:t xml:space="preserve"> dimension whose size does not equal 1.</w:t>
+        <w:t xml:space="preserve"> </w:t>
       </w:r>
     </w:p>
     <w:p>
@@ -4850,6 +4207,42 @@
           <w:sz w:val="16"/>
           <w:lang w:val="en-US"/>
         </w:rPr>
+        <w:t xml:space="preserve">    S = mean(...,TYPE) specifies the type in which the mean is performed, </w:t>
+      </w:r>
+    </w:p>
+    <w:p>
+      <w:pPr>
+        <w:spacing w:after="0" w:line="240" w:lineRule="auto"/>
+        <w:rPr>
+          <w:rFonts w:ascii="Consolas" w:hAnsi="Consolas"/>
+          <w:sz w:val="16"/>
+          <w:lang w:val="en-US"/>
+        </w:rPr>
+      </w:pPr>
+      <w:r>
+        <w:rPr>
+          <w:rFonts w:ascii="Consolas" w:hAnsi="Consolas"/>
+          <w:sz w:val="16"/>
+          <w:lang w:val="en-US"/>
+        </w:rPr>
+        <w:t xml:space="preserve">    and the type of S. Available options are:</w:t>
+      </w:r>
+    </w:p>
+    <w:p>
+      <w:pPr>
+        <w:spacing w:after="0" w:line="240" w:lineRule="auto"/>
+        <w:rPr>
+          <w:rFonts w:ascii="Consolas" w:hAnsi="Consolas"/>
+          <w:sz w:val="16"/>
+          <w:lang w:val="en-US"/>
+        </w:rPr>
+      </w:pPr>
+      <w:r>
+        <w:rPr>
+          <w:rFonts w:ascii="Consolas" w:hAnsi="Consolas"/>
+          <w:sz w:val="16"/>
+          <w:lang w:val="en-US"/>
+        </w:rPr>
         <w:t xml:space="preserve"> </w:t>
       </w:r>
     </w:p>
@@ -4868,25 +4261,25 @@
           <w:sz w:val="16"/>
           <w:lang w:val="en-US"/>
         </w:rPr>
-        <w:t xml:space="preserve">    </w:t>
-      </w:r>
-      <w:proofErr w:type="gramStart"/>
-      <w:r>
+        <w:t xml:space="preserve">    'double'    -  S has class double for any input X</w:t>
+      </w:r>
+    </w:p>
+    <w:p>
+      <w:pPr>
+        <w:spacing w:after="0" w:line="240" w:lineRule="auto"/>
         <w:rPr>
           <w:rFonts w:ascii="Consolas" w:hAnsi="Consolas"/>
           <w:sz w:val="16"/>
           <w:lang w:val="en-US"/>
         </w:rPr>
-        <w:t>mean(</w:t>
-      </w:r>
-      <w:proofErr w:type="gramEnd"/>
+      </w:pPr>
       <w:r>
         <w:rPr>
           <w:rFonts w:ascii="Consolas" w:hAnsi="Consolas"/>
           <w:sz w:val="16"/>
           <w:lang w:val="en-US"/>
         </w:rPr>
-        <w:t>X,DIM) takes the mean along the dimension DIM of X.</w:t>
+        <w:t xml:space="preserve">    'native'    -  S has the same class as X</w:t>
       </w:r>
     </w:p>
     <w:p>
@@ -4904,6 +4297,60 @@
           <w:sz w:val="16"/>
           <w:lang w:val="en-US"/>
         </w:rPr>
+        <w:t xml:space="preserve">    'default'   -  If X is floating point, that is double or single,</w:t>
+      </w:r>
+    </w:p>
+    <w:p>
+      <w:pPr>
+        <w:spacing w:after="0" w:line="240" w:lineRule="auto"/>
+        <w:rPr>
+          <w:rFonts w:ascii="Consolas" w:hAnsi="Consolas"/>
+          <w:sz w:val="16"/>
+          <w:lang w:val="en-US"/>
+        </w:rPr>
+      </w:pPr>
+      <w:r>
+        <w:rPr>
+          <w:rFonts w:ascii="Consolas" w:hAnsi="Consolas"/>
+          <w:sz w:val="16"/>
+          <w:lang w:val="en-US"/>
+        </w:rPr>
+        <w:t xml:space="preserve">                   S has the same class as X. If X is not floating point, </w:t>
+      </w:r>
+    </w:p>
+    <w:p>
+      <w:pPr>
+        <w:spacing w:after="0" w:line="240" w:lineRule="auto"/>
+        <w:rPr>
+          <w:rFonts w:ascii="Consolas" w:hAnsi="Consolas"/>
+          <w:sz w:val="16"/>
+          <w:lang w:val="en-US"/>
+        </w:rPr>
+      </w:pPr>
+      <w:r>
+        <w:rPr>
+          <w:rFonts w:ascii="Consolas" w:hAnsi="Consolas"/>
+          <w:sz w:val="16"/>
+          <w:lang w:val="en-US"/>
+        </w:rPr>
+        <w:t xml:space="preserve">                   S has class double.</w:t>
+      </w:r>
+    </w:p>
+    <w:p>
+      <w:pPr>
+        <w:spacing w:after="0" w:line="240" w:lineRule="auto"/>
+        <w:rPr>
+          <w:rFonts w:ascii="Consolas" w:hAnsi="Consolas"/>
+          <w:sz w:val="16"/>
+          <w:lang w:val="en-US"/>
+        </w:rPr>
+      </w:pPr>
+      <w:r>
+        <w:rPr>
+          <w:rFonts w:ascii="Consolas" w:hAnsi="Consolas"/>
+          <w:sz w:val="16"/>
+          <w:lang w:val="en-US"/>
+        </w:rPr>
         <w:t xml:space="preserve"> </w:t>
       </w:r>
     </w:p>
@@ -4922,25 +4369,25 @@
           <w:sz w:val="16"/>
           <w:lang w:val="en-US"/>
         </w:rPr>
-        <w:t xml:space="preserve">    S = </w:t>
-      </w:r>
-      <w:proofErr w:type="gramStart"/>
-      <w:r>
+        <w:t xml:space="preserve">    S = mean(...,NANFLAG) specifies how NaN (Not-A-Number) values are </w:t>
+      </w:r>
+    </w:p>
+    <w:p>
+      <w:pPr>
+        <w:spacing w:after="0" w:line="240" w:lineRule="auto"/>
         <w:rPr>
           <w:rFonts w:ascii="Consolas" w:hAnsi="Consolas"/>
           <w:sz w:val="16"/>
           <w:lang w:val="en-US"/>
         </w:rPr>
-        <w:t>mean(</w:t>
-      </w:r>
-      <w:proofErr w:type="gramEnd"/>
+      </w:pPr>
       <w:r>
         <w:rPr>
           <w:rFonts w:ascii="Consolas" w:hAnsi="Consolas"/>
           <w:sz w:val="16"/>
           <w:lang w:val="en-US"/>
         </w:rPr>
-        <w:t xml:space="preserve">...,TYPE) specifies the type in which the mean is performed, </w:t>
+        <w:t xml:space="preserve">    treated. The default is 'includenan':</w:t>
       </w:r>
     </w:p>
     <w:p>
@@ -4958,25 +4405,25 @@
           <w:sz w:val="16"/>
           <w:lang w:val="en-US"/>
         </w:rPr>
-        <w:t xml:space="preserve">    </w:t>
-      </w:r>
-      <w:proofErr w:type="gramStart"/>
-      <w:r>
+        <w:t xml:space="preserve"> </w:t>
+      </w:r>
+    </w:p>
+    <w:p>
+      <w:pPr>
+        <w:spacing w:after="0" w:line="240" w:lineRule="auto"/>
         <w:rPr>
           <w:rFonts w:ascii="Consolas" w:hAnsi="Consolas"/>
           <w:sz w:val="16"/>
           <w:lang w:val="en-US"/>
         </w:rPr>
-        <w:t>and</w:t>
-      </w:r>
-      <w:proofErr w:type="gramEnd"/>
+      </w:pPr>
       <w:r>
         <w:rPr>
           <w:rFonts w:ascii="Consolas" w:hAnsi="Consolas"/>
           <w:sz w:val="16"/>
           <w:lang w:val="en-US"/>
         </w:rPr>
-        <w:t xml:space="preserve"> the type of S. Available options are:</w:t>
+        <w:t xml:space="preserve">    'includenan' - the mean of a vector containing NaN values is also NaN.</w:t>
       </w:r>
     </w:p>
     <w:p>
@@ -4994,6 +4441,68 @@
           <w:sz w:val="16"/>
           <w:lang w:val="en-US"/>
         </w:rPr>
+        <w:t xml:space="preserve">    'omitnan'    - the mean of a vector containing NaN values is the mean </w:t>
+      </w:r>
+    </w:p>
+    <w:p>
+      <w:pPr>
+        <w:spacing w:after="0" w:line="240" w:lineRule="auto"/>
+        <w:rPr>
+          <w:rFonts w:ascii="Consolas" w:hAnsi="Consolas"/>
+          <w:sz w:val="16"/>
+          <w:lang w:val="en-US"/>
+        </w:rPr>
+      </w:pPr>
+      <w:r>
+        <w:rPr>
+          <w:rFonts w:ascii="Consolas" w:hAnsi="Consolas"/>
+          <w:sz w:val="16"/>
+          <w:lang w:val="en-US"/>
+        </w:rPr>
+        <w:t xml:space="preserve">                   of all its non-NaN elements. If all elements are NaN,</w:t>
+      </w:r>
+    </w:p>
+    <w:p>
+      <w:pPr>
+        <w:spacing w:after="0" w:line="240" w:lineRule="auto"/>
+        <w:rPr>
+          <w:rFonts w:ascii="Consolas" w:hAnsi="Consolas"/>
+          <w:sz w:val="16"/>
+          <w:lang w:val="en-US"/>
+        </w:rPr>
+      </w:pPr>
+      <w:r>
+        <w:rPr>
+          <w:rFonts w:ascii="Consolas" w:hAnsi="Consolas"/>
+          <w:sz w:val="16"/>
+          <w:lang w:val="en-US"/>
+        </w:rPr>
+        <w:t xml:space="preserve">                   </w:t>
+      </w:r>
+      <w:r>
+        <w:rPr>
+          <w:rFonts w:ascii="Consolas" w:hAnsi="Consolas"/>
+          <w:sz w:val="16"/>
+          <w:lang w:val="en-US"/>
+        </w:rPr>
+        <w:t>the result is NaN.</w:t>
+      </w:r>
+    </w:p>
+    <w:p>
+      <w:pPr>
+        <w:spacing w:after="0" w:line="240" w:lineRule="auto"/>
+        <w:rPr>
+          <w:rFonts w:ascii="Consolas" w:hAnsi="Consolas"/>
+          <w:sz w:val="16"/>
+          <w:lang w:val="en-US"/>
+        </w:rPr>
+      </w:pPr>
+      <w:r>
+        <w:rPr>
+          <w:rFonts w:ascii="Consolas" w:hAnsi="Consolas"/>
+          <w:sz w:val="16"/>
+          <w:lang w:val="en-US"/>
+        </w:rPr>
         <w:t xml:space="preserve"> </w:t>
       </w:r>
     </w:p>
@@ -5012,25 +4521,25 @@
           <w:sz w:val="16"/>
           <w:lang w:val="en-US"/>
         </w:rPr>
-        <w:t xml:space="preserve">    '</w:t>
-      </w:r>
-      <w:proofErr w:type="gramStart"/>
-      <w:r>
+        <w:t xml:space="preserve">    Example:</w:t>
+      </w:r>
+    </w:p>
+    <w:p>
+      <w:pPr>
+        <w:spacing w:after="0" w:line="240" w:lineRule="auto"/>
         <w:rPr>
           <w:rFonts w:ascii="Consolas" w:hAnsi="Consolas"/>
           <w:sz w:val="16"/>
           <w:lang w:val="en-US"/>
         </w:rPr>
-        <w:t>double</w:t>
-      </w:r>
-      <w:proofErr w:type="gramEnd"/>
+      </w:pPr>
       <w:r>
         <w:rPr>
           <w:rFonts w:ascii="Consolas" w:hAnsi="Consolas"/>
           <w:sz w:val="16"/>
           <w:lang w:val="en-US"/>
         </w:rPr>
-        <w:t>'    -  S has class double for any input X</w:t>
+        <w:t xml:space="preserve">        X = [1 2 3; 3 3 6; 4 6 8; 4 7 7]</w:t>
       </w:r>
     </w:p>
     <w:p>
@@ -5048,25 +4557,25 @@
           <w:sz w:val="16"/>
           <w:lang w:val="en-US"/>
         </w:rPr>
-        <w:t xml:space="preserve">    '</w:t>
-      </w:r>
-      <w:proofErr w:type="gramStart"/>
-      <w:r>
+        <w:t xml:space="preserve">        mean(X,1)</w:t>
+      </w:r>
+    </w:p>
+    <w:p>
+      <w:pPr>
+        <w:spacing w:after="0" w:line="240" w:lineRule="auto"/>
         <w:rPr>
           <w:rFonts w:ascii="Consolas" w:hAnsi="Consolas"/>
           <w:sz w:val="16"/>
           <w:lang w:val="en-US"/>
         </w:rPr>
-        <w:t>native</w:t>
-      </w:r>
-      <w:proofErr w:type="gramEnd"/>
+      </w:pPr>
       <w:r>
         <w:rPr>
           <w:rFonts w:ascii="Consolas" w:hAnsi="Consolas"/>
           <w:sz w:val="16"/>
           <w:lang w:val="en-US"/>
         </w:rPr>
-        <w:t>'    -  S has the same class as X</w:t>
+        <w:t xml:space="preserve">        mean(X,2)</w:t>
       </w:r>
     </w:p>
     <w:p>
@@ -5084,25 +4593,25 @@
           <w:sz w:val="16"/>
           <w:lang w:val="en-US"/>
         </w:rPr>
-        <w:t xml:space="preserve">    '</w:t>
-      </w:r>
-      <w:proofErr w:type="gramStart"/>
-      <w:r>
+        <w:t xml:space="preserve"> </w:t>
+      </w:r>
+    </w:p>
+    <w:p>
+      <w:pPr>
+        <w:spacing w:after="0" w:line="240" w:lineRule="auto"/>
         <w:rPr>
           <w:rFonts w:ascii="Consolas" w:hAnsi="Consolas"/>
           <w:sz w:val="16"/>
           <w:lang w:val="en-US"/>
         </w:rPr>
-        <w:t>default</w:t>
-      </w:r>
-      <w:proofErr w:type="gramEnd"/>
+      </w:pPr>
       <w:r>
         <w:rPr>
           <w:rFonts w:ascii="Consolas" w:hAnsi="Consolas"/>
           <w:sz w:val="16"/>
           <w:lang w:val="en-US"/>
         </w:rPr>
-        <w:t>'   -  If X is floating point, that is double or single,</w:t>
+        <w:t xml:space="preserve">    Class support for input X:</w:t>
       </w:r>
     </w:p>
     <w:p>
@@ -5120,7 +4629,7 @@
           <w:sz w:val="16"/>
           <w:lang w:val="en-US"/>
         </w:rPr>
-        <w:t xml:space="preserve">                   S has the same class as X. If X is not floating point, </w:t>
+        <w:t xml:space="preserve">       float: double, single</w:t>
       </w:r>
     </w:p>
     <w:p>
@@ -5138,7 +4647,7 @@
           <w:sz w:val="16"/>
           <w:lang w:val="en-US"/>
         </w:rPr>
-        <w:t xml:space="preserve">                   S has class double.</w:t>
+        <w:t xml:space="preserve">       integer: uint8, int8, uint16, int16, uint32,</w:t>
       </w:r>
     </w:p>
     <w:p>
@@ -5156,6 +4665,24 @@
           <w:sz w:val="16"/>
           <w:lang w:val="en-US"/>
         </w:rPr>
+        <w:t xml:space="preserve">                int32, uint64, int64</w:t>
+      </w:r>
+    </w:p>
+    <w:p>
+      <w:pPr>
+        <w:spacing w:after="0" w:line="240" w:lineRule="auto"/>
+        <w:rPr>
+          <w:rFonts w:ascii="Consolas" w:hAnsi="Consolas"/>
+          <w:sz w:val="16"/>
+          <w:lang w:val="en-US"/>
+        </w:rPr>
+      </w:pPr>
+      <w:r>
+        <w:rPr>
+          <w:rFonts w:ascii="Consolas" w:hAnsi="Consolas"/>
+          <w:sz w:val="16"/>
+          <w:lang w:val="en-US"/>
+        </w:rPr>
         <w:t xml:space="preserve"> </w:t>
       </w:r>
     </w:p>
@@ -5174,726 +4701,7 @@
           <w:sz w:val="16"/>
           <w:lang w:val="en-US"/>
         </w:rPr>
-        <w:t xml:space="preserve">    S = </w:t>
-      </w:r>
-      <w:proofErr w:type="gramStart"/>
-      <w:r>
-        <w:rPr>
-          <w:rFonts w:ascii="Consolas" w:hAnsi="Consolas"/>
-          <w:sz w:val="16"/>
-          <w:lang w:val="en-US"/>
-        </w:rPr>
-        <w:t>mean(</w:t>
-      </w:r>
-      <w:proofErr w:type="gramEnd"/>
-      <w:r>
-        <w:rPr>
-          <w:rFonts w:ascii="Consolas" w:hAnsi="Consolas"/>
-          <w:sz w:val="16"/>
-          <w:lang w:val="en-US"/>
-        </w:rPr>
-        <w:t xml:space="preserve">...,NANFLAG) specifies how </w:t>
-      </w:r>
-      <w:proofErr w:type="spellStart"/>
-      <w:r>
-        <w:rPr>
-          <w:rFonts w:ascii="Consolas" w:hAnsi="Consolas"/>
-          <w:sz w:val="16"/>
-          <w:lang w:val="en-US"/>
-        </w:rPr>
-        <w:t>NaN</w:t>
-      </w:r>
-      <w:proofErr w:type="spellEnd"/>
-      <w:r>
-        <w:rPr>
-          <w:rFonts w:ascii="Consolas" w:hAnsi="Consolas"/>
-          <w:sz w:val="16"/>
-          <w:lang w:val="en-US"/>
-        </w:rPr>
-        <w:t xml:space="preserve"> (Not-A-Number) values are </w:t>
-      </w:r>
-    </w:p>
-    <w:p>
-      <w:pPr>
-        <w:spacing w:after="0" w:line="240" w:lineRule="auto"/>
-        <w:rPr>
-          <w:rFonts w:ascii="Consolas" w:hAnsi="Consolas"/>
-          <w:sz w:val="16"/>
-          <w:lang w:val="en-US"/>
-        </w:rPr>
-      </w:pPr>
-      <w:r>
-        <w:rPr>
-          <w:rFonts w:ascii="Consolas" w:hAnsi="Consolas"/>
-          <w:sz w:val="16"/>
-          <w:lang w:val="en-US"/>
-        </w:rPr>
-        <w:t xml:space="preserve">    </w:t>
-      </w:r>
-      <w:proofErr w:type="gramStart"/>
-      <w:r>
-        <w:rPr>
-          <w:rFonts w:ascii="Consolas" w:hAnsi="Consolas"/>
-          <w:sz w:val="16"/>
-          <w:lang w:val="en-US"/>
-        </w:rPr>
-        <w:t>treated</w:t>
-      </w:r>
-      <w:proofErr w:type="gramEnd"/>
-      <w:r>
-        <w:rPr>
-          <w:rFonts w:ascii="Consolas" w:hAnsi="Consolas"/>
-          <w:sz w:val="16"/>
-          <w:lang w:val="en-US"/>
-        </w:rPr>
-        <w:t>. The default is '</w:t>
-      </w:r>
-      <w:proofErr w:type="spellStart"/>
-      <w:r>
-        <w:rPr>
-          <w:rFonts w:ascii="Consolas" w:hAnsi="Consolas"/>
-          <w:sz w:val="16"/>
-          <w:lang w:val="en-US"/>
-        </w:rPr>
-        <w:t>includenan</w:t>
-      </w:r>
-      <w:proofErr w:type="spellEnd"/>
-      <w:r>
-        <w:rPr>
-          <w:rFonts w:ascii="Consolas" w:hAnsi="Consolas"/>
-          <w:sz w:val="16"/>
-          <w:lang w:val="en-US"/>
-        </w:rPr>
-        <w:t>':</w:t>
-      </w:r>
-    </w:p>
-    <w:p>
-      <w:pPr>
-        <w:spacing w:after="0" w:line="240" w:lineRule="auto"/>
-        <w:rPr>
-          <w:rFonts w:ascii="Consolas" w:hAnsi="Consolas"/>
-          <w:sz w:val="16"/>
-          <w:lang w:val="en-US"/>
-        </w:rPr>
-      </w:pPr>
-      <w:r>
-        <w:rPr>
-          <w:rFonts w:ascii="Consolas" w:hAnsi="Consolas"/>
-          <w:sz w:val="16"/>
-          <w:lang w:val="en-US"/>
-        </w:rPr>
-        <w:t xml:space="preserve"> </w:t>
-      </w:r>
-    </w:p>
-    <w:p>
-      <w:pPr>
-        <w:spacing w:after="0" w:line="240" w:lineRule="auto"/>
-        <w:rPr>
-          <w:rFonts w:ascii="Consolas" w:hAnsi="Consolas"/>
-          <w:sz w:val="16"/>
-          <w:lang w:val="en-US"/>
-        </w:rPr>
-      </w:pPr>
-      <w:r>
-        <w:rPr>
-          <w:rFonts w:ascii="Consolas" w:hAnsi="Consolas"/>
-          <w:sz w:val="16"/>
-          <w:lang w:val="en-US"/>
-        </w:rPr>
-        <w:t xml:space="preserve">    '</w:t>
-      </w:r>
-      <w:proofErr w:type="spellStart"/>
-      <w:proofErr w:type="gramStart"/>
-      <w:r>
-        <w:rPr>
-          <w:rFonts w:ascii="Consolas" w:hAnsi="Consolas"/>
-          <w:sz w:val="16"/>
-          <w:lang w:val="en-US"/>
-        </w:rPr>
-        <w:t>includenan</w:t>
-      </w:r>
-      <w:proofErr w:type="spellEnd"/>
-      <w:proofErr w:type="gramEnd"/>
-      <w:r>
-        <w:rPr>
-          <w:rFonts w:ascii="Consolas" w:hAnsi="Consolas"/>
-          <w:sz w:val="16"/>
-          <w:lang w:val="en-US"/>
-        </w:rPr>
-        <w:t xml:space="preserve">' - the mean of a vector containing </w:t>
-      </w:r>
-      <w:proofErr w:type="spellStart"/>
-      <w:r>
-        <w:rPr>
-          <w:rFonts w:ascii="Consolas" w:hAnsi="Consolas"/>
-          <w:sz w:val="16"/>
-          <w:lang w:val="en-US"/>
-        </w:rPr>
-        <w:t>NaN</w:t>
-      </w:r>
-      <w:proofErr w:type="spellEnd"/>
-      <w:r>
-        <w:rPr>
-          <w:rFonts w:ascii="Consolas" w:hAnsi="Consolas"/>
-          <w:sz w:val="16"/>
-          <w:lang w:val="en-US"/>
-        </w:rPr>
-        <w:t xml:space="preserve"> values is also </w:t>
-      </w:r>
-      <w:proofErr w:type="spellStart"/>
-      <w:r>
-        <w:rPr>
-          <w:rFonts w:ascii="Consolas" w:hAnsi="Consolas"/>
-          <w:sz w:val="16"/>
-          <w:lang w:val="en-US"/>
-        </w:rPr>
-        <w:t>NaN</w:t>
-      </w:r>
-      <w:proofErr w:type="spellEnd"/>
-      <w:r>
-        <w:rPr>
-          <w:rFonts w:ascii="Consolas" w:hAnsi="Consolas"/>
-          <w:sz w:val="16"/>
-          <w:lang w:val="en-US"/>
-        </w:rPr>
-        <w:t>.</w:t>
-      </w:r>
-    </w:p>
-    <w:p>
-      <w:pPr>
-        <w:spacing w:after="0" w:line="240" w:lineRule="auto"/>
-        <w:rPr>
-          <w:rFonts w:ascii="Consolas" w:hAnsi="Consolas"/>
-          <w:sz w:val="16"/>
-          <w:lang w:val="en-US"/>
-        </w:rPr>
-      </w:pPr>
-      <w:r>
-        <w:rPr>
-          <w:rFonts w:ascii="Consolas" w:hAnsi="Consolas"/>
-          <w:sz w:val="16"/>
-          <w:lang w:val="en-US"/>
-        </w:rPr>
-        <w:t xml:space="preserve">    '</w:t>
-      </w:r>
-      <w:proofErr w:type="spellStart"/>
-      <w:proofErr w:type="gramStart"/>
-      <w:r>
-        <w:rPr>
-          <w:rFonts w:ascii="Consolas" w:hAnsi="Consolas"/>
-          <w:sz w:val="16"/>
-          <w:lang w:val="en-US"/>
-        </w:rPr>
-        <w:t>omitnan</w:t>
-      </w:r>
-      <w:proofErr w:type="spellEnd"/>
-      <w:proofErr w:type="gramEnd"/>
-      <w:r>
-        <w:rPr>
-          <w:rFonts w:ascii="Consolas" w:hAnsi="Consolas"/>
-          <w:sz w:val="16"/>
-          <w:lang w:val="en-US"/>
-        </w:rPr>
-        <w:t xml:space="preserve">'    - the mean of a vector containing </w:t>
-      </w:r>
-      <w:proofErr w:type="spellStart"/>
-      <w:r>
-        <w:rPr>
-          <w:rFonts w:ascii="Consolas" w:hAnsi="Consolas"/>
-          <w:sz w:val="16"/>
-          <w:lang w:val="en-US"/>
-        </w:rPr>
-        <w:t>NaN</w:t>
-      </w:r>
-      <w:proofErr w:type="spellEnd"/>
-      <w:r>
-        <w:rPr>
-          <w:rFonts w:ascii="Consolas" w:hAnsi="Consolas"/>
-          <w:sz w:val="16"/>
-          <w:lang w:val="en-US"/>
-        </w:rPr>
-        <w:t xml:space="preserve"> values is the mean </w:t>
-      </w:r>
-    </w:p>
-    <w:p>
-      <w:pPr>
-        <w:spacing w:after="0" w:line="240" w:lineRule="auto"/>
-        <w:rPr>
-          <w:rFonts w:ascii="Consolas" w:hAnsi="Consolas"/>
-          <w:sz w:val="16"/>
-          <w:lang w:val="en-US"/>
-        </w:rPr>
-      </w:pPr>
-      <w:r>
-        <w:rPr>
-          <w:rFonts w:ascii="Consolas" w:hAnsi="Consolas"/>
-          <w:sz w:val="16"/>
-          <w:lang w:val="en-US"/>
-        </w:rPr>
-        <w:t xml:space="preserve">                   </w:t>
-      </w:r>
-      <w:proofErr w:type="gramStart"/>
-      <w:r>
-        <w:rPr>
-          <w:rFonts w:ascii="Consolas" w:hAnsi="Consolas"/>
-          <w:sz w:val="16"/>
-          <w:lang w:val="en-US"/>
-        </w:rPr>
-        <w:t>of</w:t>
-      </w:r>
-      <w:proofErr w:type="gramEnd"/>
-      <w:r>
-        <w:rPr>
-          <w:rFonts w:ascii="Consolas" w:hAnsi="Consolas"/>
-          <w:sz w:val="16"/>
-          <w:lang w:val="en-US"/>
-        </w:rPr>
-        <w:t xml:space="preserve"> all its non-</w:t>
-      </w:r>
-      <w:proofErr w:type="spellStart"/>
-      <w:r>
-        <w:rPr>
-          <w:rFonts w:ascii="Consolas" w:hAnsi="Consolas"/>
-          <w:sz w:val="16"/>
-          <w:lang w:val="en-US"/>
-        </w:rPr>
-        <w:t>NaN</w:t>
-      </w:r>
-      <w:proofErr w:type="spellEnd"/>
-      <w:r>
-        <w:rPr>
-          <w:rFonts w:ascii="Consolas" w:hAnsi="Consolas"/>
-          <w:sz w:val="16"/>
-          <w:lang w:val="en-US"/>
-        </w:rPr>
-        <w:t xml:space="preserve"> elements. If all elements are </w:t>
-      </w:r>
-      <w:proofErr w:type="spellStart"/>
-      <w:r>
-        <w:rPr>
-          <w:rFonts w:ascii="Consolas" w:hAnsi="Consolas"/>
-          <w:sz w:val="16"/>
-          <w:lang w:val="en-US"/>
-        </w:rPr>
-        <w:t>NaN</w:t>
-      </w:r>
-      <w:proofErr w:type="spellEnd"/>
-      <w:r>
-        <w:rPr>
-          <w:rFonts w:ascii="Consolas" w:hAnsi="Consolas"/>
-          <w:sz w:val="16"/>
-          <w:lang w:val="en-US"/>
-        </w:rPr>
-        <w:t>,</w:t>
-      </w:r>
-    </w:p>
-    <w:p>
-      <w:pPr>
-        <w:spacing w:after="0" w:line="240" w:lineRule="auto"/>
-        <w:rPr>
-          <w:rFonts w:ascii="Consolas" w:hAnsi="Consolas"/>
-          <w:sz w:val="16"/>
-        </w:rPr>
-      </w:pPr>
-      <w:r>
-        <w:rPr>
-          <w:rFonts w:ascii="Consolas" w:hAnsi="Consolas"/>
-          <w:sz w:val="16"/>
-          <w:lang w:val="en-US"/>
-        </w:rPr>
-        <w:t xml:space="preserve">                   </w:t>
-      </w:r>
-      <w:proofErr w:type="spellStart"/>
-      <w:r>
-        <w:rPr>
-          <w:rFonts w:ascii="Consolas" w:hAnsi="Consolas"/>
-          <w:sz w:val="16"/>
-        </w:rPr>
-        <w:t>the</w:t>
-      </w:r>
-      <w:proofErr w:type="spellEnd"/>
-      <w:r>
-        <w:rPr>
-          <w:rFonts w:ascii="Consolas" w:hAnsi="Consolas"/>
-          <w:sz w:val="16"/>
-        </w:rPr>
-        <w:t xml:space="preserve"> </w:t>
-      </w:r>
-      <w:proofErr w:type="spellStart"/>
-      <w:r>
-        <w:rPr>
-          <w:rFonts w:ascii="Consolas" w:hAnsi="Consolas"/>
-          <w:sz w:val="16"/>
-        </w:rPr>
-        <w:t>result</w:t>
-      </w:r>
-      <w:proofErr w:type="spellEnd"/>
-      <w:r>
-        <w:rPr>
-          <w:rFonts w:ascii="Consolas" w:hAnsi="Consolas"/>
-          <w:sz w:val="16"/>
-        </w:rPr>
-        <w:t xml:space="preserve"> is </w:t>
-      </w:r>
-      <w:proofErr w:type="spellStart"/>
-      <w:r>
-        <w:rPr>
-          <w:rFonts w:ascii="Consolas" w:hAnsi="Consolas"/>
-          <w:sz w:val="16"/>
-        </w:rPr>
-        <w:t>NaN</w:t>
-      </w:r>
-      <w:proofErr w:type="spellEnd"/>
-      <w:r>
-        <w:rPr>
-          <w:rFonts w:ascii="Consolas" w:hAnsi="Consolas"/>
-          <w:sz w:val="16"/>
-        </w:rPr>
-        <w:t>.</w:t>
-      </w:r>
-    </w:p>
-    <w:p>
-      <w:pPr>
-        <w:spacing w:after="0" w:line="240" w:lineRule="auto"/>
-        <w:rPr>
-          <w:rFonts w:ascii="Consolas" w:hAnsi="Consolas"/>
-          <w:sz w:val="16"/>
-          <w:lang w:val="en-US"/>
-        </w:rPr>
-      </w:pPr>
-      <w:r>
-        <w:rPr>
-          <w:rFonts w:ascii="Consolas" w:hAnsi="Consolas"/>
-          <w:sz w:val="16"/>
-          <w:lang w:val="en-US"/>
-        </w:rPr>
-        <w:t xml:space="preserve"> </w:t>
-      </w:r>
-    </w:p>
-    <w:p>
-      <w:pPr>
-        <w:spacing w:after="0" w:line="240" w:lineRule="auto"/>
-        <w:rPr>
-          <w:rFonts w:ascii="Consolas" w:hAnsi="Consolas"/>
-          <w:sz w:val="16"/>
-          <w:lang w:val="en-US"/>
-        </w:rPr>
-      </w:pPr>
-      <w:r>
-        <w:rPr>
-          <w:rFonts w:ascii="Consolas" w:hAnsi="Consolas"/>
-          <w:sz w:val="16"/>
-          <w:lang w:val="en-US"/>
-        </w:rPr>
-        <w:t xml:space="preserve">    Example:</w:t>
-      </w:r>
-    </w:p>
-    <w:p>
-      <w:pPr>
-        <w:spacing w:after="0" w:line="240" w:lineRule="auto"/>
-        <w:rPr>
-          <w:rFonts w:ascii="Consolas" w:hAnsi="Consolas"/>
-          <w:sz w:val="16"/>
-          <w:lang w:val="en-US"/>
-        </w:rPr>
-      </w:pPr>
-      <w:r>
-        <w:rPr>
-          <w:rFonts w:ascii="Consolas" w:hAnsi="Consolas"/>
-          <w:sz w:val="16"/>
-          <w:lang w:val="en-US"/>
-        </w:rPr>
-        <w:t xml:space="preserve">        X = [1 2 3; 3 3 6; 4 6 8; 4 7 7]</w:t>
-      </w:r>
-    </w:p>
-    <w:p>
-      <w:pPr>
-        <w:spacing w:after="0" w:line="240" w:lineRule="auto"/>
-        <w:rPr>
-          <w:rFonts w:ascii="Consolas" w:hAnsi="Consolas"/>
-          <w:sz w:val="16"/>
-          <w:lang w:val="en-US"/>
-        </w:rPr>
-      </w:pPr>
-      <w:r>
-        <w:rPr>
-          <w:rFonts w:ascii="Consolas" w:hAnsi="Consolas"/>
-          <w:sz w:val="16"/>
-          <w:lang w:val="en-US"/>
-        </w:rPr>
-        <w:t xml:space="preserve">        </w:t>
-      </w:r>
-      <w:proofErr w:type="gramStart"/>
-      <w:r>
-        <w:rPr>
-          <w:rFonts w:ascii="Consolas" w:hAnsi="Consolas"/>
-          <w:sz w:val="16"/>
-          <w:lang w:val="en-US"/>
-        </w:rPr>
-        <w:t>mean(</w:t>
-      </w:r>
-      <w:proofErr w:type="gramEnd"/>
-      <w:r>
-        <w:rPr>
-          <w:rFonts w:ascii="Consolas" w:hAnsi="Consolas"/>
-          <w:sz w:val="16"/>
-          <w:lang w:val="en-US"/>
-        </w:rPr>
-        <w:t>X,1)</w:t>
-      </w:r>
-    </w:p>
-    <w:p>
-      <w:pPr>
-        <w:spacing w:after="0" w:line="240" w:lineRule="auto"/>
-        <w:rPr>
-          <w:rFonts w:ascii="Consolas" w:hAnsi="Consolas"/>
-          <w:sz w:val="16"/>
-          <w:lang w:val="en-US"/>
-        </w:rPr>
-      </w:pPr>
-      <w:r>
-        <w:rPr>
-          <w:rFonts w:ascii="Consolas" w:hAnsi="Consolas"/>
-          <w:sz w:val="16"/>
-          <w:lang w:val="en-US"/>
-        </w:rPr>
-        <w:t xml:space="preserve">        </w:t>
-      </w:r>
-      <w:proofErr w:type="gramStart"/>
-      <w:r>
-        <w:rPr>
-          <w:rFonts w:ascii="Consolas" w:hAnsi="Consolas"/>
-          <w:sz w:val="16"/>
-          <w:lang w:val="en-US"/>
-        </w:rPr>
-        <w:t>mean(</w:t>
-      </w:r>
-      <w:proofErr w:type="gramEnd"/>
-      <w:r>
-        <w:rPr>
-          <w:rFonts w:ascii="Consolas" w:hAnsi="Consolas"/>
-          <w:sz w:val="16"/>
-          <w:lang w:val="en-US"/>
-        </w:rPr>
-        <w:t>X,2)</w:t>
-      </w:r>
-    </w:p>
-    <w:p>
-      <w:pPr>
-        <w:spacing w:after="0" w:line="240" w:lineRule="auto"/>
-        <w:rPr>
-          <w:rFonts w:ascii="Consolas" w:hAnsi="Consolas"/>
-          <w:sz w:val="16"/>
-          <w:lang w:val="en-US"/>
-        </w:rPr>
-      </w:pPr>
-      <w:r>
-        <w:rPr>
-          <w:rFonts w:ascii="Consolas" w:hAnsi="Consolas"/>
-          <w:sz w:val="16"/>
-          <w:lang w:val="en-US"/>
-        </w:rPr>
-        <w:t xml:space="preserve"> </w:t>
-      </w:r>
-    </w:p>
-    <w:p>
-      <w:pPr>
-        <w:spacing w:after="0" w:line="240" w:lineRule="auto"/>
-        <w:rPr>
-          <w:rFonts w:ascii="Consolas" w:hAnsi="Consolas"/>
-          <w:sz w:val="16"/>
-          <w:lang w:val="en-US"/>
-        </w:rPr>
-      </w:pPr>
-      <w:r>
-        <w:rPr>
-          <w:rFonts w:ascii="Consolas" w:hAnsi="Consolas"/>
-          <w:sz w:val="16"/>
-          <w:lang w:val="en-US"/>
-        </w:rPr>
-        <w:t xml:space="preserve">    Class support for input X:</w:t>
-      </w:r>
-    </w:p>
-    <w:p>
-      <w:pPr>
-        <w:spacing w:after="0" w:line="240" w:lineRule="auto"/>
-        <w:rPr>
-          <w:rFonts w:ascii="Consolas" w:hAnsi="Consolas"/>
-          <w:sz w:val="16"/>
-          <w:lang w:val="en-US"/>
-        </w:rPr>
-      </w:pPr>
-      <w:r>
-        <w:rPr>
-          <w:rFonts w:ascii="Consolas" w:hAnsi="Consolas"/>
-          <w:sz w:val="16"/>
-          <w:lang w:val="en-US"/>
-        </w:rPr>
-        <w:t xml:space="preserve">       </w:t>
-      </w:r>
-      <w:proofErr w:type="gramStart"/>
-      <w:r>
-        <w:rPr>
-          <w:rFonts w:ascii="Consolas" w:hAnsi="Consolas"/>
-          <w:sz w:val="16"/>
-          <w:lang w:val="en-US"/>
-        </w:rPr>
-        <w:t>float</w:t>
-      </w:r>
-      <w:proofErr w:type="gramEnd"/>
-      <w:r>
-        <w:rPr>
-          <w:rFonts w:ascii="Consolas" w:hAnsi="Consolas"/>
-          <w:sz w:val="16"/>
-          <w:lang w:val="en-US"/>
-        </w:rPr>
-        <w:t>: double, single</w:t>
-      </w:r>
-    </w:p>
-    <w:p>
-      <w:pPr>
-        <w:spacing w:after="0" w:line="240" w:lineRule="auto"/>
-        <w:rPr>
-          <w:rFonts w:ascii="Consolas" w:hAnsi="Consolas"/>
-          <w:sz w:val="16"/>
-          <w:lang w:val="en-US"/>
-        </w:rPr>
-      </w:pPr>
-      <w:r>
-        <w:rPr>
-          <w:rFonts w:ascii="Consolas" w:hAnsi="Consolas"/>
-          <w:sz w:val="16"/>
-          <w:lang w:val="en-US"/>
-        </w:rPr>
-        <w:t xml:space="preserve">       </w:t>
-      </w:r>
-      <w:proofErr w:type="gramStart"/>
-      <w:r>
-        <w:rPr>
-          <w:rFonts w:ascii="Consolas" w:hAnsi="Consolas"/>
-          <w:sz w:val="16"/>
-          <w:lang w:val="en-US"/>
-        </w:rPr>
-        <w:t>integer</w:t>
-      </w:r>
-      <w:proofErr w:type="gramEnd"/>
-      <w:r>
-        <w:rPr>
-          <w:rFonts w:ascii="Consolas" w:hAnsi="Consolas"/>
-          <w:sz w:val="16"/>
-          <w:lang w:val="en-US"/>
-        </w:rPr>
-        <w:t>: uint8, int8, uint16, int16, uint32,</w:t>
-      </w:r>
-    </w:p>
-    <w:p>
-      <w:pPr>
-        <w:spacing w:after="0" w:line="240" w:lineRule="auto"/>
-        <w:rPr>
-          <w:rFonts w:ascii="Consolas" w:hAnsi="Consolas"/>
-          <w:sz w:val="16"/>
-          <w:lang w:val="en-US"/>
-        </w:rPr>
-      </w:pPr>
-      <w:r>
-        <w:rPr>
-          <w:rFonts w:ascii="Consolas" w:hAnsi="Consolas"/>
-          <w:sz w:val="16"/>
-          <w:lang w:val="en-US"/>
-        </w:rPr>
-        <w:t xml:space="preserve">                int32, uint64, int64</w:t>
-      </w:r>
-    </w:p>
-    <w:p>
-      <w:pPr>
-        <w:spacing w:after="0" w:line="240" w:lineRule="auto"/>
-        <w:rPr>
-          <w:rFonts w:ascii="Consolas" w:hAnsi="Consolas"/>
-          <w:sz w:val="16"/>
-          <w:lang w:val="en-US"/>
-        </w:rPr>
-      </w:pPr>
-      <w:r>
-        <w:rPr>
-          <w:rFonts w:ascii="Consolas" w:hAnsi="Consolas"/>
-          <w:sz w:val="16"/>
-          <w:lang w:val="en-US"/>
-        </w:rPr>
-        <w:t xml:space="preserve"> </w:t>
-      </w:r>
-    </w:p>
-    <w:p>
-      <w:pPr>
-        <w:spacing w:after="0" w:line="240" w:lineRule="auto"/>
-        <w:rPr>
-          <w:rFonts w:ascii="Consolas" w:hAnsi="Consolas"/>
-          <w:sz w:val="16"/>
-          <w:lang w:val="en-US"/>
-        </w:rPr>
-      </w:pPr>
-      <w:r>
-        <w:rPr>
-          <w:rFonts w:ascii="Consolas" w:hAnsi="Consolas"/>
-          <w:sz w:val="16"/>
-          <w:lang w:val="en-US"/>
-        </w:rPr>
-        <w:t xml:space="preserve">    See also median, </w:t>
-      </w:r>
-      <w:proofErr w:type="spellStart"/>
-      <w:proofErr w:type="gramStart"/>
-      <w:r>
-        <w:rPr>
-          <w:rFonts w:ascii="Consolas" w:hAnsi="Consolas"/>
-          <w:sz w:val="16"/>
-          <w:lang w:val="en-US"/>
-        </w:rPr>
-        <w:t>std</w:t>
-      </w:r>
-      <w:proofErr w:type="spellEnd"/>
-      <w:proofErr w:type="gramEnd"/>
-      <w:r>
-        <w:rPr>
-          <w:rFonts w:ascii="Consolas" w:hAnsi="Consolas"/>
-          <w:sz w:val="16"/>
-          <w:lang w:val="en-US"/>
-        </w:rPr>
-        <w:t xml:space="preserve">, min, max, </w:t>
-      </w:r>
-      <w:proofErr w:type="spellStart"/>
-      <w:r>
-        <w:rPr>
-          <w:rFonts w:ascii="Consolas" w:hAnsi="Consolas"/>
-          <w:sz w:val="16"/>
-          <w:lang w:val="en-US"/>
-        </w:rPr>
-        <w:t>var</w:t>
-      </w:r>
-      <w:proofErr w:type="spellEnd"/>
-      <w:r>
-        <w:rPr>
-          <w:rFonts w:ascii="Consolas" w:hAnsi="Consolas"/>
-          <w:sz w:val="16"/>
-          <w:lang w:val="en-US"/>
-        </w:rPr>
-        <w:t xml:space="preserve">, </w:t>
-      </w:r>
-      <w:proofErr w:type="spellStart"/>
-      <w:r>
-        <w:rPr>
-          <w:rFonts w:ascii="Consolas" w:hAnsi="Consolas"/>
-          <w:sz w:val="16"/>
-          <w:lang w:val="en-US"/>
-        </w:rPr>
-        <w:t>cov</w:t>
-      </w:r>
-      <w:proofErr w:type="spellEnd"/>
-      <w:r>
-        <w:rPr>
-          <w:rFonts w:ascii="Consolas" w:hAnsi="Consolas"/>
-          <w:sz w:val="16"/>
-          <w:lang w:val="en-US"/>
-        </w:rPr>
-        <w:t>, mode.</w:t>
+        <w:t xml:space="preserve">    See also median, std, min, max, var, cov, mode.</w:t>
       </w:r>
     </w:p>
     <w:p>
@@ -5971,88 +4779,30 @@
     </w:p>
     <w:p/>
     <w:p>
-      <w:proofErr w:type="spellStart"/>
-      <w:r>
-        <w:t>Matlab</w:t>
-      </w:r>
-      <w:proofErr w:type="spellEnd"/>
-      <w:r>
-        <w:t xml:space="preserve"> geeft ook aan dat er een ‘</w:t>
-      </w:r>
-      <w:proofErr w:type="spellStart"/>
-      <w:r>
-        <w:t>reference</w:t>
-      </w:r>
-      <w:proofErr w:type="spellEnd"/>
-      <w:r>
-        <w:t xml:space="preserve"> page’ bestaat. Deze kun je vinden door op de link in de </w:t>
-      </w:r>
-      <w:proofErr w:type="spellStart"/>
-      <w:r>
-        <w:t>command</w:t>
-      </w:r>
-      <w:proofErr w:type="spellEnd"/>
-      <w:r>
-        <w:t xml:space="preserve">-line te klikken of gebruik maken van het commando </w:t>
-      </w:r>
-      <w:proofErr w:type="spellStart"/>
-      <w:r>
-        <w:rPr>
-          <w:rFonts w:ascii="Consolas" w:hAnsi="Consolas"/>
-        </w:rPr>
-        <w:t>doc</w:t>
-      </w:r>
-      <w:proofErr w:type="spellEnd"/>
-      <w:r>
-        <w:rPr>
-          <w:rFonts w:ascii="Consolas" w:hAnsi="Consolas"/>
-        </w:rPr>
-        <w:t xml:space="preserve"> help</w:t>
-      </w:r>
-      <w:r>
-        <w:t xml:space="preserve">. Via </w:t>
-      </w:r>
-      <w:proofErr w:type="spellStart"/>
-      <w:r>
-        <w:t>doc</w:t>
-      </w:r>
-      <w:proofErr w:type="spellEnd"/>
-      <w:r>
-        <w:t xml:space="preserve"> kom je bij de uitgebreide documentatie van </w:t>
-      </w:r>
-      <w:proofErr w:type="spellStart"/>
-      <w:r>
-        <w:t>Matlab</w:t>
-      </w:r>
-      <w:proofErr w:type="spellEnd"/>
-      <w:r>
-        <w:t>. Deze is bijzonder nuttig om meer informatie, aan het commando gerelateerde functie en voorbeelden te vinden.</w:t>
-      </w:r>
-    </w:p>
-    <w:p>
-      <w:pPr>
-        <w:pStyle w:val="Heading2"/>
-      </w:pPr>
-      <w:proofErr w:type="spellStart"/>
-      <w:r>
-        <w:t>Matlab</w:t>
-      </w:r>
-      <w:proofErr w:type="spellEnd"/>
-      <w:r>
-        <w:t xml:space="preserve"> forum voor vragen aan andere gebruikers</w:t>
-      </w:r>
-    </w:p>
-    <w:p>
-      <w:r>
-        <w:t xml:space="preserve">Als je er helemaal niet meer uitkomt dan kun je altijd de hulp van de docenten inroepen. Als dat niet werkt is er het forum waar </w:t>
-      </w:r>
-      <w:proofErr w:type="spellStart"/>
-      <w:r>
-        <w:t>Matlab</w:t>
-      </w:r>
-      <w:proofErr w:type="spellEnd"/>
-      <w:r>
-        <w:t xml:space="preserve"> gebruikers elkaar helpen:</w:t>
+      <w:r>
+        <w:t xml:space="preserve">Matlab geeft ook aan dat er een ‘reference page’ bestaat. Deze kun je vinden door op de link in de command-line te klikken of gebruik maken van het commando </w:t>
+      </w:r>
+      <w:r>
+        <w:rPr>
+          <w:rFonts w:ascii="Consolas" w:hAnsi="Consolas"/>
+        </w:rPr>
+        <w:t>doc help</w:t>
+      </w:r>
+      <w:r>
+        <w:t>. Via doc kom je bij de uitgebreide documentatie van Matlab. Deze is bijzonder nuttig om meer informatie, aan het commando gerelateerde functie en voorbeelden te vinden.</w:t>
+      </w:r>
+    </w:p>
+    <w:p>
+      <w:pPr>
+        <w:pStyle w:val="Kop2"/>
+      </w:pPr>
+      <w:r>
+        <w:t>Matlab forum voor vragen aan andere gebruikers</w:t>
+      </w:r>
+    </w:p>
+    <w:p>
+      <w:r>
+        <w:t>Als je er helemaal niet meer uitkomt dan kun je altijd de hulp van de docenten inroepen. Als dat niet werkt is er het forum waar Matlab gebruikers elkaar helpen:</w:t>
       </w:r>
     </w:p>
     <w:p>
@@ -6085,7 +4835,7 @@
       <w:commentRangeEnd w:id="8"/>
       <w:r>
         <w:rPr>
-          <w:rStyle w:val="CommentReference"/>
+          <w:rStyle w:val="Verwijzingopmerking"/>
         </w:rPr>
         <w:commentReference w:id="8"/>
       </w:r>
@@ -6106,38 +4856,30 @@
 
 <file path=word/comments.xml><?xml version="1.0" encoding="utf-8"?>
 <w:comments xmlns:wpc="http://schemas.microsoft.com/office/word/2010/wordprocessingCanvas" xmlns:mc="http://schemas.openxmlformats.org/markup-compatibility/2006" xmlns:o="urn:schemas-microsoft-com:office:office" xmlns:r="http://schemas.openxmlformats.org/officeDocument/2006/relationships" xmlns:m="http://schemas.openxmlformats.org/officeDocument/2006/math" xmlns:v="urn:schemas-microsoft-com:vml" xmlns:wp14="http://schemas.microsoft.com/office/word/2010/wordprocessingDrawing" xmlns:wp="http://schemas.openxmlformats.org/drawingml/2006/wordprocessingDrawing" xmlns:w10="urn:schemas-microsoft-com:office:word" xmlns:w="http://schemas.openxmlformats.org/wordprocessingml/2006/main" xmlns:w14="http://schemas.microsoft.com/office/word/2010/wordml" xmlns:w15="http://schemas.microsoft.com/office/word/2012/wordml" xmlns:wpg="http://schemas.microsoft.com/office/word/2010/wordprocessingGroup" xmlns:wpi="http://schemas.microsoft.com/office/word/2010/wordprocessingInk" xmlns:wne="http://schemas.microsoft.com/office/word/2006/wordml" xmlns:wps="http://schemas.microsoft.com/office/word/2010/wordprocessingShape" mc:Ignorable="w14 w15 wp14">
-  <w:comment w:id="4" w:author="Hewlett-Packard Company" w:date="2017-09-17T17:17:00Z" w:initials="HC">
-    <w:p>
-      <w:pPr>
-        <w:pStyle w:val="CommentText"/>
-      </w:pPr>
-      <w:r>
-        <w:rPr>
-          <w:rStyle w:val="CommentReference"/>
+  <w:comment w:id="5" w:author="Hewlett-Packard Company" w:date="2017-09-17T17:17:00Z" w:initials="HC">
+    <w:p>
+      <w:pPr>
+        <w:pStyle w:val="Tekstopmerking"/>
+      </w:pPr>
+      <w:r>
+        <w:rPr>
+          <w:rStyle w:val="Verwijzingopmerking"/>
         </w:rPr>
         <w:annotationRef/>
       </w:r>
       <w:r>
-        <w:t xml:space="preserve">Mark, zou jij deze </w:t>
-      </w:r>
-      <w:proofErr w:type="spellStart"/>
-      <w:r>
-        <w:t>evt</w:t>
-      </w:r>
-      <w:proofErr w:type="spellEnd"/>
-      <w:r>
-        <w:t xml:space="preserve"> kunnen aanvullen?</w:t>
+        <w:t>Mark, zou jij deze evt kunnen aanvullen?</w:t>
       </w:r>
     </w:p>
   </w:comment>
   <w:comment w:id="8" w:author="Hewlett-Packard Company" w:date="2017-09-16T22:24:00Z" w:initials="HC">
     <w:p>
       <w:pPr>
-        <w:pStyle w:val="CommentText"/>
-      </w:pPr>
-      <w:r>
-        <w:rPr>
-          <w:rStyle w:val="CommentReference"/>
+        <w:pStyle w:val="Tekstopmerking"/>
+      </w:pPr>
+      <w:r>
+        <w:rPr>
+          <w:rStyle w:val="Verwijzingopmerking"/>
         </w:rPr>
         <w:annotationRef/>
       </w:r>
@@ -6181,11 +4923,11 @@
   <w:endnote w:id="1">
     <w:p>
       <w:pPr>
-        <w:pStyle w:val="EndnoteText"/>
-      </w:pPr>
-      <w:r>
-        <w:rPr>
-          <w:rStyle w:val="EndnoteReference"/>
+        <w:pStyle w:val="Eindnoottekst"/>
+      </w:pPr>
+      <w:r>
+        <w:rPr>
+          <w:rStyle w:val="Eindnootmarkering"/>
         </w:rPr>
         <w:endnoteRef/>
       </w:r>
@@ -6203,7 +4945,7 @@
     </w:p>
     <w:p>
       <w:pPr>
-        <w:pStyle w:val="EndnoteText"/>
+        <w:pStyle w:val="Eindnoottekst"/>
       </w:pPr>
       <w:r>
         <w:t>https://en.wikibooks.org/wiki/MATLAB_Programming/Error_Messages</w:t>
@@ -6217,7 +4959,7 @@
 <w:ftr xmlns:wpc="http://schemas.microsoft.com/office/word/2010/wordprocessingCanvas" xmlns:mc="http://schemas.openxmlformats.org/markup-compatibility/2006" xmlns:o="urn:schemas-microsoft-com:office:office" xmlns:r="http://schemas.openxmlformats.org/officeDocument/2006/relationships" xmlns:m="http://schemas.openxmlformats.org/officeDocument/2006/math" xmlns:v="urn:schemas-microsoft-com:vml" xmlns:wp14="http://schemas.microsoft.com/office/word/2010/wordprocessingDrawing" xmlns:wp="http://schemas.openxmlformats.org/drawingml/2006/wordprocessingDrawing" xmlns:w10="urn:schemas-microsoft-com:office:word" xmlns:w="http://schemas.openxmlformats.org/wordprocessingml/2006/main" xmlns:w14="http://schemas.microsoft.com/office/word/2010/wordml" xmlns:w15="http://schemas.microsoft.com/office/word/2012/wordml" xmlns:wpg="http://schemas.microsoft.com/office/word/2010/wordprocessingGroup" xmlns:wpi="http://schemas.microsoft.com/office/word/2010/wordprocessingInk" xmlns:wne="http://schemas.microsoft.com/office/word/2006/wordml" xmlns:wps="http://schemas.microsoft.com/office/word/2010/wordprocessingShape" mc:Ignorable="w14 w15 wp14">
   <w:p>
     <w:pPr>
-      <w:pStyle w:val="Footer"/>
+      <w:pStyle w:val="Voettekst"/>
       <w:tabs>
         <w:tab w:val="clear" w:pos="4536"/>
         <w:tab w:val="clear" w:pos="9072"/>
@@ -6250,7 +4992,6 @@
       </w:sdtPr>
       <w:sdtEndPr/>
       <w:sdtContent>
-        <w:proofErr w:type="spellStart"/>
         <w:r>
           <w:rPr>
             <w:color w:val="808080" w:themeColor="background1" w:themeShade="80"/>
@@ -6286,31 +5027,7 @@
             <w:color w:val="808080" w:themeColor="background1" w:themeShade="80"/>
             <w:sz w:val="18"/>
           </w:rPr>
-          <w:t>Matlab</w:t>
-        </w:r>
-        <w:proofErr w:type="spellEnd"/>
-        <w:r>
-          <w:rPr>
-            <w:color w:val="808080" w:themeColor="background1" w:themeShade="80"/>
-            <w:sz w:val="18"/>
-          </w:rPr>
-          <w:t xml:space="preserve"> </w:t>
-        </w:r>
-        <w:proofErr w:type="spellStart"/>
-        <w:r>
-          <w:rPr>
-            <w:color w:val="808080" w:themeColor="background1" w:themeShade="80"/>
-            <w:sz w:val="18"/>
-          </w:rPr>
-          <w:t>Wk</w:t>
-        </w:r>
-        <w:proofErr w:type="spellEnd"/>
-        <w:r>
-          <w:rPr>
-            <w:color w:val="808080" w:themeColor="background1" w:themeShade="80"/>
-            <w:sz w:val="18"/>
-          </w:rPr>
-          <w:t xml:space="preserve"> 4.1</w:t>
+          <w:t>Matlab Wk 4.1</w:t>
         </w:r>
       </w:sdtContent>
     </w:sdt>
@@ -6343,33 +5060,8 @@
             <w:color w:val="808080" w:themeColor="background1" w:themeShade="80"/>
             <w:sz w:val="18"/>
           </w:rPr>
-          <w:t xml:space="preserve">Door Alistair </w:t>
+          <w:t>Door Alistair Vardy en Mark Schrauwen</w:t>
         </w:r>
-        <w:proofErr w:type="spellStart"/>
-        <w:r>
-          <w:rPr>
-            <w:color w:val="808080" w:themeColor="background1" w:themeShade="80"/>
-            <w:sz w:val="18"/>
-          </w:rPr>
-          <w:t>Vardy</w:t>
-        </w:r>
-        <w:proofErr w:type="spellEnd"/>
-        <w:r>
-          <w:rPr>
-            <w:color w:val="808080" w:themeColor="background1" w:themeShade="80"/>
-            <w:sz w:val="18"/>
-          </w:rPr>
-          <w:t xml:space="preserve"> en Mark </w:t>
-        </w:r>
-        <w:proofErr w:type="spellStart"/>
-        <w:r>
-          <w:rPr>
-            <w:color w:val="808080" w:themeColor="background1" w:themeShade="80"/>
-            <w:sz w:val="18"/>
-          </w:rPr>
-          <w:t>Schrauwen</w:t>
-        </w:r>
-        <w:proofErr w:type="spellEnd"/>
       </w:sdtContent>
     </w:sdt>
     <w:r>
@@ -6377,17 +5069,8 @@
         <w:color w:val="808080" w:themeColor="background1" w:themeShade="80"/>
         <w:sz w:val="18"/>
       </w:rPr>
-      <w:t xml:space="preserve">  |  </w:t>
+      <w:t xml:space="preserve">  |  Pagina  </w:t>
     </w:r>
-    <w:proofErr w:type="gramStart"/>
-    <w:r>
-      <w:rPr>
-        <w:color w:val="808080" w:themeColor="background1" w:themeShade="80"/>
-        <w:sz w:val="18"/>
-      </w:rPr>
-      <w:t xml:space="preserve">Pagina  </w:t>
-    </w:r>
-    <w:proofErr w:type="gramEnd"/>
     <w:r>
       <w:rPr>
         <w:color w:val="808080" w:themeColor="background1" w:themeShade="80"/>
@@ -6415,7 +5098,7 @@
         <w:color w:val="808080" w:themeColor="background1" w:themeShade="80"/>
         <w:sz w:val="18"/>
       </w:rPr>
-      <w:t>3</w:t>
+      <w:t>7</w:t>
     </w:r>
     <w:r>
       <w:rPr>
@@ -6427,7 +5110,7 @@
   </w:p>
   <w:p>
     <w:pPr>
-      <w:pStyle w:val="Footer"/>
+      <w:pStyle w:val="Voettekst"/>
     </w:pPr>
   </w:p>
 </w:ftr>
@@ -7043,7 +5726,7 @@
     <w:lvl w:ilvl="0">
       <w:start w:val="1"/>
       <w:numFmt w:val="decimal"/>
-      <w:pStyle w:val="Heading1"/>
+      <w:pStyle w:val="Kop1"/>
       <w:lvlText w:val="%1"/>
       <w:lvlJc w:val="left"/>
       <w:pPr>
@@ -7053,7 +5736,7 @@
     <w:lvl w:ilvl="1">
       <w:start w:val="1"/>
       <w:numFmt w:val="decimal"/>
-      <w:pStyle w:val="Heading2"/>
+      <w:pStyle w:val="Kop2"/>
       <w:lvlText w:val="%1.%2"/>
       <w:lvlJc w:val="left"/>
       <w:pPr>
@@ -7063,7 +5746,7 @@
     <w:lvl w:ilvl="2">
       <w:start w:val="1"/>
       <w:numFmt w:val="decimal"/>
-      <w:pStyle w:val="Heading3"/>
+      <w:pStyle w:val="Kop3"/>
       <w:lvlText w:val="%1.%2.%3"/>
       <w:lvlJc w:val="left"/>
       <w:pPr>
@@ -7073,7 +5756,7 @@
     <w:lvl w:ilvl="3">
       <w:start w:val="1"/>
       <w:numFmt w:val="decimal"/>
-      <w:pStyle w:val="Heading4"/>
+      <w:pStyle w:val="Kop4"/>
       <w:lvlText w:val="%1.%2.%3.%4"/>
       <w:lvlJc w:val="left"/>
       <w:pPr>
@@ -7083,7 +5766,7 @@
     <w:lvl w:ilvl="4">
       <w:start w:val="1"/>
       <w:numFmt w:val="decimal"/>
-      <w:pStyle w:val="Heading5"/>
+      <w:pStyle w:val="Kop5"/>
       <w:lvlText w:val="%1.%2.%3.%4.%5"/>
       <w:lvlJc w:val="left"/>
       <w:pPr>
@@ -7093,7 +5776,7 @@
     <w:lvl w:ilvl="5">
       <w:start w:val="1"/>
       <w:numFmt w:val="decimal"/>
-      <w:pStyle w:val="Heading6"/>
+      <w:pStyle w:val="Kop6"/>
       <w:lvlText w:val="%1.%2.%3.%4.%5.%6"/>
       <w:lvlJc w:val="left"/>
       <w:pPr>
@@ -7103,7 +5786,7 @@
     <w:lvl w:ilvl="6">
       <w:start w:val="1"/>
       <w:numFmt w:val="decimal"/>
-      <w:pStyle w:val="Heading7"/>
+      <w:pStyle w:val="Kop7"/>
       <w:lvlText w:val="%1.%2.%3.%4.%5.%6.%7"/>
       <w:lvlJc w:val="left"/>
       <w:pPr>
@@ -7113,7 +5796,7 @@
     <w:lvl w:ilvl="7">
       <w:start w:val="1"/>
       <w:numFmt w:val="decimal"/>
-      <w:pStyle w:val="Heading8"/>
+      <w:pStyle w:val="Kop8"/>
       <w:lvlText w:val="%1.%2.%3.%4.%5.%6.%7.%8"/>
       <w:lvlJc w:val="left"/>
       <w:pPr>
@@ -7123,7 +5806,7 @@
     <w:lvl w:ilvl="8">
       <w:start w:val="1"/>
       <w:numFmt w:val="decimal"/>
-      <w:pStyle w:val="Heading9"/>
+      <w:pStyle w:val="Kop9"/>
       <w:lvlText w:val="%1.%2.%3.%4.%5.%6.%7.%8.%9"/>
       <w:lvlJc w:val="left"/>
       <w:pPr>
@@ -8770,16 +7453,16 @@
     <w:lsdException w:name="List Table 6 Colorful Accent 6" w:uiPriority="51"/>
     <w:lsdException w:name="List Table 7 Colorful Accent 6" w:uiPriority="52"/>
   </w:latentStyles>
-  <w:style w:type="paragraph" w:default="1" w:styleId="Normal">
+  <w:style w:type="paragraph" w:default="1" w:styleId="Standaard">
     <w:name w:val="Normal"/>
     <w:qFormat/>
     <w:rsid w:val="00D26A79"/>
   </w:style>
-  <w:style w:type="paragraph" w:styleId="Heading1">
+  <w:style w:type="paragraph" w:styleId="Kop1">
     <w:name w:val="heading 1"/>
-    <w:basedOn w:val="Normal"/>
-    <w:next w:val="Normal"/>
-    <w:link w:val="Heading1Char"/>
+    <w:basedOn w:val="Standaard"/>
+    <w:next w:val="Standaard"/>
+    <w:link w:val="Kop1Char"/>
     <w:uiPriority w:val="9"/>
     <w:qFormat/>
     <w:rsid w:val="004D00DB"/>
@@ -8799,11 +7482,11 @@
       <w:szCs w:val="32"/>
     </w:rPr>
   </w:style>
-  <w:style w:type="paragraph" w:styleId="Heading2">
+  <w:style w:type="paragraph" w:styleId="Kop2">
     <w:name w:val="heading 2"/>
-    <w:basedOn w:val="Normal"/>
-    <w:next w:val="Normal"/>
-    <w:link w:val="Heading2Char"/>
+    <w:basedOn w:val="Standaard"/>
+    <w:next w:val="Standaard"/>
+    <w:link w:val="Kop2Char"/>
     <w:uiPriority w:val="9"/>
     <w:unhideWhenUsed/>
     <w:qFormat/>
@@ -8825,11 +7508,11 @@
       <w:szCs w:val="26"/>
     </w:rPr>
   </w:style>
-  <w:style w:type="paragraph" w:styleId="Heading3">
+  <w:style w:type="paragraph" w:styleId="Kop3">
     <w:name w:val="heading 3"/>
-    <w:basedOn w:val="Normal"/>
-    <w:next w:val="Normal"/>
-    <w:link w:val="Heading3Char"/>
+    <w:basedOn w:val="Standaard"/>
+    <w:next w:val="Standaard"/>
+    <w:link w:val="Kop3Char"/>
     <w:uiPriority w:val="9"/>
     <w:unhideWhenUsed/>
     <w:qFormat/>
@@ -8851,11 +7534,11 @@
       <w:szCs w:val="24"/>
     </w:rPr>
   </w:style>
-  <w:style w:type="paragraph" w:styleId="Heading4">
+  <w:style w:type="paragraph" w:styleId="Kop4">
     <w:name w:val="heading 4"/>
-    <w:basedOn w:val="Normal"/>
-    <w:next w:val="Normal"/>
-    <w:link w:val="Heading4Char"/>
+    <w:basedOn w:val="Standaard"/>
+    <w:next w:val="Standaard"/>
+    <w:link w:val="Kop4Char"/>
     <w:uiPriority w:val="9"/>
     <w:semiHidden/>
     <w:unhideWhenUsed/>
@@ -8878,11 +7561,11 @@
       <w:color w:val="2E74B5" w:themeColor="accent1" w:themeShade="BF"/>
     </w:rPr>
   </w:style>
-  <w:style w:type="paragraph" w:styleId="Heading5">
+  <w:style w:type="paragraph" w:styleId="Kop5">
     <w:name w:val="heading 5"/>
-    <w:basedOn w:val="Normal"/>
-    <w:next w:val="Normal"/>
-    <w:link w:val="Heading5Char"/>
+    <w:basedOn w:val="Standaard"/>
+    <w:next w:val="Standaard"/>
+    <w:link w:val="Kop5Char"/>
     <w:uiPriority w:val="9"/>
     <w:semiHidden/>
     <w:unhideWhenUsed/>
@@ -8903,11 +7586,11 @@
       <w:color w:val="2E74B5" w:themeColor="accent1" w:themeShade="BF"/>
     </w:rPr>
   </w:style>
-  <w:style w:type="paragraph" w:styleId="Heading6">
+  <w:style w:type="paragraph" w:styleId="Kop6">
     <w:name w:val="heading 6"/>
-    <w:basedOn w:val="Normal"/>
-    <w:next w:val="Normal"/>
-    <w:link w:val="Heading6Char"/>
+    <w:basedOn w:val="Standaard"/>
+    <w:next w:val="Standaard"/>
+    <w:link w:val="Kop6Char"/>
     <w:uiPriority w:val="9"/>
     <w:semiHidden/>
     <w:unhideWhenUsed/>
@@ -8928,11 +7611,11 @@
       <w:color w:val="1F4D78" w:themeColor="accent1" w:themeShade="7F"/>
     </w:rPr>
   </w:style>
-  <w:style w:type="paragraph" w:styleId="Heading7">
+  <w:style w:type="paragraph" w:styleId="Kop7">
     <w:name w:val="heading 7"/>
-    <w:basedOn w:val="Normal"/>
-    <w:next w:val="Normal"/>
-    <w:link w:val="Heading7Char"/>
+    <w:basedOn w:val="Standaard"/>
+    <w:next w:val="Standaard"/>
+    <w:link w:val="Kop7Char"/>
     <w:uiPriority w:val="9"/>
     <w:semiHidden/>
     <w:unhideWhenUsed/>
@@ -8955,11 +7638,11 @@
       <w:color w:val="1F4D78" w:themeColor="accent1" w:themeShade="7F"/>
     </w:rPr>
   </w:style>
-  <w:style w:type="paragraph" w:styleId="Heading8">
+  <w:style w:type="paragraph" w:styleId="Kop8">
     <w:name w:val="heading 8"/>
-    <w:basedOn w:val="Normal"/>
-    <w:next w:val="Normal"/>
-    <w:link w:val="Heading8Char"/>
+    <w:basedOn w:val="Standaard"/>
+    <w:next w:val="Standaard"/>
+    <w:link w:val="Kop8Char"/>
     <w:uiPriority w:val="9"/>
     <w:semiHidden/>
     <w:unhideWhenUsed/>
@@ -8982,11 +7665,11 @@
       <w:szCs w:val="21"/>
     </w:rPr>
   </w:style>
-  <w:style w:type="paragraph" w:styleId="Heading9">
+  <w:style w:type="paragraph" w:styleId="Kop9">
     <w:name w:val="heading 9"/>
-    <w:basedOn w:val="Normal"/>
-    <w:next w:val="Normal"/>
-    <w:link w:val="Heading9Char"/>
+    <w:basedOn w:val="Standaard"/>
+    <w:next w:val="Standaard"/>
+    <w:link w:val="Kop9Char"/>
     <w:uiPriority w:val="9"/>
     <w:semiHidden/>
     <w:unhideWhenUsed/>
@@ -9011,13 +7694,13 @@
       <w:szCs w:val="21"/>
     </w:rPr>
   </w:style>
-  <w:style w:type="character" w:default="1" w:styleId="DefaultParagraphFont">
+  <w:style w:type="character" w:default="1" w:styleId="Standaardalinea-lettertype">
     <w:name w:val="Default Paragraph Font"/>
     <w:uiPriority w:val="1"/>
     <w:semiHidden/>
     <w:unhideWhenUsed/>
   </w:style>
-  <w:style w:type="table" w:default="1" w:styleId="TableNormal">
+  <w:style w:type="table" w:default="1" w:styleId="Standaardtabel">
     <w:name w:val="Normal Table"/>
     <w:uiPriority w:val="99"/>
     <w:semiHidden/>
@@ -9032,15 +7715,15 @@
       </w:tblCellMar>
     </w:tblPr>
   </w:style>
-  <w:style w:type="numbering" w:default="1" w:styleId="NoList">
+  <w:style w:type="numbering" w:default="1" w:styleId="Geenlijst">
     <w:name w:val="No List"/>
     <w:uiPriority w:val="99"/>
     <w:semiHidden/>
     <w:unhideWhenUsed/>
   </w:style>
-  <w:style w:type="paragraph" w:styleId="NoSpacing">
+  <w:style w:type="paragraph" w:styleId="Geenafstand">
     <w:name w:val="No Spacing"/>
-    <w:link w:val="NoSpacingChar"/>
+    <w:link w:val="GeenafstandChar"/>
     <w:uiPriority w:val="1"/>
     <w:qFormat/>
     <w:rsid w:val="004D00DB"/>
@@ -9052,10 +7735,10 @@
       <w:lang w:eastAsia="nl-NL"/>
     </w:rPr>
   </w:style>
-  <w:style w:type="character" w:customStyle="1" w:styleId="NoSpacingChar">
-    <w:name w:val="No Spacing Char"/>
-    <w:basedOn w:val="DefaultParagraphFont"/>
-    <w:link w:val="NoSpacing"/>
+  <w:style w:type="character" w:customStyle="1" w:styleId="GeenafstandChar">
+    <w:name w:val="Geen afstand Char"/>
+    <w:basedOn w:val="Standaardalinea-lettertype"/>
+    <w:link w:val="Geenafstand"/>
     <w:uiPriority w:val="1"/>
     <w:rsid w:val="004D00DB"/>
     <w:rPr>
@@ -9063,9 +7746,9 @@
       <w:lang w:eastAsia="nl-NL"/>
     </w:rPr>
   </w:style>
-  <w:style w:type="paragraph" w:styleId="ListParagraph">
+  <w:style w:type="paragraph" w:styleId="Lijstalinea">
     <w:name w:val="List Paragraph"/>
-    <w:basedOn w:val="Normal"/>
+    <w:basedOn w:val="Standaard"/>
     <w:uiPriority w:val="34"/>
     <w:qFormat/>
     <w:rsid w:val="004D00DB"/>
@@ -9074,10 +7757,10 @@
       <w:contextualSpacing/>
     </w:pPr>
   </w:style>
-  <w:style w:type="character" w:customStyle="1" w:styleId="Heading1Char">
-    <w:name w:val="Heading 1 Char"/>
-    <w:basedOn w:val="DefaultParagraphFont"/>
-    <w:link w:val="Heading1"/>
+  <w:style w:type="character" w:customStyle="1" w:styleId="Kop1Char">
+    <w:name w:val="Kop 1 Char"/>
+    <w:basedOn w:val="Standaardalinea-lettertype"/>
+    <w:link w:val="Kop1"/>
     <w:uiPriority w:val="9"/>
     <w:rsid w:val="004D00DB"/>
     <w:rPr>
@@ -9087,10 +7770,10 @@
       <w:szCs w:val="32"/>
     </w:rPr>
   </w:style>
-  <w:style w:type="paragraph" w:styleId="Caption">
+  <w:style w:type="paragraph" w:styleId="Bijschrift">
     <w:name w:val="caption"/>
-    <w:basedOn w:val="Normal"/>
-    <w:next w:val="Normal"/>
+    <w:basedOn w:val="Standaard"/>
+    <w:next w:val="Standaard"/>
     <w:uiPriority w:val="35"/>
     <w:unhideWhenUsed/>
     <w:qFormat/>
@@ -9106,10 +7789,10 @@
       <w:szCs w:val="18"/>
     </w:rPr>
   </w:style>
-  <w:style w:type="paragraph" w:styleId="Header">
+  <w:style w:type="paragraph" w:styleId="Koptekst">
     <w:name w:val="header"/>
-    <w:basedOn w:val="Normal"/>
-    <w:link w:val="HeaderChar"/>
+    <w:basedOn w:val="Standaard"/>
+    <w:link w:val="KoptekstChar"/>
     <w:uiPriority w:val="99"/>
     <w:unhideWhenUsed/>
     <w:rsid w:val="0004441A"/>
@@ -9121,17 +7804,17 @@
       <w:spacing w:after="0" w:line="240" w:lineRule="auto"/>
     </w:pPr>
   </w:style>
-  <w:style w:type="character" w:customStyle="1" w:styleId="HeaderChar">
-    <w:name w:val="Header Char"/>
-    <w:basedOn w:val="DefaultParagraphFont"/>
-    <w:link w:val="Header"/>
+  <w:style w:type="character" w:customStyle="1" w:styleId="KoptekstChar">
+    <w:name w:val="Koptekst Char"/>
+    <w:basedOn w:val="Standaardalinea-lettertype"/>
+    <w:link w:val="Koptekst"/>
     <w:uiPriority w:val="99"/>
     <w:rsid w:val="0004441A"/>
   </w:style>
-  <w:style w:type="paragraph" w:styleId="Footer">
+  <w:style w:type="paragraph" w:styleId="Voettekst">
     <w:name w:val="footer"/>
-    <w:basedOn w:val="Normal"/>
-    <w:link w:val="FooterChar"/>
+    <w:basedOn w:val="Standaard"/>
+    <w:link w:val="VoettekstChar"/>
     <w:uiPriority w:val="99"/>
     <w:unhideWhenUsed/>
     <w:rsid w:val="0004441A"/>
@@ -9143,17 +7826,17 @@
       <w:spacing w:after="0" w:line="240" w:lineRule="auto"/>
     </w:pPr>
   </w:style>
-  <w:style w:type="character" w:customStyle="1" w:styleId="FooterChar">
-    <w:name w:val="Footer Char"/>
-    <w:basedOn w:val="DefaultParagraphFont"/>
-    <w:link w:val="Footer"/>
+  <w:style w:type="character" w:customStyle="1" w:styleId="VoettekstChar">
+    <w:name w:val="Voettekst Char"/>
+    <w:basedOn w:val="Standaardalinea-lettertype"/>
+    <w:link w:val="Voettekst"/>
     <w:uiPriority w:val="99"/>
     <w:rsid w:val="0004441A"/>
   </w:style>
-  <w:style w:type="character" w:customStyle="1" w:styleId="Heading2Char">
-    <w:name w:val="Heading 2 Char"/>
-    <w:basedOn w:val="DefaultParagraphFont"/>
-    <w:link w:val="Heading2"/>
+  <w:style w:type="character" w:customStyle="1" w:styleId="Kop2Char">
+    <w:name w:val="Kop 2 Char"/>
+    <w:basedOn w:val="Standaardalinea-lettertype"/>
+    <w:link w:val="Kop2"/>
     <w:uiPriority w:val="9"/>
     <w:rsid w:val="00BE3E29"/>
     <w:rPr>
@@ -9163,9 +7846,9 @@
       <w:szCs w:val="26"/>
     </w:rPr>
   </w:style>
-  <w:style w:type="table" w:styleId="TableGrid">
+  <w:style w:type="table" w:styleId="Tabelraster">
     <w:name w:val="Table Grid"/>
-    <w:basedOn w:val="TableNormal"/>
+    <w:basedOn w:val="Standaardtabel"/>
     <w:uiPriority w:val="39"/>
     <w:rsid w:val="005E4667"/>
     <w:pPr>
@@ -9182,10 +7865,10 @@
       </w:tblBorders>
     </w:tblPr>
   </w:style>
-  <w:style w:type="paragraph" w:styleId="FootnoteText">
+  <w:style w:type="paragraph" w:styleId="Voetnoottekst">
     <w:name w:val="footnote text"/>
-    <w:basedOn w:val="Normal"/>
-    <w:link w:val="FootnoteTextChar"/>
+    <w:basedOn w:val="Standaard"/>
+    <w:link w:val="VoetnoottekstChar"/>
     <w:uiPriority w:val="99"/>
     <w:semiHidden/>
     <w:unhideWhenUsed/>
@@ -9198,10 +7881,10 @@
       <w:szCs w:val="20"/>
     </w:rPr>
   </w:style>
-  <w:style w:type="character" w:customStyle="1" w:styleId="FootnoteTextChar">
-    <w:name w:val="Footnote Text Char"/>
-    <w:basedOn w:val="DefaultParagraphFont"/>
-    <w:link w:val="FootnoteText"/>
+  <w:style w:type="character" w:customStyle="1" w:styleId="VoetnoottekstChar">
+    <w:name w:val="Voetnoottekst Char"/>
+    <w:basedOn w:val="Standaardalinea-lettertype"/>
+    <w:link w:val="Voetnoottekst"/>
     <w:uiPriority w:val="99"/>
     <w:semiHidden/>
     <w:rsid w:val="005E4667"/>
@@ -9210,9 +7893,9 @@
       <w:szCs w:val="20"/>
     </w:rPr>
   </w:style>
-  <w:style w:type="character" w:styleId="FootnoteReference">
+  <w:style w:type="character" w:styleId="Voetnootmarkering">
     <w:name w:val="footnote reference"/>
-    <w:basedOn w:val="DefaultParagraphFont"/>
+    <w:basedOn w:val="Standaardalinea-lettertype"/>
     <w:uiPriority w:val="99"/>
     <w:semiHidden/>
     <w:unhideWhenUsed/>
@@ -9221,10 +7904,10 @@
       <w:vertAlign w:val="superscript"/>
     </w:rPr>
   </w:style>
-  <w:style w:type="character" w:customStyle="1" w:styleId="Heading3Char">
-    <w:name w:val="Heading 3 Char"/>
-    <w:basedOn w:val="DefaultParagraphFont"/>
-    <w:link w:val="Heading3"/>
+  <w:style w:type="character" w:customStyle="1" w:styleId="Kop3Char">
+    <w:name w:val="Kop 3 Char"/>
+    <w:basedOn w:val="Standaardalinea-lettertype"/>
+    <w:link w:val="Kop3"/>
     <w:uiPriority w:val="9"/>
     <w:rsid w:val="00D37C5B"/>
     <w:rPr>
@@ -9234,9 +7917,9 @@
       <w:szCs w:val="24"/>
     </w:rPr>
   </w:style>
-  <w:style w:type="character" w:styleId="PlaceholderText">
+  <w:style w:type="character" w:styleId="Tekstvantijdelijkeaanduiding">
     <w:name w:val="Placeholder Text"/>
-    <w:basedOn w:val="DefaultParagraphFont"/>
+    <w:basedOn w:val="Standaardalinea-lettertype"/>
     <w:uiPriority w:val="99"/>
     <w:semiHidden/>
     <w:rsid w:val="00285575"/>
@@ -9244,10 +7927,10 @@
       <w:color w:val="808080"/>
     </w:rPr>
   </w:style>
-  <w:style w:type="paragraph" w:styleId="TOCHeading">
+  <w:style w:type="paragraph" w:styleId="Kopvaninhoudsopgave">
     <w:name w:val="TOC Heading"/>
-    <w:basedOn w:val="Heading1"/>
-    <w:next w:val="Normal"/>
+    <w:basedOn w:val="Kop1"/>
+    <w:next w:val="Standaard"/>
     <w:uiPriority w:val="39"/>
     <w:unhideWhenUsed/>
     <w:qFormat/>
@@ -9259,10 +7942,10 @@
       <w:lang w:eastAsia="nl-NL"/>
     </w:rPr>
   </w:style>
-  <w:style w:type="paragraph" w:styleId="TOC1">
+  <w:style w:type="paragraph" w:styleId="Inhopg1">
     <w:name w:val="toc 1"/>
-    <w:basedOn w:val="Normal"/>
-    <w:next w:val="Normal"/>
+    <w:basedOn w:val="Standaard"/>
+    <w:next w:val="Standaard"/>
     <w:autoRedefine/>
     <w:uiPriority w:val="39"/>
     <w:unhideWhenUsed/>
@@ -9279,10 +7962,10 @@
       <w:b/>
     </w:rPr>
   </w:style>
-  <w:style w:type="paragraph" w:styleId="TOC2">
+  <w:style w:type="paragraph" w:styleId="Inhopg2">
     <w:name w:val="toc 2"/>
-    <w:basedOn w:val="Normal"/>
-    <w:next w:val="Normal"/>
+    <w:basedOn w:val="Standaard"/>
+    <w:next w:val="Standaard"/>
     <w:autoRedefine/>
     <w:uiPriority w:val="39"/>
     <w:unhideWhenUsed/>
@@ -9299,10 +7982,10 @@
       <w:sz w:val="18"/>
     </w:rPr>
   </w:style>
-  <w:style w:type="paragraph" w:styleId="TOC3">
+  <w:style w:type="paragraph" w:styleId="Inhopg3">
     <w:name w:val="toc 3"/>
-    <w:basedOn w:val="Normal"/>
-    <w:next w:val="Normal"/>
+    <w:basedOn w:val="Standaard"/>
+    <w:next w:val="Standaard"/>
     <w:autoRedefine/>
     <w:uiPriority w:val="39"/>
     <w:unhideWhenUsed/>
@@ -9324,7 +8007,7 @@
   </w:style>
   <w:style w:type="character" w:styleId="Hyperlink">
     <w:name w:val="Hyperlink"/>
-    <w:basedOn w:val="DefaultParagraphFont"/>
+    <w:basedOn w:val="Standaardalinea-lettertype"/>
     <w:uiPriority w:val="99"/>
     <w:unhideWhenUsed/>
     <w:rsid w:val="00DF611E"/>
@@ -9333,10 +8016,10 @@
       <w:u w:val="single"/>
     </w:rPr>
   </w:style>
-  <w:style w:type="character" w:customStyle="1" w:styleId="Heading4Char">
-    <w:name w:val="Heading 4 Char"/>
-    <w:basedOn w:val="DefaultParagraphFont"/>
-    <w:link w:val="Heading4"/>
+  <w:style w:type="character" w:customStyle="1" w:styleId="Kop4Char">
+    <w:name w:val="Kop 4 Char"/>
+    <w:basedOn w:val="Standaardalinea-lettertype"/>
+    <w:link w:val="Kop4"/>
     <w:uiPriority w:val="9"/>
     <w:semiHidden/>
     <w:rsid w:val="00D766E2"/>
@@ -9347,10 +8030,10 @@
       <w:color w:val="2E74B5" w:themeColor="accent1" w:themeShade="BF"/>
     </w:rPr>
   </w:style>
-  <w:style w:type="character" w:customStyle="1" w:styleId="Heading5Char">
-    <w:name w:val="Heading 5 Char"/>
-    <w:basedOn w:val="DefaultParagraphFont"/>
-    <w:link w:val="Heading5"/>
+  <w:style w:type="character" w:customStyle="1" w:styleId="Kop5Char">
+    <w:name w:val="Kop 5 Char"/>
+    <w:basedOn w:val="Standaardalinea-lettertype"/>
+    <w:link w:val="Kop5"/>
     <w:uiPriority w:val="9"/>
     <w:semiHidden/>
     <w:rsid w:val="00D766E2"/>
@@ -9359,10 +8042,10 @@
       <w:color w:val="2E74B5" w:themeColor="accent1" w:themeShade="BF"/>
     </w:rPr>
   </w:style>
-  <w:style w:type="character" w:customStyle="1" w:styleId="Heading6Char">
-    <w:name w:val="Heading 6 Char"/>
-    <w:basedOn w:val="DefaultParagraphFont"/>
-    <w:link w:val="Heading6"/>
+  <w:style w:type="character" w:customStyle="1" w:styleId="Kop6Char">
+    <w:name w:val="Kop 6 Char"/>
+    <w:basedOn w:val="Standaardalinea-lettertype"/>
+    <w:link w:val="Kop6"/>
     <w:uiPriority w:val="9"/>
     <w:semiHidden/>
     <w:rsid w:val="00D766E2"/>
@@ -9371,10 +8054,10 @@
       <w:color w:val="1F4D78" w:themeColor="accent1" w:themeShade="7F"/>
     </w:rPr>
   </w:style>
-  <w:style w:type="character" w:customStyle="1" w:styleId="Heading7Char">
-    <w:name w:val="Heading 7 Char"/>
-    <w:basedOn w:val="DefaultParagraphFont"/>
-    <w:link w:val="Heading7"/>
+  <w:style w:type="character" w:customStyle="1" w:styleId="Kop7Char">
+    <w:name w:val="Kop 7 Char"/>
+    <w:basedOn w:val="Standaardalinea-lettertype"/>
+    <w:link w:val="Kop7"/>
     <w:uiPriority w:val="9"/>
     <w:semiHidden/>
     <w:rsid w:val="00D766E2"/>
@@ -9385,10 +8068,10 @@
       <w:color w:val="1F4D78" w:themeColor="accent1" w:themeShade="7F"/>
     </w:rPr>
   </w:style>
-  <w:style w:type="character" w:customStyle="1" w:styleId="Heading8Char">
-    <w:name w:val="Heading 8 Char"/>
-    <w:basedOn w:val="DefaultParagraphFont"/>
-    <w:link w:val="Heading8"/>
+  <w:style w:type="character" w:customStyle="1" w:styleId="Kop8Char">
+    <w:name w:val="Kop 8 Char"/>
+    <w:basedOn w:val="Standaardalinea-lettertype"/>
+    <w:link w:val="Kop8"/>
     <w:uiPriority w:val="9"/>
     <w:semiHidden/>
     <w:rsid w:val="00D766E2"/>
@@ -9399,10 +8082,10 @@
       <w:szCs w:val="21"/>
     </w:rPr>
   </w:style>
-  <w:style w:type="character" w:customStyle="1" w:styleId="Heading9Char">
-    <w:name w:val="Heading 9 Char"/>
-    <w:basedOn w:val="DefaultParagraphFont"/>
-    <w:link w:val="Heading9"/>
+  <w:style w:type="character" w:customStyle="1" w:styleId="Kop9Char">
+    <w:name w:val="Kop 9 Char"/>
+    <w:basedOn w:val="Standaardalinea-lettertype"/>
+    <w:link w:val="Kop9"/>
     <w:uiPriority w:val="9"/>
     <w:semiHidden/>
     <w:rsid w:val="00D766E2"/>
@@ -9415,10 +8098,10 @@
       <w:szCs w:val="21"/>
     </w:rPr>
   </w:style>
-  <w:style w:type="paragraph" w:styleId="EndnoteText">
+  <w:style w:type="paragraph" w:styleId="Eindnoottekst">
     <w:name w:val="endnote text"/>
-    <w:basedOn w:val="Normal"/>
-    <w:link w:val="EndnoteTextChar"/>
+    <w:basedOn w:val="Standaard"/>
+    <w:link w:val="EindnoottekstChar"/>
     <w:uiPriority w:val="99"/>
     <w:semiHidden/>
     <w:unhideWhenUsed/>
@@ -9431,10 +8114,10 @@
       <w:szCs w:val="20"/>
     </w:rPr>
   </w:style>
-  <w:style w:type="character" w:customStyle="1" w:styleId="EndnoteTextChar">
-    <w:name w:val="Endnote Text Char"/>
-    <w:basedOn w:val="DefaultParagraphFont"/>
-    <w:link w:val="EndnoteText"/>
+  <w:style w:type="character" w:customStyle="1" w:styleId="EindnoottekstChar">
+    <w:name w:val="Eindnoottekst Char"/>
+    <w:basedOn w:val="Standaardalinea-lettertype"/>
+    <w:link w:val="Eindnoottekst"/>
     <w:uiPriority w:val="99"/>
     <w:semiHidden/>
     <w:rsid w:val="003541A4"/>
@@ -9443,9 +8126,9 @@
       <w:szCs w:val="20"/>
     </w:rPr>
   </w:style>
-  <w:style w:type="character" w:styleId="EndnoteReference">
+  <w:style w:type="character" w:styleId="Eindnootmarkering">
     <w:name w:val="endnote reference"/>
-    <w:basedOn w:val="DefaultParagraphFont"/>
+    <w:basedOn w:val="Standaardalinea-lettertype"/>
     <w:uiPriority w:val="99"/>
     <w:semiHidden/>
     <w:unhideWhenUsed/>
@@ -9454,9 +8137,9 @@
       <w:vertAlign w:val="superscript"/>
     </w:rPr>
   </w:style>
-  <w:style w:type="character" w:styleId="CommentReference">
+  <w:style w:type="character" w:styleId="Verwijzingopmerking">
     <w:name w:val="annotation reference"/>
-    <w:basedOn w:val="DefaultParagraphFont"/>
+    <w:basedOn w:val="Standaardalinea-lettertype"/>
     <w:uiPriority w:val="99"/>
     <w:semiHidden/>
     <w:unhideWhenUsed/>
@@ -9466,10 +8149,10 @@
       <w:szCs w:val="16"/>
     </w:rPr>
   </w:style>
-  <w:style w:type="paragraph" w:styleId="CommentText">
+  <w:style w:type="paragraph" w:styleId="Tekstopmerking">
     <w:name w:val="annotation text"/>
-    <w:basedOn w:val="Normal"/>
-    <w:link w:val="CommentTextChar"/>
+    <w:basedOn w:val="Standaard"/>
+    <w:link w:val="TekstopmerkingChar"/>
     <w:uiPriority w:val="99"/>
     <w:semiHidden/>
     <w:unhideWhenUsed/>
@@ -9482,10 +8165,10 @@
       <w:szCs w:val="20"/>
     </w:rPr>
   </w:style>
-  <w:style w:type="character" w:customStyle="1" w:styleId="CommentTextChar">
-    <w:name w:val="Comment Text Char"/>
-    <w:basedOn w:val="DefaultParagraphFont"/>
-    <w:link w:val="CommentText"/>
+  <w:style w:type="character" w:customStyle="1" w:styleId="TekstopmerkingChar">
+    <w:name w:val="Tekst opmerking Char"/>
+    <w:basedOn w:val="Standaardalinea-lettertype"/>
+    <w:link w:val="Tekstopmerking"/>
     <w:uiPriority w:val="99"/>
     <w:semiHidden/>
     <w:rsid w:val="00853512"/>
@@ -9494,11 +8177,11 @@
       <w:szCs w:val="20"/>
     </w:rPr>
   </w:style>
-  <w:style w:type="paragraph" w:styleId="CommentSubject">
+  <w:style w:type="paragraph" w:styleId="Onderwerpvanopmerking">
     <w:name w:val="annotation subject"/>
-    <w:basedOn w:val="CommentText"/>
-    <w:next w:val="CommentText"/>
-    <w:link w:val="CommentSubjectChar"/>
+    <w:basedOn w:val="Tekstopmerking"/>
+    <w:next w:val="Tekstopmerking"/>
+    <w:link w:val="OnderwerpvanopmerkingChar"/>
     <w:uiPriority w:val="99"/>
     <w:semiHidden/>
     <w:unhideWhenUsed/>
@@ -9508,10 +8191,10 @@
       <w:bCs/>
     </w:rPr>
   </w:style>
-  <w:style w:type="character" w:customStyle="1" w:styleId="CommentSubjectChar">
-    <w:name w:val="Comment Subject Char"/>
-    <w:basedOn w:val="CommentTextChar"/>
-    <w:link w:val="CommentSubject"/>
+  <w:style w:type="character" w:customStyle="1" w:styleId="OnderwerpvanopmerkingChar">
+    <w:name w:val="Onderwerp van opmerking Char"/>
+    <w:basedOn w:val="TekstopmerkingChar"/>
+    <w:link w:val="Onderwerpvanopmerking"/>
     <w:uiPriority w:val="99"/>
     <w:semiHidden/>
     <w:rsid w:val="00853512"/>
@@ -9522,10 +8205,10 @@
       <w:szCs w:val="20"/>
     </w:rPr>
   </w:style>
-  <w:style w:type="paragraph" w:styleId="BalloonText">
+  <w:style w:type="paragraph" w:styleId="Ballontekst">
     <w:name w:val="Balloon Text"/>
-    <w:basedOn w:val="Normal"/>
-    <w:link w:val="BalloonTextChar"/>
+    <w:basedOn w:val="Standaard"/>
+    <w:link w:val="BallontekstChar"/>
     <w:uiPriority w:val="99"/>
     <w:semiHidden/>
     <w:unhideWhenUsed/>
@@ -9539,10 +8222,10 @@
       <w:szCs w:val="18"/>
     </w:rPr>
   </w:style>
-  <w:style w:type="character" w:customStyle="1" w:styleId="BalloonTextChar">
-    <w:name w:val="Balloon Text Char"/>
-    <w:basedOn w:val="DefaultParagraphFont"/>
-    <w:link w:val="BalloonText"/>
+  <w:style w:type="character" w:customStyle="1" w:styleId="BallontekstChar">
+    <w:name w:val="Ballontekst Char"/>
+    <w:basedOn w:val="Standaardalinea-lettertype"/>
+    <w:link w:val="Ballontekst"/>
     <w:uiPriority w:val="99"/>
     <w:semiHidden/>
     <w:rsid w:val="00853512"/>
@@ -9580,7 +8263,7 @@
           </w:pPr>
           <w:r>
             <w:rPr>
-              <w:rStyle w:val="PlaceholderText"/>
+              <w:rStyle w:val="Tekstvantijdelijkeaanduiding"/>
             </w:rPr>
             <w:t>[Titel]</w:t>
           </w:r>
@@ -9609,7 +8292,7 @@
           </w:pPr>
           <w:r>
             <w:rPr>
-              <w:rStyle w:val="PlaceholderText"/>
+              <w:rStyle w:val="Tekstvantijdelijkeaanduiding"/>
             </w:rPr>
             <w:t>[Auteur]</w:t>
           </w:r>
@@ -9697,6 +8380,7 @@
   </w:compat>
   <w:rsids>
     <w:rsidRoot w:val="009D7D6E"/>
+    <w:rsid w:val="00040EF0"/>
     <w:rsid w:val="00301254"/>
     <w:rsid w:val="003162B6"/>
     <w:rsid w:val="005A150B"/>
@@ -10118,7 +8802,7 @@
     <w:lsdException w:name="List Table 6 Colorful Accent 6" w:uiPriority="51"/>
     <w:lsdException w:name="List Table 7 Colorful Accent 6" w:uiPriority="52"/>
   </w:latentStyles>
-  <w:style w:type="paragraph" w:default="1" w:styleId="Normal">
+  <w:style w:type="paragraph" w:default="1" w:styleId="Standaard">
     <w:name w:val="Normal"/>
     <w:qFormat/>
     <w:rsid w:val="009D7D6E"/>
@@ -10128,13 +8812,13 @@
       <w:szCs w:val="3276"/>
     </w:rPr>
   </w:style>
-  <w:style w:type="character" w:default="1" w:styleId="DefaultParagraphFont">
+  <w:style w:type="character" w:default="1" w:styleId="Standaardalinea-lettertype">
     <w:name w:val="Default Paragraph Font"/>
     <w:uiPriority w:val="1"/>
     <w:semiHidden/>
     <w:unhideWhenUsed/>
   </w:style>
-  <w:style w:type="table" w:default="1" w:styleId="TableNormal">
+  <w:style w:type="table" w:default="1" w:styleId="Standaardtabel">
     <w:name w:val="Normal Table"/>
     <w:uiPriority w:val="99"/>
     <w:semiHidden/>
@@ -10149,15 +8833,15 @@
       </w:tblCellMar>
     </w:tblPr>
   </w:style>
-  <w:style w:type="numbering" w:default="1" w:styleId="NoList">
+  <w:style w:type="numbering" w:default="1" w:styleId="Geenlijst">
     <w:name w:val="No List"/>
     <w:uiPriority w:val="99"/>
     <w:semiHidden/>
     <w:unhideWhenUsed/>
   </w:style>
-  <w:style w:type="character" w:styleId="PlaceholderText">
+  <w:style w:type="character" w:styleId="Tekstvantijdelijkeaanduiding">
     <w:name w:val="Placeholder Text"/>
-    <w:basedOn w:val="DefaultParagraphFont"/>
+    <w:basedOn w:val="Standaardalinea-lettertype"/>
     <w:uiPriority w:val="99"/>
     <w:semiHidden/>
     <w:rsid w:val="003162B6"/>
@@ -10481,7 +9165,7 @@
 </file>
 
 <file path=customXml/itemProps1.xml><?xml version="1.0" encoding="utf-8"?>
-<ds:datastoreItem xmlns:ds="http://schemas.openxmlformats.org/officeDocument/2006/customXml" ds:itemID="{00110E4F-E833-45FD-AC56-02AD30C46AAE}">
+<ds:datastoreItem xmlns:ds="http://schemas.openxmlformats.org/officeDocument/2006/customXml" ds:itemID="{23CEEDC1-A79A-4D0A-A0AD-75BC09718FCC}">
   <ds:schemaRefs>
     <ds:schemaRef ds:uri="http://schemas.openxmlformats.org/officeDocument/2006/bibliography"/>
   </ds:schemaRefs>

--- a/LESWEEK4/Reader_Biostatica_Matlab_Wk4_1_READER.docx
+++ b/LESWEEK4/Reader_Biostatica_Matlab_Wk4_1_READER.docx
@@ -1905,12 +1905,7 @@
           </w:tcPr>
           <w:p>
             <w:r>
-              <w:t>Veelvoorkomende fouten toegevoegd</w:t>
-            </w:r>
-            <w:bookmarkStart w:id="2" w:name="_GoBack"/>
-            <w:bookmarkEnd w:id="2"/>
-            <w:r>
-              <w:t>.</w:t>
+              <w:t>Veelvoorkomende fouten toegevoegd.</w:t>
             </w:r>
           </w:p>
         </w:tc>
@@ -1992,12 +1987,12 @@
       <w:pPr>
         <w:pStyle w:val="Kop1"/>
       </w:pPr>
-      <w:bookmarkStart w:id="3" w:name="_Toc487553274"/>
+      <w:bookmarkStart w:id="2" w:name="_Toc487553274"/>
       <w:r>
         <w:lastRenderedPageBreak/>
         <w:t>Inleiding</w:t>
       </w:r>
-      <w:bookmarkEnd w:id="3"/>
+      <w:bookmarkEnd w:id="2"/>
     </w:p>
     <w:p/>
     <w:p>
@@ -2040,11 +2035,11 @@
       <w:pPr>
         <w:pStyle w:val="Kop1"/>
       </w:pPr>
-      <w:bookmarkStart w:id="4" w:name="_Toc487553275"/>
+      <w:bookmarkStart w:id="3" w:name="_Toc487553275"/>
       <w:r>
         <w:t>Het gestructureerd ontwerpen van een programma</w:t>
       </w:r>
-      <w:bookmarkEnd w:id="4"/>
+      <w:bookmarkEnd w:id="3"/>
     </w:p>
     <w:p>
       <w:r>
@@ -2058,16 +2053,16 @@
       <w:r>
         <w:t>We herhalen eerst een aantal “</w:t>
       </w:r>
-      <w:commentRangeStart w:id="5"/>
+      <w:commentRangeStart w:id="4"/>
       <w:r>
         <w:t>best practices</w:t>
       </w:r>
-      <w:commentRangeEnd w:id="5"/>
+      <w:commentRangeEnd w:id="4"/>
       <w:r>
         <w:rPr>
           <w:rStyle w:val="Verwijzingopmerking"/>
         </w:rPr>
-        <w:commentReference w:id="5"/>
+        <w:commentReference w:id="4"/>
       </w:r>
       <w:r>
         <w:t>” voor het programmeren</w:t>
@@ -2137,11 +2132,11 @@
       <w:pPr>
         <w:pStyle w:val="Kop2"/>
       </w:pPr>
-      <w:bookmarkStart w:id="6" w:name="_Toc487553276"/>
+      <w:bookmarkStart w:id="5" w:name="_Toc487553276"/>
       <w:r>
         <w:t>Het interpreteren van fouten</w:t>
       </w:r>
-      <w:bookmarkEnd w:id="6"/>
+      <w:bookmarkEnd w:id="5"/>
     </w:p>
     <w:p>
       <w:r>
@@ -2464,7 +2459,7 @@
           <v:shape id="_x0000_i1025" type="#_x0000_t75" style="width:12pt;height:12.75pt" o:ole="">
             <v:imagedata r:id="rId13" o:title=""/>
           </v:shape>
-          <o:OLEObject Type="Embed" ProgID="Equation.DSMT4" ShapeID="_x0000_i1025" DrawAspect="Content" ObjectID="_1567331878" r:id="rId14"/>
+          <o:OLEObject Type="Embed" ProgID="Equation.DSMT4" ShapeID="_x0000_i1025" DrawAspect="Content" ObjectID="_1568722504" r:id="rId14"/>
         </w:object>
       </w:r>
       <w:r>
@@ -2499,7 +2494,7 @@
           <v:shape id="_x0000_i1026" type="#_x0000_t75" style="width:12pt;height:12.75pt" o:ole="">
             <v:imagedata r:id="rId15" o:title=""/>
           </v:shape>
-          <o:OLEObject Type="Embed" ProgID="Equation.DSMT4" ShapeID="_x0000_i1026" DrawAspect="Content" ObjectID="_1567331879" r:id="rId16"/>
+          <o:OLEObject Type="Embed" ProgID="Equation.DSMT4" ShapeID="_x0000_i1026" DrawAspect="Content" ObjectID="_1568722505" r:id="rId16"/>
         </w:object>
       </w:r>
       <w:r>
@@ -3997,11 +3992,11 @@
       <w:pPr>
         <w:pStyle w:val="Kop2"/>
       </w:pPr>
-      <w:bookmarkStart w:id="7" w:name="_Toc487553277"/>
+      <w:bookmarkStart w:id="6" w:name="_Toc487553277"/>
       <w:r>
         <w:t>Het lezen van Matlab documentatie</w:t>
       </w:r>
-      <w:bookmarkEnd w:id="7"/>
+      <w:bookmarkEnd w:id="6"/>
     </w:p>
     <w:p>
       <w:r>
@@ -4828,19 +4823,26 @@
       </w:r>
     </w:p>
     <w:p>
-      <w:commentRangeStart w:id="8"/>
+      <w:commentRangeStart w:id="7"/>
       <w:r>
         <w:t>Kopieer de volgende code en los de foutmeldingen op</w:t>
       </w:r>
-      <w:commentRangeEnd w:id="8"/>
+      <w:commentRangeEnd w:id="7"/>
       <w:r>
         <w:rPr>
           <w:rStyle w:val="Verwijzingopmerking"/>
         </w:rPr>
-        <w:commentReference w:id="8"/>
+        <w:commentReference w:id="7"/>
       </w:r>
     </w:p>
     <w:p/>
+    <w:p>
+      <w:r>
+        <w:t>Andere veel gebruikte functie toevoegen.</w:t>
+      </w:r>
+      <w:bookmarkStart w:id="8" w:name="_GoBack"/>
+      <w:bookmarkEnd w:id="8"/>
+    </w:p>
     <w:sectPr>
       <w:footerReference w:type="default" r:id="rId18"/>
       <w:pgSz w:w="11906" w:h="16838"/>
@@ -4856,7 +4858,7 @@
 
 <file path=word/comments.xml><?xml version="1.0" encoding="utf-8"?>
 <w:comments xmlns:wpc="http://schemas.microsoft.com/office/word/2010/wordprocessingCanvas" xmlns:mc="http://schemas.openxmlformats.org/markup-compatibility/2006" xmlns:o="urn:schemas-microsoft-com:office:office" xmlns:r="http://schemas.openxmlformats.org/officeDocument/2006/relationships" xmlns:m="http://schemas.openxmlformats.org/officeDocument/2006/math" xmlns:v="urn:schemas-microsoft-com:vml" xmlns:wp14="http://schemas.microsoft.com/office/word/2010/wordprocessingDrawing" xmlns:wp="http://schemas.openxmlformats.org/drawingml/2006/wordprocessingDrawing" xmlns:w10="urn:schemas-microsoft-com:office:word" xmlns:w="http://schemas.openxmlformats.org/wordprocessingml/2006/main" xmlns:w14="http://schemas.microsoft.com/office/word/2010/wordml" xmlns:w15="http://schemas.microsoft.com/office/word/2012/wordml" xmlns:wpg="http://schemas.microsoft.com/office/word/2010/wordprocessingGroup" xmlns:wpi="http://schemas.microsoft.com/office/word/2010/wordprocessingInk" xmlns:wne="http://schemas.microsoft.com/office/word/2006/wordml" xmlns:wps="http://schemas.microsoft.com/office/word/2010/wordprocessingShape" mc:Ignorable="w14 w15 wp14">
-  <w:comment w:id="5" w:author="Hewlett-Packard Company" w:date="2017-09-17T17:17:00Z" w:initials="HC">
+  <w:comment w:id="4" w:author="Hewlett-Packard Company" w:date="2017-09-17T17:17:00Z" w:initials="HC">
     <w:p>
       <w:pPr>
         <w:pStyle w:val="Tekstopmerking"/>
@@ -4872,7 +4874,7 @@
       </w:r>
     </w:p>
   </w:comment>
-  <w:comment w:id="8" w:author="Hewlett-Packard Company" w:date="2017-09-16T22:24:00Z" w:initials="HC">
+  <w:comment w:id="7" w:author="Hewlett-Packard Company" w:date="2017-09-16T22:24:00Z" w:initials="HC">
     <w:p>
       <w:pPr>
         <w:pStyle w:val="Tekstopmerking"/>
@@ -8388,6 +8390,7 @@
     <w:rsid w:val="00931778"/>
     <w:rsid w:val="009D7D6E"/>
     <w:rsid w:val="009F25CF"/>
+    <w:rsid w:val="00B03CF4"/>
     <w:rsid w:val="00C61704"/>
     <w:rsid w:val="00FC1889"/>
   </w:rsids>
@@ -9165,7 +9168,7 @@
 </file>
 
 <file path=customXml/itemProps1.xml><?xml version="1.0" encoding="utf-8"?>
-<ds:datastoreItem xmlns:ds="http://schemas.openxmlformats.org/officeDocument/2006/customXml" ds:itemID="{23CEEDC1-A79A-4D0A-A0AD-75BC09718FCC}">
+<ds:datastoreItem xmlns:ds="http://schemas.openxmlformats.org/officeDocument/2006/customXml" ds:itemID="{9B0F066E-A5A6-4ACE-8D45-3FD002C3BBE1}">
   <ds:schemaRefs>
     <ds:schemaRef ds:uri="http://schemas.openxmlformats.org/officeDocument/2006/bibliography"/>
   </ds:schemaRefs>

--- a/LESWEEK4/Reader_Biostatica_Matlab_Wk4_1_READER.docx
+++ b/LESWEEK4/Reader_Biostatica_Matlab_Wk4_1_READER.docx
@@ -440,8 +440,36 @@
                                               <w:sz w:val="26"/>
                                               <w:szCs w:val="26"/>
                                             </w:rPr>
-                                            <w:t>Alistair Vardy en Mark Schrauwen</w:t>
+                                            <w:t xml:space="preserve">Alistair </w:t>
                                           </w:r>
+                                          <w:proofErr w:type="spellStart"/>
+                                          <w:r>
+                                            <w:rPr>
+                                              <w:color w:val="ED7D31" w:themeColor="accent2"/>
+                                              <w:sz w:val="26"/>
+                                              <w:szCs w:val="26"/>
+                                            </w:rPr>
+                                            <w:t>Vardy</w:t>
+                                          </w:r>
+                                          <w:proofErr w:type="spellEnd"/>
+                                          <w:r>
+                                            <w:rPr>
+                                              <w:color w:val="ED7D31" w:themeColor="accent2"/>
+                                              <w:sz w:val="26"/>
+                                              <w:szCs w:val="26"/>
+                                            </w:rPr>
+                                            <w:t xml:space="preserve"> en Mark </w:t>
+                                          </w:r>
+                                          <w:proofErr w:type="spellStart"/>
+                                          <w:r>
+                                            <w:rPr>
+                                              <w:color w:val="ED7D31" w:themeColor="accent2"/>
+                                              <w:sz w:val="26"/>
+                                              <w:szCs w:val="26"/>
+                                            </w:rPr>
+                                            <w:t>Schrauwen</w:t>
+                                          </w:r>
+                                          <w:proofErr w:type="spellEnd"/>
                                         </w:p>
                                       </w:sdtContent>
                                     </w:sdt>
@@ -563,8 +591,18 @@
                                               <w:sz w:val="72"/>
                                               <w:szCs w:val="26"/>
                                             </w:rPr>
-                                            <w:t xml:space="preserve"> Wk</w:t>
+                                            <w:t xml:space="preserve"> </w:t>
                                           </w:r>
+                                          <w:proofErr w:type="spellStart"/>
+                                          <w:r>
+                                            <w:rPr>
+                                              <w:color w:val="ED7D31" w:themeColor="accent2"/>
+                                              <w:sz w:val="72"/>
+                                              <w:szCs w:val="26"/>
+                                            </w:rPr>
+                                            <w:t>Wk</w:t>
+                                          </w:r>
+                                          <w:proofErr w:type="spellEnd"/>
                                           <w:r>
                                             <w:rPr>
                                               <w:color w:val="ED7D31" w:themeColor="accent2"/>
@@ -976,8 +1014,36 @@
                                         <w:sz w:val="26"/>
                                         <w:szCs w:val="26"/>
                                       </w:rPr>
-                                      <w:t>Alistair Vardy en Mark Schrauwen</w:t>
+                                      <w:t xml:space="preserve">Alistair </w:t>
                                     </w:r>
+                                    <w:proofErr w:type="spellStart"/>
+                                    <w:r>
+                                      <w:rPr>
+                                        <w:color w:val="ED7D31" w:themeColor="accent2"/>
+                                        <w:sz w:val="26"/>
+                                        <w:szCs w:val="26"/>
+                                      </w:rPr>
+                                      <w:t>Vardy</w:t>
+                                    </w:r>
+                                    <w:proofErr w:type="spellEnd"/>
+                                    <w:r>
+                                      <w:rPr>
+                                        <w:color w:val="ED7D31" w:themeColor="accent2"/>
+                                        <w:sz w:val="26"/>
+                                        <w:szCs w:val="26"/>
+                                      </w:rPr>
+                                      <w:t xml:space="preserve"> en Mark </w:t>
+                                    </w:r>
+                                    <w:proofErr w:type="spellStart"/>
+                                    <w:r>
+                                      <w:rPr>
+                                        <w:color w:val="ED7D31" w:themeColor="accent2"/>
+                                        <w:sz w:val="26"/>
+                                        <w:szCs w:val="26"/>
+                                      </w:rPr>
+                                      <w:t>Schrauwen</w:t>
+                                    </w:r>
+                                    <w:proofErr w:type="spellEnd"/>
                                   </w:p>
                                 </w:sdtContent>
                               </w:sdt>
@@ -1099,8 +1165,18 @@
                                         <w:sz w:val="72"/>
                                         <w:szCs w:val="26"/>
                                       </w:rPr>
-                                      <w:t xml:space="preserve"> Wk</w:t>
+                                      <w:t xml:space="preserve"> </w:t>
                                     </w:r>
+                                    <w:proofErr w:type="spellStart"/>
+                                    <w:r>
+                                      <w:rPr>
+                                        <w:color w:val="ED7D31" w:themeColor="accent2"/>
+                                        <w:sz w:val="72"/>
+                                        <w:szCs w:val="26"/>
+                                      </w:rPr>
+                                      <w:t>Wk</w:t>
+                                    </w:r>
+                                    <w:proofErr w:type="spellEnd"/>
                                     <w:r>
                                       <w:rPr>
                                         <w:color w:val="ED7D31" w:themeColor="accent2"/>
@@ -1855,8 +1931,13 @@
           </w:tcPr>
           <w:p>
             <w:r>
-              <w:t>Alistair Vardy</w:t>
+              <w:t xml:space="preserve">Alistair </w:t>
             </w:r>
+            <w:proofErr w:type="spellStart"/>
+            <w:r>
+              <w:t>Vardy</w:t>
+            </w:r>
+            <w:proofErr w:type="spellEnd"/>
           </w:p>
         </w:tc>
       </w:tr>
@@ -1921,8 +2002,13 @@
           </w:tcPr>
           <w:p>
             <w:r>
-              <w:t>Alistair Vardy</w:t>
+              <w:t xml:space="preserve">Alistair </w:t>
             </w:r>
+            <w:proofErr w:type="spellStart"/>
+            <w:r>
+              <w:t>Vardy</w:t>
+            </w:r>
+            <w:proofErr w:type="spellEnd"/>
           </w:p>
         </w:tc>
       </w:tr>
@@ -1937,7 +2023,9 @@
               <w:right w:val="single" w:sz="4" w:space="0" w:color="auto"/>
             </w:tcBorders>
           </w:tcPr>
-          <w:p/>
+          <w:p>
+            <w:commentRangeStart w:id="2"/>
+          </w:p>
         </w:tc>
         <w:tc>
           <w:tcPr>
@@ -1951,6 +2039,7 @@
           </w:tcPr>
           <w:p/>
         </w:tc>
+        <w:commentRangeEnd w:id="2"/>
         <w:tc>
           <w:tcPr>
             <w:tcW w:w="5103" w:type="dxa"/>
@@ -1961,7 +2050,14 @@
               <w:right w:val="single" w:sz="4" w:space="0" w:color="auto"/>
             </w:tcBorders>
           </w:tcPr>
-          <w:p/>
+          <w:p>
+            <w:r>
+              <w:rPr>
+                <w:rStyle w:val="Verwijzingopmerking"/>
+              </w:rPr>
+              <w:commentReference w:id="2"/>
+            </w:r>
+          </w:p>
         </w:tc>
         <w:tc>
           <w:tcPr>
@@ -1982,17 +2078,31 @@
       <w:r>
         <w:br w:type="page"/>
       </w:r>
-    </w:p>
+      <w:commentRangeStart w:id="3"/>
+      <w:r>
+        <w:lastRenderedPageBreak/>
+        <w:t>Studenten gaan in deze reader fouten oplossen oefenen.</w:t>
+      </w:r>
+      <w:commentRangeEnd w:id="3"/>
+      <w:r>
+        <w:rPr>
+          <w:rStyle w:val="Verwijzingopmerking"/>
+        </w:rPr>
+        <w:commentReference w:id="3"/>
+      </w:r>
+    </w:p>
+    <w:p/>
+    <w:p/>
+    <w:p/>
     <w:p>
       <w:pPr>
         <w:pStyle w:val="Kop1"/>
       </w:pPr>
-      <w:bookmarkStart w:id="2" w:name="_Toc487553274"/>
-      <w:r>
-        <w:lastRenderedPageBreak/>
+      <w:bookmarkStart w:id="4" w:name="_Toc487553274"/>
+      <w:r>
         <w:t>Inleiding</w:t>
       </w:r>
-      <w:bookmarkEnd w:id="2"/>
+      <w:bookmarkEnd w:id="4"/>
     </w:p>
     <w:p/>
     <w:p>
@@ -2009,7 +2119,7 @@
         </w:rPr>
         <w:t xml:space="preserve">Zie je een fout? Of heb je een aanbeveling dan horen we dat graag! Stuur dan een e-mail naar </w:t>
       </w:r>
-      <w:hyperlink r:id="rId10" w:history="1">
+      <w:hyperlink r:id="rId12" w:history="1">
         <w:r>
           <w:rPr>
             <w:rStyle w:val="Hyperlink"/>
@@ -2035,11 +2145,11 @@
       <w:pPr>
         <w:pStyle w:val="Kop1"/>
       </w:pPr>
-      <w:bookmarkStart w:id="3" w:name="_Toc487553275"/>
+      <w:bookmarkStart w:id="5" w:name="_Toc487553275"/>
       <w:r>
         <w:t>Het gestructureerd ontwerpen van een programma</w:t>
       </w:r>
-      <w:bookmarkEnd w:id="3"/>
+      <w:bookmarkEnd w:id="5"/>
     </w:p>
     <w:p>
       <w:r>
@@ -2053,16 +2163,21 @@
       <w:r>
         <w:t>We herhalen eerst een aantal “</w:t>
       </w:r>
-      <w:commentRangeStart w:id="4"/>
-      <w:r>
-        <w:t>best practices</w:t>
-      </w:r>
-      <w:commentRangeEnd w:id="4"/>
+      <w:commentRangeStart w:id="6"/>
+      <w:r>
+        <w:t xml:space="preserve">best </w:t>
+      </w:r>
+      <w:proofErr w:type="spellStart"/>
+      <w:r>
+        <w:t>practices</w:t>
+      </w:r>
+      <w:commentRangeEnd w:id="6"/>
+      <w:proofErr w:type="spellEnd"/>
       <w:r>
         <w:rPr>
           <w:rStyle w:val="Verwijzingopmerking"/>
         </w:rPr>
-        <w:commentReference w:id="4"/>
+        <w:commentReference w:id="6"/>
       </w:r>
       <w:r>
         <w:t>” voor het programmeren</w:t>
@@ -2089,7 +2204,23 @@
         </w:numPr>
       </w:pPr>
       <w:r>
-        <w:t>Geef aan wat de inputs en outputs zijn</w:t>
+        <w:t xml:space="preserve">Geef aan wat de </w:t>
+      </w:r>
+      <w:proofErr w:type="spellStart"/>
+      <w:r>
+        <w:t>inputs</w:t>
+      </w:r>
+      <w:proofErr w:type="spellEnd"/>
+      <w:r>
+        <w:t xml:space="preserve"> en </w:t>
+      </w:r>
+      <w:proofErr w:type="spellStart"/>
+      <w:r>
+        <w:t>outputs</w:t>
+      </w:r>
+      <w:proofErr w:type="spellEnd"/>
+      <w:r>
+        <w:t xml:space="preserve"> zijn</w:t>
       </w:r>
     </w:p>
     <w:p>
@@ -2132,11 +2263,11 @@
       <w:pPr>
         <w:pStyle w:val="Kop2"/>
       </w:pPr>
-      <w:bookmarkStart w:id="5" w:name="_Toc487553276"/>
+      <w:bookmarkStart w:id="7" w:name="_Toc487553276"/>
       <w:r>
         <w:t>Het interpreteren van fouten</w:t>
       </w:r>
-      <w:bookmarkEnd w:id="5"/>
+      <w:bookmarkEnd w:id="7"/>
     </w:p>
     <w:p>
       <w:r>
@@ -2261,13 +2392,23 @@
           <w:szCs w:val="24"/>
         </w:rPr>
       </w:pPr>
+      <w:proofErr w:type="spellStart"/>
       <w:r>
         <w:rPr>
           <w:rFonts w:ascii="Consolas" w:hAnsi="Consolas" w:cs="Courier New"/>
           <w:color w:val="000000"/>
           <w:szCs w:val="20"/>
         </w:rPr>
-        <w:t>z = tan(t});</w:t>
+        <w:t>z</w:t>
+      </w:r>
+      <w:proofErr w:type="spellEnd"/>
+      <w:r>
+        <w:rPr>
+          <w:rFonts w:ascii="Consolas" w:hAnsi="Consolas" w:cs="Courier New"/>
+          <w:color w:val="000000"/>
+          <w:szCs w:val="20"/>
+        </w:rPr>
+        <w:t xml:space="preserve"> = tan(t});</w:t>
       </w:r>
     </w:p>
     <w:p>
@@ -2396,6 +2537,7 @@
           <w:color w:val="FF0000"/>
           <w:lang w:val="en-US"/>
         </w:rPr>
+        <w:lastRenderedPageBreak/>
         <w:t>Error: Unbalanced or unexpected parenthesis or bracket.</w:t>
       </w:r>
     </w:p>
@@ -2459,12 +2601,13 @@
           <v:shape id="_x0000_i1025" type="#_x0000_t75" style="width:12pt;height:12.75pt" o:ole="">
             <v:imagedata r:id="rId13" o:title=""/>
           </v:shape>
-          <o:OLEObject Type="Embed" ProgID="Equation.DSMT4" ShapeID="_x0000_i1025" DrawAspect="Content" ObjectID="_1568722504" r:id="rId14"/>
+          <o:OLEObject Type="Embed" ProgID="Equation.DSMT4" ShapeID="_x0000_i1025" DrawAspect="Content" ObjectID="_1569069045" r:id="rId14"/>
         </w:object>
       </w:r>
       <w:r>
         <w:t xml:space="preserve"> (</w:t>
       </w:r>
+      <w:proofErr w:type="spellStart"/>
       <w:r>
         <w:rPr>
           <w:i/>
@@ -2483,6 +2626,7 @@
         </w:rPr>
         <w:t>n</w:t>
       </w:r>
+      <w:proofErr w:type="spellEnd"/>
       <w:r>
         <w:t xml:space="preserve">) en </w:t>
       </w:r>
@@ -2494,12 +2638,13 @@
           <v:shape id="_x0000_i1026" type="#_x0000_t75" style="width:12pt;height:12.75pt" o:ole="">
             <v:imagedata r:id="rId15" o:title=""/>
           </v:shape>
-          <o:OLEObject Type="Embed" ProgID="Equation.DSMT4" ShapeID="_x0000_i1026" DrawAspect="Content" ObjectID="_1568722505" r:id="rId16"/>
+          <o:OLEObject Type="Embed" ProgID="Equation.DSMT4" ShapeID="_x0000_i1026" DrawAspect="Content" ObjectID="_1569069046" r:id="rId16"/>
         </w:object>
       </w:r>
       <w:r>
         <w:t xml:space="preserve"> (</w:t>
       </w:r>
+      <w:proofErr w:type="spellStart"/>
       <w:r>
         <w:rPr>
           <w:i/>
@@ -2518,6 +2663,7 @@
         </w:rPr>
         <w:t>l</w:t>
       </w:r>
+      <w:proofErr w:type="spellEnd"/>
       <w:r>
         <w:t>) willen vermenigvuldigen, dan moeten de afmeting m en k aan elkaar gelijk zijn. Dit zijn de binnenste afmetingen van de matrices als ze vermenigvuldigd worden. Als deze afmetingen niet overeen komen dan is de foutmelding:</w:t>
       </w:r>
@@ -2547,7 +2693,6 @@
           <w:szCs w:val="20"/>
           <w:lang w:val="en-US"/>
         </w:rPr>
-        <w:lastRenderedPageBreak/>
         <w:t xml:space="preserve">A = [1 2 3]; </w:t>
       </w:r>
     </w:p>
@@ -2662,7 +2807,15 @@
         <w:pStyle w:val="Lijstalinea"/>
       </w:pPr>
       <w:r>
-        <w:t>De andere optie is dat we de matrices of vectoren elementsgewijs willen vermenigvuldigen. In dit geval gebruiken we de operator ‘.*’ i.p.v. ‘*’.</w:t>
+        <w:t xml:space="preserve">De andere optie is dat we de matrices of vectoren </w:t>
+      </w:r>
+      <w:proofErr w:type="spellStart"/>
+      <w:r>
+        <w:t>elementsgewijs</w:t>
+      </w:r>
+      <w:proofErr w:type="spellEnd"/>
+      <w:r>
+        <w:t xml:space="preserve"> willen vermenigvuldigen. In dit geval gebruiken we de operator ‘.*’ i.p.v. ‘*’.</w:t>
       </w:r>
     </w:p>
     <w:p>
@@ -2890,7 +3043,25 @@
           <w:color w:val="FF0000"/>
           <w:lang w:val="en-US"/>
         </w:rPr>
-        <w:t>Subscript indices must either be real positive integers or logicals.</w:t>
+        <w:t xml:space="preserve">Subscript indices must either be real positive integers or </w:t>
+      </w:r>
+      <w:proofErr w:type="spellStart"/>
+      <w:r>
+        <w:rPr>
+          <w:rFonts w:ascii="Consolas" w:hAnsi="Consolas"/>
+          <w:color w:val="FF0000"/>
+          <w:lang w:val="en-US"/>
+        </w:rPr>
+        <w:t>logicals</w:t>
+      </w:r>
+      <w:proofErr w:type="spellEnd"/>
+      <w:r>
+        <w:rPr>
+          <w:rFonts w:ascii="Consolas" w:hAnsi="Consolas"/>
+          <w:color w:val="FF0000"/>
+          <w:lang w:val="en-US"/>
+        </w:rPr>
+        <w:t>.</w:t>
       </w:r>
     </w:p>
     <w:p>
@@ -3144,13 +3315,60 @@
           <w:szCs w:val="24"/>
         </w:rPr>
       </w:pPr>
+      <w:proofErr w:type="spellStart"/>
       <w:r>
         <w:rPr>
           <w:rFonts w:ascii="Consolas" w:hAnsi="Consolas" w:cs="Courier New"/>
           <w:color w:val="FF0000"/>
           <w:szCs w:val="24"/>
         </w:rPr>
-        <w:t>for an assignment.</w:t>
+        <w:lastRenderedPageBreak/>
+        <w:t>for</w:t>
+      </w:r>
+      <w:proofErr w:type="spellEnd"/>
+      <w:r>
+        <w:rPr>
+          <w:rFonts w:ascii="Consolas" w:hAnsi="Consolas" w:cs="Courier New"/>
+          <w:color w:val="FF0000"/>
+          <w:szCs w:val="24"/>
+        </w:rPr>
+        <w:t xml:space="preserve"> </w:t>
+      </w:r>
+      <w:proofErr w:type="spellStart"/>
+      <w:r>
+        <w:rPr>
+          <w:rFonts w:ascii="Consolas" w:hAnsi="Consolas" w:cs="Courier New"/>
+          <w:color w:val="FF0000"/>
+          <w:szCs w:val="24"/>
+        </w:rPr>
+        <w:t>an</w:t>
+      </w:r>
+      <w:proofErr w:type="spellEnd"/>
+      <w:r>
+        <w:rPr>
+          <w:rFonts w:ascii="Consolas" w:hAnsi="Consolas" w:cs="Courier New"/>
+          <w:color w:val="FF0000"/>
+          <w:szCs w:val="24"/>
+        </w:rPr>
+        <w:t xml:space="preserve"> </w:t>
+      </w:r>
+      <w:proofErr w:type="spellStart"/>
+      <w:r>
+        <w:rPr>
+          <w:rFonts w:ascii="Consolas" w:hAnsi="Consolas" w:cs="Courier New"/>
+          <w:color w:val="FF0000"/>
+          <w:szCs w:val="24"/>
+        </w:rPr>
+        <w:t>assignment</w:t>
+      </w:r>
+      <w:proofErr w:type="spellEnd"/>
+      <w:r>
+        <w:rPr>
+          <w:rFonts w:ascii="Consolas" w:hAnsi="Consolas" w:cs="Courier New"/>
+          <w:color w:val="FF0000"/>
+          <w:szCs w:val="24"/>
+        </w:rPr>
+        <w:t>.</w:t>
       </w:r>
     </w:p>
     <w:p/>
@@ -3232,7 +3450,15 @@
         <w:pStyle w:val="Lijstalinea"/>
       </w:pPr>
       <w:r>
-        <w:t>Dit geeft de voglende foutmelding:</w:t>
+        <w:t xml:space="preserve">Dit geeft de </w:t>
+      </w:r>
+      <w:proofErr w:type="spellStart"/>
+      <w:r>
+        <w:t>voglende</w:t>
+      </w:r>
+      <w:proofErr w:type="spellEnd"/>
+      <w:r>
+        <w:t xml:space="preserve"> foutmelding:</w:t>
       </w:r>
     </w:p>
     <w:p>
@@ -3459,7 +3685,21 @@
         <w:rPr>
           <w:rFonts w:ascii="Consolas" w:hAnsi="Consolas"/>
         </w:rPr>
-        <w:t>&gt;&gt; str = 'test</w:t>
+        <w:t xml:space="preserve">&gt;&gt; </w:t>
+      </w:r>
+      <w:proofErr w:type="spellStart"/>
+      <w:r>
+        <w:rPr>
+          <w:rFonts w:ascii="Consolas" w:hAnsi="Consolas"/>
+        </w:rPr>
+        <w:t>str</w:t>
+      </w:r>
+      <w:proofErr w:type="spellEnd"/>
+      <w:r>
+        <w:rPr>
+          <w:rFonts w:ascii="Consolas" w:hAnsi="Consolas"/>
+        </w:rPr>
+        <w:t xml:space="preserve"> = 'test</w:t>
       </w:r>
     </w:p>
     <w:p>
@@ -3478,13 +3718,23 @@
         </w:rPr>
         <w:t xml:space="preserve"> </w:t>
       </w:r>
+      <w:proofErr w:type="spellStart"/>
       <w:r>
         <w:rPr>
           <w:rFonts w:ascii="Consolas" w:hAnsi="Consolas"/>
           <w:color w:val="FF0000"/>
           <w:lang w:val="en-US"/>
         </w:rPr>
-        <w:t>str = 'test</w:t>
+        <w:t>str</w:t>
+      </w:r>
+      <w:proofErr w:type="spellEnd"/>
+      <w:r>
+        <w:rPr>
+          <w:rFonts w:ascii="Consolas" w:hAnsi="Consolas"/>
+          <w:color w:val="FF0000"/>
+          <w:lang w:val="en-US"/>
+        </w:rPr>
+        <w:t xml:space="preserve"> = 'test</w:t>
       </w:r>
     </w:p>
     <w:p>
@@ -3764,7 +4014,25 @@
           <w:color w:val="FF0000"/>
           <w:lang w:val="en-US"/>
         </w:rPr>
-        <w:t>Undefined variable "datafile" or class "datafile.txt".</w:t>
+        <w:t>Undefined variable "</w:t>
+      </w:r>
+      <w:proofErr w:type="spellStart"/>
+      <w:r>
+        <w:rPr>
+          <w:rFonts w:ascii="Consolas" w:hAnsi="Consolas"/>
+          <w:color w:val="FF0000"/>
+          <w:lang w:val="en-US"/>
+        </w:rPr>
+        <w:t>datafile</w:t>
+      </w:r>
+      <w:proofErr w:type="spellEnd"/>
+      <w:r>
+        <w:rPr>
+          <w:rFonts w:ascii="Consolas" w:hAnsi="Consolas"/>
+          <w:color w:val="FF0000"/>
+          <w:lang w:val="en-US"/>
+        </w:rPr>
+        <w:t>" or class "datafile.txt".</w:t>
       </w:r>
     </w:p>
     <w:p>
@@ -3798,7 +4066,15 @@
         <w:pStyle w:val="Lijstalinea"/>
       </w:pPr>
       <w:r>
-        <w:t>Als we per ongeluk een functie (of variabale) verkeerd schrijven, zoals hieronder gegeven, dan zal Matla</w:t>
+        <w:t xml:space="preserve">Als we per ongeluk een functie (of </w:t>
+      </w:r>
+      <w:proofErr w:type="spellStart"/>
+      <w:r>
+        <w:t>variabale</w:t>
+      </w:r>
+      <w:proofErr w:type="spellEnd"/>
+      <w:r>
+        <w:t>) verkeerd schrijven, zoals hieronder gegeven, dan zal Matla</w:t>
       </w:r>
       <w:r>
         <w:t>b ons vertellen dat de functie of variabele ongedefinieerd</w:t>
@@ -3842,13 +4118,41 @@
           <w:lang w:val="en-US"/>
         </w:rPr>
       </w:pPr>
+      <w:proofErr w:type="spellStart"/>
       <w:r>
         <w:rPr>
           <w:rFonts w:ascii="Consolas" w:hAnsi="Consolas"/>
           <w:u w:val="single"/>
           <w:lang w:val="en-US"/>
         </w:rPr>
-        <w:t>gemiddelde = meam(A);</w:t>
+        <w:t>gemiddelde</w:t>
+      </w:r>
+      <w:proofErr w:type="spellEnd"/>
+      <w:r>
+        <w:rPr>
+          <w:rFonts w:ascii="Consolas" w:hAnsi="Consolas"/>
+          <w:u w:val="single"/>
+          <w:lang w:val="en-US"/>
+        </w:rPr>
+        <w:t xml:space="preserve"> = </w:t>
+      </w:r>
+      <w:proofErr w:type="spellStart"/>
+      <w:r>
+        <w:rPr>
+          <w:rFonts w:ascii="Consolas" w:hAnsi="Consolas"/>
+          <w:u w:val="single"/>
+          <w:lang w:val="en-US"/>
+        </w:rPr>
+        <w:t>meam</w:t>
+      </w:r>
+      <w:proofErr w:type="spellEnd"/>
+      <w:r>
+        <w:rPr>
+          <w:rFonts w:ascii="Consolas" w:hAnsi="Consolas"/>
+          <w:u w:val="single"/>
+          <w:lang w:val="en-US"/>
+        </w:rPr>
+        <w:t>(A);</w:t>
       </w:r>
     </w:p>
     <w:p>
@@ -3868,7 +4172,27 @@
           <w:u w:val="single"/>
           <w:lang w:val="en-US"/>
         </w:rPr>
-        <w:t>Undefined function or variable 'meam'.</w:t>
+        <w:t>Undefined function or variable '</w:t>
+      </w:r>
+      <w:proofErr w:type="spellStart"/>
+      <w:r>
+        <w:rPr>
+          <w:rFonts w:ascii="Consolas" w:hAnsi="Consolas"/>
+          <w:color w:val="FF0000"/>
+          <w:u w:val="single"/>
+          <w:lang w:val="en-US"/>
+        </w:rPr>
+        <w:t>meam</w:t>
+      </w:r>
+      <w:proofErr w:type="spellEnd"/>
+      <w:r>
+        <w:rPr>
+          <w:rFonts w:ascii="Consolas" w:hAnsi="Consolas"/>
+          <w:color w:val="FF0000"/>
+          <w:u w:val="single"/>
+          <w:lang w:val="en-US"/>
+        </w:rPr>
+        <w:t>'.</w:t>
       </w:r>
     </w:p>
     <w:p>
@@ -3897,6 +4221,7 @@
         </w:rPr>
         <w:t xml:space="preserve">Gebruiken van een functie die niet in het </w:t>
       </w:r>
+      <w:proofErr w:type="spellStart"/>
       <w:r>
         <w:rPr>
           <w:i/>
@@ -3904,6 +4229,7 @@
         </w:rPr>
         <w:t>path</w:t>
       </w:r>
+      <w:proofErr w:type="spellEnd"/>
       <w:r>
         <w:rPr>
           <w:u w:val="single"/>
@@ -3952,8 +4278,13 @@
         </w:numPr>
       </w:pPr>
       <w:r>
-        <w:t>Voeg de map waar de functie wel staat toe aan het path</w:t>
-      </w:r>
+        <w:t xml:space="preserve">Voeg de map waar de functie wel staat toe aan het </w:t>
+      </w:r>
+      <w:proofErr w:type="spellStart"/>
+      <w:r>
+        <w:t>path</w:t>
+      </w:r>
+      <w:proofErr w:type="spellEnd"/>
     </w:p>
     <w:p>
       <w:pPr>
@@ -3976,7 +4307,35 @@
         <w:rPr>
           <w:u w:val="single"/>
         </w:rPr>
-        <w:t>Het niet afsluiten van een if- of while statement</w:t>
+        <w:t xml:space="preserve">Het niet afsluiten van een </w:t>
+      </w:r>
+      <w:proofErr w:type="spellStart"/>
+      <w:r>
+        <w:rPr>
+          <w:u w:val="single"/>
+        </w:rPr>
+        <w:t>if</w:t>
+      </w:r>
+      <w:proofErr w:type="spellEnd"/>
+      <w:r>
+        <w:rPr>
+          <w:u w:val="single"/>
+        </w:rPr>
+        <w:t xml:space="preserve">- of </w:t>
+      </w:r>
+      <w:proofErr w:type="spellStart"/>
+      <w:r>
+        <w:rPr>
+          <w:u w:val="single"/>
+        </w:rPr>
+        <w:t>while</w:t>
+      </w:r>
+      <w:proofErr w:type="spellEnd"/>
+      <w:r>
+        <w:rPr>
+          <w:u w:val="single"/>
+        </w:rPr>
+        <w:t xml:space="preserve"> statement</w:t>
       </w:r>
     </w:p>
     <w:p>
@@ -3984,7 +4343,23 @@
         <w:pStyle w:val="Lijstalinea"/>
       </w:pPr>
       <w:r>
-        <w:t xml:space="preserve">Als we vergeten aan het eind van een if- of while statement het commando end te plaatsen, dan weet Matlab nog niet dat we klaar zijn. Dit kan leiden tot de situatie waarin Matlab wacht op een volgend commando. </w:t>
+        <w:t xml:space="preserve">Als we vergeten aan het eind van een </w:t>
+      </w:r>
+      <w:proofErr w:type="spellStart"/>
+      <w:r>
+        <w:t>if</w:t>
+      </w:r>
+      <w:proofErr w:type="spellEnd"/>
+      <w:r>
+        <w:t xml:space="preserve">- of </w:t>
+      </w:r>
+      <w:proofErr w:type="spellStart"/>
+      <w:r>
+        <w:t>while</w:t>
+      </w:r>
+      <w:proofErr w:type="spellEnd"/>
+      <w:r>
+        <w:t xml:space="preserve"> statement het commando end te plaatsen, dan weet Matlab nog niet dat we klaar zijn. Dit kan leiden tot de situatie waarin Matlab wacht op een volgend commando. </w:t>
       </w:r>
     </w:p>
     <w:p/>
@@ -3992,11 +4367,11 @@
       <w:pPr>
         <w:pStyle w:val="Kop2"/>
       </w:pPr>
-      <w:bookmarkStart w:id="6" w:name="_Toc487553277"/>
+      <w:bookmarkStart w:id="8" w:name="_Toc487553277"/>
       <w:r>
         <w:t>Het lezen van Matlab documentatie</w:t>
       </w:r>
-      <w:bookmarkEnd w:id="6"/>
+      <w:bookmarkEnd w:id="8"/>
     </w:p>
     <w:p>
       <w:r>
@@ -4009,7 +4384,23 @@
         <w:t>help</w:t>
       </w:r>
       <w:r>
-        <w:t xml:space="preserve"> in de command-line, bijvoobeeld:</w:t>
+        <w:t xml:space="preserve"> in de </w:t>
+      </w:r>
+      <w:proofErr w:type="spellStart"/>
+      <w:r>
+        <w:t>command</w:t>
+      </w:r>
+      <w:proofErr w:type="spellEnd"/>
+      <w:r>
+        <w:t xml:space="preserve">-line, </w:t>
+      </w:r>
+      <w:proofErr w:type="spellStart"/>
+      <w:r>
+        <w:t>bijvoobeeld</w:t>
+      </w:r>
+      <w:proofErr w:type="spellEnd"/>
+      <w:r>
+        <w:t>:</w:t>
       </w:r>
     </w:p>
     <w:p>
@@ -4364,7 +4755,25 @@
           <w:sz w:val="16"/>
           <w:lang w:val="en-US"/>
         </w:rPr>
-        <w:t xml:space="preserve">    S = mean(...,NANFLAG) specifies how NaN (Not-A-Number) values are </w:t>
+        <w:t xml:space="preserve">    S = mean(...,NANFLAG) specifies how </w:t>
+      </w:r>
+      <w:proofErr w:type="spellStart"/>
+      <w:r>
+        <w:rPr>
+          <w:rFonts w:ascii="Consolas" w:hAnsi="Consolas"/>
+          <w:sz w:val="16"/>
+          <w:lang w:val="en-US"/>
+        </w:rPr>
+        <w:t>NaN</w:t>
+      </w:r>
+      <w:proofErr w:type="spellEnd"/>
+      <w:r>
+        <w:rPr>
+          <w:rFonts w:ascii="Consolas" w:hAnsi="Consolas"/>
+          <w:sz w:val="16"/>
+          <w:lang w:val="en-US"/>
+        </w:rPr>
+        <w:t xml:space="preserve"> (Not-A-Number) values are </w:t>
       </w:r>
     </w:p>
     <w:p>
@@ -4382,7 +4791,25 @@
           <w:sz w:val="16"/>
           <w:lang w:val="en-US"/>
         </w:rPr>
-        <w:t xml:space="preserve">    treated. The default is 'includenan':</w:t>
+        <w:t xml:space="preserve">    treated. The default is '</w:t>
+      </w:r>
+      <w:proofErr w:type="spellStart"/>
+      <w:r>
+        <w:rPr>
+          <w:rFonts w:ascii="Consolas" w:hAnsi="Consolas"/>
+          <w:sz w:val="16"/>
+          <w:lang w:val="en-US"/>
+        </w:rPr>
+        <w:t>includenan</w:t>
+      </w:r>
+      <w:proofErr w:type="spellEnd"/>
+      <w:r>
+        <w:rPr>
+          <w:rFonts w:ascii="Consolas" w:hAnsi="Consolas"/>
+          <w:sz w:val="16"/>
+          <w:lang w:val="en-US"/>
+        </w:rPr>
+        <w:t>':</w:t>
       </w:r>
     </w:p>
     <w:p>
@@ -4418,7 +4845,61 @@
           <w:sz w:val="16"/>
           <w:lang w:val="en-US"/>
         </w:rPr>
-        <w:t xml:space="preserve">    'includenan' - the mean of a vector containing NaN values is also NaN.</w:t>
+        <w:t xml:space="preserve">    '</w:t>
+      </w:r>
+      <w:proofErr w:type="spellStart"/>
+      <w:r>
+        <w:rPr>
+          <w:rFonts w:ascii="Consolas" w:hAnsi="Consolas"/>
+          <w:sz w:val="16"/>
+          <w:lang w:val="en-US"/>
+        </w:rPr>
+        <w:t>includenan</w:t>
+      </w:r>
+      <w:proofErr w:type="spellEnd"/>
+      <w:r>
+        <w:rPr>
+          <w:rFonts w:ascii="Consolas" w:hAnsi="Consolas"/>
+          <w:sz w:val="16"/>
+          <w:lang w:val="en-US"/>
+        </w:rPr>
+        <w:t xml:space="preserve">' - the mean of a vector containing </w:t>
+      </w:r>
+      <w:proofErr w:type="spellStart"/>
+      <w:r>
+        <w:rPr>
+          <w:rFonts w:ascii="Consolas" w:hAnsi="Consolas"/>
+          <w:sz w:val="16"/>
+          <w:lang w:val="en-US"/>
+        </w:rPr>
+        <w:t>NaN</w:t>
+      </w:r>
+      <w:proofErr w:type="spellEnd"/>
+      <w:r>
+        <w:rPr>
+          <w:rFonts w:ascii="Consolas" w:hAnsi="Consolas"/>
+          <w:sz w:val="16"/>
+          <w:lang w:val="en-US"/>
+        </w:rPr>
+        <w:t xml:space="preserve"> values is also </w:t>
+      </w:r>
+      <w:proofErr w:type="spellStart"/>
+      <w:r>
+        <w:rPr>
+          <w:rFonts w:ascii="Consolas" w:hAnsi="Consolas"/>
+          <w:sz w:val="16"/>
+          <w:lang w:val="en-US"/>
+        </w:rPr>
+        <w:t>NaN</w:t>
+      </w:r>
+      <w:proofErr w:type="spellEnd"/>
+      <w:r>
+        <w:rPr>
+          <w:rFonts w:ascii="Consolas" w:hAnsi="Consolas"/>
+          <w:sz w:val="16"/>
+          <w:lang w:val="en-US"/>
+        </w:rPr>
+        <w:t>.</w:t>
       </w:r>
     </w:p>
     <w:p>
@@ -4436,7 +4917,43 @@
           <w:sz w:val="16"/>
           <w:lang w:val="en-US"/>
         </w:rPr>
-        <w:t xml:space="preserve">    'omitnan'    - the mean of a vector containing NaN values is the mean </w:t>
+        <w:t xml:space="preserve">    '</w:t>
+      </w:r>
+      <w:proofErr w:type="spellStart"/>
+      <w:r>
+        <w:rPr>
+          <w:rFonts w:ascii="Consolas" w:hAnsi="Consolas"/>
+          <w:sz w:val="16"/>
+          <w:lang w:val="en-US"/>
+        </w:rPr>
+        <w:t>omitnan</w:t>
+      </w:r>
+      <w:proofErr w:type="spellEnd"/>
+      <w:r>
+        <w:rPr>
+          <w:rFonts w:ascii="Consolas" w:hAnsi="Consolas"/>
+          <w:sz w:val="16"/>
+          <w:lang w:val="en-US"/>
+        </w:rPr>
+        <w:t xml:space="preserve">'    - the mean of a vector containing </w:t>
+      </w:r>
+      <w:proofErr w:type="spellStart"/>
+      <w:r>
+        <w:rPr>
+          <w:rFonts w:ascii="Consolas" w:hAnsi="Consolas"/>
+          <w:sz w:val="16"/>
+          <w:lang w:val="en-US"/>
+        </w:rPr>
+        <w:t>NaN</w:t>
+      </w:r>
+      <w:proofErr w:type="spellEnd"/>
+      <w:r>
+        <w:rPr>
+          <w:rFonts w:ascii="Consolas" w:hAnsi="Consolas"/>
+          <w:sz w:val="16"/>
+          <w:lang w:val="en-US"/>
+        </w:rPr>
+        <w:t xml:space="preserve"> values is the mean </w:t>
       </w:r>
     </w:p>
     <w:p>
@@ -4454,7 +4971,43 @@
           <w:sz w:val="16"/>
           <w:lang w:val="en-US"/>
         </w:rPr>
-        <w:t xml:space="preserve">                   of all its non-NaN elements. If all elements are NaN,</w:t>
+        <w:t xml:space="preserve">                   of all its non-</w:t>
+      </w:r>
+      <w:proofErr w:type="spellStart"/>
+      <w:r>
+        <w:rPr>
+          <w:rFonts w:ascii="Consolas" w:hAnsi="Consolas"/>
+          <w:sz w:val="16"/>
+          <w:lang w:val="en-US"/>
+        </w:rPr>
+        <w:t>NaN</w:t>
+      </w:r>
+      <w:proofErr w:type="spellEnd"/>
+      <w:r>
+        <w:rPr>
+          <w:rFonts w:ascii="Consolas" w:hAnsi="Consolas"/>
+          <w:sz w:val="16"/>
+          <w:lang w:val="en-US"/>
+        </w:rPr>
+        <w:t xml:space="preserve"> elements. If all elements are </w:t>
+      </w:r>
+      <w:proofErr w:type="spellStart"/>
+      <w:r>
+        <w:rPr>
+          <w:rFonts w:ascii="Consolas" w:hAnsi="Consolas"/>
+          <w:sz w:val="16"/>
+          <w:lang w:val="en-US"/>
+        </w:rPr>
+        <w:t>NaN</w:t>
+      </w:r>
+      <w:proofErr w:type="spellEnd"/>
+      <w:r>
+        <w:rPr>
+          <w:rFonts w:ascii="Consolas" w:hAnsi="Consolas"/>
+          <w:sz w:val="16"/>
+          <w:lang w:val="en-US"/>
+        </w:rPr>
+        <w:t>,</w:t>
       </w:r>
     </w:p>
     <w:p>
@@ -4480,7 +5033,25 @@
           <w:sz w:val="16"/>
           <w:lang w:val="en-US"/>
         </w:rPr>
-        <w:t>the result is NaN.</w:t>
+        <w:t xml:space="preserve">the result is </w:t>
+      </w:r>
+      <w:proofErr w:type="spellStart"/>
+      <w:r>
+        <w:rPr>
+          <w:rFonts w:ascii="Consolas" w:hAnsi="Consolas"/>
+          <w:sz w:val="16"/>
+          <w:lang w:val="en-US"/>
+        </w:rPr>
+        <w:t>NaN</w:t>
+      </w:r>
+      <w:proofErr w:type="spellEnd"/>
+      <w:r>
+        <w:rPr>
+          <w:rFonts w:ascii="Consolas" w:hAnsi="Consolas"/>
+          <w:sz w:val="16"/>
+          <w:lang w:val="en-US"/>
+        </w:rPr>
+        <w:t>.</w:t>
       </w:r>
     </w:p>
     <w:p>
@@ -4534,6 +5105,7 @@
           <w:sz w:val="16"/>
           <w:lang w:val="en-US"/>
         </w:rPr>
+        <w:lastRenderedPageBreak/>
         <w:t xml:space="preserve">        X = [1 2 3; 3 3 6; 4 6 8; 4 7 7]</w:t>
       </w:r>
     </w:p>
@@ -4696,7 +5268,61 @@
           <w:sz w:val="16"/>
           <w:lang w:val="en-US"/>
         </w:rPr>
-        <w:t xml:space="preserve">    See also median, std, min, max, var, cov, mode.</w:t>
+        <w:t xml:space="preserve">    See also median, </w:t>
+      </w:r>
+      <w:proofErr w:type="spellStart"/>
+      <w:r>
+        <w:rPr>
+          <w:rFonts w:ascii="Consolas" w:hAnsi="Consolas"/>
+          <w:sz w:val="16"/>
+          <w:lang w:val="en-US"/>
+        </w:rPr>
+        <w:t>std</w:t>
+      </w:r>
+      <w:proofErr w:type="spellEnd"/>
+      <w:r>
+        <w:rPr>
+          <w:rFonts w:ascii="Consolas" w:hAnsi="Consolas"/>
+          <w:sz w:val="16"/>
+          <w:lang w:val="en-US"/>
+        </w:rPr>
+        <w:t xml:space="preserve">, min, max, </w:t>
+      </w:r>
+      <w:proofErr w:type="spellStart"/>
+      <w:r>
+        <w:rPr>
+          <w:rFonts w:ascii="Consolas" w:hAnsi="Consolas"/>
+          <w:sz w:val="16"/>
+          <w:lang w:val="en-US"/>
+        </w:rPr>
+        <w:t>var</w:t>
+      </w:r>
+      <w:proofErr w:type="spellEnd"/>
+      <w:r>
+        <w:rPr>
+          <w:rFonts w:ascii="Consolas" w:hAnsi="Consolas"/>
+          <w:sz w:val="16"/>
+          <w:lang w:val="en-US"/>
+        </w:rPr>
+        <w:t xml:space="preserve">, </w:t>
+      </w:r>
+      <w:proofErr w:type="spellStart"/>
+      <w:r>
+        <w:rPr>
+          <w:rFonts w:ascii="Consolas" w:hAnsi="Consolas"/>
+          <w:sz w:val="16"/>
+          <w:lang w:val="en-US"/>
+        </w:rPr>
+        <w:t>cov</w:t>
+      </w:r>
+      <w:proofErr w:type="spellEnd"/>
+      <w:r>
+        <w:rPr>
+          <w:rFonts w:ascii="Consolas" w:hAnsi="Consolas"/>
+          <w:sz w:val="16"/>
+          <w:lang w:val="en-US"/>
+        </w:rPr>
+        <w:t>, mode.</w:t>
       </w:r>
     </w:p>
     <w:p>
@@ -4724,7 +5350,6 @@
           <w:sz w:val="16"/>
           <w:lang w:val="en-US"/>
         </w:rPr>
-        <w:lastRenderedPageBreak/>
         <w:t xml:space="preserve">    Reference page for mean</w:t>
       </w:r>
     </w:p>
@@ -4775,16 +5400,48 @@
     <w:p/>
     <w:p>
       <w:r>
-        <w:t xml:space="preserve">Matlab geeft ook aan dat er een ‘reference page’ bestaat. Deze kun je vinden door op de link in de command-line te klikken of gebruik maken van het commando </w:t>
-      </w:r>
-      <w:r>
-        <w:rPr>
-          <w:rFonts w:ascii="Consolas" w:hAnsi="Consolas"/>
-        </w:rPr>
-        <w:t>doc help</w:t>
-      </w:r>
-      <w:r>
-        <w:t>. Via doc kom je bij de uitgebreide documentatie van Matlab. Deze is bijzonder nuttig om meer informatie, aan het commando gerelateerde functie en voorbeelden te vinden.</w:t>
+        <w:t>Matlab geeft ook aan dat er een ‘</w:t>
+      </w:r>
+      <w:proofErr w:type="spellStart"/>
+      <w:r>
+        <w:t>reference</w:t>
+      </w:r>
+      <w:proofErr w:type="spellEnd"/>
+      <w:r>
+        <w:t xml:space="preserve"> page’ bestaat. Deze kun je vinden door op de link in de </w:t>
+      </w:r>
+      <w:proofErr w:type="spellStart"/>
+      <w:r>
+        <w:t>command</w:t>
+      </w:r>
+      <w:proofErr w:type="spellEnd"/>
+      <w:r>
+        <w:t xml:space="preserve">-line te klikken of gebruik maken van het commando </w:t>
+      </w:r>
+      <w:proofErr w:type="spellStart"/>
+      <w:r>
+        <w:rPr>
+          <w:rFonts w:ascii="Consolas" w:hAnsi="Consolas"/>
+        </w:rPr>
+        <w:t>doc</w:t>
+      </w:r>
+      <w:proofErr w:type="spellEnd"/>
+      <w:r>
+        <w:rPr>
+          <w:rFonts w:ascii="Consolas" w:hAnsi="Consolas"/>
+        </w:rPr>
+        <w:t xml:space="preserve"> help</w:t>
+      </w:r>
+      <w:r>
+        <w:t xml:space="preserve">. Via </w:t>
+      </w:r>
+      <w:proofErr w:type="spellStart"/>
+      <w:r>
+        <w:t>doc</w:t>
+      </w:r>
+      <w:proofErr w:type="spellEnd"/>
+      <w:r>
+        <w:t xml:space="preserve"> kom je bij de uitgebreide documentatie van Matlab. Deze is bijzonder nuttig om meer informatie, aan het commando gerelateerde functie en voorbeelden te vinden.</w:t>
       </w:r>
     </w:p>
     <w:p>
@@ -4816,32 +5473,33 @@
       </w:r>
     </w:p>
     <w:p/>
+    <w:p>
+      <w:bookmarkStart w:id="9" w:name="_GoBack"/>
+      <w:bookmarkEnd w:id="9"/>
+    </w:p>
+    <w:p>
+      <w:r>
+        <w:t>Opgaven</w:t>
+      </w:r>
+    </w:p>
+    <w:p>
+      <w:commentRangeStart w:id="10"/>
+      <w:r>
+        <w:t>Kopieer de volgende code en los de foutmeldingen op</w:t>
+      </w:r>
+      <w:commentRangeEnd w:id="10"/>
+      <w:r>
+        <w:rPr>
+          <w:rStyle w:val="Verwijzingopmerking"/>
+        </w:rPr>
+        <w:commentReference w:id="10"/>
+      </w:r>
+    </w:p>
     <w:p/>
     <w:p>
       <w:r>
-        <w:t>Opgaven</w:t>
-      </w:r>
-    </w:p>
-    <w:p>
-      <w:commentRangeStart w:id="7"/>
-      <w:r>
-        <w:t>Kopieer de volgende code en los de foutmeldingen op</w:t>
-      </w:r>
-      <w:commentRangeEnd w:id="7"/>
-      <w:r>
-        <w:rPr>
-          <w:rStyle w:val="Verwijzingopmerking"/>
-        </w:rPr>
-        <w:commentReference w:id="7"/>
-      </w:r>
-    </w:p>
-    <w:p/>
-    <w:p>
-      <w:r>
         <w:t>Andere veel gebruikte functie toevoegen.</w:t>
       </w:r>
-      <w:bookmarkStart w:id="8" w:name="_GoBack"/>
-      <w:bookmarkEnd w:id="8"/>
     </w:p>
     <w:sectPr>
       <w:footerReference w:type="default" r:id="rId18"/>
@@ -4858,7 +5516,7 @@
 
 <file path=word/comments.xml><?xml version="1.0" encoding="utf-8"?>
 <w:comments xmlns:wpc="http://schemas.microsoft.com/office/word/2010/wordprocessingCanvas" xmlns:mc="http://schemas.openxmlformats.org/markup-compatibility/2006" xmlns:o="urn:schemas-microsoft-com:office:office" xmlns:r="http://schemas.openxmlformats.org/officeDocument/2006/relationships" xmlns:m="http://schemas.openxmlformats.org/officeDocument/2006/math" xmlns:v="urn:schemas-microsoft-com:vml" xmlns:wp14="http://schemas.microsoft.com/office/word/2010/wordprocessingDrawing" xmlns:wp="http://schemas.openxmlformats.org/drawingml/2006/wordprocessingDrawing" xmlns:w10="urn:schemas-microsoft-com:office:word" xmlns:w="http://schemas.openxmlformats.org/wordprocessingml/2006/main" xmlns:w14="http://schemas.microsoft.com/office/word/2010/wordml" xmlns:w15="http://schemas.microsoft.com/office/word/2012/wordml" xmlns:wpg="http://schemas.microsoft.com/office/word/2010/wordprocessingGroup" xmlns:wpi="http://schemas.microsoft.com/office/word/2010/wordprocessingInk" xmlns:wne="http://schemas.microsoft.com/office/word/2006/wordml" xmlns:wps="http://schemas.microsoft.com/office/word/2010/wordprocessingShape" mc:Ignorable="w14 w15 wp14">
-  <w:comment w:id="4" w:author="Hewlett-Packard Company" w:date="2017-09-17T17:17:00Z" w:initials="HC">
+  <w:comment w:id="2" w:author="Gebruiker" w:date="2017-10-09T15:43:00Z" w:initials="G">
     <w:p>
       <w:pPr>
         <w:pStyle w:val="Tekstopmerking"/>
@@ -4870,11 +5528,51 @@
         <w:annotationRef/>
       </w:r>
       <w:r>
-        <w:t>Mark, zou jij deze evt kunnen aanvullen?</w:t>
+        <w:t>Het geven van een hoop programmaatjes scripts waar fouten in staan die de student moet vinden…</w:t>
       </w:r>
     </w:p>
   </w:comment>
-  <w:comment w:id="7" w:author="Hewlett-Packard Company" w:date="2017-09-16T22:24:00Z" w:initials="HC">
+  <w:comment w:id="3" w:author="Gebruiker" w:date="2017-10-09T15:44:00Z" w:initials="G">
+    <w:p>
+      <w:pPr>
+        <w:pStyle w:val="Tekstopmerking"/>
+      </w:pPr>
+      <w:r>
+        <w:rPr>
+          <w:rStyle w:val="Verwijzingopmerking"/>
+        </w:rPr>
+        <w:annotationRef/>
+      </w:r>
+      <w:r>
+        <w:t>Haal mij weg</w:t>
+      </w:r>
+    </w:p>
+  </w:comment>
+  <w:comment w:id="6" w:author="Hewlett-Packard Company" w:date="2017-09-17T17:17:00Z" w:initials="HC">
+    <w:p>
+      <w:pPr>
+        <w:pStyle w:val="Tekstopmerking"/>
+      </w:pPr>
+      <w:r>
+        <w:rPr>
+          <w:rStyle w:val="Verwijzingopmerking"/>
+        </w:rPr>
+        <w:annotationRef/>
+      </w:r>
+      <w:r>
+        <w:t xml:space="preserve">Mark, zou jij deze </w:t>
+      </w:r>
+      <w:proofErr w:type="spellStart"/>
+      <w:r>
+        <w:t>evt</w:t>
+      </w:r>
+      <w:proofErr w:type="spellEnd"/>
+      <w:r>
+        <w:t xml:space="preserve"> kunnen aanvullen?</w:t>
+      </w:r>
+    </w:p>
+  </w:comment>
+  <w:comment w:id="10" w:author="Hewlett-Packard Company" w:date="2017-09-16T22:24:00Z" w:initials="HC">
     <w:p>
       <w:pPr>
         <w:pStyle w:val="Tekstopmerking"/>
@@ -4895,6 +5593,8 @@
 
 <file path=word/commentsExtended.xml><?xml version="1.0" encoding="utf-8"?>
 <w15:commentsEx xmlns:wpc="http://schemas.microsoft.com/office/word/2010/wordprocessingCanvas" xmlns:mc="http://schemas.openxmlformats.org/markup-compatibility/2006" xmlns:o="urn:schemas-microsoft-com:office:office" xmlns:r="http://schemas.openxmlformats.org/officeDocument/2006/relationships" xmlns:m="http://schemas.openxmlformats.org/officeDocument/2006/math" xmlns:v="urn:schemas-microsoft-com:vml" xmlns:wp14="http://schemas.microsoft.com/office/word/2010/wordprocessingDrawing" xmlns:wp="http://schemas.openxmlformats.org/drawingml/2006/wordprocessingDrawing" xmlns:w10="urn:schemas-microsoft-com:office:word" xmlns:w="http://schemas.openxmlformats.org/wordprocessingml/2006/main" xmlns:w14="http://schemas.microsoft.com/office/word/2010/wordml" xmlns:w15="http://schemas.microsoft.com/office/word/2012/wordml" xmlns:wpg="http://schemas.microsoft.com/office/word/2010/wordprocessingGroup" xmlns:wpi="http://schemas.microsoft.com/office/word/2010/wordprocessingInk" xmlns:wne="http://schemas.microsoft.com/office/word/2006/wordml" xmlns:wps="http://schemas.microsoft.com/office/word/2010/wordprocessingShape" mc:Ignorable="w14 w15 wp14">
+  <w15:commentEx w15:paraId="5B1262CE" w15:done="0"/>
+  <w15:commentEx w15:paraId="2929DA03" w15:done="0"/>
   <w15:commentEx w15:paraId="349BBE2D" w15:done="0"/>
   <w15:commentEx w15:paraId="58814F47" w15:done="0"/>
 </w15:commentsEx>
@@ -4994,6 +5694,7 @@
       </w:sdtPr>
       <w:sdtEndPr/>
       <w:sdtContent>
+        <w:proofErr w:type="spellStart"/>
         <w:r>
           <w:rPr>
             <w:color w:val="808080" w:themeColor="background1" w:themeShade="80"/>
@@ -5001,6 +5702,7 @@
           </w:rPr>
           <w:t>Biostatica</w:t>
         </w:r>
+        <w:proofErr w:type="spellEnd"/>
       </w:sdtContent>
     </w:sdt>
     <w:r>
@@ -5029,7 +5731,23 @@
             <w:color w:val="808080" w:themeColor="background1" w:themeShade="80"/>
             <w:sz w:val="18"/>
           </w:rPr>
-          <w:t>Matlab Wk 4.1</w:t>
+          <w:t xml:space="preserve">Matlab </w:t>
+        </w:r>
+        <w:proofErr w:type="spellStart"/>
+        <w:r>
+          <w:rPr>
+            <w:color w:val="808080" w:themeColor="background1" w:themeShade="80"/>
+            <w:sz w:val="18"/>
+          </w:rPr>
+          <w:t>Wk</w:t>
+        </w:r>
+        <w:proofErr w:type="spellEnd"/>
+        <w:r>
+          <w:rPr>
+            <w:color w:val="808080" w:themeColor="background1" w:themeShade="80"/>
+            <w:sz w:val="18"/>
+          </w:rPr>
+          <w:t xml:space="preserve"> 4.1</w:t>
         </w:r>
       </w:sdtContent>
     </w:sdt>
@@ -5062,8 +5780,33 @@
             <w:color w:val="808080" w:themeColor="background1" w:themeShade="80"/>
             <w:sz w:val="18"/>
           </w:rPr>
-          <w:t>Door Alistair Vardy en Mark Schrauwen</w:t>
+          <w:t xml:space="preserve">Door Alistair </w:t>
         </w:r>
+        <w:proofErr w:type="spellStart"/>
+        <w:r>
+          <w:rPr>
+            <w:color w:val="808080" w:themeColor="background1" w:themeShade="80"/>
+            <w:sz w:val="18"/>
+          </w:rPr>
+          <w:t>Vardy</w:t>
+        </w:r>
+        <w:proofErr w:type="spellEnd"/>
+        <w:r>
+          <w:rPr>
+            <w:color w:val="808080" w:themeColor="background1" w:themeShade="80"/>
+            <w:sz w:val="18"/>
+          </w:rPr>
+          <w:t xml:space="preserve"> en Mark </w:t>
+        </w:r>
+        <w:proofErr w:type="spellStart"/>
+        <w:r>
+          <w:rPr>
+            <w:color w:val="808080" w:themeColor="background1" w:themeShade="80"/>
+            <w:sz w:val="18"/>
+          </w:rPr>
+          <w:t>Schrauwen</w:t>
+        </w:r>
+        <w:proofErr w:type="spellEnd"/>
       </w:sdtContent>
     </w:sdt>
     <w:r>
@@ -7059,6 +7802,9 @@
 
 <file path=word/people.xml><?xml version="1.0" encoding="utf-8"?>
 <w15:people xmlns:wpc="http://schemas.microsoft.com/office/word/2010/wordprocessingCanvas" xmlns:mc="http://schemas.openxmlformats.org/markup-compatibility/2006" xmlns:o="urn:schemas-microsoft-com:office:office" xmlns:r="http://schemas.openxmlformats.org/officeDocument/2006/relationships" xmlns:m="http://schemas.openxmlformats.org/officeDocument/2006/math" xmlns:v="urn:schemas-microsoft-com:vml" xmlns:wp14="http://schemas.microsoft.com/office/word/2010/wordprocessingDrawing" xmlns:wp="http://schemas.openxmlformats.org/drawingml/2006/wordprocessingDrawing" xmlns:w10="urn:schemas-microsoft-com:office:word" xmlns:w="http://schemas.openxmlformats.org/wordprocessingml/2006/main" xmlns:w14="http://schemas.microsoft.com/office/word/2010/wordml" xmlns:w15="http://schemas.microsoft.com/office/word/2012/wordml" xmlns:wpg="http://schemas.microsoft.com/office/word/2010/wordprocessingGroup" xmlns:wpi="http://schemas.microsoft.com/office/word/2010/wordprocessingInk" xmlns:wne="http://schemas.microsoft.com/office/word/2006/wordml" xmlns:wps="http://schemas.microsoft.com/office/word/2010/wordprocessingShape" mc:Ignorable="w14 w15 wp14">
+  <w15:person w15:author="Gebruiker">
+    <w15:presenceInfo w15:providerId="None" w15:userId="Gebruiker"/>
+  </w15:person>
   <w15:person w15:author="Hewlett-Packard Company">
     <w15:presenceInfo w15:providerId="None" w15:userId="Hewlett-Packard Company"/>
   </w15:person>
@@ -8385,6 +9131,7 @@
     <w:rsid w:val="00040EF0"/>
     <w:rsid w:val="00301254"/>
     <w:rsid w:val="003162B6"/>
+    <w:rsid w:val="00476E30"/>
     <w:rsid w:val="005A150B"/>
     <w:rsid w:val="005E75B1"/>
     <w:rsid w:val="00931778"/>
@@ -9168,7 +9915,7 @@
 </file>
 
 <file path=customXml/itemProps1.xml><?xml version="1.0" encoding="utf-8"?>
-<ds:datastoreItem xmlns:ds="http://schemas.openxmlformats.org/officeDocument/2006/customXml" ds:itemID="{9B0F066E-A5A6-4ACE-8D45-3FD002C3BBE1}">
+<ds:datastoreItem xmlns:ds="http://schemas.openxmlformats.org/officeDocument/2006/customXml" ds:itemID="{28066001-89EB-44E5-A24C-D28A36F544E8}">
   <ds:schemaRefs>
     <ds:schemaRef ds:uri="http://schemas.openxmlformats.org/officeDocument/2006/bibliography"/>
   </ds:schemaRefs>

--- a/LESWEEK4/Reader_Biostatica_Matlab_Wk4_1_READER.docx
+++ b/LESWEEK4/Reader_Biostatica_Matlab_Wk4_1_READER.docx
@@ -432,7 +432,7 @@
                                               <w:sz w:val="26"/>
                                               <w:szCs w:val="26"/>
                                             </w:rPr>
-                                            <w:t xml:space="preserve">Door Alistair Vardy, Bart van Trigt en Mark Schrauwen </w:t>
+                                            <w:t>Door Alistair Vardy, Bart van Trigt en Mark Schrauwen</w:t>
                                           </w:r>
                                         </w:p>
                                       </w:sdtContent>
@@ -952,7 +952,7 @@
                                         <w:sz w:val="26"/>
                                         <w:szCs w:val="26"/>
                                       </w:rPr>
-                                      <w:t xml:space="preserve">Door Alistair Vardy, Bart van Trigt en Mark Schrauwen </w:t>
+                                      <w:t>Door Alistair Vardy, Bart van Trigt en Mark Schrauwen</w:t>
                                     </w:r>
                                   </w:p>
                                 </w:sdtContent>
@@ -4492,7 +4492,7 @@
           <w:b/>
           <w:color w:val="70AD47" w:themeColor="accent6"/>
         </w:rPr>
-        <w:t xml:space="preserve">Zie je een fout? Of heb je een aanbeveling dan horen we dat graag! Stuur dan een e-mail naar </w:t>
+        <w:t xml:space="preserve">Zie je een fout? Of heb je een aanbeveling, dan horen we dat graag! Stuur dan een e-mail naar </w:t>
       </w:r>
       <w:hyperlink r:id="rId10" w:history="1">
         <w:r>
@@ -4518,29 +4518,15 @@
           <w:color w:val="70AD47" w:themeColor="accent6"/>
         </w:rPr>
       </w:pPr>
-      <w:r>
-        <w:rPr>
-          <w:b/>
-          <w:color w:val="70AD47" w:themeColor="accent6"/>
-        </w:rPr>
-        <w:t xml:space="preserve">Je mag ook hier je suggesties doen: </w:t>
-      </w:r>
       <w:hyperlink r:id="rId11" w:history="1">
         <w:r>
           <w:rPr>
             <w:rStyle w:val="Hyperlink"/>
             <w:b/>
           </w:rPr>
-          <w:t>https://bitbucket.org/mschrauwen/biostatica-matlab-readers/issues?status=new&amp;status=open</w:t>
+          <w:t>Je mag ook hier je suggesties doen.</w:t>
         </w:r>
       </w:hyperlink>
-      <w:r>
-        <w:rPr>
-          <w:b/>
-          <w:color w:val="70AD47" w:themeColor="accent6"/>
-        </w:rPr>
-        <w:t>.</w:t>
-      </w:r>
     </w:p>
     <w:p>
       <w:pPr>
@@ -5368,10 +5354,10 @@
             <v:path o:extrusionok="f" gradientshapeok="t" o:connecttype="rect"/>
             <o:lock v:ext="edit" aspectratio="t"/>
           </v:shapetype>
-          <v:shape id="_x0000_i1025" type="#_x0000_t75" style="width:12.55pt;height:13.4pt" o:ole="">
+          <v:shape id="_x0000_i1025" type="#_x0000_t75" style="width:12.75pt;height:13.5pt" o:ole="">
             <v:imagedata r:id="rId14" o:title=""/>
           </v:shape>
-          <o:OLEObject Type="Embed" ProgID="Equation.DSMT4" ShapeID="_x0000_i1025" DrawAspect="Content" ObjectID="_1571752266" r:id="rId15"/>
+          <o:OLEObject Type="Embed" ProgID="Equation.DSMT4" ShapeID="_x0000_i1025" DrawAspect="Content" ObjectID="_1571834542" r:id="rId15"/>
         </w:object>
       </w:r>
       <w:r>
@@ -5403,10 +5389,10 @@
           <w:position w:val="-4"/>
         </w:rPr>
         <w:object w:dxaOrig="240" w:dyaOrig="260" w14:anchorId="422EAFE9">
-          <v:shape id="_x0000_i1026" type="#_x0000_t75" style="width:12.55pt;height:13.4pt" o:ole="">
+          <v:shape id="_x0000_i1026" type="#_x0000_t75" style="width:12.75pt;height:13.5pt" o:ole="">
             <v:imagedata r:id="rId16" o:title=""/>
           </v:shape>
-          <o:OLEObject Type="Embed" ProgID="Equation.DSMT4" ShapeID="_x0000_i1026" DrawAspect="Content" ObjectID="_1571752267" r:id="rId17"/>
+          <o:OLEObject Type="Embed" ProgID="Equation.DSMT4" ShapeID="_x0000_i1026" DrawAspect="Content" ObjectID="_1571834543" r:id="rId17"/>
         </w:object>
       </w:r>
       <w:r>
@@ -10066,27 +10052,14 @@
       <w:r>
         <w:t xml:space="preserve">Figuur </w:t>
       </w:r>
-      <w:r>
-        <w:fldChar w:fldCharType="begin"/>
-      </w:r>
-      <w:r>
-        <w:instrText xml:space="preserve"> SEQ Figuur \* ARABIC </w:instrText>
-      </w:r>
-      <w:r>
-        <w:fldChar w:fldCharType="separate"/>
-      </w:r>
-      <w:r>
-        <w:rPr>
-          <w:noProof/>
-        </w:rPr>
-        <w:t>1</w:t>
-      </w:r>
-      <w:r>
-        <w:rPr>
-          <w:noProof/>
-        </w:rPr>
-        <w:fldChar w:fldCharType="end"/>
-      </w:r>
+      <w:fldSimple w:instr=" SEQ Figuur \* ARABIC ">
+        <w:r>
+          <w:rPr>
+            <w:noProof/>
+          </w:rPr>
+          <w:t>1</w:t>
+        </w:r>
+      </w:fldSimple>
       <w:r>
         <w:t>. Dit figuur laat jou zien wat de map is waar je path naar toe gaat. LET OP: dit path is voor iedereen anders dus neem niet de map over zoals je hier ziet!</w:t>
       </w:r>
@@ -10841,7 +10814,7 @@
             <w:color w:val="808080" w:themeColor="background1" w:themeShade="80"/>
             <w:sz w:val="18"/>
           </w:rPr>
-          <w:t xml:space="preserve">Door Alistair Vardy, Bart van Trigt en Mark Schrauwen </w:t>
+          <w:t>Door Alistair Vardy, Bart van Trigt en Mark Schrauwen</w:t>
         </w:r>
       </w:sdtContent>
     </w:sdt>
@@ -14521,7 +14494,7 @@
 </file>
 
 <file path=customXml/itemProps1.xml><?xml version="1.0" encoding="utf-8"?>
-<ds:datastoreItem xmlns:ds="http://schemas.openxmlformats.org/officeDocument/2006/customXml" ds:itemID="{0AC0F3AD-B15A-434C-B814-15E65B23414F}">
+<ds:datastoreItem xmlns:ds="http://schemas.openxmlformats.org/officeDocument/2006/customXml" ds:itemID="{3B1FE7A7-5D40-4DD7-8EE9-D7DEC3A76B51}">
   <ds:schemaRefs>
     <ds:schemaRef ds:uri="http://schemas.openxmlformats.org/officeDocument/2006/bibliography"/>
   </ds:schemaRefs>

--- a/LESWEEK4/Reader_Biostatica_Matlab_Wk4_1_READER.docx
+++ b/LESWEEK4/Reader_Biostatica_Matlab_Wk4_1_READER.docx
@@ -432,8 +432,36 @@
                                               <w:sz w:val="26"/>
                                               <w:szCs w:val="26"/>
                                             </w:rPr>
-                                            <w:t>Door Alistair Vardy, Bart van Trigt en Mark Schrauwen</w:t>
+                                            <w:t xml:space="preserve">Door Alistair </w:t>
                                           </w:r>
+                                          <w:proofErr w:type="spellStart"/>
+                                          <w:r>
+                                            <w:rPr>
+                                              <w:color w:val="ED7D31" w:themeColor="accent2"/>
+                                              <w:sz w:val="26"/>
+                                              <w:szCs w:val="26"/>
+                                            </w:rPr>
+                                            <w:t>Vardy</w:t>
+                                          </w:r>
+                                          <w:proofErr w:type="spellEnd"/>
+                                          <w:r>
+                                            <w:rPr>
+                                              <w:color w:val="ED7D31" w:themeColor="accent2"/>
+                                              <w:sz w:val="26"/>
+                                              <w:szCs w:val="26"/>
+                                            </w:rPr>
+                                            <w:t xml:space="preserve">, Bart van Trigt en Mark </w:t>
+                                          </w:r>
+                                          <w:proofErr w:type="spellStart"/>
+                                          <w:r>
+                                            <w:rPr>
+                                              <w:color w:val="ED7D31" w:themeColor="accent2"/>
+                                              <w:sz w:val="26"/>
+                                              <w:szCs w:val="26"/>
+                                            </w:rPr>
+                                            <w:t>Schrauwen</w:t>
+                                          </w:r>
+                                          <w:proofErr w:type="spellEnd"/>
                                         </w:p>
                                       </w:sdtContent>
                                     </w:sdt>
@@ -555,7 +583,25 @@
                                               <w:sz w:val="72"/>
                                               <w:szCs w:val="26"/>
                                             </w:rPr>
-                                            <w:t xml:space="preserve"> Wk 4.1</w:t>
+                                            <w:t xml:space="preserve"> </w:t>
+                                          </w:r>
+                                          <w:proofErr w:type="spellStart"/>
+                                          <w:r>
+                                            <w:rPr>
+                                              <w:color w:val="ED7D31" w:themeColor="accent2"/>
+                                              <w:sz w:val="72"/>
+                                              <w:szCs w:val="26"/>
+                                            </w:rPr>
+                                            <w:t>Wk</w:t>
+                                          </w:r>
+                                          <w:proofErr w:type="spellEnd"/>
+                                          <w:r>
+                                            <w:rPr>
+                                              <w:color w:val="ED7D31" w:themeColor="accent2"/>
+                                              <w:sz w:val="72"/>
+                                              <w:szCs w:val="26"/>
+                                            </w:rPr>
+                                            <w:t xml:space="preserve"> 4.1</w:t>
                                           </w:r>
                                         </w:sdtContent>
                                       </w:sdt>
@@ -952,8 +998,36 @@
                                         <w:sz w:val="26"/>
                                         <w:szCs w:val="26"/>
                                       </w:rPr>
-                                      <w:t>Door Alistair Vardy, Bart van Trigt en Mark Schrauwen</w:t>
+                                      <w:t xml:space="preserve">Door Alistair </w:t>
                                     </w:r>
+                                    <w:proofErr w:type="spellStart"/>
+                                    <w:r>
+                                      <w:rPr>
+                                        <w:color w:val="ED7D31" w:themeColor="accent2"/>
+                                        <w:sz w:val="26"/>
+                                        <w:szCs w:val="26"/>
+                                      </w:rPr>
+                                      <w:t>Vardy</w:t>
+                                    </w:r>
+                                    <w:proofErr w:type="spellEnd"/>
+                                    <w:r>
+                                      <w:rPr>
+                                        <w:color w:val="ED7D31" w:themeColor="accent2"/>
+                                        <w:sz w:val="26"/>
+                                        <w:szCs w:val="26"/>
+                                      </w:rPr>
+                                      <w:t xml:space="preserve">, Bart van Trigt en Mark </w:t>
+                                    </w:r>
+                                    <w:proofErr w:type="spellStart"/>
+                                    <w:r>
+                                      <w:rPr>
+                                        <w:color w:val="ED7D31" w:themeColor="accent2"/>
+                                        <w:sz w:val="26"/>
+                                        <w:szCs w:val="26"/>
+                                      </w:rPr>
+                                      <w:t>Schrauwen</w:t>
+                                    </w:r>
+                                    <w:proofErr w:type="spellEnd"/>
                                   </w:p>
                                 </w:sdtContent>
                               </w:sdt>
@@ -1075,7 +1149,25 @@
                                         <w:sz w:val="72"/>
                                         <w:szCs w:val="26"/>
                                       </w:rPr>
-                                      <w:t xml:space="preserve"> Wk 4.1</w:t>
+                                      <w:t xml:space="preserve"> </w:t>
+                                    </w:r>
+                                    <w:proofErr w:type="spellStart"/>
+                                    <w:r>
+                                      <w:rPr>
+                                        <w:color w:val="ED7D31" w:themeColor="accent2"/>
+                                        <w:sz w:val="72"/>
+                                        <w:szCs w:val="26"/>
+                                      </w:rPr>
+                                      <w:t>Wk</w:t>
+                                    </w:r>
+                                    <w:proofErr w:type="spellEnd"/>
+                                    <w:r>
+                                      <w:rPr>
+                                        <w:color w:val="ED7D31" w:themeColor="accent2"/>
+                                        <w:sz w:val="72"/>
+                                        <w:szCs w:val="26"/>
+                                      </w:rPr>
+                                      <w:t xml:space="preserve"> 4.1</w:t>
                                     </w:r>
                                   </w:sdtContent>
                                 </w:sdt>
@@ -4131,8 +4223,13 @@
           </w:tcPr>
           <w:p>
             <w:r>
-              <w:t>Alistair Vardy</w:t>
-            </w:r>
+              <w:t xml:space="preserve">Alistair </w:t>
+            </w:r>
+            <w:proofErr w:type="spellStart"/>
+            <w:r>
+              <w:t>Vardy</w:t>
+            </w:r>
+            <w:proofErr w:type="spellEnd"/>
           </w:p>
         </w:tc>
       </w:tr>
@@ -4197,8 +4294,13 @@
           </w:tcPr>
           <w:p>
             <w:r>
-              <w:t>Alistair Vardy</w:t>
-            </w:r>
+              <w:t xml:space="preserve">Alistair </w:t>
+            </w:r>
+            <w:proofErr w:type="spellStart"/>
+            <w:r>
+              <w:t>Vardy</w:t>
+            </w:r>
+            <w:proofErr w:type="spellEnd"/>
           </w:p>
         </w:tc>
       </w:tr>
@@ -4470,12 +4572,26 @@
         <w:rPr>
           <w:rFonts w:eastAsia="Times New Roman" w:cs="Calibri"/>
         </w:rPr>
-        <w:t>oor externe hulpbronnen, zoals Mathworks en G</w:t>
-      </w:r>
+        <w:t xml:space="preserve">oor externe hulpbronnen, zoals </w:t>
+      </w:r>
+      <w:proofErr w:type="spellStart"/>
       <w:r>
         <w:rPr>
           <w:rFonts w:eastAsia="Times New Roman" w:cs="Calibri"/>
         </w:rPr>
+        <w:t>Mathworks</w:t>
+      </w:r>
+      <w:proofErr w:type="spellEnd"/>
+      <w:r>
+        <w:rPr>
+          <w:rFonts w:eastAsia="Times New Roman" w:cs="Calibri"/>
+        </w:rPr>
+        <w:t xml:space="preserve"> en G</w:t>
+      </w:r>
+      <w:r>
+        <w:rPr>
+          <w:rFonts w:eastAsia="Times New Roman" w:cs="Calibri"/>
+        </w:rPr>
         <w:t xml:space="preserve">oogle, te benaderen </w:t>
       </w:r>
     </w:p>
@@ -4492,9 +4608,34 @@
           <w:b/>
           <w:color w:val="70AD47" w:themeColor="accent6"/>
         </w:rPr>
-        <w:t xml:space="preserve">Zie je een fout? Of heb je een aanbeveling, dan horen we dat graag! Stuur dan een e-mail naar </w:t>
+        <w:t xml:space="preserve">Zie je een fout? Of heb je een aanbeveling, dan passen we dat z.s.m. mogelijk aan klik daarvoor op </w:t>
       </w:r>
       <w:hyperlink r:id="rId10" w:history="1">
+        <w:r>
+          <w:rPr>
+            <w:rStyle w:val="Hyperlink"/>
+            <w:b/>
+          </w:rPr>
+          <w:t>deze weblink.</w:t>
+        </w:r>
+      </w:hyperlink>
+      <w:r>
+        <w:rPr>
+          <w:b/>
+          <w:color w:val="70AD47" w:themeColor="accent6"/>
+        </w:rPr>
+        <w:t xml:space="preserve"> </w:t>
+      </w:r>
+    </w:p>
+    <w:p>
+      <w:r>
+        <w:rPr>
+          <w:b/>
+          <w:color w:val="70AD47" w:themeColor="accent6"/>
+        </w:rPr>
+        <w:t xml:space="preserve">Stuur eventueel een e-mail naar </w:t>
+      </w:r>
+      <w:hyperlink r:id="rId11" w:history="1">
         <w:r>
           <w:rPr>
             <w:rStyle w:val="Hyperlink"/>
@@ -4503,40 +4644,14 @@
           <w:t>mjschrau@hhs.nl</w:t>
         </w:r>
       </w:hyperlink>
-      <w:r>
+    </w:p>
+    <w:p>
+      <w:pPr>
         <w:rPr>
           <w:b/>
           <w:color w:val="70AD47" w:themeColor="accent6"/>
         </w:rPr>
-        <w:t xml:space="preserve"> en wij passen het dan z.s.m. aan.</w:t>
-      </w:r>
-    </w:p>
-    <w:p>
-      <w:pPr>
-        <w:rPr>
-          <w:b/>
-          <w:color w:val="70AD47" w:themeColor="accent6"/>
-        </w:rPr>
-      </w:pPr>
-      <w:hyperlink r:id="rId11" w:history="1">
-        <w:r>
-          <w:rPr>
-            <w:rStyle w:val="Hyperlink"/>
-            <w:b/>
-          </w:rPr>
-          <w:t>Je mag ook hier je suggesties doen.</w:t>
-        </w:r>
-      </w:hyperlink>
-    </w:p>
-    <w:p>
-      <w:pPr>
-        <w:rPr>
-          <w:b/>
-          <w:color w:val="70AD47" w:themeColor="accent6"/>
-        </w:rPr>
-      </w:pPr>
-      <w:bookmarkStart w:id="3" w:name="_GoBack"/>
-      <w:bookmarkEnd w:id="3"/>
+      </w:pPr>
     </w:p>
     <w:p>
       <w:pPr>
@@ -4693,12 +4808,12 @@
       <w:pPr>
         <w:pStyle w:val="Kop1"/>
       </w:pPr>
-      <w:bookmarkStart w:id="4" w:name="_Toc497997505"/>
+      <w:bookmarkStart w:id="3" w:name="_Toc497997505"/>
       <w:r>
         <w:lastRenderedPageBreak/>
         <w:t>Het gestructureerd ontwerpen van een programma</w:t>
       </w:r>
-      <w:bookmarkEnd w:id="4"/>
+      <w:bookmarkEnd w:id="3"/>
     </w:p>
     <w:p>
       <w:r>
@@ -4710,7 +4825,15 @@
     </w:p>
     <w:p>
       <w:r>
-        <w:t>We herhalen eerst een aantal “best practices” voor het programmeren</w:t>
+        <w:t xml:space="preserve">We herhalen eerst een aantal “best </w:t>
+      </w:r>
+      <w:proofErr w:type="spellStart"/>
+      <w:r>
+        <w:t>practices</w:t>
+      </w:r>
+      <w:proofErr w:type="spellEnd"/>
+      <w:r>
+        <w:t>” voor het programmeren</w:t>
       </w:r>
     </w:p>
     <w:p>
@@ -4737,7 +4860,23 @@
         </w:numPr>
       </w:pPr>
       <w:r>
-        <w:t>Geef aan wat de inputs en outputs zijn</w:t>
+        <w:t xml:space="preserve">Geef aan wat de </w:t>
+      </w:r>
+      <w:proofErr w:type="spellStart"/>
+      <w:r>
+        <w:t>inputs</w:t>
+      </w:r>
+      <w:proofErr w:type="spellEnd"/>
+      <w:r>
+        <w:t xml:space="preserve"> en </w:t>
+      </w:r>
+      <w:proofErr w:type="spellStart"/>
+      <w:r>
+        <w:t>outputs</w:t>
+      </w:r>
+      <w:proofErr w:type="spellEnd"/>
+      <w:r>
+        <w:t xml:space="preserve"> zijn</w:t>
       </w:r>
       <w:r>
         <w:t>.</w:t>
@@ -4809,13 +4948,50 @@
         <w:t>nóóit</w:t>
       </w:r>
       <w:r>
-        <w:t xml:space="preserve"> dezelfde naam als van een functie, want je krijgt dan vervelende fouten. Bijvoorbeeld mean=mean(snelheid) gebruik hier i.p.v. mean</w:t>
-      </w:r>
+        <w:t xml:space="preserve"> dezelfde naam als van een functie, want je krijgt dan vervelende fouten. Bijvoorbeeld </w:t>
+      </w:r>
+      <w:proofErr w:type="spellStart"/>
+      <w:r>
+        <w:t>mean</w:t>
+      </w:r>
+      <w:proofErr w:type="spellEnd"/>
+      <w:r>
+        <w:t>=</w:t>
+      </w:r>
+      <w:proofErr w:type="spellStart"/>
+      <w:r>
+        <w:t>mean</w:t>
+      </w:r>
+      <w:proofErr w:type="spellEnd"/>
+      <w:r>
+        <w:t xml:space="preserve">(snelheid) gebruik hier i.p.v. </w:t>
+      </w:r>
+      <w:proofErr w:type="spellStart"/>
+      <w:r>
+        <w:t>mean</w:t>
+      </w:r>
+      <w:proofErr w:type="spellEnd"/>
       <w:r>
         <w:t xml:space="preserve"> als output</w:t>
       </w:r>
       <w:r>
-        <w:t xml:space="preserve"> bijvoorbeeld meanSnelheid als ouput. De functie komt er dan zo uit te zien:</w:t>
+        <w:t xml:space="preserve"> bijvoorbeeld </w:t>
+      </w:r>
+      <w:proofErr w:type="spellStart"/>
+      <w:r>
+        <w:t>meanSnelheid</w:t>
+      </w:r>
+      <w:proofErr w:type="spellEnd"/>
+      <w:r>
+        <w:t xml:space="preserve"> als </w:t>
+      </w:r>
+      <w:proofErr w:type="spellStart"/>
+      <w:r>
+        <w:t>ouput</w:t>
+      </w:r>
+      <w:proofErr w:type="spellEnd"/>
+      <w:r>
+        <w:t>. De functie komt er dan zo uit te zien:</w:t>
       </w:r>
       <w:r>
         <w:t xml:space="preserve"> </w:t>
@@ -4840,8 +5016,21 @@
       <w:r>
         <w:tab/>
       </w:r>
-      <w:r>
-        <w:t>meanSnelheid=mean(snelheid).</w:t>
+      <w:proofErr w:type="spellStart"/>
+      <w:r>
+        <w:t>meanSnelheid</w:t>
+      </w:r>
+      <w:proofErr w:type="spellEnd"/>
+      <w:r>
+        <w:t>=</w:t>
+      </w:r>
+      <w:proofErr w:type="spellStart"/>
+      <w:r>
+        <w:t>mean</w:t>
+      </w:r>
+      <w:proofErr w:type="spellEnd"/>
+      <w:r>
+        <w:t>(snelheid).</w:t>
       </w:r>
     </w:p>
     <w:p>
@@ -4853,42 +5042,50 @@
       <w:pPr>
         <w:pStyle w:val="Kop1"/>
       </w:pPr>
-      <w:bookmarkStart w:id="5" w:name="_Toc497997506"/>
+      <w:bookmarkStart w:id="4" w:name="_Toc497997506"/>
       <w:r>
         <w:lastRenderedPageBreak/>
         <w:t>Het interpreteren van fouten</w:t>
       </w:r>
+      <w:bookmarkEnd w:id="4"/>
+    </w:p>
+    <w:p>
+      <w:r>
+        <w:t xml:space="preserve">We zullen een aantal veel voorkomende fouten demonstreren aan de hand van eenvoudige voorbeelden. </w:t>
+      </w:r>
+      <w:r>
+        <w:t xml:space="preserve">Veel informatie in deze reader is gebruikt van twee websites. Wil je meer weten over </w:t>
+      </w:r>
+      <w:proofErr w:type="spellStart"/>
+      <w:r>
+        <w:t>errors</w:t>
+      </w:r>
+      <w:proofErr w:type="spellEnd"/>
+      <w:r>
+        <w:t xml:space="preserve"> kijk dan naar deze twee </w:t>
+      </w:r>
+      <w:r>
+        <w:t>websites</w:t>
+      </w:r>
+      <w:r>
+        <w:rPr>
+          <w:rStyle w:val="Eindnootmarkering"/>
+        </w:rPr>
+        <w:endnoteReference w:id="1"/>
+      </w:r>
+      <w:r>
+        <w:t>.</w:t>
+      </w:r>
+    </w:p>
+    <w:p>
+      <w:pPr>
+        <w:pStyle w:val="Kop2"/>
+      </w:pPr>
+      <w:bookmarkStart w:id="5" w:name="_Toc497997507"/>
+      <w:r>
+        <w:t>Te veel of te weinig haakjes</w:t>
+      </w:r>
       <w:bookmarkEnd w:id="5"/>
-    </w:p>
-    <w:p>
-      <w:r>
-        <w:t xml:space="preserve">We zullen een aantal veel voorkomende fouten demonstreren aan de hand van eenvoudige voorbeelden. </w:t>
-      </w:r>
-      <w:r>
-        <w:t xml:space="preserve">Veel informatie in deze reader is gebruikt van twee websites. Wil je meer weten over errors kijk dan naar deze twee </w:t>
-      </w:r>
-      <w:r>
-        <w:t>websites</w:t>
-      </w:r>
-      <w:r>
-        <w:rPr>
-          <w:rStyle w:val="Eindnootmarkering"/>
-        </w:rPr>
-        <w:endnoteReference w:id="1"/>
-      </w:r>
-      <w:r>
-        <w:t>.</w:t>
-      </w:r>
-    </w:p>
-    <w:p>
-      <w:pPr>
-        <w:pStyle w:val="Kop2"/>
-      </w:pPr>
-      <w:bookmarkStart w:id="6" w:name="_Toc497997507"/>
-      <w:r>
-        <w:t>Te veel of te weinig haakjes</w:t>
-      </w:r>
-      <w:bookmarkEnd w:id="6"/>
     </w:p>
     <w:p>
       <w:pPr>
@@ -4972,13 +5169,23 @@
           <w:szCs w:val="24"/>
         </w:rPr>
       </w:pPr>
+      <w:proofErr w:type="spellStart"/>
       <w:r>
         <w:rPr>
           <w:rFonts w:ascii="Consolas" w:hAnsi="Consolas" w:cs="Courier New"/>
           <w:color w:val="000000"/>
           <w:szCs w:val="20"/>
         </w:rPr>
-        <w:t>z = tan(t});</w:t>
+        <w:t>z</w:t>
+      </w:r>
+      <w:proofErr w:type="spellEnd"/>
+      <w:r>
+        <w:rPr>
+          <w:rFonts w:ascii="Consolas" w:hAnsi="Consolas" w:cs="Courier New"/>
+          <w:color w:val="000000"/>
+          <w:szCs w:val="20"/>
+        </w:rPr>
+        <w:t xml:space="preserve"> = tan(t});</w:t>
       </w:r>
     </w:p>
     <w:p>
@@ -5125,14 +5332,22 @@
           <w:lang w:val="en-US"/>
         </w:rPr>
       </w:pPr>
-      <w:bookmarkStart w:id="7" w:name="_Toc497997508"/>
-      <w:r>
-        <w:rPr>
-          <w:lang w:val="en-US"/>
-        </w:rPr>
-        <w:t>Opdracht:</w:t>
-      </w:r>
-      <w:bookmarkEnd w:id="7"/>
+      <w:bookmarkStart w:id="6" w:name="_Toc497997508"/>
+      <w:proofErr w:type="spellStart"/>
+      <w:r>
+        <w:rPr>
+          <w:lang w:val="en-US"/>
+        </w:rPr>
+        <w:t>Opdracht</w:t>
+      </w:r>
+      <w:proofErr w:type="spellEnd"/>
+      <w:r>
+        <w:rPr>
+          <w:lang w:val="en-US"/>
+        </w:rPr>
+        <w:t>:</w:t>
+      </w:r>
+      <w:bookmarkEnd w:id="6"/>
     </w:p>
     <w:p>
       <w:pPr>
@@ -5225,13 +5440,23 @@
           <w:szCs w:val="24"/>
         </w:rPr>
       </w:pPr>
+      <w:proofErr w:type="spellStart"/>
       <w:r>
         <w:rPr>
           <w:rFonts w:ascii="Consolas" w:hAnsi="Consolas" w:cs="Courier New"/>
           <w:color w:val="000000"/>
           <w:szCs w:val="20"/>
         </w:rPr>
-        <w:t>z = tan(t});</w:t>
+        <w:t>z</w:t>
+      </w:r>
+      <w:proofErr w:type="spellEnd"/>
+      <w:r>
+        <w:rPr>
+          <w:rFonts w:ascii="Consolas" w:hAnsi="Consolas" w:cs="Courier New"/>
+          <w:color w:val="000000"/>
+          <w:szCs w:val="20"/>
+        </w:rPr>
+        <w:t xml:space="preserve"> = tan(t});</w:t>
       </w:r>
     </w:p>
     <w:p>
@@ -5317,11 +5542,11 @@
       <w:pPr>
         <w:pStyle w:val="Kop2"/>
       </w:pPr>
-      <w:bookmarkStart w:id="8" w:name="_Toc497997509"/>
+      <w:bookmarkStart w:id="7" w:name="_Toc497997509"/>
       <w:r>
         <w:t>Problemen bij het vermenigvuldigen van matrices of vectoren</w:t>
       </w:r>
-      <w:bookmarkEnd w:id="8"/>
+      <w:bookmarkEnd w:id="7"/>
     </w:p>
     <w:p>
       <w:pPr>
@@ -5357,12 +5582,13 @@
           <v:shape id="_x0000_i1025" type="#_x0000_t75" style="width:12.75pt;height:13.5pt" o:ole="">
             <v:imagedata r:id="rId14" o:title=""/>
           </v:shape>
-          <o:OLEObject Type="Embed" ProgID="Equation.DSMT4" ShapeID="_x0000_i1025" DrawAspect="Content" ObjectID="_1571834542" r:id="rId15"/>
+          <o:OLEObject Type="Embed" ProgID="Equation.DSMT4" ShapeID="_x0000_i1025" DrawAspect="Content" ObjectID="_1572358661" r:id="rId15"/>
         </w:object>
       </w:r>
       <w:r>
         <w:t xml:space="preserve"> (</w:t>
       </w:r>
+      <w:proofErr w:type="spellStart"/>
       <w:r>
         <w:rPr>
           <w:i/>
@@ -5381,6 +5607,7 @@
         </w:rPr>
         <w:t>n</w:t>
       </w:r>
+      <w:proofErr w:type="spellEnd"/>
       <w:r>
         <w:t xml:space="preserve">) en </w:t>
       </w:r>
@@ -5392,12 +5619,13 @@
           <v:shape id="_x0000_i1026" type="#_x0000_t75" style="width:12.75pt;height:13.5pt" o:ole="">
             <v:imagedata r:id="rId16" o:title=""/>
           </v:shape>
-          <o:OLEObject Type="Embed" ProgID="Equation.DSMT4" ShapeID="_x0000_i1026" DrawAspect="Content" ObjectID="_1571834543" r:id="rId17"/>
+          <o:OLEObject Type="Embed" ProgID="Equation.DSMT4" ShapeID="_x0000_i1026" DrawAspect="Content" ObjectID="_1572358662" r:id="rId17"/>
         </w:object>
       </w:r>
       <w:r>
         <w:t xml:space="preserve"> (</w:t>
       </w:r>
+      <w:proofErr w:type="spellStart"/>
       <w:r>
         <w:rPr>
           <w:i/>
@@ -5416,6 +5644,7 @@
         </w:rPr>
         <w:t>l</w:t>
       </w:r>
+      <w:proofErr w:type="spellEnd"/>
       <w:r>
         <w:t>) willen vermenigvu</w:t>
       </w:r>
@@ -5569,7 +5798,15 @@
         <w:pStyle w:val="Lijstalinea"/>
       </w:pPr>
       <w:r>
-        <w:t>De andere optie is dat we de matrices of vectoren elementsgewijs willen vermenigvuldigen. In dit geval gebruiken we de operator ‘.*’ i.p.v. ‘*’.</w:t>
+        <w:t xml:space="preserve">De andere optie is dat we de matrices of vectoren </w:t>
+      </w:r>
+      <w:proofErr w:type="spellStart"/>
+      <w:r>
+        <w:t>elementsgewijs</w:t>
+      </w:r>
+      <w:proofErr w:type="spellEnd"/>
+      <w:r>
+        <w:t xml:space="preserve"> willen vermenigvuldigen. In dit geval gebruiken we de operator ‘.*’ i.p.v. ‘*’.</w:t>
       </w:r>
     </w:p>
     <w:p>
@@ -5579,11 +5816,11 @@
           <w:lang w:val="en-US"/>
         </w:rPr>
       </w:pPr>
-      <w:bookmarkStart w:id="9" w:name="_Toc497997510"/>
+      <w:bookmarkStart w:id="8" w:name="_Toc497997510"/>
       <w:r>
         <w:t>Opdrachten</w:t>
       </w:r>
-      <w:bookmarkEnd w:id="9"/>
+      <w:bookmarkEnd w:id="8"/>
     </w:p>
     <w:p>
       <w:pPr>
@@ -5674,11 +5911,19 @@
           <w:lang w:val="en-US"/>
         </w:rPr>
       </w:pPr>
-      <w:r>
-        <w:rPr>
-          <w:lang w:val="en-US"/>
-        </w:rPr>
-        <w:t>Vermenigvuldiging=</w:t>
+      <w:proofErr w:type="spellStart"/>
+      <w:r>
+        <w:rPr>
+          <w:lang w:val="en-US"/>
+        </w:rPr>
+        <w:t>Vermenigvuldiging</w:t>
+      </w:r>
+      <w:proofErr w:type="spellEnd"/>
+      <w:r>
+        <w:rPr>
+          <w:lang w:val="en-US"/>
+        </w:rPr>
+        <w:t>=</w:t>
       </w:r>
       <w:r>
         <w:rPr>
@@ -5706,7 +5951,21 @@
         <w:rPr>
           <w:b/>
         </w:rPr>
-        <w:t xml:space="preserve">Je wilt vector A en vector B elementsgewijs vermenigvuldigen. </w:t>
+        <w:t xml:space="preserve">Je wilt vector A en vector B </w:t>
+      </w:r>
+      <w:proofErr w:type="spellStart"/>
+      <w:r>
+        <w:rPr>
+          <w:b/>
+        </w:rPr>
+        <w:t>elementsgewijs</w:t>
+      </w:r>
+      <w:proofErr w:type="spellEnd"/>
+      <w:r>
+        <w:rPr>
+          <w:b/>
+        </w:rPr>
+        <w:t xml:space="preserve"> vermenigvuldigen. </w:t>
       </w:r>
       <w:r>
         <w:rPr>
@@ -5855,7 +6114,39 @@
           <w:rFonts w:ascii="Consolas" w:hAnsi="Consolas"/>
           <w:color w:val="FF0000"/>
         </w:rPr>
-        <w:t>matrix dimensions must agree.</w:t>
+        <w:t xml:space="preserve">matrix </w:t>
+      </w:r>
+      <w:proofErr w:type="spellStart"/>
+      <w:r>
+        <w:rPr>
+          <w:rFonts w:ascii="Consolas" w:hAnsi="Consolas"/>
+          <w:color w:val="FF0000"/>
+        </w:rPr>
+        <w:t>dimensions</w:t>
+      </w:r>
+      <w:proofErr w:type="spellEnd"/>
+      <w:r>
+        <w:rPr>
+          <w:rFonts w:ascii="Consolas" w:hAnsi="Consolas"/>
+          <w:color w:val="FF0000"/>
+        </w:rPr>
+        <w:t xml:space="preserve"> must </w:t>
+      </w:r>
+      <w:proofErr w:type="spellStart"/>
+      <w:r>
+        <w:rPr>
+          <w:rFonts w:ascii="Consolas" w:hAnsi="Consolas"/>
+          <w:color w:val="FF0000"/>
+        </w:rPr>
+        <w:t>agree</w:t>
+      </w:r>
+      <w:proofErr w:type="spellEnd"/>
+      <w:r>
+        <w:rPr>
+          <w:rFonts w:ascii="Consolas" w:hAnsi="Consolas"/>
+          <w:color w:val="FF0000"/>
+        </w:rPr>
+        <w:t>.</w:t>
       </w:r>
     </w:p>
     <w:p>
@@ -5878,7 +6169,15 @@
         <w:t xml:space="preserve"> </w:t>
       </w:r>
       <w:r>
-        <w:t xml:space="preserve">Dit komt omdat de 4 van vector A niet elementsgewijs vermenigvuldigd kan worden, omdat vector B maar een 1 bij 3 vector is. </w:t>
+        <w:t xml:space="preserve">Dit komt omdat de 4 van vector A niet </w:t>
+      </w:r>
+      <w:proofErr w:type="spellStart"/>
+      <w:r>
+        <w:t>elementsgewijs</w:t>
+      </w:r>
+      <w:proofErr w:type="spellEnd"/>
+      <w:r>
+        <w:t xml:space="preserve"> vermenigvuldigd kan worden, omdat vector B maar een 1 bij 3 vector is. </w:t>
       </w:r>
     </w:p>
     <w:p>
@@ -5923,12 +6222,12 @@
       <w:pPr>
         <w:pStyle w:val="Kop2"/>
       </w:pPr>
-      <w:bookmarkStart w:id="10" w:name="_Toc497997511"/>
+      <w:bookmarkStart w:id="9" w:name="_Toc497997511"/>
       <w:r>
         <w:lastRenderedPageBreak/>
         <w:t>Verkeerde index van een matrix of een vector</w:t>
       </w:r>
-      <w:bookmarkEnd w:id="10"/>
+      <w:bookmarkEnd w:id="9"/>
     </w:p>
     <w:p>
       <w:pPr>
@@ -6132,7 +6431,25 @@
           <w:color w:val="FF0000"/>
           <w:lang w:val="en-US"/>
         </w:rPr>
-        <w:t>Subscript indices must either be real positive integers or logicals.</w:t>
+        <w:t xml:space="preserve">Subscript indices must either be real positive integers or </w:t>
+      </w:r>
+      <w:proofErr w:type="spellStart"/>
+      <w:r>
+        <w:rPr>
+          <w:rFonts w:ascii="Consolas" w:hAnsi="Consolas"/>
+          <w:color w:val="FF0000"/>
+          <w:lang w:val="en-US"/>
+        </w:rPr>
+        <w:t>logicals</w:t>
+      </w:r>
+      <w:proofErr w:type="spellEnd"/>
+      <w:r>
+        <w:rPr>
+          <w:rFonts w:ascii="Consolas" w:hAnsi="Consolas"/>
+          <w:color w:val="FF0000"/>
+          <w:lang w:val="en-US"/>
+        </w:rPr>
+        <w:t>.</w:t>
       </w:r>
     </w:p>
     <w:p>
@@ -6142,14 +6459,16 @@
           <w:lang w:val="en-US"/>
         </w:rPr>
       </w:pPr>
-      <w:bookmarkStart w:id="11" w:name="_Toc497997512"/>
+      <w:bookmarkStart w:id="10" w:name="_Toc497997512"/>
+      <w:proofErr w:type="spellStart"/>
       <w:r>
         <w:rPr>
           <w:lang w:val="en-US"/>
         </w:rPr>
         <w:t>Opdrachten</w:t>
       </w:r>
-      <w:bookmarkEnd w:id="11"/>
+      <w:bookmarkEnd w:id="10"/>
+      <w:proofErr w:type="spellEnd"/>
     </w:p>
     <w:p>
       <w:pPr>
@@ -6372,7 +6691,6 @@
           <w:rFonts w:ascii="Consolas" w:hAnsi="Consolas"/>
           <w:b/>
           <w:sz w:val="24"/>
-          <w:lang w:val="en-US"/>
         </w:rPr>
       </w:pPr>
       <w:r>
@@ -6399,7 +6717,6 @@
           <w:b/>
           <w:color w:val="000000"/>
           <w:szCs w:val="20"/>
-          <w:lang w:val="en-US"/>
         </w:rPr>
         <w:t>l</w:t>
       </w:r>
@@ -6409,7 +6726,6 @@
           <w:b/>
           <w:color w:val="000000"/>
           <w:szCs w:val="20"/>
-          <w:lang w:val="en-US"/>
         </w:rPr>
         <w:t>os deze op.</w:t>
       </w:r>
@@ -6420,7 +6736,6 @@
           <w:rFonts w:ascii="Consolas" w:hAnsi="Consolas"/>
           <w:b/>
           <w:sz w:val="24"/>
-          <w:lang w:val="en-US"/>
         </w:rPr>
       </w:pPr>
       <w:r>
@@ -6428,7 +6743,6 @@
           <w:rFonts w:ascii="Consolas" w:hAnsi="Consolas"/>
           <w:b/>
           <w:sz w:val="24"/>
-          <w:lang w:val="en-US"/>
         </w:rPr>
         <w:br w:type="page"/>
       </w:r>
@@ -6437,12 +6751,12 @@
       <w:pPr>
         <w:pStyle w:val="Kop2"/>
       </w:pPr>
-      <w:bookmarkStart w:id="12" w:name="_Toc497997513"/>
+      <w:bookmarkStart w:id="11" w:name="_Toc497997513"/>
       <w:r>
         <w:lastRenderedPageBreak/>
         <w:t>Het gebruik van een enkel ‘=’- teken i.p.v. twee</w:t>
       </w:r>
-      <w:bookmarkEnd w:id="12"/>
+      <w:bookmarkEnd w:id="11"/>
     </w:p>
     <w:p>
       <w:pPr>
@@ -6688,14 +7002,16 @@
           <w:lang w:val="en-US"/>
         </w:rPr>
       </w:pPr>
-      <w:bookmarkStart w:id="13" w:name="_Toc497997514"/>
+      <w:bookmarkStart w:id="12" w:name="_Toc497997514"/>
+      <w:proofErr w:type="spellStart"/>
       <w:r>
         <w:rPr>
           <w:lang w:val="en-US"/>
         </w:rPr>
         <w:t>Opdrachten</w:t>
       </w:r>
-      <w:bookmarkEnd w:id="13"/>
+      <w:bookmarkEnd w:id="12"/>
+      <w:proofErr w:type="spellEnd"/>
     </w:p>
     <w:p>
       <w:pPr>
@@ -6919,6 +7235,7 @@
           <w:rFonts w:ascii="Consolas" w:hAnsi="Consolas"/>
         </w:rPr>
       </w:pPr>
+      <w:proofErr w:type="spellStart"/>
       <w:r>
         <w:rPr>
           <w:rFonts w:ascii="Consolas" w:hAnsi="Consolas" w:cs="Courier"/>
@@ -6926,6 +7243,7 @@
         </w:rPr>
         <w:t>if</w:t>
       </w:r>
+      <w:proofErr w:type="spellEnd"/>
       <w:r>
         <w:rPr>
           <w:rFonts w:ascii="Consolas" w:hAnsi="Consolas" w:cs="Courier"/>
@@ -6951,7 +7269,23 @@
           <w:rFonts w:ascii="Consolas" w:hAnsi="Consolas" w:cs="Courier"/>
           <w:color w:val="000000"/>
         </w:rPr>
-        <w:t xml:space="preserve">    snelheidNieuw = n^2;</w:t>
+        <w:t xml:space="preserve">    </w:t>
+      </w:r>
+      <w:proofErr w:type="spellStart"/>
+      <w:r>
+        <w:rPr>
+          <w:rFonts w:ascii="Consolas" w:hAnsi="Consolas" w:cs="Courier"/>
+          <w:color w:val="000000"/>
+        </w:rPr>
+        <w:t>snelheidNieuw</w:t>
+      </w:r>
+      <w:proofErr w:type="spellEnd"/>
+      <w:r>
+        <w:rPr>
+          <w:rFonts w:ascii="Consolas" w:hAnsi="Consolas" w:cs="Courier"/>
+          <w:color w:val="000000"/>
+        </w:rPr>
+        <w:t xml:space="preserve"> = n^2;</w:t>
       </w:r>
     </w:p>
     <w:p>
@@ -6966,6 +7300,7 @@
           <w:rFonts w:ascii="Consolas" w:hAnsi="Consolas"/>
         </w:rPr>
       </w:pPr>
+      <w:proofErr w:type="spellStart"/>
       <w:r>
         <w:rPr>
           <w:rFonts w:ascii="Consolas" w:hAnsi="Consolas" w:cs="Courier"/>
@@ -6973,6 +7308,7 @@
         </w:rPr>
         <w:t>elseif</w:t>
       </w:r>
+      <w:proofErr w:type="spellEnd"/>
       <w:r>
         <w:rPr>
           <w:rFonts w:ascii="Consolas" w:hAnsi="Consolas" w:cs="Courier"/>
@@ -6998,7 +7334,23 @@
           <w:rFonts w:ascii="Consolas" w:hAnsi="Consolas" w:cs="Courier"/>
           <w:color w:val="000000"/>
         </w:rPr>
-        <w:t xml:space="preserve">    snelheidNieuw=snelheid^2</w:t>
+        <w:t xml:space="preserve">    </w:t>
+      </w:r>
+      <w:proofErr w:type="spellStart"/>
+      <w:r>
+        <w:rPr>
+          <w:rFonts w:ascii="Consolas" w:hAnsi="Consolas" w:cs="Courier"/>
+          <w:color w:val="000000"/>
+        </w:rPr>
+        <w:t>snelheidNieuw</w:t>
+      </w:r>
+      <w:proofErr w:type="spellEnd"/>
+      <w:r>
+        <w:rPr>
+          <w:rFonts w:ascii="Consolas" w:hAnsi="Consolas" w:cs="Courier"/>
+          <w:color w:val="000000"/>
+        </w:rPr>
+        <w:t>=snelheid^2</w:t>
       </w:r>
     </w:p>
     <w:p>
@@ -7013,6 +7365,7 @@
           <w:rFonts w:ascii="Consolas" w:hAnsi="Consolas"/>
         </w:rPr>
       </w:pPr>
+      <w:proofErr w:type="spellStart"/>
       <w:r>
         <w:rPr>
           <w:rFonts w:ascii="Consolas" w:hAnsi="Consolas" w:cs="Courier"/>
@@ -7020,6 +7373,7 @@
         </w:rPr>
         <w:t>else</w:t>
       </w:r>
+      <w:proofErr w:type="spellEnd"/>
     </w:p>
     <w:p>
       <w:pPr>
@@ -7038,7 +7392,23 @@
           <w:rFonts w:ascii="Consolas" w:hAnsi="Consolas" w:cs="Courier"/>
           <w:color w:val="000000"/>
         </w:rPr>
-        <w:t xml:space="preserve">    snelheidNieuw=0</w:t>
+        <w:t xml:space="preserve">    </w:t>
+      </w:r>
+      <w:proofErr w:type="spellStart"/>
+      <w:r>
+        <w:rPr>
+          <w:rFonts w:ascii="Consolas" w:hAnsi="Consolas" w:cs="Courier"/>
+          <w:color w:val="000000"/>
+        </w:rPr>
+        <w:t>snelheidNieuw</w:t>
+      </w:r>
+      <w:proofErr w:type="spellEnd"/>
+      <w:r>
+        <w:rPr>
+          <w:rFonts w:ascii="Consolas" w:hAnsi="Consolas" w:cs="Courier"/>
+          <w:color w:val="000000"/>
+        </w:rPr>
+        <w:t>=0</w:t>
       </w:r>
     </w:p>
     <w:p>
@@ -7134,12 +7504,12 @@
       <w:pPr>
         <w:pStyle w:val="Kop2"/>
       </w:pPr>
-      <w:bookmarkStart w:id="14" w:name="_Toc497997515"/>
+      <w:bookmarkStart w:id="13" w:name="_Toc497997515"/>
       <w:r>
         <w:lastRenderedPageBreak/>
         <w:t>Toewijzing van een verkeerd aantal elementen</w:t>
       </w:r>
-      <w:bookmarkEnd w:id="14"/>
+      <w:bookmarkEnd w:id="13"/>
     </w:p>
     <w:p>
       <w:pPr>
@@ -7268,12 +7638,69 @@
           <w:lang w:val="en-US"/>
         </w:rPr>
       </w:pPr>
+      <w:proofErr w:type="spellStart"/>
       <w:r>
         <w:rPr>
           <w:color w:val="000000" w:themeColor="text1"/>
           <w:lang w:val="en-US"/>
         </w:rPr>
-        <w:t>Dit kan ook voorkomen:</w:t>
+        <w:t>Dit</w:t>
+      </w:r>
+      <w:proofErr w:type="spellEnd"/>
+      <w:r>
+        <w:rPr>
+          <w:color w:val="000000" w:themeColor="text1"/>
+          <w:lang w:val="en-US"/>
+        </w:rPr>
+        <w:t xml:space="preserve"> </w:t>
+      </w:r>
+      <w:proofErr w:type="spellStart"/>
+      <w:r>
+        <w:rPr>
+          <w:color w:val="000000" w:themeColor="text1"/>
+          <w:lang w:val="en-US"/>
+        </w:rPr>
+        <w:t>kan</w:t>
+      </w:r>
+      <w:proofErr w:type="spellEnd"/>
+      <w:r>
+        <w:rPr>
+          <w:color w:val="000000" w:themeColor="text1"/>
+          <w:lang w:val="en-US"/>
+        </w:rPr>
+        <w:t xml:space="preserve"> </w:t>
+      </w:r>
+      <w:proofErr w:type="spellStart"/>
+      <w:r>
+        <w:rPr>
+          <w:color w:val="000000" w:themeColor="text1"/>
+          <w:lang w:val="en-US"/>
+        </w:rPr>
+        <w:t>ook</w:t>
+      </w:r>
+      <w:proofErr w:type="spellEnd"/>
+      <w:r>
+        <w:rPr>
+          <w:color w:val="000000" w:themeColor="text1"/>
+          <w:lang w:val="en-US"/>
+        </w:rPr>
+        <w:t xml:space="preserve"> </w:t>
+      </w:r>
+      <w:proofErr w:type="spellStart"/>
+      <w:r>
+        <w:rPr>
+          <w:color w:val="000000" w:themeColor="text1"/>
+          <w:lang w:val="en-US"/>
+        </w:rPr>
+        <w:t>voorkomen</w:t>
+      </w:r>
+      <w:proofErr w:type="spellEnd"/>
+      <w:r>
+        <w:rPr>
+          <w:color w:val="000000" w:themeColor="text1"/>
+          <w:lang w:val="en-US"/>
+        </w:rPr>
+        <w:t>:</w:t>
       </w:r>
     </w:p>
     <w:p>
@@ -7352,7 +7779,23 @@
           <w:color w:val="000000" w:themeColor="text1"/>
           <w:lang w:val="en-US"/>
         </w:rPr>
-        <w:t>of dit:</w:t>
+        <w:t xml:space="preserve">of </w:t>
+      </w:r>
+      <w:proofErr w:type="spellStart"/>
+      <w:r>
+        <w:rPr>
+          <w:color w:val="000000" w:themeColor="text1"/>
+          <w:lang w:val="en-US"/>
+        </w:rPr>
+        <w:t>dit</w:t>
+      </w:r>
+      <w:proofErr w:type="spellEnd"/>
+      <w:r>
+        <w:rPr>
+          <w:color w:val="000000" w:themeColor="text1"/>
+          <w:lang w:val="en-US"/>
+        </w:rPr>
+        <w:t>:</w:t>
       </w:r>
     </w:p>
     <w:p>
@@ -7425,14 +7868,16 @@
           <w:lang w:val="en-US"/>
         </w:rPr>
       </w:pPr>
-      <w:bookmarkStart w:id="15" w:name="_Toc497997516"/>
+      <w:bookmarkStart w:id="14" w:name="_Toc497997516"/>
+      <w:proofErr w:type="spellStart"/>
       <w:r>
         <w:rPr>
           <w:lang w:val="en-US"/>
         </w:rPr>
         <w:t>Opdrachten</w:t>
       </w:r>
-      <w:bookmarkEnd w:id="15"/>
+      <w:bookmarkEnd w:id="14"/>
+      <w:proofErr w:type="spellEnd"/>
     </w:p>
     <w:p>
       <w:pPr>
@@ -7862,149 +8307,149 @@
       <w:pPr>
         <w:pStyle w:val="Kop2"/>
       </w:pPr>
-      <w:bookmarkStart w:id="16" w:name="_Toc497997517"/>
+      <w:bookmarkStart w:id="15" w:name="_Toc497997517"/>
       <w:r>
         <w:t>Verkeerd gebruik van een operator</w:t>
       </w:r>
+      <w:bookmarkEnd w:id="15"/>
+    </w:p>
+    <w:p>
+      <w:pPr>
+        <w:pStyle w:val="Lijstalinea"/>
+      </w:pPr>
+      <w:r>
+        <w:t>Als we in een commando een operator te veel of te weinig zetten zoals in het volgende voorbeeld dan zal Matlab een foutmelding geven:</w:t>
+      </w:r>
+    </w:p>
+    <w:p>
+      <w:pPr>
+        <w:pStyle w:val="Lijstalinea"/>
+      </w:pPr>
+    </w:p>
+    <w:p>
+      <w:pPr>
+        <w:pStyle w:val="Lijstalinea"/>
+        <w:rPr>
+          <w:rFonts w:ascii="Consolas" w:hAnsi="Consolas"/>
+          <w:lang w:val="en-US"/>
+        </w:rPr>
+      </w:pPr>
+      <w:r>
+        <w:rPr>
+          <w:rFonts w:ascii="Consolas" w:hAnsi="Consolas"/>
+          <w:lang w:val="en-US"/>
+        </w:rPr>
+        <w:t xml:space="preserve">&gt;&gt; </w:t>
+      </w:r>
+      <w:r>
+        <w:rPr>
+          <w:rFonts w:ascii="Consolas" w:hAnsi="Consolas"/>
+          <w:lang w:val="en-US"/>
+        </w:rPr>
+        <w:t>A(1</w:t>
+      </w:r>
+      <w:r>
+        <w:rPr>
+          <w:rFonts w:ascii="Consolas" w:hAnsi="Consolas"/>
+          <w:lang w:val="en-US"/>
+        </w:rPr>
+        <w:t>:, 2)</w:t>
+      </w:r>
+    </w:p>
+    <w:p>
+      <w:pPr>
+        <w:pStyle w:val="Lijstalinea"/>
+        <w:rPr>
+          <w:rFonts w:ascii="Consolas" w:hAnsi="Consolas"/>
+          <w:color w:val="FF0000"/>
+          <w:lang w:val="en-US"/>
+        </w:rPr>
+      </w:pPr>
+      <w:r>
+        <w:rPr>
+          <w:rFonts w:ascii="Consolas" w:hAnsi="Consolas"/>
+          <w:color w:val="FF0000"/>
+          <w:lang w:val="en-US"/>
+        </w:rPr>
+        <w:t xml:space="preserve"> A(1</w:t>
+      </w:r>
+      <w:r>
+        <w:rPr>
+          <w:rFonts w:ascii="Consolas" w:hAnsi="Consolas"/>
+          <w:color w:val="FF0000"/>
+          <w:lang w:val="en-US"/>
+        </w:rPr>
+        <w:t>:, 2)</w:t>
+      </w:r>
+    </w:p>
+    <w:p>
+      <w:pPr>
+        <w:pStyle w:val="Lijstalinea"/>
+        <w:rPr>
+          <w:rFonts w:ascii="Consolas" w:hAnsi="Consolas"/>
+          <w:color w:val="FF0000"/>
+          <w:lang w:val="en-US"/>
+        </w:rPr>
+      </w:pPr>
+      <w:r>
+        <w:rPr>
+          <w:rFonts w:ascii="Consolas" w:hAnsi="Consolas"/>
+          <w:color w:val="FF0000"/>
+          <w:lang w:val="en-US"/>
+        </w:rPr>
+        <w:t xml:space="preserve">     ↑</w:t>
+      </w:r>
+    </w:p>
+    <w:p>
+      <w:pPr>
+        <w:pStyle w:val="Lijstalinea"/>
+        <w:rPr>
+          <w:rFonts w:ascii="Consolas" w:hAnsi="Consolas"/>
+          <w:color w:val="FF0000"/>
+          <w:lang w:val="en-US"/>
+        </w:rPr>
+      </w:pPr>
+      <w:r>
+        <w:rPr>
+          <w:rFonts w:ascii="Consolas" w:hAnsi="Consolas"/>
+          <w:color w:val="FF0000"/>
+          <w:lang w:val="en-US"/>
+        </w:rPr>
+        <w:t>Error: Unexpected MATLAB operator.</w:t>
+      </w:r>
+    </w:p>
+    <w:p>
+      <w:pPr>
+        <w:pStyle w:val="Lijstalinea"/>
+        <w:rPr>
+          <w:rFonts w:ascii="Consolas" w:hAnsi="Consolas"/>
+          <w:color w:val="FF0000"/>
+          <w:lang w:val="en-US"/>
+        </w:rPr>
+      </w:pPr>
+    </w:p>
+    <w:p>
+      <w:pPr>
+        <w:pStyle w:val="Lijstalinea"/>
+      </w:pPr>
+      <w:r>
+        <w:t>Matlab geeft aan waar de onverwachte operator staat.</w:t>
+      </w:r>
+    </w:p>
+    <w:p>
+      <w:pPr>
+        <w:pStyle w:val="Lijstalinea"/>
+      </w:pPr>
+    </w:p>
+    <w:p>
+      <w:pPr>
+        <w:pStyle w:val="Kop3"/>
+      </w:pPr>
+      <w:bookmarkStart w:id="16" w:name="_Toc497997518"/>
+      <w:r>
+        <w:t>Opdrachten</w:t>
+      </w:r>
       <w:bookmarkEnd w:id="16"/>
-    </w:p>
-    <w:p>
-      <w:pPr>
-        <w:pStyle w:val="Lijstalinea"/>
-      </w:pPr>
-      <w:r>
-        <w:t>Als we in een commando een operator te veel of te weinig zetten zoals in het volgende voorbeeld dan zal Matlab een foutmelding geven:</w:t>
-      </w:r>
-    </w:p>
-    <w:p>
-      <w:pPr>
-        <w:pStyle w:val="Lijstalinea"/>
-      </w:pPr>
-    </w:p>
-    <w:p>
-      <w:pPr>
-        <w:pStyle w:val="Lijstalinea"/>
-        <w:rPr>
-          <w:rFonts w:ascii="Consolas" w:hAnsi="Consolas"/>
-          <w:lang w:val="en-US"/>
-        </w:rPr>
-      </w:pPr>
-      <w:r>
-        <w:rPr>
-          <w:rFonts w:ascii="Consolas" w:hAnsi="Consolas"/>
-          <w:lang w:val="en-US"/>
-        </w:rPr>
-        <w:t xml:space="preserve">&gt;&gt; </w:t>
-      </w:r>
-      <w:r>
-        <w:rPr>
-          <w:rFonts w:ascii="Consolas" w:hAnsi="Consolas"/>
-          <w:lang w:val="en-US"/>
-        </w:rPr>
-        <w:t>A(1</w:t>
-      </w:r>
-      <w:r>
-        <w:rPr>
-          <w:rFonts w:ascii="Consolas" w:hAnsi="Consolas"/>
-          <w:lang w:val="en-US"/>
-        </w:rPr>
-        <w:t>:, 2)</w:t>
-      </w:r>
-    </w:p>
-    <w:p>
-      <w:pPr>
-        <w:pStyle w:val="Lijstalinea"/>
-        <w:rPr>
-          <w:rFonts w:ascii="Consolas" w:hAnsi="Consolas"/>
-          <w:color w:val="FF0000"/>
-          <w:lang w:val="en-US"/>
-        </w:rPr>
-      </w:pPr>
-      <w:r>
-        <w:rPr>
-          <w:rFonts w:ascii="Consolas" w:hAnsi="Consolas"/>
-          <w:color w:val="FF0000"/>
-          <w:lang w:val="en-US"/>
-        </w:rPr>
-        <w:t xml:space="preserve"> A(1</w:t>
-      </w:r>
-      <w:r>
-        <w:rPr>
-          <w:rFonts w:ascii="Consolas" w:hAnsi="Consolas"/>
-          <w:color w:val="FF0000"/>
-          <w:lang w:val="en-US"/>
-        </w:rPr>
-        <w:t>:, 2)</w:t>
-      </w:r>
-    </w:p>
-    <w:p>
-      <w:pPr>
-        <w:pStyle w:val="Lijstalinea"/>
-        <w:rPr>
-          <w:rFonts w:ascii="Consolas" w:hAnsi="Consolas"/>
-          <w:color w:val="FF0000"/>
-          <w:lang w:val="en-US"/>
-        </w:rPr>
-      </w:pPr>
-      <w:r>
-        <w:rPr>
-          <w:rFonts w:ascii="Consolas" w:hAnsi="Consolas"/>
-          <w:color w:val="FF0000"/>
-          <w:lang w:val="en-US"/>
-        </w:rPr>
-        <w:t xml:space="preserve">     ↑</w:t>
-      </w:r>
-    </w:p>
-    <w:p>
-      <w:pPr>
-        <w:pStyle w:val="Lijstalinea"/>
-        <w:rPr>
-          <w:rFonts w:ascii="Consolas" w:hAnsi="Consolas"/>
-          <w:color w:val="FF0000"/>
-          <w:lang w:val="en-US"/>
-        </w:rPr>
-      </w:pPr>
-      <w:r>
-        <w:rPr>
-          <w:rFonts w:ascii="Consolas" w:hAnsi="Consolas"/>
-          <w:color w:val="FF0000"/>
-          <w:lang w:val="en-US"/>
-        </w:rPr>
-        <w:t>Error: Unexpected MATLAB operator.</w:t>
-      </w:r>
-    </w:p>
-    <w:p>
-      <w:pPr>
-        <w:pStyle w:val="Lijstalinea"/>
-        <w:rPr>
-          <w:rFonts w:ascii="Consolas" w:hAnsi="Consolas"/>
-          <w:color w:val="FF0000"/>
-          <w:lang w:val="en-US"/>
-        </w:rPr>
-      </w:pPr>
-    </w:p>
-    <w:p>
-      <w:pPr>
-        <w:pStyle w:val="Lijstalinea"/>
-      </w:pPr>
-      <w:r>
-        <w:t>Matlab geeft aan waar de onverwachte operator staat.</w:t>
-      </w:r>
-    </w:p>
-    <w:p>
-      <w:pPr>
-        <w:pStyle w:val="Lijstalinea"/>
-      </w:pPr>
-    </w:p>
-    <w:p>
-      <w:pPr>
-        <w:pStyle w:val="Kop3"/>
-      </w:pPr>
-      <w:bookmarkStart w:id="17" w:name="_Toc497997518"/>
-      <w:r>
-        <w:t>Opdrachten</w:t>
-      </w:r>
-      <w:bookmarkEnd w:id="17"/>
     </w:p>
     <w:p>
       <w:pPr>
@@ -8049,13 +8494,23 @@
         </w:rPr>
         <w:tab/>
       </w:r>
+      <w:proofErr w:type="spellStart"/>
       <w:r>
         <w:rPr>
           <w:rFonts w:ascii="Consolas" w:hAnsi="Consolas" w:cs="Courier"/>
           <w:color w:val="000000"/>
           <w:lang w:val="en-US"/>
         </w:rPr>
-        <w:t>snelheid = 7;</w:t>
+        <w:t>snelheid</w:t>
+      </w:r>
+      <w:proofErr w:type="spellEnd"/>
+      <w:r>
+        <w:rPr>
+          <w:rFonts w:ascii="Consolas" w:hAnsi="Consolas" w:cs="Courier"/>
+          <w:color w:val="000000"/>
+          <w:lang w:val="en-US"/>
+        </w:rPr>
+        <w:t xml:space="preserve"> = 7;</w:t>
       </w:r>
     </w:p>
     <w:p>
@@ -8085,7 +8540,25 @@
           <w:color w:val="000000"/>
           <w:lang w:val="en-US"/>
         </w:rPr>
-        <w:t xml:space="preserve"> snelheid ~</w:t>
+        <w:t xml:space="preserve"> </w:t>
+      </w:r>
+      <w:proofErr w:type="spellStart"/>
+      <w:r>
+        <w:rPr>
+          <w:rFonts w:ascii="Consolas" w:hAnsi="Consolas" w:cs="Courier"/>
+          <w:color w:val="000000"/>
+          <w:lang w:val="en-US"/>
+        </w:rPr>
+        <w:t>snelheid</w:t>
+      </w:r>
+      <w:proofErr w:type="spellEnd"/>
+      <w:r>
+        <w:rPr>
+          <w:rFonts w:ascii="Consolas" w:hAnsi="Consolas" w:cs="Courier"/>
+          <w:color w:val="000000"/>
+          <w:lang w:val="en-US"/>
+        </w:rPr>
+        <w:t xml:space="preserve"> ~</w:t>
       </w:r>
       <w:r>
         <w:rPr>
@@ -8115,7 +8588,25 @@
           <w:color w:val="000000"/>
           <w:lang w:val="en-US"/>
         </w:rPr>
-        <w:t xml:space="preserve">    snelheidNieuw = snelheid</w:t>
+        <w:t xml:space="preserve">    </w:t>
+      </w:r>
+      <w:proofErr w:type="spellStart"/>
+      <w:r>
+        <w:rPr>
+          <w:rFonts w:ascii="Consolas" w:hAnsi="Consolas" w:cs="Courier"/>
+          <w:color w:val="000000"/>
+          <w:lang w:val="en-US"/>
+        </w:rPr>
+        <w:t>snelheidNieuw</w:t>
+      </w:r>
+      <w:proofErr w:type="spellEnd"/>
+      <w:r>
+        <w:rPr>
+          <w:rFonts w:ascii="Consolas" w:hAnsi="Consolas" w:cs="Courier"/>
+          <w:color w:val="000000"/>
+          <w:lang w:val="en-US"/>
+        </w:rPr>
+        <w:t xml:space="preserve"> = snelheid</w:t>
       </w:r>
       <w:r>
         <w:rPr>
@@ -8139,6 +8630,7 @@
           <w:lang w:val="en-US"/>
         </w:rPr>
       </w:pPr>
+      <w:proofErr w:type="spellStart"/>
       <w:r>
         <w:rPr>
           <w:rFonts w:ascii="Consolas" w:hAnsi="Consolas" w:cs="Courier"/>
@@ -8147,13 +8639,32 @@
         </w:rPr>
         <w:t>elseif</w:t>
       </w:r>
+      <w:proofErr w:type="spellEnd"/>
       <w:r>
         <w:rPr>
           <w:rFonts w:ascii="Consolas" w:hAnsi="Consolas" w:cs="Courier"/>
           <w:color w:val="000000"/>
           <w:lang w:val="en-US"/>
         </w:rPr>
-        <w:t xml:space="preserve"> snelheid = 7</w:t>
+        <w:t xml:space="preserve"> </w:t>
+      </w:r>
+      <w:proofErr w:type="spellStart"/>
+      <w:r>
+        <w:rPr>
+          <w:rFonts w:ascii="Consolas" w:hAnsi="Consolas" w:cs="Courier"/>
+          <w:color w:val="000000"/>
+          <w:lang w:val="en-US"/>
+        </w:rPr>
+        <w:t>snelheid</w:t>
+      </w:r>
+      <w:proofErr w:type="spellEnd"/>
+      <w:r>
+        <w:rPr>
+          <w:rFonts w:ascii="Consolas" w:hAnsi="Consolas" w:cs="Courier"/>
+          <w:color w:val="000000"/>
+          <w:lang w:val="en-US"/>
+        </w:rPr>
+        <w:t xml:space="preserve"> = 7</w:t>
       </w:r>
     </w:p>
     <w:p>
@@ -8175,7 +8686,25 @@
           <w:color w:val="000000"/>
           <w:lang w:val="en-US"/>
         </w:rPr>
-        <w:t xml:space="preserve">    snelheidNieuw=snelheid^2</w:t>
+        <w:t xml:space="preserve">    </w:t>
+      </w:r>
+      <w:proofErr w:type="spellStart"/>
+      <w:r>
+        <w:rPr>
+          <w:rFonts w:ascii="Consolas" w:hAnsi="Consolas" w:cs="Courier"/>
+          <w:color w:val="000000"/>
+          <w:lang w:val="en-US"/>
+        </w:rPr>
+        <w:t>snelheidNieuw</w:t>
+      </w:r>
+      <w:proofErr w:type="spellEnd"/>
+      <w:r>
+        <w:rPr>
+          <w:rFonts w:ascii="Consolas" w:hAnsi="Consolas" w:cs="Courier"/>
+          <w:color w:val="000000"/>
+          <w:lang w:val="en-US"/>
+        </w:rPr>
+        <w:t>=snelheid^2</w:t>
       </w:r>
     </w:p>
     <w:p>
@@ -8219,7 +8748,25 @@
           <w:color w:val="000000"/>
           <w:lang w:val="en-US"/>
         </w:rPr>
-        <w:t xml:space="preserve">    snelheidNieuw=0</w:t>
+        <w:t xml:space="preserve">    </w:t>
+      </w:r>
+      <w:proofErr w:type="spellStart"/>
+      <w:r>
+        <w:rPr>
+          <w:rFonts w:ascii="Consolas" w:hAnsi="Consolas" w:cs="Courier"/>
+          <w:color w:val="000000"/>
+          <w:lang w:val="en-US"/>
+        </w:rPr>
+        <w:t>snelheidNieuw</w:t>
+      </w:r>
+      <w:proofErr w:type="spellEnd"/>
+      <w:r>
+        <w:rPr>
+          <w:rFonts w:ascii="Consolas" w:hAnsi="Consolas" w:cs="Courier"/>
+          <w:color w:val="000000"/>
+          <w:lang w:val="en-US"/>
+        </w:rPr>
+        <w:t>=0</w:t>
       </w:r>
     </w:p>
     <w:p>
@@ -8304,11 +8851,11 @@
       <w:pPr>
         <w:pStyle w:val="Kop2"/>
       </w:pPr>
-      <w:bookmarkStart w:id="18" w:name="_Toc497997519"/>
+      <w:bookmarkStart w:id="17" w:name="_Toc497997519"/>
       <w:r>
         <w:t>Het niet afmaken van een commando</w:t>
       </w:r>
-      <w:bookmarkEnd w:id="18"/>
+      <w:bookmarkEnd w:id="17"/>
     </w:p>
     <w:p>
       <w:pPr>
@@ -8334,7 +8881,21 @@
         <w:rPr>
           <w:rFonts w:ascii="Consolas" w:hAnsi="Consolas"/>
         </w:rPr>
-        <w:t>&gt;&gt; str = 'test</w:t>
+        <w:t xml:space="preserve">&gt;&gt; </w:t>
+      </w:r>
+      <w:proofErr w:type="spellStart"/>
+      <w:r>
+        <w:rPr>
+          <w:rFonts w:ascii="Consolas" w:hAnsi="Consolas"/>
+        </w:rPr>
+        <w:t>str</w:t>
+      </w:r>
+      <w:proofErr w:type="spellEnd"/>
+      <w:r>
+        <w:rPr>
+          <w:rFonts w:ascii="Consolas" w:hAnsi="Consolas"/>
+        </w:rPr>
+        <w:t xml:space="preserve"> = 'test</w:t>
       </w:r>
     </w:p>
     <w:p>
@@ -8353,13 +8914,23 @@
         </w:rPr>
         <w:t xml:space="preserve"> </w:t>
       </w:r>
+      <w:proofErr w:type="spellStart"/>
       <w:r>
         <w:rPr>
           <w:rFonts w:ascii="Consolas" w:hAnsi="Consolas"/>
           <w:color w:val="FF0000"/>
           <w:lang w:val="en-US"/>
         </w:rPr>
-        <w:t>str = 'test</w:t>
+        <w:t>str</w:t>
+      </w:r>
+      <w:proofErr w:type="spellEnd"/>
+      <w:r>
+        <w:rPr>
+          <w:rFonts w:ascii="Consolas" w:hAnsi="Consolas"/>
+          <w:color w:val="FF0000"/>
+          <w:lang w:val="en-US"/>
+        </w:rPr>
+        <w:t xml:space="preserve"> = 'test</w:t>
       </w:r>
     </w:p>
     <w:p>
@@ -8496,12 +9067,12 @@
       <w:pPr>
         <w:pStyle w:val="Kop3"/>
       </w:pPr>
-      <w:bookmarkStart w:id="19" w:name="_Toc497997520"/>
+      <w:bookmarkStart w:id="18" w:name="_Toc497997520"/>
       <w:r>
         <w:lastRenderedPageBreak/>
         <w:t>Opdrachten</w:t>
       </w:r>
-      <w:bookmarkEnd w:id="19"/>
+      <w:bookmarkEnd w:id="18"/>
     </w:p>
     <w:p>
       <w:pPr>
@@ -8629,6 +9200,7 @@
           <w:rFonts w:ascii="Consolas" w:hAnsi="Consolas"/>
         </w:rPr>
       </w:pPr>
+      <w:proofErr w:type="spellStart"/>
       <w:r>
         <w:rPr>
           <w:rFonts w:ascii="Consolas" w:hAnsi="Consolas" w:cs="Courier"/>
@@ -8636,6 +9208,7 @@
         </w:rPr>
         <w:t>if</w:t>
       </w:r>
+      <w:proofErr w:type="spellEnd"/>
       <w:r>
         <w:rPr>
           <w:rFonts w:ascii="Consolas" w:hAnsi="Consolas" w:cs="Courier"/>
@@ -8683,6 +9256,7 @@
           <w:rFonts w:ascii="Consolas" w:hAnsi="Consolas"/>
         </w:rPr>
       </w:pPr>
+      <w:proofErr w:type="spellStart"/>
       <w:r>
         <w:rPr>
           <w:rFonts w:ascii="Consolas" w:hAnsi="Consolas" w:cs="Courier"/>
@@ -8690,6 +9264,7 @@
         </w:rPr>
         <w:t>elseif</w:t>
       </w:r>
+      <w:proofErr w:type="spellEnd"/>
       <w:r>
         <w:rPr>
           <w:rFonts w:ascii="Consolas" w:hAnsi="Consolas" w:cs="Courier"/>
@@ -8787,10 +9362,189 @@
       <w:pPr>
         <w:pStyle w:val="Kop2"/>
       </w:pPr>
-      <w:bookmarkStart w:id="20" w:name="_Toc497997521"/>
+      <w:bookmarkStart w:id="19" w:name="_Toc497997521"/>
       <w:r>
         <w:t>Het vergeten van aanhalingstekens om een string</w:t>
       </w:r>
+      <w:bookmarkEnd w:id="19"/>
+    </w:p>
+    <w:p>
+      <w:pPr>
+        <w:pStyle w:val="Lijstalinea"/>
+      </w:pPr>
+      <w:r>
+        <w:t>Als we</w:t>
+      </w:r>
+      <w:r>
+        <w:t xml:space="preserve"> bijvoorbeeld een file willen inladen op de volgende manier:</w:t>
+      </w:r>
+    </w:p>
+    <w:p>
+      <w:pPr>
+        <w:pStyle w:val="Lijstalinea"/>
+      </w:pPr>
+    </w:p>
+    <w:p>
+      <w:pPr>
+        <w:pStyle w:val="Lijstalinea"/>
+        <w:rPr>
+          <w:rFonts w:ascii="Consolas" w:hAnsi="Consolas"/>
+        </w:rPr>
+      </w:pPr>
+      <w:r>
+        <w:rPr>
+          <w:rFonts w:ascii="Consolas" w:hAnsi="Consolas"/>
+        </w:rPr>
+        <w:t xml:space="preserve">data </w:t>
+      </w:r>
+      <w:r>
+        <w:rPr>
+          <w:rFonts w:ascii="Consolas" w:hAnsi="Consolas"/>
+        </w:rPr>
+        <w:t>= load(data</w:t>
+      </w:r>
+      <w:r>
+        <w:rPr>
+          <w:rFonts w:ascii="Consolas" w:hAnsi="Consolas"/>
+        </w:rPr>
+        <w:t>file.txt);</w:t>
+      </w:r>
+    </w:p>
+    <w:p>
+      <w:pPr>
+        <w:pStyle w:val="Lijstalinea"/>
+      </w:pPr>
+    </w:p>
+    <w:p>
+      <w:pPr>
+        <w:pStyle w:val="Lijstalinea"/>
+      </w:pPr>
+      <w:r>
+        <w:t xml:space="preserve">Dan is het essentieel dat er om de filenaam aanhalingstekens worden geplaatst. </w:t>
+      </w:r>
+    </w:p>
+    <w:p>
+      <w:pPr>
+        <w:pStyle w:val="Lijstalinea"/>
+        <w:rPr>
+          <w:rFonts w:ascii="Consolas" w:hAnsi="Consolas"/>
+        </w:rPr>
+      </w:pPr>
+    </w:p>
+    <w:p>
+      <w:pPr>
+        <w:pStyle w:val="Lijstalinea"/>
+        <w:rPr>
+          <w:rFonts w:ascii="Consolas" w:hAnsi="Consolas"/>
+        </w:rPr>
+      </w:pPr>
+      <w:r>
+        <w:rPr>
+          <w:rFonts w:ascii="Consolas" w:hAnsi="Consolas"/>
+        </w:rPr>
+        <w:t xml:space="preserve">data </w:t>
+      </w:r>
+      <w:r>
+        <w:rPr>
+          <w:rFonts w:ascii="Consolas" w:hAnsi="Consolas"/>
+        </w:rPr>
+        <w:t>= load(‘data</w:t>
+      </w:r>
+      <w:r>
+        <w:rPr>
+          <w:rFonts w:ascii="Consolas" w:hAnsi="Consolas"/>
+        </w:rPr>
+        <w:t>file.txt</w:t>
+      </w:r>
+      <w:r>
+        <w:rPr>
+          <w:rFonts w:ascii="Consolas" w:hAnsi="Consolas"/>
+        </w:rPr>
+        <w:t>’</w:t>
+      </w:r>
+      <w:r>
+        <w:rPr>
+          <w:rFonts w:ascii="Consolas" w:hAnsi="Consolas"/>
+        </w:rPr>
+        <w:t>);</w:t>
+      </w:r>
+    </w:p>
+    <w:p>
+      <w:pPr>
+        <w:pStyle w:val="Lijstalinea"/>
+      </w:pPr>
+    </w:p>
+    <w:p>
+      <w:pPr>
+        <w:pStyle w:val="Lijstalinea"/>
+      </w:pPr>
+      <w:r>
+        <w:t>Zo niet, dan krijgen we de volgende foutmelding:</w:t>
+      </w:r>
+    </w:p>
+    <w:p>
+      <w:pPr>
+        <w:pStyle w:val="Lijstalinea"/>
+        <w:rPr>
+          <w:rFonts w:ascii="Consolas" w:hAnsi="Consolas"/>
+          <w:color w:val="FF0000"/>
+          <w:lang w:val="en-US"/>
+        </w:rPr>
+      </w:pPr>
+      <w:r>
+        <w:rPr>
+          <w:rFonts w:ascii="Consolas" w:hAnsi="Consolas"/>
+          <w:color w:val="FF0000"/>
+          <w:lang w:val="en-US"/>
+        </w:rPr>
+        <w:t>Undefined variable "</w:t>
+      </w:r>
+      <w:proofErr w:type="spellStart"/>
+      <w:r>
+        <w:rPr>
+          <w:rFonts w:ascii="Consolas" w:hAnsi="Consolas"/>
+          <w:color w:val="FF0000"/>
+          <w:lang w:val="en-US"/>
+        </w:rPr>
+        <w:t>datafile</w:t>
+      </w:r>
+      <w:proofErr w:type="spellEnd"/>
+      <w:r>
+        <w:rPr>
+          <w:rFonts w:ascii="Consolas" w:hAnsi="Consolas"/>
+          <w:color w:val="FF0000"/>
+          <w:lang w:val="en-US"/>
+        </w:rPr>
+        <w:t>" or class "datafile.txt".</w:t>
+      </w:r>
+    </w:p>
+    <w:p>
+      <w:pPr>
+        <w:rPr>
+          <w:rFonts w:ascii="Consolas" w:hAnsi="Consolas"/>
+          <w:color w:val="FF0000"/>
+          <w:lang w:val="en-US"/>
+        </w:rPr>
+      </w:pPr>
+    </w:p>
+    <w:p>
+      <w:pPr>
+        <w:pStyle w:val="Lijstalinea"/>
+        <w:rPr>
+          <w:rFonts w:ascii="Consolas" w:hAnsi="Consolas"/>
+          <w:color w:val="FF0000"/>
+          <w:lang w:val="en-US"/>
+        </w:rPr>
+      </w:pPr>
+    </w:p>
+    <w:p>
+      <w:pPr>
+        <w:pStyle w:val="Kop2"/>
+      </w:pPr>
+      <w:bookmarkStart w:id="20" w:name="_Toc497997522"/>
+      <w:r>
+        <w:t>Verkeerd schrijven van een functienaam</w:t>
+      </w:r>
       <w:bookmarkEnd w:id="20"/>
     </w:p>
     <w:p>
@@ -8798,15 +9552,29 @@
         <w:pStyle w:val="Lijstalinea"/>
       </w:pPr>
       <w:r>
-        <w:t>Als we</w:t>
-      </w:r>
-      <w:r>
-        <w:t xml:space="preserve"> bijvoorbeeld een file willen inladen op de volgende manier:</w:t>
+        <w:t xml:space="preserve">Als we per ongeluk een functie (of </w:t>
+      </w:r>
+      <w:proofErr w:type="spellStart"/>
+      <w:r>
+        <w:t>variabale</w:t>
+      </w:r>
+      <w:proofErr w:type="spellEnd"/>
+      <w:r>
+        <w:t>) verkeerd schrijven, zoals hieronder gegeven, dan zal Matla</w:t>
+      </w:r>
+      <w:r>
+        <w:t>b ons vertellen dat de functie of variabele ongedefinieerd</w:t>
+      </w:r>
+      <w:r>
+        <w:t xml:space="preserve"> is:</w:t>
       </w:r>
     </w:p>
     <w:p>
       <w:pPr>
         <w:pStyle w:val="Lijstalinea"/>
+        <w:rPr>
+          <w:u w:val="single"/>
+        </w:rPr>
       </w:pPr>
     </w:p>
     <w:p>
@@ -8814,202 +9582,63 @@
         <w:pStyle w:val="Lijstalinea"/>
         <w:rPr>
           <w:rFonts w:ascii="Consolas" w:hAnsi="Consolas"/>
-        </w:rPr>
-      </w:pPr>
-      <w:r>
-        <w:rPr>
-          <w:rFonts w:ascii="Consolas" w:hAnsi="Consolas"/>
-        </w:rPr>
-        <w:t xml:space="preserve">data </w:t>
-      </w:r>
-      <w:r>
-        <w:rPr>
-          <w:rFonts w:ascii="Consolas" w:hAnsi="Consolas"/>
-        </w:rPr>
-        <w:t>= load(data</w:t>
-      </w:r>
-      <w:r>
-        <w:rPr>
-          <w:rFonts w:ascii="Consolas" w:hAnsi="Consolas"/>
-        </w:rPr>
-        <w:t>file.txt);</w:t>
+          <w:u w:val="single"/>
+          <w:lang w:val="en-US"/>
+        </w:rPr>
+      </w:pPr>
+      <w:r>
+        <w:rPr>
+          <w:rFonts w:ascii="Consolas" w:hAnsi="Consolas"/>
+          <w:u w:val="single"/>
+          <w:lang w:val="en-US"/>
+        </w:rPr>
+        <w:t>&gt;&gt; A = [1 2 3;4 5 6];</w:t>
       </w:r>
     </w:p>
     <w:p>
       <w:pPr>
         <w:pStyle w:val="Lijstalinea"/>
-      </w:pPr>
-    </w:p>
-    <w:p>
-      <w:pPr>
-        <w:pStyle w:val="Lijstalinea"/>
-      </w:pPr>
-      <w:r>
-        <w:t xml:space="preserve">Dan is het essentieel dat er om de filenaam aanhalingstekens worden geplaatst. </w:t>
-      </w:r>
-    </w:p>
-    <w:p>
-      <w:pPr>
-        <w:pStyle w:val="Lijstalinea"/>
-        <w:rPr>
-          <w:rFonts w:ascii="Consolas" w:hAnsi="Consolas"/>
-        </w:rPr>
-      </w:pPr>
-    </w:p>
-    <w:p>
-      <w:pPr>
-        <w:pStyle w:val="Lijstalinea"/>
-        <w:rPr>
-          <w:rFonts w:ascii="Consolas" w:hAnsi="Consolas"/>
-        </w:rPr>
-      </w:pPr>
-      <w:r>
-        <w:rPr>
-          <w:rFonts w:ascii="Consolas" w:hAnsi="Consolas"/>
-        </w:rPr>
-        <w:t xml:space="preserve">data </w:t>
-      </w:r>
-      <w:r>
-        <w:rPr>
-          <w:rFonts w:ascii="Consolas" w:hAnsi="Consolas"/>
-        </w:rPr>
-        <w:t>= load(‘data</w:t>
-      </w:r>
-      <w:r>
-        <w:rPr>
-          <w:rFonts w:ascii="Consolas" w:hAnsi="Consolas"/>
-        </w:rPr>
-        <w:t>file.txt</w:t>
-      </w:r>
-      <w:r>
-        <w:rPr>
-          <w:rFonts w:ascii="Consolas" w:hAnsi="Consolas"/>
-        </w:rPr>
-        <w:t>’</w:t>
-      </w:r>
-      <w:r>
-        <w:rPr>
-          <w:rFonts w:ascii="Consolas" w:hAnsi="Consolas"/>
-        </w:rPr>
-        <w:t>);</w:t>
-      </w:r>
-    </w:p>
-    <w:p>
-      <w:pPr>
-        <w:pStyle w:val="Lijstalinea"/>
-      </w:pPr>
-    </w:p>
-    <w:p>
-      <w:pPr>
-        <w:pStyle w:val="Lijstalinea"/>
-      </w:pPr>
-      <w:r>
-        <w:t>Zo niet, dan krijgen we de volgende foutmelding:</w:t>
-      </w:r>
-    </w:p>
-    <w:p>
-      <w:pPr>
-        <w:pStyle w:val="Lijstalinea"/>
-        <w:rPr>
-          <w:rFonts w:ascii="Consolas" w:hAnsi="Consolas"/>
-          <w:color w:val="FF0000"/>
-          <w:lang w:val="en-US"/>
-        </w:rPr>
-      </w:pPr>
-      <w:r>
-        <w:rPr>
-          <w:rFonts w:ascii="Consolas" w:hAnsi="Consolas"/>
-          <w:color w:val="FF0000"/>
-          <w:lang w:val="en-US"/>
-        </w:rPr>
-        <w:t>Undefined variable "datafile" or class "datafile.txt".</w:t>
-      </w:r>
-    </w:p>
-    <w:p>
-      <w:pPr>
-        <w:rPr>
-          <w:rFonts w:ascii="Consolas" w:hAnsi="Consolas"/>
-          <w:color w:val="FF0000"/>
-          <w:lang w:val="en-US"/>
-        </w:rPr>
-      </w:pPr>
-    </w:p>
-    <w:p>
-      <w:pPr>
-        <w:pStyle w:val="Lijstalinea"/>
-        <w:rPr>
-          <w:rFonts w:ascii="Consolas" w:hAnsi="Consolas"/>
-          <w:color w:val="FF0000"/>
-          <w:lang w:val="en-US"/>
-        </w:rPr>
-      </w:pPr>
-    </w:p>
-    <w:p>
-      <w:pPr>
-        <w:pStyle w:val="Kop2"/>
-      </w:pPr>
-      <w:bookmarkStart w:id="21" w:name="_Toc497997522"/>
-      <w:r>
-        <w:t>Verkeerd schrijven van een functienaam</w:t>
-      </w:r>
-      <w:bookmarkEnd w:id="21"/>
-    </w:p>
-    <w:p>
-      <w:pPr>
-        <w:pStyle w:val="Lijstalinea"/>
-      </w:pPr>
-      <w:r>
-        <w:t>Als we per ongeluk een functie (of variabale) verkeerd schrijven, zoals hieronder gegeven, dan zal Matla</w:t>
-      </w:r>
-      <w:r>
-        <w:t>b ons vertellen dat de functie of variabele ongedefinieerd</w:t>
-      </w:r>
-      <w:r>
-        <w:t xml:space="preserve"> is:</w:t>
-      </w:r>
-    </w:p>
-    <w:p>
-      <w:pPr>
-        <w:pStyle w:val="Lijstalinea"/>
-        <w:rPr>
+        <w:rPr>
+          <w:rFonts w:ascii="Consolas" w:hAnsi="Consolas"/>
           <w:u w:val="single"/>
-        </w:rPr>
-      </w:pPr>
-    </w:p>
-    <w:p>
-      <w:pPr>
-        <w:pStyle w:val="Lijstalinea"/>
+          <w:lang w:val="en-US"/>
+        </w:rPr>
+      </w:pPr>
+      <w:proofErr w:type="spellStart"/>
+      <w:r>
         <w:rPr>
           <w:rFonts w:ascii="Consolas" w:hAnsi="Consolas"/>
           <w:u w:val="single"/>
           <w:lang w:val="en-US"/>
         </w:rPr>
-      </w:pPr>
+        <w:t>gemiddelde</w:t>
+      </w:r>
+      <w:proofErr w:type="spellEnd"/>
       <w:r>
         <w:rPr>
           <w:rFonts w:ascii="Consolas" w:hAnsi="Consolas"/>
           <w:u w:val="single"/>
           <w:lang w:val="en-US"/>
         </w:rPr>
-        <w:t>&gt;&gt; A = [1 2 3;4 5 6];</w:t>
-      </w:r>
-    </w:p>
-    <w:p>
-      <w:pPr>
-        <w:pStyle w:val="Lijstalinea"/>
+        <w:t xml:space="preserve"> = </w:t>
+      </w:r>
+      <w:proofErr w:type="spellStart"/>
+      <w:r>
         <w:rPr>
           <w:rFonts w:ascii="Consolas" w:hAnsi="Consolas"/>
           <w:u w:val="single"/>
           <w:lang w:val="en-US"/>
         </w:rPr>
-      </w:pPr>
+        <w:t>meam</w:t>
+      </w:r>
+      <w:proofErr w:type="spellEnd"/>
       <w:r>
         <w:rPr>
           <w:rFonts w:ascii="Consolas" w:hAnsi="Consolas"/>
           <w:u w:val="single"/>
           <w:lang w:val="en-US"/>
         </w:rPr>
-        <w:t>gemiddelde = meam(A);</w:t>
+        <w:t>(A);</w:t>
       </w:r>
     </w:p>
     <w:p>
@@ -9029,94 +9658,19 @@
           <w:u w:val="single"/>
           <w:lang w:val="en-US"/>
         </w:rPr>
-        <w:t>Undefined function or variable 'meam'.</w:t>
-      </w:r>
-    </w:p>
-    <w:p>
-      <w:pPr>
-        <w:pStyle w:val="Lijstalinea"/>
-        <w:rPr>
-          <w:u w:val="single"/>
-          <w:lang w:val="en-US"/>
-        </w:rPr>
-      </w:pPr>
-    </w:p>
-    <w:p>
-      <w:pPr>
-        <w:pStyle w:val="Lijstalinea"/>
-      </w:pPr>
-      <w:r>
-        <w:t>Het kan ook zo zijn dat je denkt dat je een variabele hebt a</w:t>
-      </w:r>
-      <w:r>
-        <w:t xml:space="preserve">angemaakt, maar hij staat niet in je Workspace of je hebt hem per ongeluk verwijderd. </w:t>
-      </w:r>
-    </w:p>
-    <w:p>
-      <w:pPr>
-        <w:pStyle w:val="Lijstalinea"/>
-      </w:pPr>
-    </w:p>
-    <w:p>
-      <w:pPr>
-        <w:pStyle w:val="Lijstalinea"/>
-        <w:rPr>
-          <w:rFonts w:ascii="Consolas" w:hAnsi="Consolas"/>
-          <w:lang w:val="en-US"/>
-        </w:rPr>
-      </w:pPr>
-      <w:r>
-        <w:rPr>
-          <w:rFonts w:ascii="Consolas" w:hAnsi="Consolas"/>
-          <w:lang w:val="en-US"/>
-        </w:rPr>
-        <w:t>&gt;&gt; A = [1 2 3;4 5 6];</w:t>
-      </w:r>
-    </w:p>
-    <w:p>
-      <w:pPr>
-        <w:pStyle w:val="Lijstalinea"/>
-        <w:rPr>
-          <w:rFonts w:ascii="Consolas" w:hAnsi="Consolas"/>
-          <w:lang w:val="en-US"/>
-        </w:rPr>
-      </w:pPr>
-      <w:r>
-        <w:rPr>
-          <w:rFonts w:ascii="Consolas" w:hAnsi="Consolas"/>
-          <w:lang w:val="en-US"/>
-        </w:rPr>
-        <w:t>clear A;</w:t>
-      </w:r>
-    </w:p>
-    <w:p>
-      <w:pPr>
-        <w:pStyle w:val="Lijstalinea"/>
-        <w:rPr>
-          <w:rFonts w:ascii="Consolas" w:hAnsi="Consolas"/>
-          <w:u w:val="single"/>
-          <w:lang w:val="en-US"/>
-        </w:rPr>
-      </w:pPr>
-      <w:r>
-        <w:rPr>
-          <w:rFonts w:ascii="Consolas" w:hAnsi="Consolas"/>
-          <w:u w:val="single"/>
-          <w:lang w:val="en-US"/>
-        </w:rPr>
-        <w:t>gemiddelde = mean(A);</w:t>
-      </w:r>
-    </w:p>
-    <w:p>
-      <w:pPr>
-        <w:pStyle w:val="Lijstalinea"/>
+        <w:t>Undefined function or variable '</w:t>
+      </w:r>
+      <w:proofErr w:type="spellStart"/>
+      <w:r>
         <w:rPr>
           <w:rFonts w:ascii="Consolas" w:hAnsi="Consolas"/>
           <w:color w:val="FF0000"/>
           <w:u w:val="single"/>
           <w:lang w:val="en-US"/>
         </w:rPr>
-      </w:pPr>
+        <w:t>meam</w:t>
+      </w:r>
+      <w:proofErr w:type="spellEnd"/>
       <w:r>
         <w:rPr>
           <w:rFonts w:ascii="Consolas" w:hAnsi="Consolas"/>
@@ -9124,6 +9678,119 @@
           <w:u w:val="single"/>
           <w:lang w:val="en-US"/>
         </w:rPr>
+        <w:t>'.</w:t>
+      </w:r>
+    </w:p>
+    <w:p>
+      <w:pPr>
+        <w:pStyle w:val="Lijstalinea"/>
+        <w:rPr>
+          <w:u w:val="single"/>
+          <w:lang w:val="en-US"/>
+        </w:rPr>
+      </w:pPr>
+    </w:p>
+    <w:p>
+      <w:pPr>
+        <w:pStyle w:val="Lijstalinea"/>
+      </w:pPr>
+      <w:r>
+        <w:t>Het kan ook zo zijn dat je denkt dat je een variabele hebt a</w:t>
+      </w:r>
+      <w:r>
+        <w:t xml:space="preserve">angemaakt, maar hij staat niet in je </w:t>
+      </w:r>
+      <w:proofErr w:type="spellStart"/>
+      <w:r>
+        <w:t>Workspace</w:t>
+      </w:r>
+      <w:proofErr w:type="spellEnd"/>
+      <w:r>
+        <w:t xml:space="preserve"> of je hebt hem per ongeluk verwijderd. </w:t>
+      </w:r>
+    </w:p>
+    <w:p>
+      <w:pPr>
+        <w:pStyle w:val="Lijstalinea"/>
+      </w:pPr>
+    </w:p>
+    <w:p>
+      <w:pPr>
+        <w:pStyle w:val="Lijstalinea"/>
+        <w:rPr>
+          <w:rFonts w:ascii="Consolas" w:hAnsi="Consolas"/>
+          <w:lang w:val="en-US"/>
+        </w:rPr>
+      </w:pPr>
+      <w:r>
+        <w:rPr>
+          <w:rFonts w:ascii="Consolas" w:hAnsi="Consolas"/>
+          <w:lang w:val="en-US"/>
+        </w:rPr>
+        <w:t>&gt;&gt; A = [1 2 3;4 5 6];</w:t>
+      </w:r>
+    </w:p>
+    <w:p>
+      <w:pPr>
+        <w:pStyle w:val="Lijstalinea"/>
+        <w:rPr>
+          <w:rFonts w:ascii="Consolas" w:hAnsi="Consolas"/>
+          <w:lang w:val="en-US"/>
+        </w:rPr>
+      </w:pPr>
+      <w:r>
+        <w:rPr>
+          <w:rFonts w:ascii="Consolas" w:hAnsi="Consolas"/>
+          <w:lang w:val="en-US"/>
+        </w:rPr>
+        <w:t>clear A;</w:t>
+      </w:r>
+    </w:p>
+    <w:p>
+      <w:pPr>
+        <w:pStyle w:val="Lijstalinea"/>
+        <w:rPr>
+          <w:rFonts w:ascii="Consolas" w:hAnsi="Consolas"/>
+          <w:u w:val="single"/>
+          <w:lang w:val="en-US"/>
+        </w:rPr>
+      </w:pPr>
+      <w:proofErr w:type="spellStart"/>
+      <w:r>
+        <w:rPr>
+          <w:rFonts w:ascii="Consolas" w:hAnsi="Consolas"/>
+          <w:u w:val="single"/>
+          <w:lang w:val="en-US"/>
+        </w:rPr>
+        <w:t>gemiddelde</w:t>
+      </w:r>
+      <w:proofErr w:type="spellEnd"/>
+      <w:r>
+        <w:rPr>
+          <w:rFonts w:ascii="Consolas" w:hAnsi="Consolas"/>
+          <w:u w:val="single"/>
+          <w:lang w:val="en-US"/>
+        </w:rPr>
+        <w:t xml:space="preserve"> = mean(A);</w:t>
+      </w:r>
+    </w:p>
+    <w:p>
+      <w:pPr>
+        <w:pStyle w:val="Lijstalinea"/>
+        <w:rPr>
+          <w:rFonts w:ascii="Consolas" w:hAnsi="Consolas"/>
+          <w:color w:val="FF0000"/>
+          <w:u w:val="single"/>
+          <w:lang w:val="en-US"/>
+        </w:rPr>
+      </w:pPr>
+      <w:r>
+        <w:rPr>
+          <w:rFonts w:ascii="Consolas" w:hAnsi="Consolas"/>
+          <w:color w:val="FF0000"/>
+          <w:u w:val="single"/>
+          <w:lang w:val="en-US"/>
+        </w:rPr>
         <w:t>Undefined function or variable 'A'.</w:t>
       </w:r>
     </w:p>
@@ -9150,7 +9817,8 @@
           <w:lang w:val="en-US"/>
         </w:rPr>
       </w:pPr>
-      <w:bookmarkStart w:id="22" w:name="_Toc497997523"/>
+      <w:bookmarkStart w:id="21" w:name="_Toc497997523"/>
+      <w:proofErr w:type="spellStart"/>
       <w:r>
         <w:rPr>
           <w:lang w:val="en-US"/>
@@ -9163,245 +9831,334 @@
         </w:rPr>
         <w:t>en</w:t>
       </w:r>
+      <w:bookmarkEnd w:id="21"/>
+      <w:proofErr w:type="spellEnd"/>
+    </w:p>
+    <w:p>
+      <w:pPr>
+        <w:pStyle w:val="Lijstalinea"/>
+        <w:rPr>
+          <w:b/>
+          <w:u w:val="single"/>
+          <w:lang w:val="en-US"/>
+        </w:rPr>
+      </w:pPr>
+    </w:p>
+    <w:p>
+      <w:pPr>
+        <w:pStyle w:val="Lijstalinea"/>
+        <w:rPr>
+          <w:b/>
+          <w:u w:val="single"/>
+          <w:lang w:val="en-US"/>
+        </w:rPr>
+      </w:pPr>
+      <w:proofErr w:type="spellStart"/>
+      <w:r>
+        <w:rPr>
+          <w:b/>
+          <w:u w:val="single"/>
+          <w:lang w:val="en-US"/>
+        </w:rPr>
+        <w:t>Vraag</w:t>
+      </w:r>
+      <w:proofErr w:type="spellEnd"/>
+      <w:r>
+        <w:rPr>
+          <w:b/>
+          <w:u w:val="single"/>
+          <w:lang w:val="en-US"/>
+        </w:rPr>
+        <w:t xml:space="preserve"> 1 </w:t>
+      </w:r>
+    </w:p>
+    <w:p>
+      <w:pPr>
+        <w:pStyle w:val="Lijstalinea"/>
+      </w:pPr>
+      <w:r>
+        <w:t xml:space="preserve">Bereken de </w:t>
+      </w:r>
+      <w:proofErr w:type="spellStart"/>
+      <w:r>
+        <w:t>maximalewaarde</w:t>
+      </w:r>
+      <w:proofErr w:type="spellEnd"/>
+      <w:r>
+        <w:t xml:space="preserve"> van de vector versnelling. </w:t>
+      </w:r>
+    </w:p>
+    <w:p>
+      <w:pPr>
+        <w:pStyle w:val="Lijstalinea"/>
+        <w:rPr>
+          <w:b/>
+        </w:rPr>
+      </w:pPr>
+      <w:r>
+        <w:rPr>
+          <w:b/>
+        </w:rPr>
+        <w:t xml:space="preserve">Run het onderstaande commando en maak hem kloppend. </w:t>
+      </w:r>
+    </w:p>
+    <w:p>
+      <w:pPr>
+        <w:pStyle w:val="Lijstalinea"/>
+      </w:pPr>
+    </w:p>
+    <w:p>
+      <w:pPr>
+        <w:pStyle w:val="Lijstalinea"/>
+        <w:rPr>
+          <w:rFonts w:ascii="Consolas" w:hAnsi="Consolas"/>
+        </w:rPr>
+      </w:pPr>
+      <w:proofErr w:type="spellStart"/>
+      <w:r>
+        <w:rPr>
+          <w:rFonts w:ascii="Consolas" w:hAnsi="Consolas"/>
+        </w:rPr>
+        <w:t>clear</w:t>
+      </w:r>
+      <w:proofErr w:type="spellEnd"/>
+      <w:r>
+        <w:rPr>
+          <w:rFonts w:ascii="Consolas" w:hAnsi="Consolas"/>
+        </w:rPr>
+        <w:t xml:space="preserve"> </w:t>
+      </w:r>
+      <w:proofErr w:type="spellStart"/>
+      <w:r>
+        <w:rPr>
+          <w:rFonts w:ascii="Consolas" w:hAnsi="Consolas"/>
+        </w:rPr>
+        <w:t>all</w:t>
+      </w:r>
+      <w:proofErr w:type="spellEnd"/>
+      <w:r>
+        <w:rPr>
+          <w:rFonts w:ascii="Consolas" w:hAnsi="Consolas"/>
+        </w:rPr>
+        <w:t>;</w:t>
+      </w:r>
+    </w:p>
+    <w:p>
+      <w:pPr>
+        <w:pStyle w:val="Lijstalinea"/>
+        <w:rPr>
+          <w:rFonts w:ascii="Consolas" w:hAnsi="Consolas"/>
+        </w:rPr>
+      </w:pPr>
+      <w:r>
+        <w:rPr>
+          <w:rFonts w:ascii="Consolas" w:hAnsi="Consolas"/>
+        </w:rPr>
+        <w:t>Versnelling=[ 3 7 18 9 12 1]</w:t>
+      </w:r>
+    </w:p>
+    <w:p>
+      <w:pPr>
+        <w:pStyle w:val="Lijstalinea"/>
+        <w:rPr>
+          <w:rFonts w:ascii="Consolas" w:hAnsi="Consolas"/>
+        </w:rPr>
+      </w:pPr>
+      <w:proofErr w:type="spellStart"/>
+      <w:r>
+        <w:rPr>
+          <w:rFonts w:ascii="Consolas" w:hAnsi="Consolas"/>
+        </w:rPr>
+        <w:t>maximaleVersnelling</w:t>
+      </w:r>
+      <w:proofErr w:type="spellEnd"/>
+      <w:r>
+        <w:rPr>
+          <w:rFonts w:ascii="Consolas" w:hAnsi="Consolas"/>
+        </w:rPr>
+        <w:t>=max(snelheid)</w:t>
+      </w:r>
+    </w:p>
+    <w:p>
+      <w:pPr>
+        <w:pStyle w:val="Lijstalinea"/>
+      </w:pPr>
+    </w:p>
+    <w:p>
+      <w:pPr>
+        <w:pStyle w:val="Lijstalinea"/>
+        <w:rPr>
+          <w:b/>
+          <w:u w:val="single"/>
+        </w:rPr>
+      </w:pPr>
+      <w:r>
+        <w:rPr>
+          <w:b/>
+          <w:u w:val="single"/>
+        </w:rPr>
+        <w:t>Vraag 2</w:t>
+      </w:r>
+    </w:p>
+    <w:p>
+      <w:pPr>
+        <w:pStyle w:val="Lijstalinea"/>
+      </w:pPr>
+      <w:r>
+        <w:t xml:space="preserve">Bereken de </w:t>
+      </w:r>
+      <w:proofErr w:type="spellStart"/>
+      <w:r>
+        <w:t>maximalewaarde</w:t>
+      </w:r>
+      <w:proofErr w:type="spellEnd"/>
+      <w:r>
+        <w:t xml:space="preserve"> van de vector versnelling. </w:t>
+      </w:r>
+    </w:p>
+    <w:p>
+      <w:pPr>
+        <w:pStyle w:val="Lijstalinea"/>
+        <w:rPr>
+          <w:b/>
+        </w:rPr>
+      </w:pPr>
+      <w:r>
+        <w:rPr>
+          <w:b/>
+        </w:rPr>
+        <w:t xml:space="preserve">Run het onderstaande commando </w:t>
+      </w:r>
+    </w:p>
+    <w:p>
+      <w:pPr>
+        <w:pStyle w:val="Lijstalinea"/>
+      </w:pPr>
+    </w:p>
+    <w:p>
+      <w:pPr>
+        <w:pStyle w:val="Lijstalinea"/>
+        <w:rPr>
+          <w:rFonts w:ascii="Consolas" w:hAnsi="Consolas"/>
+        </w:rPr>
+      </w:pPr>
+      <w:r>
+        <w:rPr>
+          <w:rFonts w:ascii="Consolas" w:hAnsi="Consolas"/>
+        </w:rPr>
+        <w:t>Versnelling=[ 3 7 18 9 12 1]</w:t>
+      </w:r>
+    </w:p>
+    <w:p>
+      <w:pPr>
+        <w:pStyle w:val="Lijstalinea"/>
+        <w:rPr>
+          <w:rFonts w:ascii="Consolas" w:hAnsi="Consolas"/>
+        </w:rPr>
+      </w:pPr>
+      <w:proofErr w:type="spellStart"/>
+      <w:r>
+        <w:rPr>
+          <w:rFonts w:ascii="Consolas" w:hAnsi="Consolas"/>
+        </w:rPr>
+        <w:t>clear</w:t>
+      </w:r>
+      <w:proofErr w:type="spellEnd"/>
+      <w:r>
+        <w:rPr>
+          <w:rFonts w:ascii="Consolas" w:hAnsi="Consolas"/>
+        </w:rPr>
+        <w:t xml:space="preserve"> </w:t>
+      </w:r>
+      <w:proofErr w:type="spellStart"/>
+      <w:r>
+        <w:rPr>
+          <w:rFonts w:ascii="Consolas" w:hAnsi="Consolas"/>
+        </w:rPr>
+        <w:t>all</w:t>
+      </w:r>
+      <w:proofErr w:type="spellEnd"/>
+      <w:r>
+        <w:rPr>
+          <w:rFonts w:ascii="Consolas" w:hAnsi="Consolas"/>
+        </w:rPr>
+        <w:t>;</w:t>
+      </w:r>
+    </w:p>
+    <w:p>
+      <w:pPr>
+        <w:pStyle w:val="Lijstalinea"/>
+        <w:rPr>
+          <w:rFonts w:ascii="Consolas" w:hAnsi="Consolas"/>
+        </w:rPr>
+      </w:pPr>
+      <w:proofErr w:type="spellStart"/>
+      <w:r>
+        <w:rPr>
+          <w:rFonts w:ascii="Consolas" w:hAnsi="Consolas"/>
+        </w:rPr>
+        <w:t>maximaleVersnelling</w:t>
+      </w:r>
+      <w:proofErr w:type="spellEnd"/>
+      <w:r>
+        <w:rPr>
+          <w:rFonts w:ascii="Consolas" w:hAnsi="Consolas"/>
+        </w:rPr>
+        <w:t>=max(Versnelling)</w:t>
+      </w:r>
+    </w:p>
+    <w:p>
+      <w:pPr>
+        <w:pStyle w:val="Lijstalinea"/>
+      </w:pPr>
+    </w:p>
+    <w:p>
+      <w:pPr>
+        <w:pStyle w:val="Lijstalinea"/>
+        <w:rPr>
+          <w:b/>
+        </w:rPr>
+      </w:pPr>
+      <w:r>
+        <w:rPr>
+          <w:b/>
+        </w:rPr>
+        <w:t>Je krijgt nu een foutmelding, los de foutmelding op.</w:t>
+      </w:r>
+    </w:p>
+    <w:p>
+      <w:pPr>
+        <w:rPr>
+          <w:b/>
+        </w:rPr>
+      </w:pPr>
+    </w:p>
+    <w:p>
+      <w:pPr>
+        <w:pStyle w:val="Kop2"/>
+      </w:pPr>
+      <w:bookmarkStart w:id="22" w:name="_Toc497997524"/>
+      <w:r>
+        <w:t xml:space="preserve">Gebruiken van een functie die niet in het </w:t>
+      </w:r>
+      <w:proofErr w:type="spellStart"/>
+      <w:r>
+        <w:rPr>
+          <w:i/>
+        </w:rPr>
+        <w:t>path</w:t>
+      </w:r>
+      <w:proofErr w:type="spellEnd"/>
+      <w:r>
+        <w:t xml:space="preserve"> of </w:t>
+      </w:r>
+      <w:r>
+        <w:t>in dezelfde map</w:t>
+      </w:r>
+      <w:r>
+        <w:t xml:space="preserve"> staat</w:t>
+      </w:r>
       <w:bookmarkEnd w:id="22"/>
-    </w:p>
-    <w:p>
-      <w:pPr>
-        <w:pStyle w:val="Lijstalinea"/>
-        <w:rPr>
-          <w:b/>
-          <w:u w:val="single"/>
-          <w:lang w:val="en-US"/>
-        </w:rPr>
-      </w:pPr>
-    </w:p>
-    <w:p>
-      <w:pPr>
-        <w:pStyle w:val="Lijstalinea"/>
-        <w:rPr>
-          <w:b/>
-          <w:u w:val="single"/>
-          <w:lang w:val="en-US"/>
-        </w:rPr>
-      </w:pPr>
-      <w:r>
-        <w:rPr>
-          <w:b/>
-          <w:u w:val="single"/>
-          <w:lang w:val="en-US"/>
-        </w:rPr>
-        <w:t xml:space="preserve">Vraag 1 </w:t>
-      </w:r>
-    </w:p>
-    <w:p>
-      <w:pPr>
-        <w:pStyle w:val="Lijstalinea"/>
-      </w:pPr>
-      <w:r>
-        <w:t xml:space="preserve">Bereken de maximalewaarde van de vector versnelling. </w:t>
-      </w:r>
-    </w:p>
-    <w:p>
-      <w:pPr>
-        <w:pStyle w:val="Lijstalinea"/>
-        <w:rPr>
-          <w:b/>
-        </w:rPr>
-      </w:pPr>
-      <w:r>
-        <w:rPr>
-          <w:b/>
-        </w:rPr>
-        <w:t xml:space="preserve">Run het onderstaande commando en maak hem kloppend. </w:t>
-      </w:r>
-    </w:p>
-    <w:p>
-      <w:pPr>
-        <w:pStyle w:val="Lijstalinea"/>
-      </w:pPr>
-    </w:p>
-    <w:p>
-      <w:pPr>
-        <w:pStyle w:val="Lijstalinea"/>
-        <w:rPr>
-          <w:rFonts w:ascii="Consolas" w:hAnsi="Consolas"/>
-        </w:rPr>
-      </w:pPr>
-      <w:r>
-        <w:rPr>
-          <w:rFonts w:ascii="Consolas" w:hAnsi="Consolas"/>
-        </w:rPr>
-        <w:t>clear all;</w:t>
-      </w:r>
-    </w:p>
-    <w:p>
-      <w:pPr>
-        <w:pStyle w:val="Lijstalinea"/>
-        <w:rPr>
-          <w:rFonts w:ascii="Consolas" w:hAnsi="Consolas"/>
-        </w:rPr>
-      </w:pPr>
-      <w:r>
-        <w:rPr>
-          <w:rFonts w:ascii="Consolas" w:hAnsi="Consolas"/>
-        </w:rPr>
-        <w:t>Versnelling=[ 3 7 18 9 12 1]</w:t>
-      </w:r>
-    </w:p>
-    <w:p>
-      <w:pPr>
-        <w:pStyle w:val="Lijstalinea"/>
-        <w:rPr>
-          <w:rFonts w:ascii="Consolas" w:hAnsi="Consolas"/>
-        </w:rPr>
-      </w:pPr>
-      <w:r>
-        <w:rPr>
-          <w:rFonts w:ascii="Consolas" w:hAnsi="Consolas"/>
-        </w:rPr>
-        <w:t>maximaleVersnelling=max(snelheid)</w:t>
-      </w:r>
-    </w:p>
-    <w:p>
-      <w:pPr>
-        <w:pStyle w:val="Lijstalinea"/>
-      </w:pPr>
-    </w:p>
-    <w:p>
-      <w:pPr>
-        <w:pStyle w:val="Lijstalinea"/>
-        <w:rPr>
-          <w:b/>
-          <w:u w:val="single"/>
-        </w:rPr>
-      </w:pPr>
-      <w:r>
-        <w:rPr>
-          <w:b/>
-          <w:u w:val="single"/>
-        </w:rPr>
-        <w:t>Vraag 2</w:t>
-      </w:r>
-    </w:p>
-    <w:p>
-      <w:pPr>
-        <w:pStyle w:val="Lijstalinea"/>
-      </w:pPr>
-      <w:r>
-        <w:t xml:space="preserve">Bereken de maximalewaarde van de vector versnelling. </w:t>
-      </w:r>
-    </w:p>
-    <w:p>
-      <w:pPr>
-        <w:pStyle w:val="Lijstalinea"/>
-        <w:rPr>
-          <w:b/>
-        </w:rPr>
-      </w:pPr>
-      <w:r>
-        <w:rPr>
-          <w:b/>
-        </w:rPr>
-        <w:t xml:space="preserve">Run het onderstaande commando </w:t>
-      </w:r>
-    </w:p>
-    <w:p>
-      <w:pPr>
-        <w:pStyle w:val="Lijstalinea"/>
-      </w:pPr>
-    </w:p>
-    <w:p>
-      <w:pPr>
-        <w:pStyle w:val="Lijstalinea"/>
-        <w:rPr>
-          <w:rFonts w:ascii="Consolas" w:hAnsi="Consolas"/>
-        </w:rPr>
-      </w:pPr>
-      <w:r>
-        <w:rPr>
-          <w:rFonts w:ascii="Consolas" w:hAnsi="Consolas"/>
-        </w:rPr>
-        <w:t>Versnelling=[ 3 7 18 9 12 1]</w:t>
-      </w:r>
-    </w:p>
-    <w:p>
-      <w:pPr>
-        <w:pStyle w:val="Lijstalinea"/>
-        <w:rPr>
-          <w:rFonts w:ascii="Consolas" w:hAnsi="Consolas"/>
-        </w:rPr>
-      </w:pPr>
-      <w:r>
-        <w:rPr>
-          <w:rFonts w:ascii="Consolas" w:hAnsi="Consolas"/>
-        </w:rPr>
-        <w:t>clear all;</w:t>
-      </w:r>
-    </w:p>
-    <w:p>
-      <w:pPr>
-        <w:pStyle w:val="Lijstalinea"/>
-        <w:rPr>
-          <w:rFonts w:ascii="Consolas" w:hAnsi="Consolas"/>
-        </w:rPr>
-      </w:pPr>
-      <w:r>
-        <w:rPr>
-          <w:rFonts w:ascii="Consolas" w:hAnsi="Consolas"/>
-        </w:rPr>
-        <w:t>maximaleVersnelling=max(Versnelling)</w:t>
-      </w:r>
-    </w:p>
-    <w:p>
-      <w:pPr>
-        <w:pStyle w:val="Lijstalinea"/>
-      </w:pPr>
-    </w:p>
-    <w:p>
-      <w:pPr>
-        <w:pStyle w:val="Lijstalinea"/>
-        <w:rPr>
-          <w:b/>
-        </w:rPr>
-      </w:pPr>
-      <w:r>
-        <w:rPr>
-          <w:b/>
-        </w:rPr>
-        <w:t>Je krijgt nu een foutmelding, los de foutmelding op.</w:t>
-      </w:r>
-    </w:p>
-    <w:p>
-      <w:pPr>
-        <w:rPr>
-          <w:b/>
-        </w:rPr>
-      </w:pPr>
-    </w:p>
-    <w:p>
-      <w:pPr>
-        <w:pStyle w:val="Kop2"/>
-      </w:pPr>
-      <w:bookmarkStart w:id="23" w:name="_Toc497997524"/>
-      <w:r>
-        <w:t xml:space="preserve">Gebruiken van een functie die niet in het </w:t>
-      </w:r>
-      <w:r>
-        <w:rPr>
-          <w:i/>
-        </w:rPr>
-        <w:t>path</w:t>
-      </w:r>
-      <w:r>
-        <w:t xml:space="preserve"> of </w:t>
-      </w:r>
-      <w:r>
-        <w:t>in dezelfde map</w:t>
-      </w:r>
-      <w:r>
-        <w:t xml:space="preserve"> staat</w:t>
-      </w:r>
-      <w:bookmarkEnd w:id="23"/>
     </w:p>
     <w:p>
       <w:pPr>
@@ -9432,18 +10189,23 @@
         </w:numPr>
       </w:pPr>
       <w:r>
-        <w:t>Voeg de map waar de functie wel staat toe aan het path</w:t>
-      </w:r>
+        <w:t xml:space="preserve">Voeg de map waar de functie wel staat toe aan het </w:t>
+      </w:r>
+      <w:proofErr w:type="spellStart"/>
+      <w:r>
+        <w:t>path</w:t>
+      </w:r>
+      <w:proofErr w:type="spellEnd"/>
     </w:p>
     <w:p>
       <w:pPr>
         <w:pStyle w:val="Kop3"/>
       </w:pPr>
-      <w:bookmarkStart w:id="24" w:name="_Toc497997525"/>
+      <w:bookmarkStart w:id="23" w:name="_Toc497997525"/>
       <w:r>
         <w:t>Opdracht</w:t>
       </w:r>
-      <w:bookmarkEnd w:id="24"/>
+      <w:bookmarkEnd w:id="23"/>
     </w:p>
     <w:p>
       <w:pPr>
@@ -9700,6 +10462,7 @@
           <w:szCs w:val="24"/>
         </w:rPr>
       </w:pPr>
+      <w:proofErr w:type="spellStart"/>
       <w:r>
         <w:rPr>
           <w:rFonts w:cs="Courier"/>
@@ -9709,6 +10472,7 @@
         </w:rPr>
         <w:t>function</w:t>
       </w:r>
+      <w:proofErr w:type="spellEnd"/>
       <w:r>
         <w:rPr>
           <w:rFonts w:cs="Courier"/>
@@ -9716,7 +10480,27 @@
           <w:sz w:val="20"/>
           <w:szCs w:val="20"/>
         </w:rPr>
-        <w:t xml:space="preserve"> opgeteldeWaarde = optellen(bovenbeen, onderbeen)</w:t>
+        <w:t xml:space="preserve"> </w:t>
+      </w:r>
+      <w:proofErr w:type="spellStart"/>
+      <w:r>
+        <w:rPr>
+          <w:rFonts w:cs="Courier"/>
+          <w:color w:val="000000"/>
+          <w:sz w:val="20"/>
+          <w:szCs w:val="20"/>
+        </w:rPr>
+        <w:t>opgeteldeWaarde</w:t>
+      </w:r>
+      <w:proofErr w:type="spellEnd"/>
+      <w:r>
+        <w:rPr>
+          <w:rFonts w:cs="Courier"/>
+          <w:color w:val="000000"/>
+          <w:sz w:val="20"/>
+          <w:szCs w:val="20"/>
+        </w:rPr>
+        <w:t xml:space="preserve"> = optellen(bovenbeen, onderbeen)</w:t>
       </w:r>
     </w:p>
     <w:p>
@@ -9753,6 +10537,7 @@
           <w:szCs w:val="24"/>
         </w:rPr>
       </w:pPr>
+      <w:proofErr w:type="spellStart"/>
       <w:r>
         <w:rPr>
           <w:rFonts w:cs="Courier"/>
@@ -9760,7 +10545,17 @@
           <w:sz w:val="20"/>
           <w:szCs w:val="20"/>
         </w:rPr>
-        <w:t xml:space="preserve">opgeteldeWaarde= </w:t>
+        <w:t>opgeteldeWaarde</w:t>
+      </w:r>
+      <w:proofErr w:type="spellEnd"/>
+      <w:r>
+        <w:rPr>
+          <w:rFonts w:cs="Courier"/>
+          <w:color w:val="000000"/>
+          <w:sz w:val="20"/>
+          <w:szCs w:val="20"/>
+        </w:rPr>
+        <w:t xml:space="preserve">= </w:t>
       </w:r>
       <w:r>
         <w:rPr>
@@ -9868,7 +10663,35 @@
         <w:rPr>
           <w:b/>
         </w:rPr>
-        <w:t xml:space="preserve">Geef aan je command window de waardes bovenbeen=9 en onderbeen=5 mee. </w:t>
+        <w:t xml:space="preserve">Geef aan je </w:t>
+      </w:r>
+      <w:proofErr w:type="spellStart"/>
+      <w:r>
+        <w:rPr>
+          <w:b/>
+        </w:rPr>
+        <w:t>command</w:t>
+      </w:r>
+      <w:proofErr w:type="spellEnd"/>
+      <w:r>
+        <w:rPr>
+          <w:b/>
+        </w:rPr>
+        <w:t xml:space="preserve"> </w:t>
+      </w:r>
+      <w:proofErr w:type="spellStart"/>
+      <w:r>
+        <w:rPr>
+          <w:b/>
+        </w:rPr>
+        <w:t>window</w:t>
+      </w:r>
+      <w:proofErr w:type="spellEnd"/>
+      <w:r>
+        <w:rPr>
+          <w:b/>
+        </w:rPr>
+        <w:t xml:space="preserve"> de waardes bovenbeen=9 en onderbeen=5 mee. </w:t>
       </w:r>
     </w:p>
     <w:p>
@@ -9907,7 +10730,35 @@
         <w:rPr>
           <w:b/>
         </w:rPr>
-        <w:t>aan in je Command Window. Je krijgt nu waarschijnlijk een foutmelding.</w:t>
+        <w:t xml:space="preserve">aan in je </w:t>
+      </w:r>
+      <w:proofErr w:type="spellStart"/>
+      <w:r>
+        <w:rPr>
+          <w:b/>
+        </w:rPr>
+        <w:t>Command</w:t>
+      </w:r>
+      <w:proofErr w:type="spellEnd"/>
+      <w:r>
+        <w:rPr>
+          <w:b/>
+        </w:rPr>
+        <w:t xml:space="preserve"> </w:t>
+      </w:r>
+      <w:proofErr w:type="spellStart"/>
+      <w:r>
+        <w:rPr>
+          <w:b/>
+        </w:rPr>
+        <w:t>Window</w:t>
+      </w:r>
+      <w:proofErr w:type="spellEnd"/>
+      <w:r>
+        <w:rPr>
+          <w:b/>
+        </w:rPr>
+        <w:t>. Je krijgt nu waarschijnlijk een foutmelding.</w:t>
       </w:r>
     </w:p>
     <w:p>
@@ -9925,7 +10776,25 @@
           <w:color w:val="FF0000"/>
           <w:lang w:val="en-US"/>
         </w:rPr>
-        <w:t>Undefined function or variable 'optellen'.</w:t>
+        <w:t>Undefined function or variable '</w:t>
+      </w:r>
+      <w:proofErr w:type="spellStart"/>
+      <w:r>
+        <w:rPr>
+          <w:rFonts w:ascii="Consolas" w:hAnsi="Consolas"/>
+          <w:color w:val="FF0000"/>
+          <w:lang w:val="en-US"/>
+        </w:rPr>
+        <w:t>optellen</w:t>
+      </w:r>
+      <w:proofErr w:type="spellEnd"/>
+      <w:r>
+        <w:rPr>
+          <w:rFonts w:ascii="Consolas" w:hAnsi="Consolas"/>
+          <w:color w:val="FF0000"/>
+          <w:lang w:val="en-US"/>
+        </w:rPr>
+        <w:t>'.</w:t>
       </w:r>
     </w:p>
     <w:p>
@@ -9941,12 +10810,14 @@
         </w:rPr>
         <w:t xml:space="preserve">Zet de functie in hetzelfde map als je </w:t>
       </w:r>
+      <w:proofErr w:type="spellStart"/>
       <w:r>
         <w:rPr>
           <w:b/>
         </w:rPr>
         <w:t>Path</w:t>
       </w:r>
+      <w:proofErr w:type="spellEnd"/>
       <w:r>
         <w:rPr>
           <w:b/>
@@ -9989,8 +10860,30 @@
         <w:rPr>
           <w:b/>
         </w:rPr>
-        <w:t xml:space="preserve"> vanuit je Command Window</w:t>
-      </w:r>
+        <w:t xml:space="preserve"> vanuit je </w:t>
+      </w:r>
+      <w:proofErr w:type="spellStart"/>
+      <w:r>
+        <w:rPr>
+          <w:b/>
+        </w:rPr>
+        <w:t>Command</w:t>
+      </w:r>
+      <w:proofErr w:type="spellEnd"/>
+      <w:r>
+        <w:rPr>
+          <w:b/>
+        </w:rPr>
+        <w:t xml:space="preserve"> </w:t>
+      </w:r>
+      <w:proofErr w:type="spellStart"/>
+      <w:r>
+        <w:rPr>
+          <w:b/>
+        </w:rPr>
+        <w:t>Window</w:t>
+      </w:r>
+      <w:proofErr w:type="spellEnd"/>
       <w:r>
         <w:rPr>
           <w:b/>
@@ -10052,16 +10945,45 @@
       <w:r>
         <w:t xml:space="preserve">Figuur </w:t>
       </w:r>
-      <w:fldSimple w:instr=" SEQ Figuur \* ARABIC ">
-        <w:r>
-          <w:rPr>
-            <w:noProof/>
-          </w:rPr>
-          <w:t>1</w:t>
-        </w:r>
-      </w:fldSimple>
-      <w:r>
-        <w:t>. Dit figuur laat jou zien wat de map is waar je path naar toe gaat. LET OP: dit path is voor iedereen anders dus neem niet de map over zoals je hier ziet!</w:t>
+      <w:r>
+        <w:fldChar w:fldCharType="begin"/>
+      </w:r>
+      <w:r>
+        <w:instrText xml:space="preserve"> SEQ Figuur \* ARABIC </w:instrText>
+      </w:r>
+      <w:r>
+        <w:fldChar w:fldCharType="separate"/>
+      </w:r>
+      <w:r>
+        <w:rPr>
+          <w:noProof/>
+        </w:rPr>
+        <w:t>1</w:t>
+      </w:r>
+      <w:r>
+        <w:rPr>
+          <w:noProof/>
+        </w:rPr>
+        <w:fldChar w:fldCharType="end"/>
+      </w:r>
+      <w:r>
+        <w:t xml:space="preserve">. Dit figuur laat jou zien wat de map is waar je </w:t>
+      </w:r>
+      <w:proofErr w:type="spellStart"/>
+      <w:r>
+        <w:t>path</w:t>
+      </w:r>
+      <w:proofErr w:type="spellEnd"/>
+      <w:r>
+        <w:t xml:space="preserve"> naar toe gaat. LET OP: dit </w:t>
+      </w:r>
+      <w:proofErr w:type="spellStart"/>
+      <w:r>
+        <w:t>path</w:t>
+      </w:r>
+      <w:proofErr w:type="spellEnd"/>
+      <w:r>
+        <w:t xml:space="preserve"> is voor iedereen anders dus neem niet de map over zoals je hier ziet!</w:t>
       </w:r>
     </w:p>
     <w:p/>
@@ -10069,37 +10991,69 @@
       <w:pPr>
         <w:pStyle w:val="Kop2"/>
       </w:pPr>
-      <w:bookmarkStart w:id="25" w:name="_Toc497997526"/>
-      <w:r>
-        <w:t>Het niet afsluiten van een if- of while statement</w:t>
+      <w:bookmarkStart w:id="24" w:name="_Toc497997526"/>
+      <w:r>
+        <w:t xml:space="preserve">Het niet afsluiten van een </w:t>
+      </w:r>
+      <w:proofErr w:type="spellStart"/>
+      <w:r>
+        <w:t>if</w:t>
+      </w:r>
+      <w:proofErr w:type="spellEnd"/>
+      <w:r>
+        <w:t xml:space="preserve">- of </w:t>
+      </w:r>
+      <w:proofErr w:type="spellStart"/>
+      <w:r>
+        <w:t>while</w:t>
+      </w:r>
+      <w:proofErr w:type="spellEnd"/>
+      <w:r>
+        <w:t xml:space="preserve"> statement</w:t>
+      </w:r>
+      <w:bookmarkEnd w:id="24"/>
+    </w:p>
+    <w:p>
+      <w:pPr>
+        <w:pStyle w:val="Lijstalinea"/>
+      </w:pPr>
+      <w:r>
+        <w:t xml:space="preserve">Als we vergeten aan het eind van een </w:t>
+      </w:r>
+      <w:proofErr w:type="spellStart"/>
+      <w:r>
+        <w:t>if</w:t>
+      </w:r>
+      <w:proofErr w:type="spellEnd"/>
+      <w:r>
+        <w:t xml:space="preserve">- of </w:t>
+      </w:r>
+      <w:proofErr w:type="spellStart"/>
+      <w:r>
+        <w:t>while</w:t>
+      </w:r>
+      <w:proofErr w:type="spellEnd"/>
+      <w:r>
+        <w:t xml:space="preserve"> statement het commando end te plaatsen, dan weet Matlab nog niet dat we klaar zijn. Dit kan leiden tot de situatie waarin Matlab wacht op een volgend commando. </w:t>
+      </w:r>
+    </w:p>
+    <w:p>
+      <w:pPr>
+        <w:pStyle w:val="Lijstalinea"/>
+      </w:pPr>
+    </w:p>
+    <w:p>
+      <w:pPr>
+        <w:pStyle w:val="Kop3"/>
+      </w:pPr>
+      <w:bookmarkStart w:id="25" w:name="_Toc497997527"/>
+      <w:r>
+        <w:t>Opdracht</w:t>
+      </w:r>
+      <w:r>
+        <w:t>en</w:t>
       </w:r>
       <w:bookmarkEnd w:id="25"/>
-    </w:p>
-    <w:p>
-      <w:pPr>
-        <w:pStyle w:val="Lijstalinea"/>
-      </w:pPr>
-      <w:r>
-        <w:t xml:space="preserve">Als we vergeten aan het eind van een if- of while statement het commando end te plaatsen, dan weet Matlab nog niet dat we klaar zijn. Dit kan leiden tot de situatie waarin Matlab wacht op een volgend commando. </w:t>
-      </w:r>
-    </w:p>
-    <w:p>
-      <w:pPr>
-        <w:pStyle w:val="Lijstalinea"/>
-      </w:pPr>
-    </w:p>
-    <w:p>
-      <w:pPr>
-        <w:pStyle w:val="Kop3"/>
-      </w:pPr>
-      <w:bookmarkStart w:id="26" w:name="_Toc497997527"/>
-      <w:r>
-        <w:t>Opdracht</w:t>
-      </w:r>
-      <w:r>
-        <w:t>en</w:t>
-      </w:r>
-      <w:bookmarkEnd w:id="26"/>
     </w:p>
     <w:p>
       <w:pPr>
@@ -10180,13 +11134,23 @@
           <w:lang w:val="en-US"/>
         </w:rPr>
       </w:pPr>
+      <w:proofErr w:type="spellStart"/>
       <w:r>
         <w:rPr>
           <w:rFonts w:ascii="Consolas" w:hAnsi="Consolas" w:cs="Courier"/>
           <w:color w:val="000000"/>
           <w:lang w:val="en-US"/>
         </w:rPr>
-        <w:t>snelheid = 7;</w:t>
+        <w:t>snelheid</w:t>
+      </w:r>
+      <w:proofErr w:type="spellEnd"/>
+      <w:r>
+        <w:rPr>
+          <w:rFonts w:ascii="Consolas" w:hAnsi="Consolas" w:cs="Courier"/>
+          <w:color w:val="000000"/>
+          <w:lang w:val="en-US"/>
+        </w:rPr>
+        <w:t xml:space="preserve"> = 7;</w:t>
       </w:r>
     </w:p>
     <w:p>
@@ -10216,7 +11180,25 @@
           <w:color w:val="000000"/>
           <w:lang w:val="en-US"/>
         </w:rPr>
-        <w:t xml:space="preserve"> snelheid == 4</w:t>
+        <w:t xml:space="preserve"> </w:t>
+      </w:r>
+      <w:proofErr w:type="spellStart"/>
+      <w:r>
+        <w:rPr>
+          <w:rFonts w:ascii="Consolas" w:hAnsi="Consolas" w:cs="Courier"/>
+          <w:color w:val="000000"/>
+          <w:lang w:val="en-US"/>
+        </w:rPr>
+        <w:t>snelheid</w:t>
+      </w:r>
+      <w:proofErr w:type="spellEnd"/>
+      <w:r>
+        <w:rPr>
+          <w:rFonts w:ascii="Consolas" w:hAnsi="Consolas" w:cs="Courier"/>
+          <w:color w:val="000000"/>
+          <w:lang w:val="en-US"/>
+        </w:rPr>
+        <w:t xml:space="preserve"> == 4</w:t>
       </w:r>
     </w:p>
     <w:p>
@@ -10246,7 +11228,25 @@
           <w:color w:val="A020F0"/>
           <w:lang w:val="en-US"/>
         </w:rPr>
-        <w:t>'langzaam'</w:t>
+        <w:t>'</w:t>
+      </w:r>
+      <w:proofErr w:type="spellStart"/>
+      <w:r>
+        <w:rPr>
+          <w:rFonts w:ascii="Consolas" w:hAnsi="Consolas" w:cs="Courier"/>
+          <w:color w:val="A020F0"/>
+          <w:lang w:val="en-US"/>
+        </w:rPr>
+        <w:t>langzaam</w:t>
+      </w:r>
+      <w:proofErr w:type="spellEnd"/>
+      <w:r>
+        <w:rPr>
+          <w:rFonts w:ascii="Consolas" w:hAnsi="Consolas" w:cs="Courier"/>
+          <w:color w:val="A020F0"/>
+          <w:lang w:val="en-US"/>
+        </w:rPr>
+        <w:t>'</w:t>
       </w:r>
     </w:p>
     <w:p>
@@ -10262,6 +11262,7 @@
           <w:lang w:val="en-US"/>
         </w:rPr>
       </w:pPr>
+      <w:proofErr w:type="spellStart"/>
       <w:r>
         <w:rPr>
           <w:rFonts w:ascii="Consolas" w:hAnsi="Consolas" w:cs="Courier"/>
@@ -10270,13 +11271,32 @@
         </w:rPr>
         <w:t>elseif</w:t>
       </w:r>
+      <w:proofErr w:type="spellEnd"/>
       <w:r>
         <w:rPr>
           <w:rFonts w:ascii="Consolas" w:hAnsi="Consolas" w:cs="Courier"/>
           <w:color w:val="000000"/>
           <w:lang w:val="en-US"/>
         </w:rPr>
-        <w:t xml:space="preserve"> snelheid == 7</w:t>
+        <w:t xml:space="preserve"> </w:t>
+      </w:r>
+      <w:proofErr w:type="spellStart"/>
+      <w:r>
+        <w:rPr>
+          <w:rFonts w:ascii="Consolas" w:hAnsi="Consolas" w:cs="Courier"/>
+          <w:color w:val="000000"/>
+          <w:lang w:val="en-US"/>
+        </w:rPr>
+        <w:t>snelheid</w:t>
+      </w:r>
+      <w:proofErr w:type="spellEnd"/>
+      <w:r>
+        <w:rPr>
+          <w:rFonts w:ascii="Consolas" w:hAnsi="Consolas" w:cs="Courier"/>
+          <w:color w:val="000000"/>
+          <w:lang w:val="en-US"/>
+        </w:rPr>
+        <w:t xml:space="preserve"> == 7</w:t>
       </w:r>
     </w:p>
     <w:p>
@@ -10306,7 +11326,25 @@
           <w:color w:val="A020F0"/>
           <w:lang w:val="en-US"/>
         </w:rPr>
-        <w:t>'Snel'</w:t>
+        <w:t>'</w:t>
+      </w:r>
+      <w:proofErr w:type="spellStart"/>
+      <w:r>
+        <w:rPr>
+          <w:rFonts w:ascii="Consolas" w:hAnsi="Consolas" w:cs="Courier"/>
+          <w:color w:val="A020F0"/>
+          <w:lang w:val="en-US"/>
+        </w:rPr>
+        <w:t>Snel</w:t>
+      </w:r>
+      <w:proofErr w:type="spellEnd"/>
+      <w:r>
+        <w:rPr>
+          <w:rFonts w:ascii="Consolas" w:hAnsi="Consolas" w:cs="Courier"/>
+          <w:color w:val="A020F0"/>
+          <w:lang w:val="en-US"/>
+        </w:rPr>
+        <w:t>'</w:t>
       </w:r>
     </w:p>
     <w:p>
@@ -10395,7 +11433,7 @@
       <w:pPr>
         <w:pStyle w:val="Kop2"/>
       </w:pPr>
-      <w:bookmarkStart w:id="27" w:name="_Toc497997528"/>
+      <w:bookmarkStart w:id="26" w:name="_Toc497997528"/>
       <w:r>
         <w:t xml:space="preserve">Combinatie </w:t>
       </w:r>
@@ -10405,24 +11443,29 @@
       <w:r>
         <w:t>en</w:t>
       </w:r>
+      <w:bookmarkEnd w:id="26"/>
+    </w:p>
+    <w:p>
+      <w:pPr>
+        <w:pStyle w:val="Kop3"/>
+      </w:pPr>
+      <w:bookmarkStart w:id="27" w:name="_Toc497997529"/>
+      <w:r>
+        <w:t>Opdracht 1</w:t>
+      </w:r>
       <w:bookmarkEnd w:id="27"/>
     </w:p>
     <w:p>
-      <w:pPr>
-        <w:pStyle w:val="Kop3"/>
-      </w:pPr>
-      <w:bookmarkStart w:id="28" w:name="_Toc497997529"/>
-      <w:r>
-        <w:t>Opdracht 1</w:t>
-      </w:r>
-      <w:bookmarkEnd w:id="28"/>
-    </w:p>
-    <w:p>
       <w:r>
         <w:t xml:space="preserve">In het zip bestand wk4.1_opdracht2 zit een script met de naam: ‘maak_de_code_correct_opdracht2.m’. In </w:t>
       </w:r>
-      <w:r>
-        <w:t xml:space="preserve">In </w:t>
+      <w:proofErr w:type="spellStart"/>
+      <w:r>
+        <w:t>In</w:t>
+      </w:r>
+      <w:proofErr w:type="spellEnd"/>
+      <w:r>
+        <w:t xml:space="preserve"> </w:t>
       </w:r>
       <w:r>
         <w:t>dit script</w:t>
@@ -10506,11 +11549,11 @@
       <w:pPr>
         <w:pStyle w:val="Kop3"/>
       </w:pPr>
-      <w:bookmarkStart w:id="29" w:name="_Toc497997530"/>
+      <w:bookmarkStart w:id="28" w:name="_Toc497997530"/>
       <w:r>
         <w:t>Opdracht 2</w:t>
       </w:r>
-      <w:bookmarkEnd w:id="29"/>
+      <w:bookmarkEnd w:id="28"/>
     </w:p>
     <w:p>
       <w:r>
@@ -10539,63 +11582,67 @@
       <w:pPr>
         <w:pStyle w:val="Kop1"/>
       </w:pPr>
-      <w:bookmarkStart w:id="30" w:name="_Toc497997531"/>
+      <w:bookmarkStart w:id="29" w:name="_Toc497997531"/>
       <w:r>
         <w:lastRenderedPageBreak/>
         <w:t>Google is je grootste vriend</w:t>
       </w:r>
+      <w:bookmarkEnd w:id="29"/>
+      <w:r>
+        <w:t xml:space="preserve"> </w:t>
+      </w:r>
+    </w:p>
+    <w:p>
+      <w:r>
+        <w:t xml:space="preserve">Wanneer je voor een vraagstuk komt en je weet niet hoe het moet, bedenk dan altijd: ‘ik ben vast niet de enige met dit probleem’ en als je niet de enige bent dan is daar google voor je om te kijken of iemand kan helpen. </w:t>
+      </w:r>
+    </w:p>
+    <w:p>
+      <w:r>
+        <w:t>Op het tentamen mag je echter Google niet gebruiken!</w:t>
+      </w:r>
+    </w:p>
+    <w:p>
+      <w:pPr>
+        <w:pStyle w:val="Kop3"/>
+      </w:pPr>
+      <w:bookmarkStart w:id="30" w:name="_Toc497997532"/>
+      <w:r>
+        <w:t>Opdracht</w:t>
+      </w:r>
       <w:bookmarkEnd w:id="30"/>
-      <w:r>
-        <w:t xml:space="preserve"> </w:t>
-      </w:r>
-    </w:p>
-    <w:p>
-      <w:r>
-        <w:t xml:space="preserve">Wanneer je voor een vraagstuk komt en je weet niet hoe het moet, bedenk dan altijd: ‘ik ben vast niet de enige met dit probleem’ en als je niet de enige bent dan is daar google voor je om te kijken of iemand kan helpen. </w:t>
-      </w:r>
-    </w:p>
-    <w:p>
-      <w:pPr>
-        <w:pStyle w:val="Kop3"/>
-      </w:pPr>
-      <w:bookmarkStart w:id="31" w:name="_Toc497997532"/>
-      <w:r>
-        <w:t>Opdracht</w:t>
+    </w:p>
+    <w:p>
+      <w:r>
+        <w:t>Plot een cirkel met een radius van 2 en het centrum is (2,3).</w:t>
+      </w:r>
+    </w:p>
+    <w:p>
+      <w:r>
+        <w:t xml:space="preserve">Geen idee hoe het moet? Google het! Je krijgt het beste resultaat als je het in het Engels </w:t>
+      </w:r>
+      <w:proofErr w:type="spellStart"/>
+      <w:r>
+        <w:t>google</w:t>
+      </w:r>
+      <w:r>
+        <w:t>d</w:t>
+      </w:r>
+      <w:proofErr w:type="spellEnd"/>
+      <w:r>
+        <w:t>.</w:t>
+      </w:r>
+    </w:p>
+    <w:p/>
+    <w:p>
+      <w:pPr>
+        <w:pStyle w:val="Kop2"/>
+      </w:pPr>
+      <w:bookmarkStart w:id="31" w:name="_Toc497997533"/>
+      <w:r>
+        <w:t>Matlab forum voor vragen aan andere gebruikers</w:t>
       </w:r>
       <w:bookmarkEnd w:id="31"/>
-      <w:r>
-        <w:br/>
-      </w:r>
-    </w:p>
-    <w:p>
-      <w:r>
-        <w:t>Plot een cirkel met een radius van 2 en het centrum is (2,3).</w:t>
-      </w:r>
-    </w:p>
-    <w:p>
-      <w:r>
-        <w:t xml:space="preserve">Geen idee hoe het moet? Google het! Je krijgt het beste resultaat als je het in het Engels </w:t>
-      </w:r>
-      <w:r>
-        <w:t>google</w:t>
-      </w:r>
-      <w:r>
-        <w:t>d</w:t>
-      </w:r>
-      <w:r>
-        <w:t>.</w:t>
-      </w:r>
-    </w:p>
-    <w:p/>
-    <w:p>
-      <w:pPr>
-        <w:pStyle w:val="Kop2"/>
-      </w:pPr>
-      <w:bookmarkStart w:id="32" w:name="_Toc497997533"/>
-      <w:r>
-        <w:t>Matlab forum voor vragen aan andere gebruikers</w:t>
-      </w:r>
-      <w:bookmarkEnd w:id="32"/>
     </w:p>
     <w:p>
       <w:r>
@@ -10633,11 +11680,11 @@
       <w:pPr>
         <w:pStyle w:val="Kop2"/>
       </w:pPr>
-      <w:bookmarkStart w:id="33" w:name="_Toc497997534"/>
+      <w:bookmarkStart w:id="32" w:name="_Toc497997534"/>
       <w:r>
         <w:t>Docenten</w:t>
       </w:r>
-      <w:bookmarkEnd w:id="33"/>
+      <w:bookmarkEnd w:id="32"/>
     </w:p>
     <w:p>
       <w:r>
@@ -10749,6 +11796,7 @@
       </w:sdtPr>
       <w:sdtEndPr/>
       <w:sdtContent>
+        <w:proofErr w:type="spellStart"/>
         <w:r>
           <w:rPr>
             <w:color w:val="808080" w:themeColor="background1" w:themeShade="80"/>
@@ -10756,6 +11804,7 @@
           </w:rPr>
           <w:t>Biostatica</w:t>
         </w:r>
+        <w:proofErr w:type="spellEnd"/>
       </w:sdtContent>
     </w:sdt>
     <w:r>
@@ -10784,7 +11833,23 @@
             <w:color w:val="808080" w:themeColor="background1" w:themeShade="80"/>
             <w:sz w:val="18"/>
           </w:rPr>
-          <w:t>Matlab Wk 4.1</w:t>
+          <w:t xml:space="preserve">Matlab </w:t>
+        </w:r>
+        <w:proofErr w:type="spellStart"/>
+        <w:r>
+          <w:rPr>
+            <w:color w:val="808080" w:themeColor="background1" w:themeShade="80"/>
+            <w:sz w:val="18"/>
+          </w:rPr>
+          <w:t>Wk</w:t>
+        </w:r>
+        <w:proofErr w:type="spellEnd"/>
+        <w:r>
+          <w:rPr>
+            <w:color w:val="808080" w:themeColor="background1" w:themeShade="80"/>
+            <w:sz w:val="18"/>
+          </w:rPr>
+          <w:t xml:space="preserve"> 4.1</w:t>
         </w:r>
       </w:sdtContent>
     </w:sdt>
@@ -10814,8 +11879,33 @@
             <w:color w:val="808080" w:themeColor="background1" w:themeShade="80"/>
             <w:sz w:val="18"/>
           </w:rPr>
-          <w:t>Door Alistair Vardy, Bart van Trigt en Mark Schrauwen</w:t>
+          <w:t xml:space="preserve">Door Alistair </w:t>
         </w:r>
+        <w:proofErr w:type="spellStart"/>
+        <w:r>
+          <w:rPr>
+            <w:color w:val="808080" w:themeColor="background1" w:themeShade="80"/>
+            <w:sz w:val="18"/>
+          </w:rPr>
+          <w:t>Vardy</w:t>
+        </w:r>
+        <w:proofErr w:type="spellEnd"/>
+        <w:r>
+          <w:rPr>
+            <w:color w:val="808080" w:themeColor="background1" w:themeShade="80"/>
+            <w:sz w:val="18"/>
+          </w:rPr>
+          <w:t xml:space="preserve">, Bart van Trigt en Mark </w:t>
+        </w:r>
+        <w:proofErr w:type="spellStart"/>
+        <w:r>
+          <w:rPr>
+            <w:color w:val="808080" w:themeColor="background1" w:themeShade="80"/>
+            <w:sz w:val="18"/>
+          </w:rPr>
+          <w:t>Schrauwen</w:t>
+        </w:r>
+        <w:proofErr w:type="spellEnd"/>
       </w:sdtContent>
     </w:sdt>
     <w:r>
@@ -10852,7 +11942,7 @@
         <w:color w:val="808080" w:themeColor="background1" w:themeShade="80"/>
         <w:sz w:val="18"/>
       </w:rPr>
-      <w:t>15</w:t>
+      <w:t>11</w:t>
     </w:r>
     <w:r>
       <w:rPr>
@@ -14494,7 +15584,7 @@
 </file>
 
 <file path=customXml/itemProps1.xml><?xml version="1.0" encoding="utf-8"?>
-<ds:datastoreItem xmlns:ds="http://schemas.openxmlformats.org/officeDocument/2006/customXml" ds:itemID="{3B1FE7A7-5D40-4DD7-8EE9-D7DEC3A76B51}">
+<ds:datastoreItem xmlns:ds="http://schemas.openxmlformats.org/officeDocument/2006/customXml" ds:itemID="{7D84888B-3981-4A50-A301-D4B244083734}">
   <ds:schemaRefs>
     <ds:schemaRef ds:uri="http://schemas.openxmlformats.org/officeDocument/2006/bibliography"/>
   </ds:schemaRefs>
